--- a/Отчеты/Лаб2.docx
+++ b/Отчеты/Лаб2.docx
@@ -2004,7 +2004,7 @@
     <w:p>
       <w:pPr>
         <w:shd w:val="clear" w:color="auto" w:fill="1C1F24"/>
-        <w:spacing w:after="0" w:line="285" w:lineRule="atLeast"/>
+        <w:spacing w:line="285" w:lineRule="atLeast"/>
         <w:rPr>
           <w:rFonts w:ascii="Fira Code" w:eastAsia="Times New Roman" w:hAnsi="Fira Code" w:cs="Fira Code"/>
           <w:color w:val="CDD1D8"/>
@@ -2043,110 +2043,108 @@
         </w:rPr>
         <w:t xml:space="preserve"> </w:t>
       </w:r>
+      <w:r>
+        <w:rPr>
+          <w:rFonts w:ascii="Fira Code" w:eastAsia="Times New Roman" w:hAnsi="Fira Code" w:cs="Fira Code"/>
+          <w:color w:val="9DCACE"/>
+          <w:sz w:val="21"/>
+          <w:szCs w:val="21"/>
+          <w:lang w:val="en-US" w:eastAsia="ru-RU"/>
+        </w:rPr>
+        <w:t>shell</w:t>
+      </w:r>
+      <w:r>
+        <w:rPr>
+          <w:rFonts w:ascii="Fira Code" w:eastAsia="Times New Roman" w:hAnsi="Fira Code" w:cs="Fira Code"/>
+          <w:color w:val="B1B7C1"/>
+          <w:sz w:val="21"/>
+          <w:szCs w:val="21"/>
+          <w:lang w:val="en-US" w:eastAsia="ru-RU"/>
+        </w:rPr>
+        <w:t xml:space="preserve"> </w:t>
+      </w:r>
+      <w:r>
+        <w:rPr>
+          <w:rFonts w:ascii="Fira Code" w:eastAsia="Times New Roman" w:hAnsi="Fira Code" w:cs="Fira Code"/>
+          <w:color w:val="ECD282"/>
+          <w:sz w:val="21"/>
+          <w:szCs w:val="21"/>
+          <w:lang w:val="en-US" w:eastAsia="ru-RU"/>
+        </w:rPr>
+        <w:t>=</w:t>
+      </w:r>
+      <w:r>
+        <w:rPr>
+          <w:rFonts w:ascii="Fira Code" w:eastAsia="Times New Roman" w:hAnsi="Fira Code" w:cs="Fira Code"/>
+          <w:color w:val="B1B7C1"/>
+          <w:sz w:val="21"/>
+          <w:szCs w:val="21"/>
+          <w:lang w:val="en-US" w:eastAsia="ru-RU"/>
+        </w:rPr>
+        <w:t xml:space="preserve"> </w:t>
+      </w:r>
       <w:proofErr w:type="spellStart"/>
       <w:r>
         <w:rPr>
           <w:rFonts w:ascii="Fira Code" w:eastAsia="Times New Roman" w:hAnsi="Fira Code" w:cs="Fira Code"/>
-          <w:color w:val="9DCACE"/>
-          <w:sz w:val="21"/>
-          <w:szCs w:val="21"/>
-          <w:lang w:val="en-US" w:eastAsia="ru-RU"/>
-        </w:rPr>
-        <w:t>iexplorer</w:t>
+          <w:color w:val="50DBD4"/>
+          <w:sz w:val="21"/>
+          <w:szCs w:val="21"/>
+          <w:lang w:val="en-US" w:eastAsia="ru-RU"/>
+        </w:rPr>
+        <w:t>WScript</w:t>
+      </w:r>
+      <w:r>
+        <w:rPr>
+          <w:rFonts w:ascii="Fira Code" w:eastAsia="Times New Roman" w:hAnsi="Fira Code" w:cs="Fira Code"/>
+          <w:color w:val="CDD1D8"/>
+          <w:sz w:val="21"/>
+          <w:szCs w:val="21"/>
+          <w:lang w:val="en-US" w:eastAsia="ru-RU"/>
+        </w:rPr>
+        <w:t>.</w:t>
+      </w:r>
+      <w:r>
+        <w:rPr>
+          <w:rFonts w:ascii="Fira Code" w:eastAsia="Times New Roman" w:hAnsi="Fira Code" w:cs="Fira Code"/>
+          <w:color w:val="63C0FF"/>
+          <w:sz w:val="21"/>
+          <w:szCs w:val="21"/>
+          <w:lang w:val="en-US" w:eastAsia="ru-RU"/>
+        </w:rPr>
+        <w:t>CreateObject</w:t>
       </w:r>
       <w:proofErr w:type="spellEnd"/>
       <w:r>
         <w:rPr>
           <w:rFonts w:ascii="Fira Code" w:eastAsia="Times New Roman" w:hAnsi="Fira Code" w:cs="Fira Code"/>
-          <w:color w:val="B1B7C1"/>
-          <w:sz w:val="21"/>
-          <w:szCs w:val="21"/>
-          <w:lang w:val="en-US" w:eastAsia="ru-RU"/>
-        </w:rPr>
-        <w:t xml:space="preserve"> </w:t>
-      </w:r>
-      <w:r>
-        <w:rPr>
-          <w:rFonts w:ascii="Fira Code" w:eastAsia="Times New Roman" w:hAnsi="Fira Code" w:cs="Fira Code"/>
-          <w:color w:val="ECD282"/>
-          <w:sz w:val="21"/>
-          <w:szCs w:val="21"/>
-          <w:lang w:val="en-US" w:eastAsia="ru-RU"/>
-        </w:rPr>
-        <w:t>=</w:t>
-      </w:r>
-      <w:r>
-        <w:rPr>
-          <w:rFonts w:ascii="Fira Code" w:eastAsia="Times New Roman" w:hAnsi="Fira Code" w:cs="Fira Code"/>
-          <w:color w:val="B1B7C1"/>
-          <w:sz w:val="21"/>
-          <w:szCs w:val="21"/>
-          <w:lang w:val="en-US" w:eastAsia="ru-RU"/>
-        </w:rPr>
-        <w:t xml:space="preserve"> </w:t>
+          <w:color w:val="CDD1D8"/>
+          <w:sz w:val="21"/>
+          <w:szCs w:val="21"/>
+          <w:lang w:val="en-US" w:eastAsia="ru-RU"/>
+        </w:rPr>
+        <w:t>(</w:t>
+      </w:r>
+      <w:r>
+        <w:rPr>
+          <w:rFonts w:ascii="Fira Code" w:eastAsia="Times New Roman" w:hAnsi="Fira Code" w:cs="Fira Code"/>
+          <w:color w:val="71E893"/>
+          <w:sz w:val="21"/>
+          <w:szCs w:val="21"/>
+          <w:lang w:val="en-US" w:eastAsia="ru-RU"/>
+        </w:rPr>
+        <w:t>'</w:t>
       </w:r>
       <w:proofErr w:type="spellStart"/>
       <w:r>
         <w:rPr>
           <w:rFonts w:ascii="Fira Code" w:eastAsia="Times New Roman" w:hAnsi="Fira Code" w:cs="Fira Code"/>
-          <w:color w:val="50DBD4"/>
-          <w:sz w:val="21"/>
-          <w:szCs w:val="21"/>
-          <w:lang w:val="en-US" w:eastAsia="ru-RU"/>
-        </w:rPr>
-        <w:t>WScript</w:t>
-      </w:r>
-      <w:r>
-        <w:rPr>
-          <w:rFonts w:ascii="Fira Code" w:eastAsia="Times New Roman" w:hAnsi="Fira Code" w:cs="Fira Code"/>
-          <w:color w:val="CDD1D8"/>
-          <w:sz w:val="21"/>
-          <w:szCs w:val="21"/>
-          <w:lang w:val="en-US" w:eastAsia="ru-RU"/>
-        </w:rPr>
-        <w:t>.</w:t>
-      </w:r>
-      <w:r>
-        <w:rPr>
-          <w:rFonts w:ascii="Fira Code" w:eastAsia="Times New Roman" w:hAnsi="Fira Code" w:cs="Fira Code"/>
-          <w:color w:val="63C0FF"/>
-          <w:sz w:val="21"/>
-          <w:szCs w:val="21"/>
-          <w:lang w:val="en-US" w:eastAsia="ru-RU"/>
-        </w:rPr>
-        <w:t>CreateObject</w:t>
-      </w:r>
-      <w:proofErr w:type="spellEnd"/>
-      <w:r>
-        <w:rPr>
-          <w:rFonts w:ascii="Fira Code" w:eastAsia="Times New Roman" w:hAnsi="Fira Code" w:cs="Fira Code"/>
-          <w:color w:val="CDD1D8"/>
-          <w:sz w:val="21"/>
-          <w:szCs w:val="21"/>
-          <w:lang w:val="en-US" w:eastAsia="ru-RU"/>
-        </w:rPr>
-        <w:t>(</w:t>
-      </w:r>
-      <w:r>
-        <w:rPr>
-          <w:rFonts w:ascii="Fira Code" w:eastAsia="Times New Roman" w:hAnsi="Fira Code" w:cs="Fira Code"/>
           <w:color w:val="71E893"/>
           <w:sz w:val="21"/>
           <w:szCs w:val="21"/>
           <w:lang w:val="en-US" w:eastAsia="ru-RU"/>
         </w:rPr>
-        <w:t>'</w:t>
-      </w:r>
-      <w:proofErr w:type="spellStart"/>
-      <w:r>
-        <w:rPr>
-          <w:rFonts w:ascii="Fira Code" w:eastAsia="Times New Roman" w:hAnsi="Fira Code" w:cs="Fira Code"/>
-          <w:color w:val="71E893"/>
-          <w:sz w:val="21"/>
-          <w:szCs w:val="21"/>
-          <w:lang w:val="en-US" w:eastAsia="ru-RU"/>
-        </w:rPr>
-        <w:t>InternetExplorer.Application</w:t>
+        <w:t>WScript.Shell</w:t>
       </w:r>
       <w:proofErr w:type="spellEnd"/>
       <w:r>
@@ -2192,6 +2190,26 @@
         </w:rPr>
         <w:t xml:space="preserve">  </w:t>
       </w:r>
+      <w:r>
+        <w:rPr>
+          <w:rFonts w:ascii="Fira Code" w:eastAsia="Times New Roman" w:hAnsi="Fira Code" w:cs="Fira Code"/>
+          <w:color w:val="50DBD4"/>
+          <w:sz w:val="21"/>
+          <w:szCs w:val="21"/>
+          <w:lang w:val="en-US" w:eastAsia="ru-RU"/>
+        </w:rPr>
+        <w:t>var</w:t>
+      </w:r>
+      <w:r>
+        <w:rPr>
+          <w:rFonts w:ascii="Fira Code" w:eastAsia="Times New Roman" w:hAnsi="Fira Code" w:cs="Fira Code"/>
+          <w:color w:val="B1B7C1"/>
+          <w:sz w:val="21"/>
+          <w:szCs w:val="21"/>
+          <w:lang w:val="en-US" w:eastAsia="ru-RU"/>
+        </w:rPr>
+        <w:t xml:space="preserve"> </w:t>
+      </w:r>
       <w:proofErr w:type="spellStart"/>
       <w:r>
         <w:rPr>
@@ -2201,7 +2219,49 @@
           <w:szCs w:val="21"/>
           <w:lang w:val="en-US" w:eastAsia="ru-RU"/>
         </w:rPr>
-        <w:t>iexplorer</w:t>
+        <w:t>url</w:t>
+      </w:r>
+      <w:proofErr w:type="spellEnd"/>
+      <w:r>
+        <w:rPr>
+          <w:rFonts w:ascii="Fira Code" w:eastAsia="Times New Roman" w:hAnsi="Fira Code" w:cs="Fira Code"/>
+          <w:color w:val="B1B7C1"/>
+          <w:sz w:val="21"/>
+          <w:szCs w:val="21"/>
+          <w:lang w:val="en-US" w:eastAsia="ru-RU"/>
+        </w:rPr>
+        <w:t xml:space="preserve"> </w:t>
+      </w:r>
+      <w:r>
+        <w:rPr>
+          <w:rFonts w:ascii="Fira Code" w:eastAsia="Times New Roman" w:hAnsi="Fira Code" w:cs="Fira Code"/>
+          <w:color w:val="ECD282"/>
+          <w:sz w:val="21"/>
+          <w:szCs w:val="21"/>
+          <w:lang w:val="en-US" w:eastAsia="ru-RU"/>
+        </w:rPr>
+        <w:t>=</w:t>
+      </w:r>
+      <w:r>
+        <w:rPr>
+          <w:rFonts w:ascii="Fira Code" w:eastAsia="Times New Roman" w:hAnsi="Fira Code" w:cs="Fira Code"/>
+          <w:color w:val="B1B7C1"/>
+          <w:sz w:val="21"/>
+          <w:szCs w:val="21"/>
+          <w:lang w:val="en-US" w:eastAsia="ru-RU"/>
+        </w:rPr>
+        <w:t xml:space="preserve"> </w:t>
+      </w:r>
+      <w:proofErr w:type="spellStart"/>
+      <w:r>
+        <w:rPr>
+          <w:rFonts w:ascii="Fira Code" w:eastAsia="Times New Roman" w:hAnsi="Fira Code" w:cs="Fira Code"/>
+          <w:color w:val="50DBD4"/>
+          <w:sz w:val="21"/>
+          <w:szCs w:val="21"/>
+          <w:lang w:val="en-US" w:eastAsia="ru-RU"/>
+        </w:rPr>
+        <w:t>WScript</w:t>
       </w:r>
       <w:r>
         <w:rPr>
@@ -2216,53 +2276,43 @@
       <w:r>
         <w:rPr>
           <w:rFonts w:ascii="Fira Code" w:eastAsia="Times New Roman" w:hAnsi="Fira Code" w:cs="Fira Code"/>
+          <w:color w:val="63C0FF"/>
+          <w:sz w:val="21"/>
+          <w:szCs w:val="21"/>
+          <w:lang w:val="en-US" w:eastAsia="ru-RU"/>
+        </w:rPr>
+        <w:t>Arguments</w:t>
+      </w:r>
+      <w:proofErr w:type="spellEnd"/>
+      <w:r>
+        <w:rPr>
+          <w:rFonts w:ascii="Fira Code" w:eastAsia="Times New Roman" w:hAnsi="Fira Code" w:cs="Fira Code"/>
+          <w:color w:val="CDD1D8"/>
+          <w:sz w:val="21"/>
+          <w:szCs w:val="21"/>
+          <w:lang w:val="en-US" w:eastAsia="ru-RU"/>
+        </w:rPr>
+        <w:t>(</w:t>
+      </w:r>
+      <w:r>
+        <w:rPr>
+          <w:rFonts w:ascii="Fira Code" w:eastAsia="Times New Roman" w:hAnsi="Fira Code" w:cs="Fira Code"/>
           <w:color w:val="EDB492"/>
           <w:sz w:val="21"/>
           <w:szCs w:val="21"/>
           <w:lang w:val="en-US" w:eastAsia="ru-RU"/>
         </w:rPr>
-        <w:t>Visible</w:t>
-      </w:r>
-      <w:proofErr w:type="spellEnd"/>
-      <w:r>
-        <w:rPr>
-          <w:rFonts w:ascii="Fira Code" w:eastAsia="Times New Roman" w:hAnsi="Fira Code" w:cs="Fira Code"/>
-          <w:color w:val="B1B7C1"/>
-          <w:sz w:val="21"/>
-          <w:szCs w:val="21"/>
-          <w:lang w:val="en-US" w:eastAsia="ru-RU"/>
-        </w:rPr>
-        <w:t xml:space="preserve"> </w:t>
-      </w:r>
-      <w:r>
-        <w:rPr>
-          <w:rFonts w:ascii="Fira Code" w:eastAsia="Times New Roman" w:hAnsi="Fira Code" w:cs="Fira Code"/>
-          <w:color w:val="ECD282"/>
-          <w:sz w:val="21"/>
-          <w:szCs w:val="21"/>
-          <w:lang w:val="en-US" w:eastAsia="ru-RU"/>
-        </w:rPr>
-        <w:t>=</w:t>
-      </w:r>
-      <w:r>
-        <w:rPr>
-          <w:rFonts w:ascii="Fira Code" w:eastAsia="Times New Roman" w:hAnsi="Fira Code" w:cs="Fira Code"/>
-          <w:color w:val="B1B7C1"/>
-          <w:sz w:val="21"/>
-          <w:szCs w:val="21"/>
-          <w:lang w:val="en-US" w:eastAsia="ru-RU"/>
-        </w:rPr>
-        <w:t xml:space="preserve"> </w:t>
-      </w:r>
-      <w:r>
-        <w:rPr>
-          <w:rFonts w:ascii="Fira Code" w:eastAsia="Times New Roman" w:hAnsi="Fira Code" w:cs="Fira Code"/>
-          <w:color w:val="E55454"/>
-          <w:sz w:val="21"/>
-          <w:szCs w:val="21"/>
-          <w:lang w:val="en-US" w:eastAsia="ru-RU"/>
-        </w:rPr>
-        <w:t>true</w:t>
+        <w:t>0</w:t>
+      </w:r>
+      <w:r>
+        <w:rPr>
+          <w:rFonts w:ascii="Fira Code" w:eastAsia="Times New Roman" w:hAnsi="Fira Code" w:cs="Fira Code"/>
+          <w:color w:val="CDD1D8"/>
+          <w:sz w:val="21"/>
+          <w:szCs w:val="21"/>
+          <w:lang w:val="en-US" w:eastAsia="ru-RU"/>
+        </w:rPr>
+        <w:t>)</w:t>
       </w:r>
     </w:p>
     <w:p>
@@ -2277,120 +2327,6 @@
           <w:lang w:val="en-US" w:eastAsia="ru-RU"/>
         </w:rPr>
       </w:pPr>
-      <w:r>
-        <w:rPr>
-          <w:rFonts w:ascii="Fira Code" w:eastAsia="Times New Roman" w:hAnsi="Fira Code" w:cs="Fira Code"/>
-          <w:color w:val="B1B7C1"/>
-          <w:sz w:val="21"/>
-          <w:szCs w:val="21"/>
-          <w:lang w:val="en-US" w:eastAsia="ru-RU"/>
-        </w:rPr>
-        <w:t xml:space="preserve">  </w:t>
-      </w:r>
-      <w:proofErr w:type="spellStart"/>
-      <w:r>
-        <w:rPr>
-          <w:rFonts w:ascii="Fira Code" w:eastAsia="Times New Roman" w:hAnsi="Fira Code" w:cs="Fira Code"/>
-          <w:color w:val="9DCACE"/>
-          <w:sz w:val="21"/>
-          <w:szCs w:val="21"/>
-          <w:lang w:val="en-US" w:eastAsia="ru-RU"/>
-        </w:rPr>
-        <w:t>iexplorer</w:t>
-      </w:r>
-      <w:r>
-        <w:rPr>
-          <w:rFonts w:ascii="Fira Code" w:eastAsia="Times New Roman" w:hAnsi="Fira Code" w:cs="Fira Code"/>
-          <w:color w:val="CDD1D8"/>
-          <w:sz w:val="21"/>
-          <w:szCs w:val="21"/>
-          <w:lang w:val="en-US" w:eastAsia="ru-RU"/>
-        </w:rPr>
-        <w:t>.</w:t>
-      </w:r>
-      <w:r>
-        <w:rPr>
-          <w:rFonts w:ascii="Fira Code" w:eastAsia="Times New Roman" w:hAnsi="Fira Code" w:cs="Fira Code"/>
-          <w:color w:val="63C0FF"/>
-          <w:sz w:val="21"/>
-          <w:szCs w:val="21"/>
-          <w:lang w:val="en-US" w:eastAsia="ru-RU"/>
-        </w:rPr>
-        <w:t>Navigate</w:t>
-      </w:r>
-      <w:proofErr w:type="spellEnd"/>
-      <w:r>
-        <w:rPr>
-          <w:rFonts w:ascii="Fira Code" w:eastAsia="Times New Roman" w:hAnsi="Fira Code" w:cs="Fira Code"/>
-          <w:color w:val="CDD1D8"/>
-          <w:sz w:val="21"/>
-          <w:szCs w:val="21"/>
-          <w:lang w:val="en-US" w:eastAsia="ru-RU"/>
-        </w:rPr>
-        <w:t>(</w:t>
-      </w:r>
-      <w:proofErr w:type="spellStart"/>
-      <w:r>
-        <w:rPr>
-          <w:rFonts w:ascii="Fira Code" w:eastAsia="Times New Roman" w:hAnsi="Fira Code" w:cs="Fira Code"/>
-          <w:color w:val="50DBD4"/>
-          <w:sz w:val="21"/>
-          <w:szCs w:val="21"/>
-          <w:lang w:val="en-US" w:eastAsia="ru-RU"/>
-        </w:rPr>
-        <w:t>WScript</w:t>
-      </w:r>
-      <w:r>
-        <w:rPr>
-          <w:rFonts w:ascii="Fira Code" w:eastAsia="Times New Roman" w:hAnsi="Fira Code" w:cs="Fira Code"/>
-          <w:color w:val="CDD1D8"/>
-          <w:sz w:val="21"/>
-          <w:szCs w:val="21"/>
-          <w:lang w:val="en-US" w:eastAsia="ru-RU"/>
-        </w:rPr>
-        <w:t>.</w:t>
-      </w:r>
-      <w:r>
-        <w:rPr>
-          <w:rFonts w:ascii="Fira Code" w:eastAsia="Times New Roman" w:hAnsi="Fira Code" w:cs="Fira Code"/>
-          <w:color w:val="63C0FF"/>
-          <w:sz w:val="21"/>
-          <w:szCs w:val="21"/>
-          <w:lang w:val="en-US" w:eastAsia="ru-RU"/>
-        </w:rPr>
-        <w:t>Arguments</w:t>
-      </w:r>
-      <w:proofErr w:type="spellEnd"/>
-      <w:r>
-        <w:rPr>
-          <w:rFonts w:ascii="Fira Code" w:eastAsia="Times New Roman" w:hAnsi="Fira Code" w:cs="Fira Code"/>
-          <w:color w:val="CDD1D8"/>
-          <w:sz w:val="21"/>
-          <w:szCs w:val="21"/>
-          <w:lang w:val="en-US" w:eastAsia="ru-RU"/>
-        </w:rPr>
-        <w:t>(</w:t>
-      </w:r>
-      <w:r>
-        <w:rPr>
-          <w:rFonts w:ascii="Fira Code" w:eastAsia="Times New Roman" w:hAnsi="Fira Code" w:cs="Fira Code"/>
-          <w:color w:val="EDB492"/>
-          <w:sz w:val="21"/>
-          <w:szCs w:val="21"/>
-          <w:lang w:val="en-US" w:eastAsia="ru-RU"/>
-        </w:rPr>
-        <w:t>0</w:t>
-      </w:r>
-      <w:r>
-        <w:rPr>
-          <w:rFonts w:ascii="Fira Code" w:eastAsia="Times New Roman" w:hAnsi="Fira Code" w:cs="Fira Code"/>
-          <w:color w:val="CDD1D8"/>
-          <w:sz w:val="21"/>
-          <w:szCs w:val="21"/>
-          <w:lang w:val="en-US" w:eastAsia="ru-RU"/>
-        </w:rPr>
-        <w:t>))</w:t>
-      </w:r>
     </w:p>
     <w:p>
       <w:pPr>
@@ -2401,18 +2337,92 @@
           <w:color w:val="CDD1D8"/>
           <w:sz w:val="21"/>
           <w:szCs w:val="21"/>
-          <w:lang w:val="en-US" w:eastAsia="ru-RU"/>
-        </w:rPr>
-      </w:pPr>
-      <w:r>
-        <w:rPr>
-          <w:rFonts w:ascii="Fira Code" w:eastAsia="Times New Roman" w:hAnsi="Fira Code" w:cs="Fira Code"/>
-          <w:color w:val="CDD1D8"/>
-          <w:sz w:val="21"/>
-          <w:szCs w:val="21"/>
-          <w:lang w:val="en-US" w:eastAsia="ru-RU"/>
-        </w:rPr>
-        <w:t>}</w:t>
+          <w:lang w:eastAsia="ru-RU"/>
+        </w:rPr>
+      </w:pPr>
+      <w:r>
+        <w:rPr>
+          <w:rFonts w:ascii="Fira Code" w:eastAsia="Times New Roman" w:hAnsi="Fira Code" w:cs="Fira Code"/>
+          <w:color w:val="B1B7C1"/>
+          <w:sz w:val="21"/>
+          <w:szCs w:val="21"/>
+          <w:lang w:val="en-US" w:eastAsia="ru-RU"/>
+        </w:rPr>
+        <w:t xml:space="preserve">  </w:t>
+      </w:r>
+      <w:proofErr w:type="spellStart"/>
+      <w:r>
+        <w:rPr>
+          <w:rFonts w:ascii="Fira Code" w:eastAsia="Times New Roman" w:hAnsi="Fira Code" w:cs="Fira Code"/>
+          <w:color w:val="9DCACE"/>
+          <w:sz w:val="21"/>
+          <w:szCs w:val="21"/>
+          <w:lang w:val="en-US" w:eastAsia="ru-RU"/>
+        </w:rPr>
+        <w:t>shell</w:t>
+      </w:r>
+      <w:r>
+        <w:rPr>
+          <w:rFonts w:ascii="Fira Code" w:eastAsia="Times New Roman" w:hAnsi="Fira Code" w:cs="Fira Code"/>
+          <w:color w:val="CDD1D8"/>
+          <w:sz w:val="21"/>
+          <w:szCs w:val="21"/>
+          <w:lang w:val="en-US" w:eastAsia="ru-RU"/>
+        </w:rPr>
+        <w:t>.</w:t>
+      </w:r>
+      <w:r>
+        <w:rPr>
+          <w:rFonts w:ascii="Fira Code" w:eastAsia="Times New Roman" w:hAnsi="Fira Code" w:cs="Fira Code"/>
+          <w:color w:val="63C0FF"/>
+          <w:sz w:val="21"/>
+          <w:szCs w:val="21"/>
+          <w:lang w:val="en-US" w:eastAsia="ru-RU"/>
+        </w:rPr>
+        <w:t>Run</w:t>
+      </w:r>
+      <w:proofErr w:type="spellEnd"/>
+      <w:r>
+        <w:rPr>
+          <w:rFonts w:ascii="Fira Code" w:eastAsia="Times New Roman" w:hAnsi="Fira Code" w:cs="Fira Code"/>
+          <w:color w:val="CDD1D8"/>
+          <w:sz w:val="21"/>
+          <w:szCs w:val="21"/>
+          <w:lang w:val="en-US" w:eastAsia="ru-RU"/>
+        </w:rPr>
+        <w:t>(</w:t>
+      </w:r>
+      <w:r>
+        <w:rPr>
+          <w:rFonts w:ascii="Fira Code" w:eastAsia="Times New Roman" w:hAnsi="Fira Code" w:cs="Fira Code"/>
+          <w:color w:val="71E893"/>
+          <w:sz w:val="21"/>
+          <w:szCs w:val="21"/>
+          <w:lang w:val="en-US" w:eastAsia="ru-RU"/>
+        </w:rPr>
+        <w:t>'</w:t>
+      </w:r>
+      <w:proofErr w:type="spellStart"/>
+      <w:r>
+        <w:rPr>
+          <w:rFonts w:ascii="Fira Code" w:eastAsia="Times New Roman" w:hAnsi="Fira Code" w:cs="Fira Code"/>
+          <w:color w:val="71E893"/>
+          <w:sz w:val="21"/>
+          <w:szCs w:val="21"/>
+          <w:lang w:val="en-US" w:eastAsia="ru-RU"/>
+        </w:rPr>
+        <w:t>cmd</w:t>
+      </w:r>
+      <w:proofErr w:type="spellEnd"/>
+      <w:r>
+        <w:rPr>
+          <w:rFonts w:ascii="Fira Code" w:eastAsia="Times New Roman" w:hAnsi="Fira Code" w:cs="Fira Code"/>
+          <w:color w:val="71E893"/>
+          <w:sz w:val="21"/>
+          <w:szCs w:val="21"/>
+          <w:lang w:val="en-US" w:eastAsia="ru-RU"/>
+        </w:rPr>
+        <w:t xml:space="preserve"> /c start "" "'</w:t>
       </w:r>
       <w:r>
         <w:rPr>
@@ -2432,7 +2442,139 @@
           <w:szCs w:val="21"/>
           <w:lang w:val="en-US" w:eastAsia="ru-RU"/>
         </w:rPr>
-        <w:t>else</w:t>
+        <w:t>+</w:t>
+      </w:r>
+      <w:r>
+        <w:rPr>
+          <w:rFonts w:ascii="Fira Code" w:eastAsia="Times New Roman" w:hAnsi="Fira Code" w:cs="Fira Code"/>
+          <w:color w:val="B1B7C1"/>
+          <w:sz w:val="21"/>
+          <w:szCs w:val="21"/>
+          <w:lang w:val="en-US" w:eastAsia="ru-RU"/>
+        </w:rPr>
+        <w:t xml:space="preserve"> </w:t>
+      </w:r>
+      <w:proofErr w:type="spellStart"/>
+      <w:r>
+        <w:rPr>
+          <w:rFonts w:ascii="Fira Code" w:eastAsia="Times New Roman" w:hAnsi="Fira Code" w:cs="Fira Code"/>
+          <w:color w:val="9DCACE"/>
+          <w:sz w:val="21"/>
+          <w:szCs w:val="21"/>
+          <w:lang w:val="en-US" w:eastAsia="ru-RU"/>
+        </w:rPr>
+        <w:t>url</w:t>
+      </w:r>
+      <w:proofErr w:type="spellEnd"/>
+      <w:r>
+        <w:rPr>
+          <w:rFonts w:ascii="Fira Code" w:eastAsia="Times New Roman" w:hAnsi="Fira Code" w:cs="Fira Code"/>
+          <w:color w:val="B1B7C1"/>
+          <w:sz w:val="21"/>
+          <w:szCs w:val="21"/>
+          <w:lang w:val="en-US" w:eastAsia="ru-RU"/>
+        </w:rPr>
+        <w:t xml:space="preserve"> </w:t>
+      </w:r>
+      <w:r>
+        <w:rPr>
+          <w:rFonts w:ascii="Fira Code" w:eastAsia="Times New Roman" w:hAnsi="Fira Code" w:cs="Fira Code"/>
+          <w:color w:val="ECD282"/>
+          <w:sz w:val="21"/>
+          <w:szCs w:val="21"/>
+          <w:lang w:val="en-US" w:eastAsia="ru-RU"/>
+        </w:rPr>
+        <w:t>+</w:t>
+      </w:r>
+      <w:r>
+        <w:rPr>
+          <w:rFonts w:ascii="Fira Code" w:eastAsia="Times New Roman" w:hAnsi="Fira Code" w:cs="Fira Code"/>
+          <w:color w:val="B1B7C1"/>
+          <w:sz w:val="21"/>
+          <w:szCs w:val="21"/>
+          <w:lang w:val="en-US" w:eastAsia="ru-RU"/>
+        </w:rPr>
+        <w:t xml:space="preserve"> </w:t>
+      </w:r>
+      <w:r>
+        <w:rPr>
+          <w:rFonts w:ascii="Fira Code" w:eastAsia="Times New Roman" w:hAnsi="Fira Code" w:cs="Fira Code"/>
+          <w:color w:val="71E893"/>
+          <w:sz w:val="21"/>
+          <w:szCs w:val="21"/>
+          <w:lang w:val="en-US" w:eastAsia="ru-RU"/>
+        </w:rPr>
+        <w:t>'"'</w:t>
+      </w:r>
+      <w:r>
+        <w:rPr>
+          <w:rFonts w:ascii="Fira Code" w:eastAsia="Times New Roman" w:hAnsi="Fira Code" w:cs="Fira Code"/>
+          <w:color w:val="CDD1D8"/>
+          <w:sz w:val="21"/>
+          <w:szCs w:val="21"/>
+          <w:lang w:val="en-US" w:eastAsia="ru-RU"/>
+        </w:rPr>
+        <w:t>,</w:t>
+      </w:r>
+      <w:r>
+        <w:rPr>
+          <w:rFonts w:ascii="Fira Code" w:eastAsia="Times New Roman" w:hAnsi="Fira Code" w:cs="Fira Code"/>
+          <w:color w:val="B1B7C1"/>
+          <w:sz w:val="21"/>
+          <w:szCs w:val="21"/>
+          <w:lang w:val="en-US" w:eastAsia="ru-RU"/>
+        </w:rPr>
+        <w:t xml:space="preserve"> </w:t>
+      </w:r>
+      <w:r>
+        <w:rPr>
+          <w:rFonts w:ascii="Fira Code" w:eastAsia="Times New Roman" w:hAnsi="Fira Code" w:cs="Fira Code"/>
+          <w:color w:val="EDB492"/>
+          <w:sz w:val="21"/>
+          <w:szCs w:val="21"/>
+          <w:lang w:val="en-US" w:eastAsia="ru-RU"/>
+        </w:rPr>
+        <w:t>0</w:t>
+      </w:r>
+      <w:r>
+        <w:rPr>
+          <w:rFonts w:ascii="Fira Code" w:eastAsia="Times New Roman" w:hAnsi="Fira Code" w:cs="Fira Code"/>
+          <w:color w:val="CDD1D8"/>
+          <w:sz w:val="21"/>
+          <w:szCs w:val="21"/>
+          <w:lang w:val="en-US" w:eastAsia="ru-RU"/>
+        </w:rPr>
+        <w:t>,</w:t>
+      </w:r>
+      <w:r>
+        <w:rPr>
+          <w:rFonts w:ascii="Fira Code" w:eastAsia="Times New Roman" w:hAnsi="Fira Code" w:cs="Fira Code"/>
+          <w:color w:val="B1B7C1"/>
+          <w:sz w:val="21"/>
+          <w:szCs w:val="21"/>
+          <w:lang w:val="en-US" w:eastAsia="ru-RU"/>
+        </w:rPr>
+        <w:t xml:space="preserve"> </w:t>
+      </w:r>
+      <w:r>
+        <w:rPr>
+          <w:rFonts w:ascii="Fira Code" w:eastAsia="Times New Roman" w:hAnsi="Fira Code" w:cs="Fira Code"/>
+          <w:color w:val="E55454"/>
+          <w:sz w:val="21"/>
+          <w:szCs w:val="21"/>
+          <w:lang w:val="en-US" w:eastAsia="ru-RU"/>
+        </w:rPr>
+        <w:t>false</w:t>
+      </w:r>
+      <w:r>
+        <w:rPr>
+          <w:rFonts w:ascii="Fira Code" w:eastAsia="Times New Roman" w:hAnsi="Fira Code" w:cs="Fira Code"/>
+          <w:color w:val="CDD1D8"/>
+          <w:sz w:val="21"/>
+          <w:szCs w:val="21"/>
+          <w:lang w:val="en-US" w:eastAsia="ru-RU"/>
+        </w:rPr>
+        <w:t>)</w:t>
       </w:r>
     </w:p>
     <w:p>
@@ -2450,54 +2592,32 @@
       <w:r>
         <w:rPr>
           <w:rFonts w:ascii="Fira Code" w:eastAsia="Times New Roman" w:hAnsi="Fira Code" w:cs="Fira Code"/>
-          <w:color w:val="B1B7C1"/>
-          <w:sz w:val="21"/>
-          <w:szCs w:val="21"/>
-          <w:lang w:val="en-US" w:eastAsia="ru-RU"/>
-        </w:rPr>
-        <w:t xml:space="preserve">  </w:t>
-      </w:r>
-      <w:proofErr w:type="spellStart"/>
-      <w:r>
-        <w:rPr>
-          <w:rFonts w:ascii="Fira Code" w:eastAsia="Times New Roman" w:hAnsi="Fira Code" w:cs="Fira Code"/>
-          <w:color w:val="50DBD4"/>
-          <w:sz w:val="21"/>
-          <w:szCs w:val="21"/>
-          <w:lang w:val="en-US" w:eastAsia="ru-RU"/>
-        </w:rPr>
-        <w:t>WScript</w:t>
-      </w:r>
-      <w:r>
-        <w:rPr>
-          <w:rFonts w:ascii="Fira Code" w:eastAsia="Times New Roman" w:hAnsi="Fira Code" w:cs="Fira Code"/>
-          <w:color w:val="CDD1D8"/>
-          <w:sz w:val="21"/>
-          <w:szCs w:val="21"/>
-          <w:lang w:val="en-US" w:eastAsia="ru-RU"/>
-        </w:rPr>
-        <w:t>.</w:t>
-      </w:r>
-      <w:r>
-        <w:rPr>
-          <w:rFonts w:ascii="Fira Code" w:eastAsia="Times New Roman" w:hAnsi="Fira Code" w:cs="Fira Code"/>
-          <w:color w:val="63C0FF"/>
-          <w:sz w:val="21"/>
-          <w:szCs w:val="21"/>
-          <w:lang w:val="en-US" w:eastAsia="ru-RU"/>
-        </w:rPr>
-        <w:t>Echo</w:t>
-      </w:r>
-      <w:proofErr w:type="spellEnd"/>
-      <w:r>
-        <w:rPr>
-          <w:rFonts w:ascii="Fira Code" w:eastAsia="Times New Roman" w:hAnsi="Fira Code" w:cs="Fira Code"/>
-          <w:color w:val="CDD1D8"/>
-          <w:sz w:val="21"/>
-          <w:szCs w:val="21"/>
-          <w:lang w:val="en-US" w:eastAsia="ru-RU"/>
-        </w:rPr>
-        <w:t>(</w:t>
+          <w:color w:val="CDD1D8"/>
+          <w:sz w:val="21"/>
+          <w:szCs w:val="21"/>
+          <w:lang w:val="en-US" w:eastAsia="ru-RU"/>
+        </w:rPr>
+        <w:t>}</w:t>
+      </w:r>
+      <w:r>
+        <w:rPr>
+          <w:rFonts w:ascii="Fira Code" w:eastAsia="Times New Roman" w:hAnsi="Fira Code" w:cs="Fira Code"/>
+          <w:color w:val="B1B7C1"/>
+          <w:sz w:val="21"/>
+          <w:szCs w:val="21"/>
+          <w:lang w:val="en-US" w:eastAsia="ru-RU"/>
+        </w:rPr>
+        <w:t xml:space="preserve"> </w:t>
+      </w:r>
+      <w:r>
+        <w:rPr>
+          <w:rFonts w:ascii="Fira Code" w:eastAsia="Times New Roman" w:hAnsi="Fira Code" w:cs="Fira Code"/>
+          <w:color w:val="ECD282"/>
+          <w:sz w:val="21"/>
+          <w:szCs w:val="21"/>
+          <w:lang w:val="en-US" w:eastAsia="ru-RU"/>
+        </w:rPr>
+        <w:t>else</w:t>
       </w:r>
     </w:p>
     <w:p>
@@ -2520,79 +2640,49 @@
           <w:szCs w:val="21"/>
           <w:lang w:val="en-US" w:eastAsia="ru-RU"/>
         </w:rPr>
-        <w:t xml:space="preserve">    </w:t>
-      </w:r>
-      <w:r>
-        <w:rPr>
-          <w:rFonts w:ascii="Fira Code" w:eastAsia="Times New Roman" w:hAnsi="Fira Code" w:cs="Fira Code"/>
-          <w:color w:val="71E893"/>
-          <w:sz w:val="21"/>
-          <w:szCs w:val="21"/>
-          <w:lang w:val="en-US" w:eastAsia="ru-RU"/>
-        </w:rPr>
-        <w:t>'</w:t>
-      </w:r>
-      <w:r>
-        <w:rPr>
-          <w:rFonts w:ascii="Fira Code" w:eastAsia="Times New Roman" w:hAnsi="Fira Code" w:cs="Fira Code"/>
-          <w:color w:val="71E893"/>
-          <w:sz w:val="21"/>
-          <w:szCs w:val="21"/>
-          <w:lang w:eastAsia="ru-RU"/>
-        </w:rPr>
-        <w:t>Использование</w:t>
-      </w:r>
-      <w:r>
-        <w:rPr>
-          <w:rFonts w:ascii="Fira Code" w:eastAsia="Times New Roman" w:hAnsi="Fira Code" w:cs="Fira Code"/>
-          <w:color w:val="71E893"/>
-          <w:sz w:val="21"/>
-          <w:szCs w:val="21"/>
-          <w:lang w:val="en-US" w:eastAsia="ru-RU"/>
-        </w:rPr>
-        <w:t>: cscript //</w:t>
+        <w:t xml:space="preserve">  </w:t>
       </w:r>
       <w:proofErr w:type="spellStart"/>
       <w:r>
         <w:rPr>
           <w:rFonts w:ascii="Fira Code" w:eastAsia="Times New Roman" w:hAnsi="Fira Code" w:cs="Fira Code"/>
-          <w:color w:val="71E893"/>
-          <w:sz w:val="21"/>
-          <w:szCs w:val="21"/>
-          <w:lang w:val="en-US" w:eastAsia="ru-RU"/>
-        </w:rPr>
-        <w:t>nologo</w:t>
+          <w:color w:val="50DBD4"/>
+          <w:sz w:val="21"/>
+          <w:szCs w:val="21"/>
+          <w:lang w:val="en-US" w:eastAsia="ru-RU"/>
+        </w:rPr>
+        <w:t>WScript</w:t>
+      </w:r>
+      <w:r>
+        <w:rPr>
+          <w:rFonts w:ascii="Fira Code" w:eastAsia="Times New Roman" w:hAnsi="Fira Code" w:cs="Fira Code"/>
+          <w:color w:val="CDD1D8"/>
+          <w:sz w:val="21"/>
+          <w:szCs w:val="21"/>
+          <w:lang w:val="en-US" w:eastAsia="ru-RU"/>
+        </w:rPr>
+        <w:t>.</w:t>
+      </w:r>
+      <w:r>
+        <w:rPr>
+          <w:rFonts w:ascii="Fira Code" w:eastAsia="Times New Roman" w:hAnsi="Fira Code" w:cs="Fira Code"/>
+          <w:color w:val="63C0FF"/>
+          <w:sz w:val="21"/>
+          <w:szCs w:val="21"/>
+          <w:lang w:val="en-US" w:eastAsia="ru-RU"/>
+        </w:rPr>
+        <w:t>Echo</w:t>
       </w:r>
       <w:proofErr w:type="spellEnd"/>
       <w:r>
         <w:rPr>
           <w:rFonts w:ascii="Fira Code" w:eastAsia="Times New Roman" w:hAnsi="Fira Code" w:cs="Fira Code"/>
-          <w:color w:val="71E893"/>
-          <w:sz w:val="21"/>
-          <w:szCs w:val="21"/>
-          <w:lang w:val="en-US" w:eastAsia="ru-RU"/>
-        </w:rPr>
-        <w:t xml:space="preserve"> '</w:t>
-      </w:r>
-      <w:r>
-        <w:rPr>
-          <w:rFonts w:ascii="Fira Code" w:eastAsia="Times New Roman" w:hAnsi="Fira Code" w:cs="Fira Code"/>
-          <w:color w:val="B1B7C1"/>
-          <w:sz w:val="21"/>
-          <w:szCs w:val="21"/>
-          <w:lang w:val="en-US" w:eastAsia="ru-RU"/>
-        </w:rPr>
-        <w:t xml:space="preserve"> </w:t>
-      </w:r>
-      <w:r>
-        <w:rPr>
-          <w:rFonts w:ascii="Fira Code" w:eastAsia="Times New Roman" w:hAnsi="Fira Code" w:cs="Fira Code"/>
-          <w:color w:val="ECD282"/>
-          <w:sz w:val="21"/>
-          <w:szCs w:val="21"/>
-          <w:lang w:val="en-US" w:eastAsia="ru-RU"/>
-        </w:rPr>
-        <w:t>+</w:t>
+          <w:color w:val="CDD1D8"/>
+          <w:sz w:val="21"/>
+          <w:szCs w:val="21"/>
+          <w:lang w:val="en-US" w:eastAsia="ru-RU"/>
+        </w:rPr>
+        <w:t>(</w:t>
       </w:r>
     </w:p>
     <w:p>
@@ -2615,40 +2705,82 @@
           <w:szCs w:val="21"/>
           <w:lang w:val="en-US" w:eastAsia="ru-RU"/>
         </w:rPr>
-        <w:t xml:space="preserve">      </w:t>
+        <w:t xml:space="preserve">    </w:t>
+      </w:r>
+      <w:r>
+        <w:rPr>
+          <w:rFonts w:ascii="Fira Code" w:eastAsia="Times New Roman" w:hAnsi="Fira Code" w:cs="Fira Code"/>
+          <w:color w:val="71E893"/>
+          <w:sz w:val="21"/>
+          <w:szCs w:val="21"/>
+          <w:lang w:val="en-US" w:eastAsia="ru-RU"/>
+        </w:rPr>
+        <w:t>'</w:t>
+      </w:r>
+      <w:r>
+        <w:rPr>
+          <w:rFonts w:ascii="Fira Code" w:eastAsia="Times New Roman" w:hAnsi="Fira Code" w:cs="Fira Code"/>
+          <w:color w:val="71E893"/>
+          <w:sz w:val="21"/>
+          <w:szCs w:val="21"/>
+          <w:lang w:eastAsia="ru-RU"/>
+        </w:rPr>
+        <w:t>Использование</w:t>
+      </w:r>
+      <w:r>
+        <w:rPr>
+          <w:rFonts w:ascii="Fira Code" w:eastAsia="Times New Roman" w:hAnsi="Fira Code" w:cs="Fira Code"/>
+          <w:color w:val="71E893"/>
+          <w:sz w:val="21"/>
+          <w:szCs w:val="21"/>
+          <w:lang w:val="en-US" w:eastAsia="ru-RU"/>
+        </w:rPr>
+        <w:t xml:space="preserve">: </w:t>
       </w:r>
       <w:proofErr w:type="spellStart"/>
       <w:r>
         <w:rPr>
           <w:rFonts w:ascii="Fira Code" w:eastAsia="Times New Roman" w:hAnsi="Fira Code" w:cs="Fira Code"/>
-          <w:color w:val="50DBD4"/>
-          <w:sz w:val="21"/>
-          <w:szCs w:val="21"/>
-          <w:lang w:val="en-US" w:eastAsia="ru-RU"/>
-        </w:rPr>
-        <w:t>WScript</w:t>
-      </w:r>
-      <w:r>
-        <w:rPr>
-          <w:rFonts w:ascii="Fira Code" w:eastAsia="Times New Roman" w:hAnsi="Fira Code" w:cs="Fira Code"/>
-          <w:color w:val="CDD1D8"/>
-          <w:sz w:val="21"/>
-          <w:szCs w:val="21"/>
-          <w:lang w:val="en-US" w:eastAsia="ru-RU"/>
-        </w:rPr>
-        <w:t>.</w:t>
-      </w:r>
-      <w:r>
-        <w:rPr>
-          <w:rFonts w:ascii="Fira Code" w:eastAsia="Times New Roman" w:hAnsi="Fira Code" w:cs="Fira Code"/>
-          <w:color w:val="EDB492"/>
-          <w:sz w:val="21"/>
-          <w:szCs w:val="21"/>
-          <w:lang w:val="en-US" w:eastAsia="ru-RU"/>
-        </w:rPr>
-        <w:t>ScriptFullName</w:t>
+          <w:color w:val="71E893"/>
+          <w:sz w:val="21"/>
+          <w:szCs w:val="21"/>
+          <w:lang w:val="en-US" w:eastAsia="ru-RU"/>
+        </w:rPr>
+        <w:t>cscript</w:t>
       </w:r>
       <w:proofErr w:type="spellEnd"/>
+      <w:r>
+        <w:rPr>
+          <w:rFonts w:ascii="Fira Code" w:eastAsia="Times New Roman" w:hAnsi="Fira Code" w:cs="Fira Code"/>
+          <w:color w:val="71E893"/>
+          <w:sz w:val="21"/>
+          <w:szCs w:val="21"/>
+          <w:lang w:val="en-US" w:eastAsia="ru-RU"/>
+        </w:rPr>
+        <w:t xml:space="preserve"> //</w:t>
+      </w:r>
+      <w:proofErr w:type="spellStart"/>
+      <w:r>
+        <w:rPr>
+          <w:rFonts w:ascii="Fira Code" w:eastAsia="Times New Roman" w:hAnsi="Fira Code" w:cs="Fira Code"/>
+          <w:color w:val="71E893"/>
+          <w:sz w:val="21"/>
+          <w:szCs w:val="21"/>
+          <w:lang w:val="en-US" w:eastAsia="ru-RU"/>
+        </w:rPr>
+        <w:t>nologo</w:t>
+      </w:r>
+      <w:proofErr w:type="spellEnd"/>
+      <w:r>
+        <w:rPr>
+          <w:rFonts w:ascii="Fira Code" w:eastAsia="Times New Roman" w:hAnsi="Fira Code" w:cs="Fira Code"/>
+          <w:color w:val="71E893"/>
+          <w:sz w:val="21"/>
+          <w:szCs w:val="21"/>
+          <w:lang w:val="en-US" w:eastAsia="ru-RU"/>
+        </w:rPr>
+        <w:t xml:space="preserve"> '</w:t>
+      </w:r>
       <w:r>
         <w:rPr>
           <w:rFonts w:ascii="Fira Code" w:eastAsia="Times New Roman" w:hAnsi="Fira Code" w:cs="Fira Code"/>
@@ -2692,15 +2824,57 @@
         </w:rPr>
         <w:t xml:space="preserve">      </w:t>
       </w:r>
-      <w:r>
-        <w:rPr>
-          <w:rFonts w:ascii="Fira Code" w:eastAsia="Times New Roman" w:hAnsi="Fira Code" w:cs="Fira Code"/>
-          <w:color w:val="71E893"/>
-          <w:sz w:val="21"/>
-          <w:szCs w:val="21"/>
-          <w:lang w:val="en-US" w:eastAsia="ru-RU"/>
-        </w:rPr>
-        <w:t>' http://www.rsdn.ru/'</w:t>
+      <w:proofErr w:type="spellStart"/>
+      <w:r>
+        <w:rPr>
+          <w:rFonts w:ascii="Fira Code" w:eastAsia="Times New Roman" w:hAnsi="Fira Code" w:cs="Fira Code"/>
+          <w:color w:val="50DBD4"/>
+          <w:sz w:val="21"/>
+          <w:szCs w:val="21"/>
+          <w:lang w:val="en-US" w:eastAsia="ru-RU"/>
+        </w:rPr>
+        <w:t>WScript</w:t>
+      </w:r>
+      <w:r>
+        <w:rPr>
+          <w:rFonts w:ascii="Fira Code" w:eastAsia="Times New Roman" w:hAnsi="Fira Code" w:cs="Fira Code"/>
+          <w:color w:val="CDD1D8"/>
+          <w:sz w:val="21"/>
+          <w:szCs w:val="21"/>
+          <w:lang w:val="en-US" w:eastAsia="ru-RU"/>
+        </w:rPr>
+        <w:t>.</w:t>
+      </w:r>
+      <w:r>
+        <w:rPr>
+          <w:rFonts w:ascii="Fira Code" w:eastAsia="Times New Roman" w:hAnsi="Fira Code" w:cs="Fira Code"/>
+          <w:color w:val="EDB492"/>
+          <w:sz w:val="21"/>
+          <w:szCs w:val="21"/>
+          <w:lang w:val="en-US" w:eastAsia="ru-RU"/>
+        </w:rPr>
+        <w:t>ScriptFullName</w:t>
+      </w:r>
+      <w:proofErr w:type="spellEnd"/>
+      <w:r>
+        <w:rPr>
+          <w:rFonts w:ascii="Fira Code" w:eastAsia="Times New Roman" w:hAnsi="Fira Code" w:cs="Fira Code"/>
+          <w:color w:val="B1B7C1"/>
+          <w:sz w:val="21"/>
+          <w:szCs w:val="21"/>
+          <w:lang w:val="en-US" w:eastAsia="ru-RU"/>
+        </w:rPr>
+        <w:t xml:space="preserve"> </w:t>
+      </w:r>
+      <w:r>
+        <w:rPr>
+          <w:rFonts w:ascii="Fira Code" w:eastAsia="Times New Roman" w:hAnsi="Fira Code" w:cs="Fira Code"/>
+          <w:color w:val="ECD282"/>
+          <w:sz w:val="21"/>
+          <w:szCs w:val="21"/>
+          <w:lang w:val="en-US" w:eastAsia="ru-RU"/>
+        </w:rPr>
+        <w:t>+</w:t>
       </w:r>
     </w:p>
     <w:p>
@@ -2712,28 +2886,28 @@
           <w:color w:val="CDD1D8"/>
           <w:sz w:val="21"/>
           <w:szCs w:val="21"/>
-          <w:lang w:eastAsia="ru-RU"/>
-        </w:rPr>
-      </w:pPr>
-      <w:r>
-        <w:rPr>
-          <w:rFonts w:ascii="Fira Code" w:eastAsia="Times New Roman" w:hAnsi="Fira Code" w:cs="Fira Code"/>
-          <w:color w:val="B1B7C1"/>
-          <w:sz w:val="21"/>
-          <w:szCs w:val="21"/>
-          <w:lang w:val="en-US" w:eastAsia="ru-RU"/>
-        </w:rPr>
-        <w:t xml:space="preserve">  </w:t>
-      </w:r>
-      <w:r>
-        <w:rPr>
-          <w:rFonts w:ascii="Fira Code" w:eastAsia="Times New Roman" w:hAnsi="Fira Code" w:cs="Fira Code"/>
-          <w:color w:val="CDD1D8"/>
-          <w:sz w:val="21"/>
-          <w:szCs w:val="21"/>
-          <w:lang w:eastAsia="ru-RU"/>
-        </w:rPr>
-        <w:t>)</w:t>
+          <w:lang w:val="en-US" w:eastAsia="ru-RU"/>
+        </w:rPr>
+      </w:pPr>
+      <w:r>
+        <w:rPr>
+          <w:rFonts w:ascii="Fira Code" w:eastAsia="Times New Roman" w:hAnsi="Fira Code" w:cs="Fira Code"/>
+          <w:color w:val="B1B7C1"/>
+          <w:sz w:val="21"/>
+          <w:szCs w:val="21"/>
+          <w:lang w:val="en-US" w:eastAsia="ru-RU"/>
+        </w:rPr>
+        <w:t xml:space="preserve">      </w:t>
+      </w:r>
+      <w:r>
+        <w:rPr>
+          <w:rFonts w:ascii="Fira Code" w:eastAsia="Times New Roman" w:hAnsi="Fira Code" w:cs="Fira Code"/>
+          <w:color w:val="71E893"/>
+          <w:sz w:val="21"/>
+          <w:szCs w:val="21"/>
+          <w:lang w:val="en-US" w:eastAsia="ru-RU"/>
+        </w:rPr>
+        <w:t>' http://www.rsdn.ru/'</w:t>
       </w:r>
     </w:p>
     <w:p>
@@ -2748,14 +2922,44 @@
           <w:lang w:eastAsia="ru-RU"/>
         </w:rPr>
       </w:pPr>
+      <w:r>
+        <w:rPr>
+          <w:rFonts w:ascii="Fira Code" w:eastAsia="Times New Roman" w:hAnsi="Fira Code" w:cs="Fira Code"/>
+          <w:color w:val="B1B7C1"/>
+          <w:sz w:val="21"/>
+          <w:szCs w:val="21"/>
+          <w:lang w:val="en-US" w:eastAsia="ru-RU"/>
+        </w:rPr>
+        <w:t xml:space="preserve">  </w:t>
+      </w:r>
+      <w:r>
+        <w:rPr>
+          <w:rFonts w:ascii="Fira Code" w:eastAsia="Times New Roman" w:hAnsi="Fira Code" w:cs="Fira Code"/>
+          <w:color w:val="CDD1D8"/>
+          <w:sz w:val="21"/>
+          <w:szCs w:val="21"/>
+          <w:lang w:eastAsia="ru-RU"/>
+        </w:rPr>
+        <w:t>)</w:t>
+      </w:r>
+    </w:p>
+    <w:p>
+      <w:pPr>
+        <w:shd w:val="clear" w:color="auto" w:fill="1C1F24"/>
+        <w:spacing w:after="0" w:line="285" w:lineRule="atLeast"/>
+        <w:rPr>
+          <w:rFonts w:ascii="Fira Code" w:eastAsia="Times New Roman" w:hAnsi="Fira Code" w:cs="Fira Code"/>
+          <w:color w:val="CDD1D8"/>
+          <w:sz w:val="21"/>
+          <w:szCs w:val="21"/>
+          <w:lang w:eastAsia="ru-RU"/>
+        </w:rPr>
+      </w:pPr>
     </w:p>
     <w:p/>
     <w:p>
       <w:pPr>
         <w:spacing w:after="0" w:line="360" w:lineRule="auto"/>
-        <w:rPr>
-          <w:lang w:val="en-US"/>
-        </w:rPr>
       </w:pPr>
       <w:r>
         <w:rPr>
@@ -2805,34 +3009,67 @@
     <w:p>
       <w:pPr>
         <w:spacing w:after="0" w:line="360" w:lineRule="auto"/>
+      </w:pPr>
+      <w:r>
         <w:rPr>
           <w:lang w:val="en-US"/>
         </w:rPr>
-      </w:pPr>
+        <w:t>D</w:t>
+      </w:r>
+      <w:r>
+        <w:t xml:space="preserve">:\3 </w:t>
+      </w:r>
+      <w:r>
+        <w:t>курс</w:t>
+      </w:r>
+      <w:r>
+        <w:t>\</w:t>
+      </w:r>
       <w:r>
         <w:rPr>
           <w:lang w:val="en-US"/>
         </w:rPr>
-        <w:t xml:space="preserve">D:\3 </w:t>
-      </w:r>
-      <w:r>
-        <w:t>курс</w:t>
-      </w:r>
+        <w:t>JS</w:t>
+      </w:r>
+      <w:r>
+        <w:t>\</w:t>
+      </w:r>
+      <w:r>
+        <w:t>Лр</w:t>
+      </w:r>
+      <w:r>
+        <w:t>2&gt;</w:t>
+      </w:r>
+      <w:proofErr w:type="spellStart"/>
       <w:r>
         <w:rPr>
           <w:lang w:val="en-US"/>
         </w:rPr>
-        <w:t>\JS\</w:t>
-      </w:r>
-      <w:r>
-        <w:t>Лр</w:t>
-      </w:r>
+        <w:t>cscript</w:t>
+      </w:r>
+      <w:proofErr w:type="spellEnd"/>
+      <w:r>
+        <w:t xml:space="preserve"> </w:t>
+      </w:r>
+      <w:proofErr w:type="spellStart"/>
       <w:r>
         <w:rPr>
           <w:lang w:val="en-US"/>
         </w:rPr>
-        <w:t>2&gt;cscript objdemo.js</w:t>
-      </w:r>
+        <w:t>objdemo</w:t>
+      </w:r>
+      <w:proofErr w:type="spellEnd"/>
+      <w:r>
+        <w:t>.</w:t>
+      </w:r>
+      <w:proofErr w:type="spellStart"/>
+      <w:r>
+        <w:rPr>
+          <w:lang w:val="en-US"/>
+        </w:rPr>
+        <w:t>js</w:t>
+      </w:r>
+      <w:proofErr w:type="spellEnd"/>
     </w:p>
     <w:p>
       <w:pPr>
@@ -3754,6 +3991,7 @@
           <w:szCs w:val="21"/>
           <w:lang w:val="en-US" w:eastAsia="ru-RU"/>
         </w:rPr>
+        <w:lastRenderedPageBreak/>
         <w:t xml:space="preserve">  </w:t>
       </w:r>
       <w:r>
@@ -3907,7 +4145,6 @@
           <w:szCs w:val="21"/>
           <w:lang w:val="en-US" w:eastAsia="ru-RU"/>
         </w:rPr>
-        <w:lastRenderedPageBreak/>
         <w:t>}</w:t>
       </w:r>
     </w:p>
@@ -6401,6 +6638,7 @@
           <w:szCs w:val="21"/>
           <w:lang w:val="en-US" w:eastAsia="ru-RU"/>
         </w:rPr>
+        <w:lastRenderedPageBreak/>
         <w:t>function</w:t>
       </w:r>
       <w:r>
@@ -6476,7 +6714,6 @@
           <w:szCs w:val="21"/>
           <w:lang w:val="en-US" w:eastAsia="ru-RU"/>
         </w:rPr>
-        <w:lastRenderedPageBreak/>
         <w:t xml:space="preserve">  </w:t>
       </w:r>
       <w:r>
@@ -9424,7 +9661,37 @@
           <w:szCs w:val="21"/>
           <w:lang w:val="en-US" w:eastAsia="ru-RU"/>
         </w:rPr>
-        <w:t>' '</w:t>
+        <w:t>/</w:t>
+      </w:r>
+      <w:r>
+        <w:rPr>
+          <w:rFonts w:ascii="Fira Code" w:eastAsia="Times New Roman" w:hAnsi="Fira Code" w:cs="Fira Code"/>
+          <w:color w:val="E55454"/>
+          <w:sz w:val="21"/>
+          <w:szCs w:val="21"/>
+          <w:lang w:val="en-US" w:eastAsia="ru-RU"/>
+        </w:rPr>
+        <w:t>\s</w:t>
+      </w:r>
+      <w:r>
+        <w:rPr>
+          <w:rFonts w:ascii="Fira Code" w:eastAsia="Times New Roman" w:hAnsi="Fira Code" w:cs="Fira Code"/>
+          <w:color w:val="CDD1D8"/>
+          <w:sz w:val="21"/>
+          <w:szCs w:val="21"/>
+          <w:lang w:val="en-US" w:eastAsia="ru-RU"/>
+        </w:rPr>
+        <w:t>+</w:t>
+      </w:r>
+      <w:r>
+        <w:rPr>
+          <w:rFonts w:ascii="Fira Code" w:eastAsia="Times New Roman" w:hAnsi="Fira Code" w:cs="Fira Code"/>
+          <w:color w:val="71E893"/>
+          <w:sz w:val="21"/>
+          <w:szCs w:val="21"/>
+          <w:lang w:val="en-US" w:eastAsia="ru-RU"/>
+        </w:rPr>
+        <w:t>/</w:t>
       </w:r>
       <w:r>
         <w:rPr>
@@ -9446,50 +9713,46 @@
           <w:color w:val="CDD1D8"/>
           <w:sz w:val="21"/>
           <w:szCs w:val="21"/>
-          <w:lang w:eastAsia="ru-RU"/>
-        </w:rPr>
-      </w:pPr>
-      <w:proofErr w:type="spellStart"/>
+          <w:lang w:val="en-US" w:eastAsia="ru-RU"/>
+        </w:rPr>
+      </w:pPr>
       <w:r>
         <w:rPr>
           <w:rFonts w:ascii="Fira Code" w:eastAsia="Times New Roman" w:hAnsi="Fira Code" w:cs="Fira Code"/>
           <w:color w:val="50DBD4"/>
           <w:sz w:val="21"/>
           <w:szCs w:val="21"/>
-          <w:lang w:eastAsia="ru-RU"/>
+          <w:lang w:val="en-US" w:eastAsia="ru-RU"/>
         </w:rPr>
         <w:t>var</w:t>
       </w:r>
-      <w:proofErr w:type="spellEnd"/>
-      <w:r>
-        <w:rPr>
-          <w:rFonts w:ascii="Fira Code" w:eastAsia="Times New Roman" w:hAnsi="Fira Code" w:cs="Fira Code"/>
-          <w:color w:val="B1B7C1"/>
-          <w:sz w:val="21"/>
-          <w:szCs w:val="21"/>
-          <w:lang w:eastAsia="ru-RU"/>
-        </w:rPr>
-        <w:t xml:space="preserve"> </w:t>
-      </w:r>
-      <w:proofErr w:type="spellStart"/>
+      <w:r>
+        <w:rPr>
+          <w:rFonts w:ascii="Fira Code" w:eastAsia="Times New Roman" w:hAnsi="Fira Code" w:cs="Fira Code"/>
+          <w:color w:val="B1B7C1"/>
+          <w:sz w:val="21"/>
+          <w:szCs w:val="21"/>
+          <w:lang w:val="en-US" w:eastAsia="ru-RU"/>
+        </w:rPr>
+        <w:t xml:space="preserve"> </w:t>
+      </w:r>
       <w:r>
         <w:rPr>
           <w:rFonts w:ascii="Fira Code" w:eastAsia="Times New Roman" w:hAnsi="Fira Code" w:cs="Fira Code"/>
           <w:color w:val="9DCACE"/>
           <w:sz w:val="21"/>
           <w:szCs w:val="21"/>
-          <w:lang w:eastAsia="ru-RU"/>
+          <w:lang w:val="en-US" w:eastAsia="ru-RU"/>
         </w:rPr>
         <w:t>count</w:t>
       </w:r>
-      <w:proofErr w:type="spellEnd"/>
-      <w:r>
-        <w:rPr>
-          <w:rFonts w:ascii="Fira Code" w:eastAsia="Times New Roman" w:hAnsi="Fira Code" w:cs="Fira Code"/>
-          <w:color w:val="B1B7C1"/>
-          <w:sz w:val="21"/>
-          <w:szCs w:val="21"/>
-          <w:lang w:eastAsia="ru-RU"/>
+      <w:r>
+        <w:rPr>
+          <w:rFonts w:ascii="Fira Code" w:eastAsia="Times New Roman" w:hAnsi="Fira Code" w:cs="Fira Code"/>
+          <w:color w:val="B1B7C1"/>
+          <w:sz w:val="21"/>
+          <w:szCs w:val="21"/>
+          <w:lang w:val="en-US" w:eastAsia="ru-RU"/>
         </w:rPr>
         <w:t xml:space="preserve"> </w:t>
       </w:r>
@@ -9499,7 +9762,7 @@
           <w:color w:val="ECD282"/>
           <w:sz w:val="21"/>
           <w:szCs w:val="21"/>
-          <w:lang w:eastAsia="ru-RU"/>
+          <w:lang w:val="en-US" w:eastAsia="ru-RU"/>
         </w:rPr>
         <w:t>=</w:t>
       </w:r>
@@ -9509,7 +9772,7 @@
           <w:color w:val="B1B7C1"/>
           <w:sz w:val="21"/>
           <w:szCs w:val="21"/>
-          <w:lang w:eastAsia="ru-RU"/>
+          <w:lang w:val="en-US" w:eastAsia="ru-RU"/>
         </w:rPr>
         <w:t xml:space="preserve"> </w:t>
       </w:r>
@@ -9519,7 +9782,7 @@
           <w:color w:val="EDB492"/>
           <w:sz w:val="21"/>
           <w:szCs w:val="21"/>
-          <w:lang w:eastAsia="ru-RU"/>
+          <w:lang w:val="en-US" w:eastAsia="ru-RU"/>
         </w:rPr>
         <w:t>0</w:t>
       </w:r>
@@ -9533,7 +9796,7 @@
           <w:color w:val="CDD1D8"/>
           <w:sz w:val="21"/>
           <w:szCs w:val="21"/>
-          <w:lang w:eastAsia="ru-RU"/>
+          <w:lang w:val="en-US" w:eastAsia="ru-RU"/>
         </w:rPr>
       </w:pPr>
     </w:p>
@@ -9546,7 +9809,7 @@
           <w:color w:val="CDD1D8"/>
           <w:sz w:val="21"/>
           <w:szCs w:val="21"/>
-          <w:lang w:eastAsia="ru-RU"/>
+          <w:lang w:val="en-US" w:eastAsia="ru-RU"/>
         </w:rPr>
       </w:pPr>
       <w:proofErr w:type="spellStart"/>
@@ -9556,7 +9819,7 @@
           <w:color w:val="50DBD4"/>
           <w:sz w:val="21"/>
           <w:szCs w:val="21"/>
-          <w:lang w:eastAsia="ru-RU"/>
+          <w:lang w:val="en-US" w:eastAsia="ru-RU"/>
         </w:rPr>
         <w:t>WScript</w:t>
       </w:r>
@@ -9566,7 +9829,7 @@
           <w:color w:val="CDD1D8"/>
           <w:sz w:val="21"/>
           <w:szCs w:val="21"/>
-          <w:lang w:eastAsia="ru-RU"/>
+          <w:lang w:val="en-US" w:eastAsia="ru-RU"/>
         </w:rPr>
         <w:t>.</w:t>
       </w:r>
@@ -9576,7 +9839,7 @@
           <w:color w:val="63C0FF"/>
           <w:sz w:val="21"/>
           <w:szCs w:val="21"/>
-          <w:lang w:eastAsia="ru-RU"/>
+          <w:lang w:val="en-US" w:eastAsia="ru-RU"/>
         </w:rPr>
         <w:t>Echo</w:t>
       </w:r>
@@ -9587,7 +9850,7 @@
           <w:color w:val="CDD1D8"/>
           <w:sz w:val="21"/>
           <w:szCs w:val="21"/>
-          <w:lang w:eastAsia="ru-RU"/>
+          <w:lang w:val="en-US" w:eastAsia="ru-RU"/>
         </w:rPr>
         <w:t>(</w:t>
       </w:r>
@@ -9597,17 +9860,57 @@
           <w:color w:val="71E893"/>
           <w:sz w:val="21"/>
           <w:szCs w:val="21"/>
-          <w:lang w:eastAsia="ru-RU"/>
-        </w:rPr>
-        <w:t>'Слова, начинающиеся с гласной: '</w:t>
-      </w:r>
-      <w:r>
-        <w:rPr>
-          <w:rFonts w:ascii="Fira Code" w:eastAsia="Times New Roman" w:hAnsi="Fira Code" w:cs="Fira Code"/>
-          <w:color w:val="CDD1D8"/>
-          <w:sz w:val="21"/>
-          <w:szCs w:val="21"/>
-          <w:lang w:eastAsia="ru-RU"/>
+          <w:lang w:val="en-US" w:eastAsia="ru-RU"/>
+        </w:rPr>
+        <w:t>'</w:t>
+      </w:r>
+      <w:r>
+        <w:rPr>
+          <w:rFonts w:ascii="Fira Code" w:eastAsia="Times New Roman" w:hAnsi="Fira Code" w:cs="Fira Code"/>
+          <w:color w:val="71E893"/>
+          <w:sz w:val="21"/>
+          <w:szCs w:val="21"/>
+          <w:lang w:eastAsia="ru-RU"/>
+        </w:rPr>
+        <w:t>Исходный</w:t>
+      </w:r>
+      <w:r>
+        <w:rPr>
+          <w:rFonts w:ascii="Fira Code" w:eastAsia="Times New Roman" w:hAnsi="Fira Code" w:cs="Fira Code"/>
+          <w:color w:val="71E893"/>
+          <w:sz w:val="21"/>
+          <w:szCs w:val="21"/>
+          <w:lang w:val="en-US" w:eastAsia="ru-RU"/>
+        </w:rPr>
+        <w:t xml:space="preserve"> </w:t>
+      </w:r>
+      <w:r>
+        <w:rPr>
+          <w:rFonts w:ascii="Fira Code" w:eastAsia="Times New Roman" w:hAnsi="Fira Code" w:cs="Fira Code"/>
+          <w:color w:val="71E893"/>
+          <w:sz w:val="21"/>
+          <w:szCs w:val="21"/>
+          <w:lang w:eastAsia="ru-RU"/>
+        </w:rPr>
+        <w:t>текст</w:t>
+      </w:r>
+      <w:r>
+        <w:rPr>
+          <w:rFonts w:ascii="Fira Code" w:eastAsia="Times New Roman" w:hAnsi="Fira Code" w:cs="Fira Code"/>
+          <w:color w:val="71E893"/>
+          <w:sz w:val="21"/>
+          <w:szCs w:val="21"/>
+          <w:lang w:val="en-US" w:eastAsia="ru-RU"/>
+        </w:rPr>
+        <w:t>: '</w:t>
+      </w:r>
+      <w:r>
+        <w:rPr>
+          <w:rFonts w:ascii="Fira Code" w:eastAsia="Times New Roman" w:hAnsi="Fira Code" w:cs="Fira Code"/>
+          <w:color w:val="CDD1D8"/>
+          <w:sz w:val="21"/>
+          <w:szCs w:val="21"/>
+          <w:lang w:val="en-US" w:eastAsia="ru-RU"/>
         </w:rPr>
         <w:t>)</w:t>
       </w:r>
@@ -9621,9 +9924,133 @@
           <w:color w:val="CDD1D8"/>
           <w:sz w:val="21"/>
           <w:szCs w:val="21"/>
-          <w:lang w:eastAsia="ru-RU"/>
-        </w:rPr>
-      </w:pPr>
+          <w:lang w:val="en-US" w:eastAsia="ru-RU"/>
+        </w:rPr>
+      </w:pPr>
+      <w:proofErr w:type="spellStart"/>
+      <w:r>
+        <w:rPr>
+          <w:rFonts w:ascii="Fira Code" w:eastAsia="Times New Roman" w:hAnsi="Fira Code" w:cs="Fira Code"/>
+          <w:color w:val="50DBD4"/>
+          <w:sz w:val="21"/>
+          <w:szCs w:val="21"/>
+          <w:lang w:val="en-US" w:eastAsia="ru-RU"/>
+        </w:rPr>
+        <w:t>WScript</w:t>
+      </w:r>
+      <w:r>
+        <w:rPr>
+          <w:rFonts w:ascii="Fira Code" w:eastAsia="Times New Roman" w:hAnsi="Fira Code" w:cs="Fira Code"/>
+          <w:color w:val="CDD1D8"/>
+          <w:sz w:val="21"/>
+          <w:szCs w:val="21"/>
+          <w:lang w:val="en-US" w:eastAsia="ru-RU"/>
+        </w:rPr>
+        <w:t>.</w:t>
+      </w:r>
+      <w:r>
+        <w:rPr>
+          <w:rFonts w:ascii="Fira Code" w:eastAsia="Times New Roman" w:hAnsi="Fira Code" w:cs="Fira Code"/>
+          <w:color w:val="63C0FF"/>
+          <w:sz w:val="21"/>
+          <w:szCs w:val="21"/>
+          <w:lang w:val="en-US" w:eastAsia="ru-RU"/>
+        </w:rPr>
+        <w:t>Echo</w:t>
+      </w:r>
+      <w:proofErr w:type="spellEnd"/>
+      <w:r>
+        <w:rPr>
+          <w:rFonts w:ascii="Fira Code" w:eastAsia="Times New Roman" w:hAnsi="Fira Code" w:cs="Fira Code"/>
+          <w:color w:val="CDD1D8"/>
+          <w:sz w:val="21"/>
+          <w:szCs w:val="21"/>
+          <w:lang w:val="en-US" w:eastAsia="ru-RU"/>
+        </w:rPr>
+        <w:t>(</w:t>
+      </w:r>
+      <w:r>
+        <w:rPr>
+          <w:rFonts w:ascii="Fira Code" w:eastAsia="Times New Roman" w:hAnsi="Fira Code" w:cs="Fira Code"/>
+          <w:color w:val="71E893"/>
+          <w:sz w:val="21"/>
+          <w:szCs w:val="21"/>
+          <w:lang w:val="en-US" w:eastAsia="ru-RU"/>
+        </w:rPr>
+        <w:t>'</w:t>
+      </w:r>
+      <w:r>
+        <w:rPr>
+          <w:rFonts w:ascii="Fira Code" w:eastAsia="Times New Roman" w:hAnsi="Fira Code" w:cs="Fira Code"/>
+          <w:color w:val="E55454"/>
+          <w:sz w:val="21"/>
+          <w:szCs w:val="21"/>
+          <w:lang w:val="en-US" w:eastAsia="ru-RU"/>
+        </w:rPr>
+        <w:t>\n</w:t>
+      </w:r>
+      <w:r>
+        <w:rPr>
+          <w:rFonts w:ascii="Fira Code" w:eastAsia="Times New Roman" w:hAnsi="Fira Code" w:cs="Fira Code"/>
+          <w:color w:val="71E893"/>
+          <w:sz w:val="21"/>
+          <w:szCs w:val="21"/>
+          <w:lang w:val="en-US" w:eastAsia="ru-RU"/>
+        </w:rPr>
+        <w:t>'</w:t>
+      </w:r>
+      <w:r>
+        <w:rPr>
+          <w:rFonts w:ascii="Fira Code" w:eastAsia="Times New Roman" w:hAnsi="Fira Code" w:cs="Fira Code"/>
+          <w:color w:val="B1B7C1"/>
+          <w:sz w:val="21"/>
+          <w:szCs w:val="21"/>
+          <w:lang w:val="en-US" w:eastAsia="ru-RU"/>
+        </w:rPr>
+        <w:t xml:space="preserve"> </w:t>
+      </w:r>
+      <w:r>
+        <w:rPr>
+          <w:rFonts w:ascii="Fira Code" w:eastAsia="Times New Roman" w:hAnsi="Fira Code" w:cs="Fira Code"/>
+          <w:color w:val="ECD282"/>
+          <w:sz w:val="21"/>
+          <w:szCs w:val="21"/>
+          <w:lang w:val="en-US" w:eastAsia="ru-RU"/>
+        </w:rPr>
+        <w:t>+</w:t>
+      </w:r>
+      <w:r>
+        <w:rPr>
+          <w:rFonts w:ascii="Fira Code" w:eastAsia="Times New Roman" w:hAnsi="Fira Code" w:cs="Fira Code"/>
+          <w:color w:val="B1B7C1"/>
+          <w:sz w:val="21"/>
+          <w:szCs w:val="21"/>
+          <w:lang w:val="en-US" w:eastAsia="ru-RU"/>
+        </w:rPr>
+        <w:t xml:space="preserve"> </w:t>
+      </w:r>
+      <w:proofErr w:type="spellStart"/>
+      <w:r>
+        <w:rPr>
+          <w:rFonts w:ascii="Fira Code" w:eastAsia="Times New Roman" w:hAnsi="Fira Code" w:cs="Fira Code"/>
+          <w:color w:val="9DCACE"/>
+          <w:sz w:val="21"/>
+          <w:szCs w:val="21"/>
+          <w:lang w:val="en-US" w:eastAsia="ru-RU"/>
+        </w:rPr>
+        <w:t>inputText</w:t>
+      </w:r>
+      <w:proofErr w:type="spellEnd"/>
+      <w:r>
+        <w:rPr>
+          <w:rFonts w:ascii="Fira Code" w:eastAsia="Times New Roman" w:hAnsi="Fira Code" w:cs="Fira Code"/>
+          <w:color w:val="CDD1D8"/>
+          <w:sz w:val="21"/>
+          <w:szCs w:val="21"/>
+          <w:lang w:val="en-US" w:eastAsia="ru-RU"/>
+        </w:rPr>
+        <w:t>)</w:t>
+      </w:r>
     </w:p>
     <w:p>
       <w:pPr>
@@ -9634,277 +10061,154 @@
           <w:color w:val="CDD1D8"/>
           <w:sz w:val="21"/>
           <w:szCs w:val="21"/>
-          <w:lang w:val="en-US" w:eastAsia="ru-RU"/>
-        </w:rPr>
-      </w:pPr>
+          <w:lang w:eastAsia="ru-RU"/>
+        </w:rPr>
+      </w:pPr>
+      <w:proofErr w:type="spellStart"/>
+      <w:r>
+        <w:rPr>
+          <w:rFonts w:ascii="Fira Code" w:eastAsia="Times New Roman" w:hAnsi="Fira Code" w:cs="Fira Code"/>
+          <w:color w:val="50DBD4"/>
+          <w:sz w:val="21"/>
+          <w:szCs w:val="21"/>
+          <w:lang w:eastAsia="ru-RU"/>
+        </w:rPr>
+        <w:lastRenderedPageBreak/>
+        <w:t>WScript</w:t>
+      </w:r>
+      <w:r>
+        <w:rPr>
+          <w:rFonts w:ascii="Fira Code" w:eastAsia="Times New Roman" w:hAnsi="Fira Code" w:cs="Fira Code"/>
+          <w:color w:val="CDD1D8"/>
+          <w:sz w:val="21"/>
+          <w:szCs w:val="21"/>
+          <w:lang w:eastAsia="ru-RU"/>
+        </w:rPr>
+        <w:t>.</w:t>
+      </w:r>
+      <w:r>
+        <w:rPr>
+          <w:rFonts w:ascii="Fira Code" w:eastAsia="Times New Roman" w:hAnsi="Fira Code" w:cs="Fira Code"/>
+          <w:color w:val="63C0FF"/>
+          <w:sz w:val="21"/>
+          <w:szCs w:val="21"/>
+          <w:lang w:eastAsia="ru-RU"/>
+        </w:rPr>
+        <w:t>Echo</w:t>
+      </w:r>
+      <w:proofErr w:type="spellEnd"/>
+      <w:r>
+        <w:rPr>
+          <w:rFonts w:ascii="Fira Code" w:eastAsia="Times New Roman" w:hAnsi="Fira Code" w:cs="Fira Code"/>
+          <w:color w:val="CDD1D8"/>
+          <w:sz w:val="21"/>
+          <w:szCs w:val="21"/>
+          <w:lang w:eastAsia="ru-RU"/>
+        </w:rPr>
+        <w:t>(</w:t>
+      </w:r>
+      <w:r>
+        <w:rPr>
+          <w:rFonts w:ascii="Fira Code" w:eastAsia="Times New Roman" w:hAnsi="Fira Code" w:cs="Fira Code"/>
+          <w:color w:val="71E893"/>
+          <w:sz w:val="21"/>
+          <w:szCs w:val="21"/>
+          <w:lang w:eastAsia="ru-RU"/>
+        </w:rPr>
+        <w:t>'</w:t>
+      </w:r>
+      <w:r>
+        <w:rPr>
+          <w:rFonts w:ascii="Fira Code" w:eastAsia="Times New Roman" w:hAnsi="Fira Code" w:cs="Fira Code"/>
+          <w:color w:val="E55454"/>
+          <w:sz w:val="21"/>
+          <w:szCs w:val="21"/>
+          <w:lang w:eastAsia="ru-RU"/>
+        </w:rPr>
+        <w:t>\n</w:t>
+      </w:r>
+      <w:r>
+        <w:rPr>
+          <w:rFonts w:ascii="Fira Code" w:eastAsia="Times New Roman" w:hAnsi="Fira Code" w:cs="Fira Code"/>
+          <w:color w:val="71E893"/>
+          <w:sz w:val="21"/>
+          <w:szCs w:val="21"/>
+          <w:lang w:eastAsia="ru-RU"/>
+        </w:rPr>
+        <w:t>'</w:t>
+      </w:r>
+      <w:r>
+        <w:rPr>
+          <w:rFonts w:ascii="Fira Code" w:eastAsia="Times New Roman" w:hAnsi="Fira Code" w:cs="Fira Code"/>
+          <w:color w:val="B1B7C1"/>
+          <w:sz w:val="21"/>
+          <w:szCs w:val="21"/>
+          <w:lang w:eastAsia="ru-RU"/>
+        </w:rPr>
+        <w:t xml:space="preserve"> </w:t>
+      </w:r>
       <w:r>
         <w:rPr>
           <w:rFonts w:ascii="Fira Code" w:eastAsia="Times New Roman" w:hAnsi="Fira Code" w:cs="Fira Code"/>
           <w:color w:val="ECD282"/>
           <w:sz w:val="21"/>
           <w:szCs w:val="21"/>
-          <w:lang w:val="en-US" w:eastAsia="ru-RU"/>
-        </w:rPr>
-        <w:lastRenderedPageBreak/>
-        <w:t>for</w:t>
-      </w:r>
-      <w:r>
-        <w:rPr>
-          <w:rFonts w:ascii="Fira Code" w:eastAsia="Times New Roman" w:hAnsi="Fira Code" w:cs="Fira Code"/>
-          <w:color w:val="B1B7C1"/>
-          <w:sz w:val="21"/>
-          <w:szCs w:val="21"/>
-          <w:lang w:val="en-US" w:eastAsia="ru-RU"/>
-        </w:rPr>
-        <w:t xml:space="preserve"> </w:t>
-      </w:r>
-      <w:r>
-        <w:rPr>
-          <w:rFonts w:ascii="Fira Code" w:eastAsia="Times New Roman" w:hAnsi="Fira Code" w:cs="Fira Code"/>
-          <w:color w:val="CDD1D8"/>
-          <w:sz w:val="21"/>
-          <w:szCs w:val="21"/>
-          <w:lang w:val="en-US" w:eastAsia="ru-RU"/>
-        </w:rPr>
-        <w:t>(</w:t>
-      </w:r>
-      <w:r>
-        <w:rPr>
-          <w:rFonts w:ascii="Fira Code" w:eastAsia="Times New Roman" w:hAnsi="Fira Code" w:cs="Fira Code"/>
-          <w:color w:val="50DBD4"/>
-          <w:sz w:val="21"/>
-          <w:szCs w:val="21"/>
-          <w:lang w:val="en-US" w:eastAsia="ru-RU"/>
-        </w:rPr>
-        <w:t>var</w:t>
-      </w:r>
-      <w:r>
-        <w:rPr>
-          <w:rFonts w:ascii="Fira Code" w:eastAsia="Times New Roman" w:hAnsi="Fira Code" w:cs="Fira Code"/>
-          <w:color w:val="B1B7C1"/>
-          <w:sz w:val="21"/>
-          <w:szCs w:val="21"/>
-          <w:lang w:val="en-US" w:eastAsia="ru-RU"/>
-        </w:rPr>
-        <w:t xml:space="preserve"> </w:t>
-      </w:r>
-      <w:proofErr w:type="spellStart"/>
-      <w:r>
-        <w:rPr>
-          <w:rFonts w:ascii="Fira Code" w:eastAsia="Times New Roman" w:hAnsi="Fira Code" w:cs="Fira Code"/>
-          <w:color w:val="9DCACE"/>
-          <w:sz w:val="21"/>
-          <w:szCs w:val="21"/>
-          <w:lang w:val="en-US" w:eastAsia="ru-RU"/>
-        </w:rPr>
-        <w:t>i</w:t>
-      </w:r>
-      <w:proofErr w:type="spellEnd"/>
-      <w:r>
-        <w:rPr>
-          <w:rFonts w:ascii="Fira Code" w:eastAsia="Times New Roman" w:hAnsi="Fira Code" w:cs="Fira Code"/>
-          <w:color w:val="B1B7C1"/>
-          <w:sz w:val="21"/>
-          <w:szCs w:val="21"/>
-          <w:lang w:val="en-US" w:eastAsia="ru-RU"/>
-        </w:rPr>
-        <w:t xml:space="preserve"> </w:t>
-      </w:r>
-      <w:r>
-        <w:rPr>
-          <w:rFonts w:ascii="Fira Code" w:eastAsia="Times New Roman" w:hAnsi="Fira Code" w:cs="Fira Code"/>
-          <w:color w:val="ECD282"/>
-          <w:sz w:val="21"/>
-          <w:szCs w:val="21"/>
-          <w:lang w:val="en-US" w:eastAsia="ru-RU"/>
-        </w:rPr>
-        <w:t>=</w:t>
-      </w:r>
-      <w:r>
-        <w:rPr>
-          <w:rFonts w:ascii="Fira Code" w:eastAsia="Times New Roman" w:hAnsi="Fira Code" w:cs="Fira Code"/>
-          <w:color w:val="B1B7C1"/>
-          <w:sz w:val="21"/>
-          <w:szCs w:val="21"/>
-          <w:lang w:val="en-US" w:eastAsia="ru-RU"/>
-        </w:rPr>
-        <w:t xml:space="preserve"> </w:t>
-      </w:r>
-      <w:r>
-        <w:rPr>
-          <w:rFonts w:ascii="Fira Code" w:eastAsia="Times New Roman" w:hAnsi="Fira Code" w:cs="Fira Code"/>
-          <w:color w:val="EDB492"/>
-          <w:sz w:val="21"/>
-          <w:szCs w:val="21"/>
-          <w:lang w:val="en-US" w:eastAsia="ru-RU"/>
-        </w:rPr>
-        <w:t>0</w:t>
-      </w:r>
-      <w:r>
-        <w:rPr>
-          <w:rFonts w:ascii="Fira Code" w:eastAsia="Times New Roman" w:hAnsi="Fira Code" w:cs="Fira Code"/>
-          <w:color w:val="CDD1D8"/>
-          <w:sz w:val="21"/>
-          <w:szCs w:val="21"/>
-          <w:lang w:val="en-US" w:eastAsia="ru-RU"/>
-        </w:rPr>
-        <w:t>;</w:t>
-      </w:r>
-      <w:r>
-        <w:rPr>
-          <w:rFonts w:ascii="Fira Code" w:eastAsia="Times New Roman" w:hAnsi="Fira Code" w:cs="Fira Code"/>
-          <w:color w:val="B1B7C1"/>
-          <w:sz w:val="21"/>
-          <w:szCs w:val="21"/>
-          <w:lang w:val="en-US" w:eastAsia="ru-RU"/>
-        </w:rPr>
-        <w:t xml:space="preserve"> </w:t>
-      </w:r>
-      <w:proofErr w:type="spellStart"/>
-      <w:r>
-        <w:rPr>
-          <w:rFonts w:ascii="Fira Code" w:eastAsia="Times New Roman" w:hAnsi="Fira Code" w:cs="Fira Code"/>
-          <w:color w:val="9DCACE"/>
-          <w:sz w:val="21"/>
-          <w:szCs w:val="21"/>
-          <w:lang w:val="en-US" w:eastAsia="ru-RU"/>
-        </w:rPr>
-        <w:t>i</w:t>
-      </w:r>
-      <w:proofErr w:type="spellEnd"/>
-      <w:r>
-        <w:rPr>
-          <w:rFonts w:ascii="Fira Code" w:eastAsia="Times New Roman" w:hAnsi="Fira Code" w:cs="Fira Code"/>
-          <w:color w:val="B1B7C1"/>
-          <w:sz w:val="21"/>
-          <w:szCs w:val="21"/>
-          <w:lang w:val="en-US" w:eastAsia="ru-RU"/>
-        </w:rPr>
-        <w:t xml:space="preserve"> </w:t>
-      </w:r>
-      <w:r>
-        <w:rPr>
-          <w:rFonts w:ascii="Fira Code" w:eastAsia="Times New Roman" w:hAnsi="Fira Code" w:cs="Fira Code"/>
-          <w:color w:val="ECD282"/>
-          <w:sz w:val="21"/>
-          <w:szCs w:val="21"/>
-          <w:lang w:val="en-US" w:eastAsia="ru-RU"/>
-        </w:rPr>
-        <w:t>&lt;</w:t>
-      </w:r>
-      <w:r>
-        <w:rPr>
-          <w:rFonts w:ascii="Fira Code" w:eastAsia="Times New Roman" w:hAnsi="Fira Code" w:cs="Fira Code"/>
-          <w:color w:val="B1B7C1"/>
-          <w:sz w:val="21"/>
-          <w:szCs w:val="21"/>
-          <w:lang w:val="en-US" w:eastAsia="ru-RU"/>
-        </w:rPr>
-        <w:t xml:space="preserve"> </w:t>
-      </w:r>
-      <w:proofErr w:type="spellStart"/>
-      <w:r>
-        <w:rPr>
-          <w:rFonts w:ascii="Fira Code" w:eastAsia="Times New Roman" w:hAnsi="Fira Code" w:cs="Fira Code"/>
-          <w:color w:val="9DCACE"/>
-          <w:sz w:val="21"/>
-          <w:szCs w:val="21"/>
-          <w:lang w:val="en-US" w:eastAsia="ru-RU"/>
-        </w:rPr>
-        <w:t>words</w:t>
-      </w:r>
-      <w:r>
-        <w:rPr>
-          <w:rFonts w:ascii="Fira Code" w:eastAsia="Times New Roman" w:hAnsi="Fira Code" w:cs="Fira Code"/>
-          <w:color w:val="CDD1D8"/>
-          <w:sz w:val="21"/>
-          <w:szCs w:val="21"/>
-          <w:lang w:val="en-US" w:eastAsia="ru-RU"/>
-        </w:rPr>
-        <w:t>.</w:t>
-      </w:r>
-      <w:r>
-        <w:rPr>
-          <w:rFonts w:ascii="Fira Code" w:eastAsia="Times New Roman" w:hAnsi="Fira Code" w:cs="Fira Code"/>
-          <w:color w:val="EDB492"/>
-          <w:sz w:val="21"/>
-          <w:szCs w:val="21"/>
-          <w:lang w:val="en-US" w:eastAsia="ru-RU"/>
-        </w:rPr>
-        <w:t>length</w:t>
-      </w:r>
-      <w:proofErr w:type="spellEnd"/>
-      <w:r>
-        <w:rPr>
-          <w:rFonts w:ascii="Fira Code" w:eastAsia="Times New Roman" w:hAnsi="Fira Code" w:cs="Fira Code"/>
-          <w:color w:val="CDD1D8"/>
-          <w:sz w:val="21"/>
-          <w:szCs w:val="21"/>
-          <w:lang w:val="en-US" w:eastAsia="ru-RU"/>
-        </w:rPr>
-        <w:t>;</w:t>
-      </w:r>
-      <w:r>
-        <w:rPr>
-          <w:rFonts w:ascii="Fira Code" w:eastAsia="Times New Roman" w:hAnsi="Fira Code" w:cs="Fira Code"/>
-          <w:color w:val="B1B7C1"/>
-          <w:sz w:val="21"/>
-          <w:szCs w:val="21"/>
-          <w:lang w:val="en-US" w:eastAsia="ru-RU"/>
-        </w:rPr>
-        <w:t xml:space="preserve"> </w:t>
-      </w:r>
-      <w:proofErr w:type="spellStart"/>
-      <w:r>
-        <w:rPr>
-          <w:rFonts w:ascii="Fira Code" w:eastAsia="Times New Roman" w:hAnsi="Fira Code" w:cs="Fira Code"/>
-          <w:color w:val="9DCACE"/>
-          <w:sz w:val="21"/>
-          <w:szCs w:val="21"/>
-          <w:lang w:val="en-US" w:eastAsia="ru-RU"/>
-        </w:rPr>
-        <w:t>i</w:t>
-      </w:r>
-      <w:proofErr w:type="spellEnd"/>
-      <w:r>
-        <w:rPr>
-          <w:rFonts w:ascii="Fira Code" w:eastAsia="Times New Roman" w:hAnsi="Fira Code" w:cs="Fira Code"/>
-          <w:color w:val="ECD282"/>
-          <w:sz w:val="21"/>
-          <w:szCs w:val="21"/>
-          <w:lang w:val="en-US" w:eastAsia="ru-RU"/>
-        </w:rPr>
-        <w:t>++</w:t>
-      </w:r>
-      <w:r>
-        <w:rPr>
-          <w:rFonts w:ascii="Fira Code" w:eastAsia="Times New Roman" w:hAnsi="Fira Code" w:cs="Fira Code"/>
-          <w:color w:val="CDD1D8"/>
-          <w:sz w:val="21"/>
-          <w:szCs w:val="21"/>
-          <w:lang w:val="en-US" w:eastAsia="ru-RU"/>
+          <w:lang w:eastAsia="ru-RU"/>
+        </w:rPr>
+        <w:t>+</w:t>
+      </w:r>
+      <w:r>
+        <w:rPr>
+          <w:rFonts w:ascii="Fira Code" w:eastAsia="Times New Roman" w:hAnsi="Fira Code" w:cs="Fira Code"/>
+          <w:color w:val="B1B7C1"/>
+          <w:sz w:val="21"/>
+          <w:szCs w:val="21"/>
+          <w:lang w:eastAsia="ru-RU"/>
+        </w:rPr>
+        <w:t xml:space="preserve"> </w:t>
+      </w:r>
+      <w:r>
+        <w:rPr>
+          <w:rFonts w:ascii="Fira Code" w:eastAsia="Times New Roman" w:hAnsi="Fira Code" w:cs="Fira Code"/>
+          <w:color w:val="71E893"/>
+          <w:sz w:val="21"/>
+          <w:szCs w:val="21"/>
+          <w:lang w:eastAsia="ru-RU"/>
+        </w:rPr>
+        <w:t>'Слова, начинающиеся с гласной: '</w:t>
+      </w:r>
+      <w:r>
+        <w:rPr>
+          <w:rFonts w:ascii="Fira Code" w:eastAsia="Times New Roman" w:hAnsi="Fira Code" w:cs="Fira Code"/>
+          <w:color w:val="CDD1D8"/>
+          <w:sz w:val="21"/>
+          <w:szCs w:val="21"/>
+          <w:lang w:eastAsia="ru-RU"/>
         </w:rPr>
         <w:t>)</w:t>
       </w:r>
-      <w:r>
-        <w:rPr>
-          <w:rFonts w:ascii="Fira Code" w:eastAsia="Times New Roman" w:hAnsi="Fira Code" w:cs="Fira Code"/>
-          <w:color w:val="B1B7C1"/>
-          <w:sz w:val="21"/>
-          <w:szCs w:val="21"/>
-          <w:lang w:val="en-US" w:eastAsia="ru-RU"/>
-        </w:rPr>
-        <w:t xml:space="preserve"> </w:t>
-      </w:r>
-      <w:r>
-        <w:rPr>
-          <w:rFonts w:ascii="Fira Code" w:eastAsia="Times New Roman" w:hAnsi="Fira Code" w:cs="Fira Code"/>
-          <w:color w:val="CDD1D8"/>
-          <w:sz w:val="21"/>
-          <w:szCs w:val="21"/>
-          <w:lang w:val="en-US" w:eastAsia="ru-RU"/>
-        </w:rPr>
-        <w:t>{</w:t>
+    </w:p>
+    <w:p>
+      <w:pPr>
+        <w:shd w:val="clear" w:color="auto" w:fill="1C1F24"/>
+        <w:spacing w:after="240" w:line="285" w:lineRule="atLeast"/>
+        <w:rPr>
+          <w:rFonts w:ascii="Fira Code" w:eastAsia="Times New Roman" w:hAnsi="Fira Code" w:cs="Fira Code"/>
+          <w:color w:val="CDD1D8"/>
+          <w:sz w:val="21"/>
+          <w:szCs w:val="21"/>
+          <w:lang w:eastAsia="ru-RU"/>
+        </w:rPr>
+      </w:pPr>
+      <w:r>
+        <w:rPr>
+          <w:rFonts w:ascii="Fira Code" w:eastAsia="Times New Roman" w:hAnsi="Fira Code" w:cs="Fira Code"/>
+          <w:color w:val="CDD1D8"/>
+          <w:sz w:val="21"/>
+          <w:szCs w:val="21"/>
+          <w:lang w:eastAsia="ru-RU"/>
+        </w:rPr>
+        <w:br/>
       </w:r>
     </w:p>
     <w:p>
@@ -9922,12 +10226,32 @@
       <w:r>
         <w:rPr>
           <w:rFonts w:ascii="Fira Code" w:eastAsia="Times New Roman" w:hAnsi="Fira Code" w:cs="Fira Code"/>
-          <w:color w:val="B1B7C1"/>
-          <w:sz w:val="21"/>
-          <w:szCs w:val="21"/>
-          <w:lang w:val="en-US" w:eastAsia="ru-RU"/>
-        </w:rPr>
-        <w:t xml:space="preserve">  </w:t>
+          <w:color w:val="ECD282"/>
+          <w:sz w:val="21"/>
+          <w:szCs w:val="21"/>
+          <w:lang w:val="en-US" w:eastAsia="ru-RU"/>
+        </w:rPr>
+        <w:t>for</w:t>
+      </w:r>
+      <w:r>
+        <w:rPr>
+          <w:rFonts w:ascii="Fira Code" w:eastAsia="Times New Roman" w:hAnsi="Fira Code" w:cs="Fira Code"/>
+          <w:color w:val="B1B7C1"/>
+          <w:sz w:val="21"/>
+          <w:szCs w:val="21"/>
+          <w:lang w:val="en-US" w:eastAsia="ru-RU"/>
+        </w:rPr>
+        <w:t xml:space="preserve"> </w:t>
+      </w:r>
+      <w:r>
+        <w:rPr>
+          <w:rFonts w:ascii="Fira Code" w:eastAsia="Times New Roman" w:hAnsi="Fira Code" w:cs="Fira Code"/>
+          <w:color w:val="CDD1D8"/>
+          <w:sz w:val="21"/>
+          <w:szCs w:val="21"/>
+          <w:lang w:val="en-US" w:eastAsia="ru-RU"/>
+        </w:rPr>
+        <w:t>(</w:t>
       </w:r>
       <w:r>
         <w:rPr>
@@ -9949,6 +10273,7 @@
         </w:rPr>
         <w:t xml:space="preserve"> </w:t>
       </w:r>
+      <w:proofErr w:type="spellStart"/>
       <w:r>
         <w:rPr>
           <w:rFonts w:ascii="Fira Code" w:eastAsia="Times New Roman" w:hAnsi="Fira Code" w:cs="Fira Code"/>
@@ -9957,8 +10282,9 @@
           <w:szCs w:val="21"/>
           <w:lang w:val="en-US" w:eastAsia="ru-RU"/>
         </w:rPr>
-        <w:t>word</w:t>
-      </w:r>
+        <w:t>i</w:t>
+      </w:r>
+      <w:proofErr w:type="spellEnd"/>
       <w:r>
         <w:rPr>
           <w:rFonts w:ascii="Fira Code" w:eastAsia="Times New Roman" w:hAnsi="Fira Code" w:cs="Fira Code"/>
@@ -9992,11 +10318,84 @@
       <w:r>
         <w:rPr>
           <w:rFonts w:ascii="Fira Code" w:eastAsia="Times New Roman" w:hAnsi="Fira Code" w:cs="Fira Code"/>
+          <w:color w:val="EDB492"/>
+          <w:sz w:val="21"/>
+          <w:szCs w:val="21"/>
+          <w:lang w:val="en-US" w:eastAsia="ru-RU"/>
+        </w:rPr>
+        <w:t>0</w:t>
+      </w:r>
+      <w:r>
+        <w:rPr>
+          <w:rFonts w:ascii="Fira Code" w:eastAsia="Times New Roman" w:hAnsi="Fira Code" w:cs="Fira Code"/>
+          <w:color w:val="CDD1D8"/>
+          <w:sz w:val="21"/>
+          <w:szCs w:val="21"/>
+          <w:lang w:val="en-US" w:eastAsia="ru-RU"/>
+        </w:rPr>
+        <w:t>;</w:t>
+      </w:r>
+      <w:r>
+        <w:rPr>
+          <w:rFonts w:ascii="Fira Code" w:eastAsia="Times New Roman" w:hAnsi="Fira Code" w:cs="Fira Code"/>
+          <w:color w:val="B1B7C1"/>
+          <w:sz w:val="21"/>
+          <w:szCs w:val="21"/>
+          <w:lang w:val="en-US" w:eastAsia="ru-RU"/>
+        </w:rPr>
+        <w:t xml:space="preserve"> </w:t>
+      </w:r>
+      <w:proofErr w:type="spellStart"/>
+      <w:r>
+        <w:rPr>
+          <w:rFonts w:ascii="Fira Code" w:eastAsia="Times New Roman" w:hAnsi="Fira Code" w:cs="Fira Code"/>
           <w:color w:val="9DCACE"/>
           <w:sz w:val="21"/>
           <w:szCs w:val="21"/>
           <w:lang w:val="en-US" w:eastAsia="ru-RU"/>
         </w:rPr>
+        <w:t>i</w:t>
+      </w:r>
+      <w:proofErr w:type="spellEnd"/>
+      <w:r>
+        <w:rPr>
+          <w:rFonts w:ascii="Fira Code" w:eastAsia="Times New Roman" w:hAnsi="Fira Code" w:cs="Fira Code"/>
+          <w:color w:val="B1B7C1"/>
+          <w:sz w:val="21"/>
+          <w:szCs w:val="21"/>
+          <w:lang w:val="en-US" w:eastAsia="ru-RU"/>
+        </w:rPr>
+        <w:t xml:space="preserve"> </w:t>
+      </w:r>
+      <w:r>
+        <w:rPr>
+          <w:rFonts w:ascii="Fira Code" w:eastAsia="Times New Roman" w:hAnsi="Fira Code" w:cs="Fira Code"/>
+          <w:color w:val="ECD282"/>
+          <w:sz w:val="21"/>
+          <w:szCs w:val="21"/>
+          <w:lang w:val="en-US" w:eastAsia="ru-RU"/>
+        </w:rPr>
+        <w:t>&lt;</w:t>
+      </w:r>
+      <w:r>
+        <w:rPr>
+          <w:rFonts w:ascii="Fira Code" w:eastAsia="Times New Roman" w:hAnsi="Fira Code" w:cs="Fira Code"/>
+          <w:color w:val="B1B7C1"/>
+          <w:sz w:val="21"/>
+          <w:szCs w:val="21"/>
+          <w:lang w:val="en-US" w:eastAsia="ru-RU"/>
+        </w:rPr>
+        <w:t xml:space="preserve"> </w:t>
+      </w:r>
+      <w:proofErr w:type="spellStart"/>
+      <w:r>
+        <w:rPr>
+          <w:rFonts w:ascii="Fira Code" w:eastAsia="Times New Roman" w:hAnsi="Fira Code" w:cs="Fira Code"/>
+          <w:color w:val="9DCACE"/>
+          <w:sz w:val="21"/>
+          <w:szCs w:val="21"/>
+          <w:lang w:val="en-US" w:eastAsia="ru-RU"/>
+        </w:rPr>
         <w:t>words</w:t>
       </w:r>
       <w:r>
@@ -10007,7 +10406,38 @@
           <w:szCs w:val="21"/>
           <w:lang w:val="en-US" w:eastAsia="ru-RU"/>
         </w:rPr>
-        <w:t>[</w:t>
+        <w:t>.</w:t>
+      </w:r>
+      <w:r>
+        <w:rPr>
+          <w:rFonts w:ascii="Fira Code" w:eastAsia="Times New Roman" w:hAnsi="Fira Code" w:cs="Fira Code"/>
+          <w:color w:val="EDB492"/>
+          <w:sz w:val="21"/>
+          <w:szCs w:val="21"/>
+          <w:lang w:val="en-US" w:eastAsia="ru-RU"/>
+        </w:rPr>
+        <w:t>length</w:t>
+      </w:r>
+      <w:proofErr w:type="spellEnd"/>
+      <w:r>
+        <w:rPr>
+          <w:rFonts w:ascii="Fira Code" w:eastAsia="Times New Roman" w:hAnsi="Fira Code" w:cs="Fira Code"/>
+          <w:color w:val="CDD1D8"/>
+          <w:sz w:val="21"/>
+          <w:szCs w:val="21"/>
+          <w:lang w:val="en-US" w:eastAsia="ru-RU"/>
+        </w:rPr>
+        <w:t>;</w:t>
+      </w:r>
+      <w:r>
+        <w:rPr>
+          <w:rFonts w:ascii="Fira Code" w:eastAsia="Times New Roman" w:hAnsi="Fira Code" w:cs="Fira Code"/>
+          <w:color w:val="B1B7C1"/>
+          <w:sz w:val="21"/>
+          <w:szCs w:val="21"/>
+          <w:lang w:val="en-US" w:eastAsia="ru-RU"/>
+        </w:rPr>
+        <w:t xml:space="preserve"> </w:t>
       </w:r>
       <w:proofErr w:type="spellStart"/>
       <w:r>
@@ -10024,12 +10454,42 @@
       <w:r>
         <w:rPr>
           <w:rFonts w:ascii="Fira Code" w:eastAsia="Times New Roman" w:hAnsi="Fira Code" w:cs="Fira Code"/>
-          <w:color w:val="CDD1D8"/>
-          <w:sz w:val="21"/>
-          <w:szCs w:val="21"/>
-          <w:lang w:val="en-US" w:eastAsia="ru-RU"/>
-        </w:rPr>
-        <w:t>]</w:t>
+          <w:color w:val="ECD282"/>
+          <w:sz w:val="21"/>
+          <w:szCs w:val="21"/>
+          <w:lang w:val="en-US" w:eastAsia="ru-RU"/>
+        </w:rPr>
+        <w:t>++</w:t>
+      </w:r>
+      <w:r>
+        <w:rPr>
+          <w:rFonts w:ascii="Fira Code" w:eastAsia="Times New Roman" w:hAnsi="Fira Code" w:cs="Fira Code"/>
+          <w:color w:val="CDD1D8"/>
+          <w:sz w:val="21"/>
+          <w:szCs w:val="21"/>
+          <w:lang w:val="en-US" w:eastAsia="ru-RU"/>
+        </w:rPr>
+        <w:t>)</w:t>
+      </w:r>
+      <w:r>
+        <w:rPr>
+          <w:rFonts w:ascii="Fira Code" w:eastAsia="Times New Roman" w:hAnsi="Fira Code" w:cs="Fira Code"/>
+          <w:color w:val="B1B7C1"/>
+          <w:sz w:val="21"/>
+          <w:szCs w:val="21"/>
+          <w:lang w:val="en-US" w:eastAsia="ru-RU"/>
+        </w:rPr>
+        <w:t xml:space="preserve"> </w:t>
+      </w:r>
+      <w:r>
+        <w:rPr>
+          <w:rFonts w:ascii="Fira Code" w:eastAsia="Times New Roman" w:hAnsi="Fira Code" w:cs="Fira Code"/>
+          <w:color w:val="CDD1D8"/>
+          <w:sz w:val="21"/>
+          <w:szCs w:val="21"/>
+          <w:lang w:val="en-US" w:eastAsia="ru-RU"/>
+        </w:rPr>
+        <w:t>{</w:t>
       </w:r>
     </w:p>
     <w:p>
@@ -10057,32 +10517,82 @@
       <w:r>
         <w:rPr>
           <w:rFonts w:ascii="Fira Code" w:eastAsia="Times New Roman" w:hAnsi="Fira Code" w:cs="Fira Code"/>
+          <w:color w:val="50DBD4"/>
+          <w:sz w:val="21"/>
+          <w:szCs w:val="21"/>
+          <w:lang w:val="en-US" w:eastAsia="ru-RU"/>
+        </w:rPr>
+        <w:t>var</w:t>
+      </w:r>
+      <w:r>
+        <w:rPr>
+          <w:rFonts w:ascii="Fira Code" w:eastAsia="Times New Roman" w:hAnsi="Fira Code" w:cs="Fira Code"/>
+          <w:color w:val="B1B7C1"/>
+          <w:sz w:val="21"/>
+          <w:szCs w:val="21"/>
+          <w:lang w:val="en-US" w:eastAsia="ru-RU"/>
+        </w:rPr>
+        <w:t xml:space="preserve"> </w:t>
+      </w:r>
+      <w:r>
+        <w:rPr>
+          <w:rFonts w:ascii="Fira Code" w:eastAsia="Times New Roman" w:hAnsi="Fira Code" w:cs="Fira Code"/>
+          <w:color w:val="9DCACE"/>
+          <w:sz w:val="21"/>
+          <w:szCs w:val="21"/>
+          <w:lang w:val="en-US" w:eastAsia="ru-RU"/>
+        </w:rPr>
+        <w:t>word</w:t>
+      </w:r>
+      <w:r>
+        <w:rPr>
+          <w:rFonts w:ascii="Fira Code" w:eastAsia="Times New Roman" w:hAnsi="Fira Code" w:cs="Fira Code"/>
+          <w:color w:val="B1B7C1"/>
+          <w:sz w:val="21"/>
+          <w:szCs w:val="21"/>
+          <w:lang w:val="en-US" w:eastAsia="ru-RU"/>
+        </w:rPr>
+        <w:t xml:space="preserve"> </w:t>
+      </w:r>
+      <w:r>
+        <w:rPr>
+          <w:rFonts w:ascii="Fira Code" w:eastAsia="Times New Roman" w:hAnsi="Fira Code" w:cs="Fira Code"/>
           <w:color w:val="ECD282"/>
           <w:sz w:val="21"/>
           <w:szCs w:val="21"/>
           <w:lang w:val="en-US" w:eastAsia="ru-RU"/>
         </w:rPr>
-        <w:t>if</w:t>
-      </w:r>
-      <w:r>
-        <w:rPr>
-          <w:rFonts w:ascii="Fira Code" w:eastAsia="Times New Roman" w:hAnsi="Fira Code" w:cs="Fira Code"/>
-          <w:color w:val="B1B7C1"/>
-          <w:sz w:val="21"/>
-          <w:szCs w:val="21"/>
-          <w:lang w:val="en-US" w:eastAsia="ru-RU"/>
-        </w:rPr>
-        <w:t xml:space="preserve"> </w:t>
-      </w:r>
-      <w:r>
-        <w:rPr>
-          <w:rFonts w:ascii="Fira Code" w:eastAsia="Times New Roman" w:hAnsi="Fira Code" w:cs="Fira Code"/>
-          <w:color w:val="CDD1D8"/>
-          <w:sz w:val="21"/>
-          <w:szCs w:val="21"/>
-          <w:lang w:val="en-US" w:eastAsia="ru-RU"/>
-        </w:rPr>
-        <w:t>(</w:t>
+        <w:t>=</w:t>
+      </w:r>
+      <w:r>
+        <w:rPr>
+          <w:rFonts w:ascii="Fira Code" w:eastAsia="Times New Roman" w:hAnsi="Fira Code" w:cs="Fira Code"/>
+          <w:color w:val="B1B7C1"/>
+          <w:sz w:val="21"/>
+          <w:szCs w:val="21"/>
+          <w:lang w:val="en-US" w:eastAsia="ru-RU"/>
+        </w:rPr>
+        <w:t xml:space="preserve"> </w:t>
+      </w:r>
+      <w:r>
+        <w:rPr>
+          <w:rFonts w:ascii="Fira Code" w:eastAsia="Times New Roman" w:hAnsi="Fira Code" w:cs="Fira Code"/>
+          <w:color w:val="9DCACE"/>
+          <w:sz w:val="21"/>
+          <w:szCs w:val="21"/>
+          <w:lang w:val="en-US" w:eastAsia="ru-RU"/>
+        </w:rPr>
+        <w:t>words</w:t>
+      </w:r>
+      <w:r>
+        <w:rPr>
+          <w:rFonts w:ascii="Fira Code" w:eastAsia="Times New Roman" w:hAnsi="Fira Code" w:cs="Fira Code"/>
+          <w:color w:val="CDD1D8"/>
+          <w:sz w:val="21"/>
+          <w:szCs w:val="21"/>
+          <w:lang w:val="en-US" w:eastAsia="ru-RU"/>
+        </w:rPr>
+        <w:t>[</w:t>
       </w:r>
       <w:proofErr w:type="spellStart"/>
       <w:r>
@@ -10093,98 +10603,18 @@
           <w:szCs w:val="21"/>
           <w:lang w:val="en-US" w:eastAsia="ru-RU"/>
         </w:rPr>
-        <w:t>word</w:t>
-      </w:r>
-      <w:r>
-        <w:rPr>
-          <w:rFonts w:ascii="Fira Code" w:eastAsia="Times New Roman" w:hAnsi="Fira Code" w:cs="Fira Code"/>
-          <w:color w:val="CDD1D8"/>
-          <w:sz w:val="21"/>
-          <w:szCs w:val="21"/>
-          <w:lang w:val="en-US" w:eastAsia="ru-RU"/>
-        </w:rPr>
-        <w:t>.</w:t>
-      </w:r>
-      <w:r>
-        <w:rPr>
-          <w:rFonts w:ascii="Fira Code" w:eastAsia="Times New Roman" w:hAnsi="Fira Code" w:cs="Fira Code"/>
-          <w:color w:val="EDB492"/>
-          <w:sz w:val="21"/>
-          <w:szCs w:val="21"/>
-          <w:lang w:val="en-US" w:eastAsia="ru-RU"/>
-        </w:rPr>
-        <w:t>length</w:t>
+        <w:t>i</w:t>
       </w:r>
       <w:proofErr w:type="spellEnd"/>
       <w:r>
         <w:rPr>
           <w:rFonts w:ascii="Fira Code" w:eastAsia="Times New Roman" w:hAnsi="Fira Code" w:cs="Fira Code"/>
-          <w:color w:val="B1B7C1"/>
-          <w:sz w:val="21"/>
-          <w:szCs w:val="21"/>
-          <w:lang w:val="en-US" w:eastAsia="ru-RU"/>
-        </w:rPr>
-        <w:t xml:space="preserve"> </w:t>
-      </w:r>
-      <w:r>
-        <w:rPr>
-          <w:rFonts w:ascii="Fira Code" w:eastAsia="Times New Roman" w:hAnsi="Fira Code" w:cs="Fira Code"/>
-          <w:color w:val="ECD282"/>
-          <w:sz w:val="21"/>
-          <w:szCs w:val="21"/>
-          <w:lang w:val="en-US" w:eastAsia="ru-RU"/>
-        </w:rPr>
-        <w:t>&gt;</w:t>
-      </w:r>
-      <w:r>
-        <w:rPr>
-          <w:rFonts w:ascii="Fira Code" w:eastAsia="Times New Roman" w:hAnsi="Fira Code" w:cs="Fira Code"/>
-          <w:color w:val="B1B7C1"/>
-          <w:sz w:val="21"/>
-          <w:szCs w:val="21"/>
-          <w:lang w:val="en-US" w:eastAsia="ru-RU"/>
-        </w:rPr>
-        <w:t xml:space="preserve"> </w:t>
-      </w:r>
-      <w:r>
-        <w:rPr>
-          <w:rFonts w:ascii="Fira Code" w:eastAsia="Times New Roman" w:hAnsi="Fira Code" w:cs="Fira Code"/>
-          <w:color w:val="EDB492"/>
-          <w:sz w:val="21"/>
-          <w:szCs w:val="21"/>
-          <w:lang w:val="en-US" w:eastAsia="ru-RU"/>
-        </w:rPr>
-        <w:t>0</w:t>
-      </w:r>
-      <w:r>
-        <w:rPr>
-          <w:rFonts w:ascii="Fira Code" w:eastAsia="Times New Roman" w:hAnsi="Fira Code" w:cs="Fira Code"/>
-          <w:color w:val="CDD1D8"/>
-          <w:sz w:val="21"/>
-          <w:szCs w:val="21"/>
-          <w:lang w:val="en-US" w:eastAsia="ru-RU"/>
-        </w:rPr>
-        <w:t>)</w:t>
-      </w:r>
-      <w:r>
-        <w:rPr>
-          <w:rFonts w:ascii="Fira Code" w:eastAsia="Times New Roman" w:hAnsi="Fira Code" w:cs="Fira Code"/>
-          <w:color w:val="B1B7C1"/>
-          <w:sz w:val="21"/>
-          <w:szCs w:val="21"/>
-          <w:lang w:val="en-US" w:eastAsia="ru-RU"/>
-        </w:rPr>
-        <w:t xml:space="preserve"> </w:t>
-      </w:r>
-      <w:r>
-        <w:rPr>
-          <w:rFonts w:ascii="Fira Code" w:eastAsia="Times New Roman" w:hAnsi="Fira Code" w:cs="Fira Code"/>
-          <w:color w:val="CDD1D8"/>
-          <w:sz w:val="21"/>
-          <w:szCs w:val="21"/>
-          <w:lang w:val="en-US" w:eastAsia="ru-RU"/>
-        </w:rPr>
-        <w:t>{</w:t>
+          <w:color w:val="CDD1D8"/>
+          <w:sz w:val="21"/>
+          <w:szCs w:val="21"/>
+          <w:lang w:val="en-US" w:eastAsia="ru-RU"/>
+        </w:rPr>
+        <w:t>]</w:t>
       </w:r>
     </w:p>
     <w:p>
@@ -10207,27 +10637,37 @@
           <w:szCs w:val="21"/>
           <w:lang w:val="en-US" w:eastAsia="ru-RU"/>
         </w:rPr>
-        <w:t xml:space="preserve">    </w:t>
-      </w:r>
-      <w:r>
-        <w:rPr>
-          <w:rFonts w:ascii="Fira Code" w:eastAsia="Times New Roman" w:hAnsi="Fira Code" w:cs="Fira Code"/>
-          <w:color w:val="50DBD4"/>
-          <w:sz w:val="21"/>
-          <w:szCs w:val="21"/>
-          <w:lang w:val="en-US" w:eastAsia="ru-RU"/>
-        </w:rPr>
-        <w:t>var</w:t>
-      </w:r>
-      <w:r>
-        <w:rPr>
-          <w:rFonts w:ascii="Fira Code" w:eastAsia="Times New Roman" w:hAnsi="Fira Code" w:cs="Fira Code"/>
-          <w:color w:val="B1B7C1"/>
-          <w:sz w:val="21"/>
-          <w:szCs w:val="21"/>
-          <w:lang w:val="en-US" w:eastAsia="ru-RU"/>
-        </w:rPr>
-        <w:t xml:space="preserve"> </w:t>
+        <w:t xml:space="preserve">  </w:t>
+      </w:r>
+      <w:r>
+        <w:rPr>
+          <w:rFonts w:ascii="Fira Code" w:eastAsia="Times New Roman" w:hAnsi="Fira Code" w:cs="Fira Code"/>
+          <w:color w:val="ECD282"/>
+          <w:sz w:val="21"/>
+          <w:szCs w:val="21"/>
+          <w:lang w:val="en-US" w:eastAsia="ru-RU"/>
+        </w:rPr>
+        <w:t>if</w:t>
+      </w:r>
+      <w:r>
+        <w:rPr>
+          <w:rFonts w:ascii="Fira Code" w:eastAsia="Times New Roman" w:hAnsi="Fira Code" w:cs="Fira Code"/>
+          <w:color w:val="B1B7C1"/>
+          <w:sz w:val="21"/>
+          <w:szCs w:val="21"/>
+          <w:lang w:val="en-US" w:eastAsia="ru-RU"/>
+        </w:rPr>
+        <w:t xml:space="preserve"> </w:t>
+      </w:r>
+      <w:r>
+        <w:rPr>
+          <w:rFonts w:ascii="Fira Code" w:eastAsia="Times New Roman" w:hAnsi="Fira Code" w:cs="Fira Code"/>
+          <w:color w:val="CDD1D8"/>
+          <w:sz w:val="21"/>
+          <w:szCs w:val="21"/>
+          <w:lang w:val="en-US" w:eastAsia="ru-RU"/>
+        </w:rPr>
+        <w:t>(</w:t>
       </w:r>
       <w:proofErr w:type="spellStart"/>
       <w:r>
@@ -10238,7 +10678,27 @@
           <w:szCs w:val="21"/>
           <w:lang w:val="en-US" w:eastAsia="ru-RU"/>
         </w:rPr>
-        <w:t>firstChar</w:t>
+        <w:t>word</w:t>
+      </w:r>
+      <w:r>
+        <w:rPr>
+          <w:rFonts w:ascii="Fira Code" w:eastAsia="Times New Roman" w:hAnsi="Fira Code" w:cs="Fira Code"/>
+          <w:color w:val="CDD1D8"/>
+          <w:sz w:val="21"/>
+          <w:szCs w:val="21"/>
+          <w:lang w:val="en-US" w:eastAsia="ru-RU"/>
+        </w:rPr>
+        <w:t>.</w:t>
+      </w:r>
+      <w:r>
+        <w:rPr>
+          <w:rFonts w:ascii="Fira Code" w:eastAsia="Times New Roman" w:hAnsi="Fira Code" w:cs="Fira Code"/>
+          <w:color w:val="EDB492"/>
+          <w:sz w:val="21"/>
+          <w:szCs w:val="21"/>
+          <w:lang w:val="en-US" w:eastAsia="ru-RU"/>
+        </w:rPr>
+        <w:t>length</w:t>
       </w:r>
       <w:proofErr w:type="spellEnd"/>
       <w:r>
@@ -10259,59 +10719,17 @@
           <w:szCs w:val="21"/>
           <w:lang w:val="en-US" w:eastAsia="ru-RU"/>
         </w:rPr>
-        <w:t>=</w:t>
-      </w:r>
-      <w:r>
-        <w:rPr>
-          <w:rFonts w:ascii="Fira Code" w:eastAsia="Times New Roman" w:hAnsi="Fira Code" w:cs="Fira Code"/>
-          <w:color w:val="B1B7C1"/>
-          <w:sz w:val="21"/>
-          <w:szCs w:val="21"/>
-          <w:lang w:val="en-US" w:eastAsia="ru-RU"/>
-        </w:rPr>
-        <w:t xml:space="preserve"> </w:t>
-      </w:r>
-      <w:proofErr w:type="spellStart"/>
-      <w:r>
-        <w:rPr>
-          <w:rFonts w:ascii="Fira Code" w:eastAsia="Times New Roman" w:hAnsi="Fira Code" w:cs="Fira Code"/>
-          <w:color w:val="9DCACE"/>
-          <w:sz w:val="21"/>
-          <w:szCs w:val="21"/>
-          <w:lang w:val="en-US" w:eastAsia="ru-RU"/>
-        </w:rPr>
-        <w:t>word</w:t>
-      </w:r>
-      <w:r>
-        <w:rPr>
-          <w:rFonts w:ascii="Fira Code" w:eastAsia="Times New Roman" w:hAnsi="Fira Code" w:cs="Fira Code"/>
-          <w:color w:val="CDD1D8"/>
-          <w:sz w:val="21"/>
-          <w:szCs w:val="21"/>
-          <w:lang w:val="en-US" w:eastAsia="ru-RU"/>
-        </w:rPr>
-        <w:t>.</w:t>
-      </w:r>
-      <w:r>
-        <w:rPr>
-          <w:rFonts w:ascii="Fira Code" w:eastAsia="Times New Roman" w:hAnsi="Fira Code" w:cs="Fira Code"/>
-          <w:color w:val="63C0FF"/>
-          <w:sz w:val="21"/>
-          <w:szCs w:val="21"/>
-          <w:lang w:val="en-US" w:eastAsia="ru-RU"/>
-        </w:rPr>
-        <w:t>charAt</w:t>
-      </w:r>
-      <w:proofErr w:type="spellEnd"/>
-      <w:r>
-        <w:rPr>
-          <w:rFonts w:ascii="Fira Code" w:eastAsia="Times New Roman" w:hAnsi="Fira Code" w:cs="Fira Code"/>
-          <w:color w:val="CDD1D8"/>
-          <w:sz w:val="21"/>
-          <w:szCs w:val="21"/>
-          <w:lang w:val="en-US" w:eastAsia="ru-RU"/>
-        </w:rPr>
-        <w:t>(</w:t>
+        <w:t>&gt;</w:t>
+      </w:r>
+      <w:r>
+        <w:rPr>
+          <w:rFonts w:ascii="Fira Code" w:eastAsia="Times New Roman" w:hAnsi="Fira Code" w:cs="Fira Code"/>
+          <w:color w:val="B1B7C1"/>
+          <w:sz w:val="21"/>
+          <w:szCs w:val="21"/>
+          <w:lang w:val="en-US" w:eastAsia="ru-RU"/>
+        </w:rPr>
+        <w:t xml:space="preserve"> </w:t>
       </w:r>
       <w:r>
         <w:rPr>
@@ -10332,6 +10750,26 @@
           <w:lang w:val="en-US" w:eastAsia="ru-RU"/>
         </w:rPr>
         <w:t>)</w:t>
+      </w:r>
+      <w:r>
+        <w:rPr>
+          <w:rFonts w:ascii="Fira Code" w:eastAsia="Times New Roman" w:hAnsi="Fira Code" w:cs="Fira Code"/>
+          <w:color w:val="B1B7C1"/>
+          <w:sz w:val="21"/>
+          <w:szCs w:val="21"/>
+          <w:lang w:val="en-US" w:eastAsia="ru-RU"/>
+        </w:rPr>
+        <w:t xml:space="preserve"> </w:t>
+      </w:r>
+      <w:r>
+        <w:rPr>
+          <w:rFonts w:ascii="Fira Code" w:eastAsia="Times New Roman" w:hAnsi="Fira Code" w:cs="Fira Code"/>
+          <w:color w:val="CDD1D8"/>
+          <w:sz w:val="21"/>
+          <w:szCs w:val="21"/>
+          <w:lang w:val="en-US" w:eastAsia="ru-RU"/>
+        </w:rPr>
+        <w:t>{</w:t>
       </w:r>
     </w:p>
     <w:p>
@@ -10359,23 +10797,97 @@
       <w:r>
         <w:rPr>
           <w:rFonts w:ascii="Fira Code" w:eastAsia="Times New Roman" w:hAnsi="Fira Code" w:cs="Fira Code"/>
+          <w:color w:val="50DBD4"/>
+          <w:sz w:val="21"/>
+          <w:szCs w:val="21"/>
+          <w:lang w:val="en-US" w:eastAsia="ru-RU"/>
+        </w:rPr>
+        <w:t>var</w:t>
+      </w:r>
+      <w:r>
+        <w:rPr>
+          <w:rFonts w:ascii="Fira Code" w:eastAsia="Times New Roman" w:hAnsi="Fira Code" w:cs="Fira Code"/>
+          <w:color w:val="B1B7C1"/>
+          <w:sz w:val="21"/>
+          <w:szCs w:val="21"/>
+          <w:lang w:val="en-US" w:eastAsia="ru-RU"/>
+        </w:rPr>
+        <w:t xml:space="preserve"> </w:t>
+      </w:r>
+      <w:proofErr w:type="spellStart"/>
+      <w:r>
+        <w:rPr>
+          <w:rFonts w:ascii="Fira Code" w:eastAsia="Times New Roman" w:hAnsi="Fira Code" w:cs="Fira Code"/>
+          <w:color w:val="9DCACE"/>
+          <w:sz w:val="21"/>
+          <w:szCs w:val="21"/>
+          <w:lang w:val="en-US" w:eastAsia="ru-RU"/>
+        </w:rPr>
+        <w:t>firstChar</w:t>
+      </w:r>
+      <w:proofErr w:type="spellEnd"/>
+      <w:r>
+        <w:rPr>
+          <w:rFonts w:ascii="Fira Code" w:eastAsia="Times New Roman" w:hAnsi="Fira Code" w:cs="Fira Code"/>
+          <w:color w:val="B1B7C1"/>
+          <w:sz w:val="21"/>
+          <w:szCs w:val="21"/>
+          <w:lang w:val="en-US" w:eastAsia="ru-RU"/>
+        </w:rPr>
+        <w:t xml:space="preserve"> </w:t>
+      </w:r>
+      <w:r>
+        <w:rPr>
+          <w:rFonts w:ascii="Fira Code" w:eastAsia="Times New Roman" w:hAnsi="Fira Code" w:cs="Fira Code"/>
           <w:color w:val="ECD282"/>
           <w:sz w:val="21"/>
           <w:szCs w:val="21"/>
           <w:lang w:val="en-US" w:eastAsia="ru-RU"/>
         </w:rPr>
-        <w:t>for</w:t>
-      </w:r>
-      <w:r>
-        <w:rPr>
-          <w:rFonts w:ascii="Fira Code" w:eastAsia="Times New Roman" w:hAnsi="Fira Code" w:cs="Fira Code"/>
-          <w:color w:val="B1B7C1"/>
-          <w:sz w:val="21"/>
-          <w:szCs w:val="21"/>
-          <w:lang w:val="en-US" w:eastAsia="ru-RU"/>
-        </w:rPr>
-        <w:t xml:space="preserve"> </w:t>
-      </w:r>
+        <w:t>=</w:t>
+      </w:r>
+      <w:r>
+        <w:rPr>
+          <w:rFonts w:ascii="Fira Code" w:eastAsia="Times New Roman" w:hAnsi="Fira Code" w:cs="Fira Code"/>
+          <w:color w:val="B1B7C1"/>
+          <w:sz w:val="21"/>
+          <w:szCs w:val="21"/>
+          <w:lang w:val="en-US" w:eastAsia="ru-RU"/>
+        </w:rPr>
+        <w:t xml:space="preserve"> </w:t>
+      </w:r>
+      <w:proofErr w:type="spellStart"/>
+      <w:r>
+        <w:rPr>
+          <w:rFonts w:ascii="Fira Code" w:eastAsia="Times New Roman" w:hAnsi="Fira Code" w:cs="Fira Code"/>
+          <w:color w:val="9DCACE"/>
+          <w:sz w:val="21"/>
+          <w:szCs w:val="21"/>
+          <w:lang w:val="en-US" w:eastAsia="ru-RU"/>
+        </w:rPr>
+        <w:t>word</w:t>
+      </w:r>
+      <w:r>
+        <w:rPr>
+          <w:rFonts w:ascii="Fira Code" w:eastAsia="Times New Roman" w:hAnsi="Fira Code" w:cs="Fira Code"/>
+          <w:color w:val="CDD1D8"/>
+          <w:sz w:val="21"/>
+          <w:szCs w:val="21"/>
+          <w:lang w:val="en-US" w:eastAsia="ru-RU"/>
+        </w:rPr>
+        <w:t>.</w:t>
+      </w:r>
+      <w:r>
+        <w:rPr>
+          <w:rFonts w:ascii="Fira Code" w:eastAsia="Times New Roman" w:hAnsi="Fira Code" w:cs="Fira Code"/>
+          <w:color w:val="63C0FF"/>
+          <w:sz w:val="21"/>
+          <w:szCs w:val="21"/>
+          <w:lang w:val="en-US" w:eastAsia="ru-RU"/>
+        </w:rPr>
+        <w:t>charAt</w:t>
+      </w:r>
+      <w:proofErr w:type="spellEnd"/>
       <w:r>
         <w:rPr>
           <w:rFonts w:ascii="Fira Code" w:eastAsia="Times New Roman" w:hAnsi="Fira Code" w:cs="Fira Code"/>
@@ -10389,66 +10901,6 @@
       <w:r>
         <w:rPr>
           <w:rFonts w:ascii="Fira Code" w:eastAsia="Times New Roman" w:hAnsi="Fira Code" w:cs="Fira Code"/>
-          <w:color w:val="50DBD4"/>
-          <w:sz w:val="21"/>
-          <w:szCs w:val="21"/>
-          <w:lang w:val="en-US" w:eastAsia="ru-RU"/>
-        </w:rPr>
-        <w:t>var</w:t>
-      </w:r>
-      <w:r>
-        <w:rPr>
-          <w:rFonts w:ascii="Fira Code" w:eastAsia="Times New Roman" w:hAnsi="Fira Code" w:cs="Fira Code"/>
-          <w:color w:val="B1B7C1"/>
-          <w:sz w:val="21"/>
-          <w:szCs w:val="21"/>
-          <w:lang w:val="en-US" w:eastAsia="ru-RU"/>
-        </w:rPr>
-        <w:t xml:space="preserve"> </w:t>
-      </w:r>
-      <w:r>
-        <w:rPr>
-          <w:rFonts w:ascii="Fira Code" w:eastAsia="Times New Roman" w:hAnsi="Fira Code" w:cs="Fira Code"/>
-          <w:color w:val="9DCACE"/>
-          <w:sz w:val="21"/>
-          <w:szCs w:val="21"/>
-          <w:lang w:val="en-US" w:eastAsia="ru-RU"/>
-        </w:rPr>
-        <w:t>j</w:t>
-      </w:r>
-      <w:r>
-        <w:rPr>
-          <w:rFonts w:ascii="Fira Code" w:eastAsia="Times New Roman" w:hAnsi="Fira Code" w:cs="Fira Code"/>
-          <w:color w:val="B1B7C1"/>
-          <w:sz w:val="21"/>
-          <w:szCs w:val="21"/>
-          <w:lang w:val="en-US" w:eastAsia="ru-RU"/>
-        </w:rPr>
-        <w:t xml:space="preserve"> </w:t>
-      </w:r>
-      <w:r>
-        <w:rPr>
-          <w:rFonts w:ascii="Fira Code" w:eastAsia="Times New Roman" w:hAnsi="Fira Code" w:cs="Fira Code"/>
-          <w:color w:val="ECD282"/>
-          <w:sz w:val="21"/>
-          <w:szCs w:val="21"/>
-          <w:lang w:val="en-US" w:eastAsia="ru-RU"/>
-        </w:rPr>
-        <w:t>=</w:t>
-      </w:r>
-      <w:r>
-        <w:rPr>
-          <w:rFonts w:ascii="Fira Code" w:eastAsia="Times New Roman" w:hAnsi="Fira Code" w:cs="Fira Code"/>
-          <w:color w:val="B1B7C1"/>
-          <w:sz w:val="21"/>
-          <w:szCs w:val="21"/>
-          <w:lang w:val="en-US" w:eastAsia="ru-RU"/>
-        </w:rPr>
-        <w:t xml:space="preserve"> </w:t>
-      </w:r>
-      <w:r>
-        <w:rPr>
-          <w:rFonts w:ascii="Fira Code" w:eastAsia="Times New Roman" w:hAnsi="Fira Code" w:cs="Fira Code"/>
           <w:color w:val="EDB492"/>
           <w:sz w:val="21"/>
           <w:szCs w:val="21"/>
@@ -10464,161 +10916,7 @@
           <w:szCs w:val="21"/>
           <w:lang w:val="en-US" w:eastAsia="ru-RU"/>
         </w:rPr>
-        <w:t>;</w:t>
-      </w:r>
-      <w:r>
-        <w:rPr>
-          <w:rFonts w:ascii="Fira Code" w:eastAsia="Times New Roman" w:hAnsi="Fira Code" w:cs="Fira Code"/>
-          <w:color w:val="B1B7C1"/>
-          <w:sz w:val="21"/>
-          <w:szCs w:val="21"/>
-          <w:lang w:val="en-US" w:eastAsia="ru-RU"/>
-        </w:rPr>
-        <w:t xml:space="preserve"> </w:t>
-      </w:r>
-      <w:r>
-        <w:rPr>
-          <w:rFonts w:ascii="Fira Code" w:eastAsia="Times New Roman" w:hAnsi="Fira Code" w:cs="Fira Code"/>
-          <w:color w:val="9DCACE"/>
-          <w:sz w:val="21"/>
-          <w:szCs w:val="21"/>
-          <w:lang w:val="en-US" w:eastAsia="ru-RU"/>
-        </w:rPr>
-        <w:t>j</w:t>
-      </w:r>
-      <w:r>
-        <w:rPr>
-          <w:rFonts w:ascii="Fira Code" w:eastAsia="Times New Roman" w:hAnsi="Fira Code" w:cs="Fira Code"/>
-          <w:color w:val="B1B7C1"/>
-          <w:sz w:val="21"/>
-          <w:szCs w:val="21"/>
-          <w:lang w:val="en-US" w:eastAsia="ru-RU"/>
-        </w:rPr>
-        <w:t xml:space="preserve"> </w:t>
-      </w:r>
-      <w:r>
-        <w:rPr>
-          <w:rFonts w:ascii="Fira Code" w:eastAsia="Times New Roman" w:hAnsi="Fira Code" w:cs="Fira Code"/>
-          <w:color w:val="ECD282"/>
-          <w:sz w:val="21"/>
-          <w:szCs w:val="21"/>
-          <w:lang w:val="en-US" w:eastAsia="ru-RU"/>
-        </w:rPr>
-        <w:t>&lt;</w:t>
-      </w:r>
-      <w:r>
-        <w:rPr>
-          <w:rFonts w:ascii="Fira Code" w:eastAsia="Times New Roman" w:hAnsi="Fira Code" w:cs="Fira Code"/>
-          <w:color w:val="B1B7C1"/>
-          <w:sz w:val="21"/>
-          <w:szCs w:val="21"/>
-          <w:lang w:val="en-US" w:eastAsia="ru-RU"/>
-        </w:rPr>
-        <w:t xml:space="preserve"> </w:t>
-      </w:r>
-      <w:proofErr w:type="spellStart"/>
-      <w:r>
-        <w:rPr>
-          <w:rFonts w:ascii="Fira Code" w:eastAsia="Times New Roman" w:hAnsi="Fira Code" w:cs="Fira Code"/>
-          <w:color w:val="9DCACE"/>
-          <w:sz w:val="21"/>
-          <w:szCs w:val="21"/>
-          <w:lang w:val="en-US" w:eastAsia="ru-RU"/>
-        </w:rPr>
-        <w:t>vowels</w:t>
-      </w:r>
-      <w:r>
-        <w:rPr>
-          <w:rFonts w:ascii="Fira Code" w:eastAsia="Times New Roman" w:hAnsi="Fira Code" w:cs="Fira Code"/>
-          <w:color w:val="CDD1D8"/>
-          <w:sz w:val="21"/>
-          <w:szCs w:val="21"/>
-          <w:lang w:val="en-US" w:eastAsia="ru-RU"/>
-        </w:rPr>
-        <w:t>.</w:t>
-      </w:r>
-      <w:r>
-        <w:rPr>
-          <w:rFonts w:ascii="Fira Code" w:eastAsia="Times New Roman" w:hAnsi="Fira Code" w:cs="Fira Code"/>
-          <w:color w:val="EDB492"/>
-          <w:sz w:val="21"/>
-          <w:szCs w:val="21"/>
-          <w:lang w:val="en-US" w:eastAsia="ru-RU"/>
-        </w:rPr>
-        <w:t>length</w:t>
-      </w:r>
-      <w:proofErr w:type="spellEnd"/>
-      <w:r>
-        <w:rPr>
-          <w:rFonts w:ascii="Fira Code" w:eastAsia="Times New Roman" w:hAnsi="Fira Code" w:cs="Fira Code"/>
-          <w:color w:val="CDD1D8"/>
-          <w:sz w:val="21"/>
-          <w:szCs w:val="21"/>
-          <w:lang w:val="en-US" w:eastAsia="ru-RU"/>
-        </w:rPr>
-        <w:t>;</w:t>
-      </w:r>
-      <w:r>
-        <w:rPr>
-          <w:rFonts w:ascii="Fira Code" w:eastAsia="Times New Roman" w:hAnsi="Fira Code" w:cs="Fira Code"/>
-          <w:color w:val="B1B7C1"/>
-          <w:sz w:val="21"/>
-          <w:szCs w:val="21"/>
-          <w:lang w:val="en-US" w:eastAsia="ru-RU"/>
-        </w:rPr>
-        <w:t xml:space="preserve"> </w:t>
-      </w:r>
-      <w:proofErr w:type="spellStart"/>
-      <w:r>
-        <w:rPr>
-          <w:rFonts w:ascii="Fira Code" w:eastAsia="Times New Roman" w:hAnsi="Fira Code" w:cs="Fira Code"/>
-          <w:color w:val="9DCACE"/>
-          <w:sz w:val="21"/>
-          <w:szCs w:val="21"/>
-          <w:lang w:val="en-US" w:eastAsia="ru-RU"/>
-        </w:rPr>
-        <w:t>j</w:t>
-      </w:r>
-      <w:r>
-        <w:rPr>
-          <w:rFonts w:ascii="Fira Code" w:eastAsia="Times New Roman" w:hAnsi="Fira Code" w:cs="Fira Code"/>
-          <w:color w:val="ECD282"/>
-          <w:sz w:val="21"/>
-          <w:szCs w:val="21"/>
-          <w:lang w:val="en-US" w:eastAsia="ru-RU"/>
-        </w:rPr>
-        <w:t>++</w:t>
-      </w:r>
-      <w:proofErr w:type="spellEnd"/>
-      <w:r>
-        <w:rPr>
-          <w:rFonts w:ascii="Fira Code" w:eastAsia="Times New Roman" w:hAnsi="Fira Code" w:cs="Fira Code"/>
-          <w:color w:val="CDD1D8"/>
-          <w:sz w:val="21"/>
-          <w:szCs w:val="21"/>
-          <w:lang w:val="en-US" w:eastAsia="ru-RU"/>
-        </w:rPr>
         <w:t>)</w:t>
-      </w:r>
-      <w:r>
-        <w:rPr>
-          <w:rFonts w:ascii="Fira Code" w:eastAsia="Times New Roman" w:hAnsi="Fira Code" w:cs="Fira Code"/>
-          <w:color w:val="B1B7C1"/>
-          <w:sz w:val="21"/>
-          <w:szCs w:val="21"/>
-          <w:lang w:val="en-US" w:eastAsia="ru-RU"/>
-        </w:rPr>
-        <w:t xml:space="preserve"> </w:t>
-      </w:r>
-      <w:r>
-        <w:rPr>
-          <w:rFonts w:ascii="Fira Code" w:eastAsia="Times New Roman" w:hAnsi="Fira Code" w:cs="Fira Code"/>
-          <w:color w:val="CDD1D8"/>
-          <w:sz w:val="21"/>
-          <w:szCs w:val="21"/>
-          <w:lang w:val="en-US" w:eastAsia="ru-RU"/>
-        </w:rPr>
-        <w:t>{</w:t>
       </w:r>
     </w:p>
     <w:p>
@@ -10641,7 +10939,7 @@
           <w:szCs w:val="21"/>
           <w:lang w:val="en-US" w:eastAsia="ru-RU"/>
         </w:rPr>
-        <w:t xml:space="preserve">      </w:t>
+        <w:t xml:space="preserve">    </w:t>
       </w:r>
       <w:r>
         <w:rPr>
@@ -10651,7 +10949,7 @@
           <w:szCs w:val="21"/>
           <w:lang w:val="en-US" w:eastAsia="ru-RU"/>
         </w:rPr>
-        <w:t>if</w:t>
+        <w:t>for</w:t>
       </w:r>
       <w:r>
         <w:rPr>
@@ -10673,6 +10971,136 @@
         </w:rPr>
         <w:t>(</w:t>
       </w:r>
+      <w:r>
+        <w:rPr>
+          <w:rFonts w:ascii="Fira Code" w:eastAsia="Times New Roman" w:hAnsi="Fira Code" w:cs="Fira Code"/>
+          <w:color w:val="50DBD4"/>
+          <w:sz w:val="21"/>
+          <w:szCs w:val="21"/>
+          <w:lang w:val="en-US" w:eastAsia="ru-RU"/>
+        </w:rPr>
+        <w:t>var</w:t>
+      </w:r>
+      <w:r>
+        <w:rPr>
+          <w:rFonts w:ascii="Fira Code" w:eastAsia="Times New Roman" w:hAnsi="Fira Code" w:cs="Fira Code"/>
+          <w:color w:val="B1B7C1"/>
+          <w:sz w:val="21"/>
+          <w:szCs w:val="21"/>
+          <w:lang w:val="en-US" w:eastAsia="ru-RU"/>
+        </w:rPr>
+        <w:t xml:space="preserve"> </w:t>
+      </w:r>
+      <w:r>
+        <w:rPr>
+          <w:rFonts w:ascii="Fira Code" w:eastAsia="Times New Roman" w:hAnsi="Fira Code" w:cs="Fira Code"/>
+          <w:color w:val="9DCACE"/>
+          <w:sz w:val="21"/>
+          <w:szCs w:val="21"/>
+          <w:lang w:val="en-US" w:eastAsia="ru-RU"/>
+        </w:rPr>
+        <w:t>j</w:t>
+      </w:r>
+      <w:r>
+        <w:rPr>
+          <w:rFonts w:ascii="Fira Code" w:eastAsia="Times New Roman" w:hAnsi="Fira Code" w:cs="Fira Code"/>
+          <w:color w:val="B1B7C1"/>
+          <w:sz w:val="21"/>
+          <w:szCs w:val="21"/>
+          <w:lang w:val="en-US" w:eastAsia="ru-RU"/>
+        </w:rPr>
+        <w:t xml:space="preserve"> </w:t>
+      </w:r>
+      <w:r>
+        <w:rPr>
+          <w:rFonts w:ascii="Fira Code" w:eastAsia="Times New Roman" w:hAnsi="Fira Code" w:cs="Fira Code"/>
+          <w:color w:val="ECD282"/>
+          <w:sz w:val="21"/>
+          <w:szCs w:val="21"/>
+          <w:lang w:val="en-US" w:eastAsia="ru-RU"/>
+        </w:rPr>
+        <w:t>=</w:t>
+      </w:r>
+      <w:r>
+        <w:rPr>
+          <w:rFonts w:ascii="Fira Code" w:eastAsia="Times New Roman" w:hAnsi="Fira Code" w:cs="Fira Code"/>
+          <w:color w:val="B1B7C1"/>
+          <w:sz w:val="21"/>
+          <w:szCs w:val="21"/>
+          <w:lang w:val="en-US" w:eastAsia="ru-RU"/>
+        </w:rPr>
+        <w:t xml:space="preserve"> </w:t>
+      </w:r>
+      <w:r>
+        <w:rPr>
+          <w:rFonts w:ascii="Fira Code" w:eastAsia="Times New Roman" w:hAnsi="Fira Code" w:cs="Fira Code"/>
+          <w:color w:val="EDB492"/>
+          <w:sz w:val="21"/>
+          <w:szCs w:val="21"/>
+          <w:lang w:val="en-US" w:eastAsia="ru-RU"/>
+        </w:rPr>
+        <w:t>0</w:t>
+      </w:r>
+      <w:r>
+        <w:rPr>
+          <w:rFonts w:ascii="Fira Code" w:eastAsia="Times New Roman" w:hAnsi="Fira Code" w:cs="Fira Code"/>
+          <w:color w:val="CDD1D8"/>
+          <w:sz w:val="21"/>
+          <w:szCs w:val="21"/>
+          <w:lang w:val="en-US" w:eastAsia="ru-RU"/>
+        </w:rPr>
+        <w:t>;</w:t>
+      </w:r>
+      <w:r>
+        <w:rPr>
+          <w:rFonts w:ascii="Fira Code" w:eastAsia="Times New Roman" w:hAnsi="Fira Code" w:cs="Fira Code"/>
+          <w:color w:val="B1B7C1"/>
+          <w:sz w:val="21"/>
+          <w:szCs w:val="21"/>
+          <w:lang w:val="en-US" w:eastAsia="ru-RU"/>
+        </w:rPr>
+        <w:t xml:space="preserve"> </w:t>
+      </w:r>
+      <w:r>
+        <w:rPr>
+          <w:rFonts w:ascii="Fira Code" w:eastAsia="Times New Roman" w:hAnsi="Fira Code" w:cs="Fira Code"/>
+          <w:color w:val="9DCACE"/>
+          <w:sz w:val="21"/>
+          <w:szCs w:val="21"/>
+          <w:lang w:val="en-US" w:eastAsia="ru-RU"/>
+        </w:rPr>
+        <w:t>j</w:t>
+      </w:r>
+      <w:r>
+        <w:rPr>
+          <w:rFonts w:ascii="Fira Code" w:eastAsia="Times New Roman" w:hAnsi="Fira Code" w:cs="Fira Code"/>
+          <w:color w:val="B1B7C1"/>
+          <w:sz w:val="21"/>
+          <w:szCs w:val="21"/>
+          <w:lang w:val="en-US" w:eastAsia="ru-RU"/>
+        </w:rPr>
+        <w:t xml:space="preserve"> </w:t>
+      </w:r>
+      <w:r>
+        <w:rPr>
+          <w:rFonts w:ascii="Fira Code" w:eastAsia="Times New Roman" w:hAnsi="Fira Code" w:cs="Fira Code"/>
+          <w:color w:val="ECD282"/>
+          <w:sz w:val="21"/>
+          <w:szCs w:val="21"/>
+          <w:lang w:val="en-US" w:eastAsia="ru-RU"/>
+        </w:rPr>
+        <w:t>&lt;</w:t>
+      </w:r>
+      <w:r>
+        <w:rPr>
+          <w:rFonts w:ascii="Fira Code" w:eastAsia="Times New Roman" w:hAnsi="Fira Code" w:cs="Fira Code"/>
+          <w:color w:val="B1B7C1"/>
+          <w:sz w:val="21"/>
+          <w:szCs w:val="21"/>
+          <w:lang w:val="en-US" w:eastAsia="ru-RU"/>
+        </w:rPr>
+        <w:t xml:space="preserve"> </w:t>
+      </w:r>
       <w:proofErr w:type="spellStart"/>
       <w:r>
         <w:rPr>
@@ -10682,18 +11110,59 @@
           <w:szCs w:val="21"/>
           <w:lang w:val="en-US" w:eastAsia="ru-RU"/>
         </w:rPr>
-        <w:t>firstChar</w:t>
+        <w:t>vowels</w:t>
+      </w:r>
+      <w:r>
+        <w:rPr>
+          <w:rFonts w:ascii="Fira Code" w:eastAsia="Times New Roman" w:hAnsi="Fira Code" w:cs="Fira Code"/>
+          <w:color w:val="CDD1D8"/>
+          <w:sz w:val="21"/>
+          <w:szCs w:val="21"/>
+          <w:lang w:val="en-US" w:eastAsia="ru-RU"/>
+        </w:rPr>
+        <w:t>.</w:t>
+      </w:r>
+      <w:r>
+        <w:rPr>
+          <w:rFonts w:ascii="Fira Code" w:eastAsia="Times New Roman" w:hAnsi="Fira Code" w:cs="Fira Code"/>
+          <w:color w:val="EDB492"/>
+          <w:sz w:val="21"/>
+          <w:szCs w:val="21"/>
+          <w:lang w:val="en-US" w:eastAsia="ru-RU"/>
+        </w:rPr>
+        <w:t>length</w:t>
       </w:r>
       <w:proofErr w:type="spellEnd"/>
       <w:r>
         <w:rPr>
           <w:rFonts w:ascii="Fira Code" w:eastAsia="Times New Roman" w:hAnsi="Fira Code" w:cs="Fira Code"/>
-          <w:color w:val="B1B7C1"/>
-          <w:sz w:val="21"/>
-          <w:szCs w:val="21"/>
-          <w:lang w:val="en-US" w:eastAsia="ru-RU"/>
-        </w:rPr>
-        <w:t xml:space="preserve"> </w:t>
+          <w:color w:val="CDD1D8"/>
+          <w:sz w:val="21"/>
+          <w:szCs w:val="21"/>
+          <w:lang w:val="en-US" w:eastAsia="ru-RU"/>
+        </w:rPr>
+        <w:t>;</w:t>
+      </w:r>
+      <w:r>
+        <w:rPr>
+          <w:rFonts w:ascii="Fira Code" w:eastAsia="Times New Roman" w:hAnsi="Fira Code" w:cs="Fira Code"/>
+          <w:color w:val="B1B7C1"/>
+          <w:sz w:val="21"/>
+          <w:szCs w:val="21"/>
+          <w:lang w:val="en-US" w:eastAsia="ru-RU"/>
+        </w:rPr>
+        <w:t xml:space="preserve"> </w:t>
+      </w:r>
+      <w:proofErr w:type="spellStart"/>
+      <w:r>
+        <w:rPr>
+          <w:rFonts w:ascii="Fira Code" w:eastAsia="Times New Roman" w:hAnsi="Fira Code" w:cs="Fira Code"/>
+          <w:color w:val="9DCACE"/>
+          <w:sz w:val="21"/>
+          <w:szCs w:val="21"/>
+          <w:lang w:val="en-US" w:eastAsia="ru-RU"/>
+        </w:rPr>
+        <w:t>j</w:t>
       </w:r>
       <w:r>
         <w:rPr>
@@ -10703,57 +11172,18 @@
           <w:szCs w:val="21"/>
           <w:lang w:val="en-US" w:eastAsia="ru-RU"/>
         </w:rPr>
-        <w:t>===</w:t>
-      </w:r>
-      <w:r>
-        <w:rPr>
-          <w:rFonts w:ascii="Fira Code" w:eastAsia="Times New Roman" w:hAnsi="Fira Code" w:cs="Fira Code"/>
-          <w:color w:val="B1B7C1"/>
-          <w:sz w:val="21"/>
-          <w:szCs w:val="21"/>
-          <w:lang w:val="en-US" w:eastAsia="ru-RU"/>
-        </w:rPr>
-        <w:t xml:space="preserve"> </w:t>
-      </w:r>
-      <w:r>
-        <w:rPr>
-          <w:rFonts w:ascii="Fira Code" w:eastAsia="Times New Roman" w:hAnsi="Fira Code" w:cs="Fira Code"/>
-          <w:color w:val="9DCACE"/>
-          <w:sz w:val="21"/>
-          <w:szCs w:val="21"/>
-          <w:lang w:val="en-US" w:eastAsia="ru-RU"/>
-        </w:rPr>
-        <w:t>vowels</w:t>
-      </w:r>
-      <w:r>
-        <w:rPr>
-          <w:rFonts w:ascii="Fira Code" w:eastAsia="Times New Roman" w:hAnsi="Fira Code" w:cs="Fira Code"/>
-          <w:color w:val="CDD1D8"/>
-          <w:sz w:val="21"/>
-          <w:szCs w:val="21"/>
-          <w:lang w:val="en-US" w:eastAsia="ru-RU"/>
-        </w:rPr>
-        <w:t>[</w:t>
-      </w:r>
-      <w:r>
-        <w:rPr>
-          <w:rFonts w:ascii="Fira Code" w:eastAsia="Times New Roman" w:hAnsi="Fira Code" w:cs="Fira Code"/>
-          <w:color w:val="9DCACE"/>
-          <w:sz w:val="21"/>
-          <w:szCs w:val="21"/>
-          <w:lang w:val="en-US" w:eastAsia="ru-RU"/>
-        </w:rPr>
-        <w:t>j</w:t>
-      </w:r>
-      <w:r>
-        <w:rPr>
-          <w:rFonts w:ascii="Fira Code" w:eastAsia="Times New Roman" w:hAnsi="Fira Code" w:cs="Fira Code"/>
-          <w:color w:val="CDD1D8"/>
-          <w:sz w:val="21"/>
-          <w:szCs w:val="21"/>
-          <w:lang w:val="en-US" w:eastAsia="ru-RU"/>
-        </w:rPr>
-        <w:t>])</w:t>
+        <w:t>++</w:t>
+      </w:r>
+      <w:proofErr w:type="spellEnd"/>
+      <w:r>
+        <w:rPr>
+          <w:rFonts w:ascii="Fira Code" w:eastAsia="Times New Roman" w:hAnsi="Fira Code" w:cs="Fira Code"/>
+          <w:color w:val="CDD1D8"/>
+          <w:sz w:val="21"/>
+          <w:szCs w:val="21"/>
+          <w:lang w:val="en-US" w:eastAsia="ru-RU"/>
+        </w:rPr>
+        <w:t>)</w:t>
       </w:r>
       <w:r>
         <w:rPr>
@@ -10796,49 +11226,79 @@
           <w:szCs w:val="21"/>
           <w:lang w:val="en-US" w:eastAsia="ru-RU"/>
         </w:rPr>
-        <w:t xml:space="preserve">        </w:t>
+        <w:t xml:space="preserve">      </w:t>
+      </w:r>
+      <w:r>
+        <w:rPr>
+          <w:rFonts w:ascii="Fira Code" w:eastAsia="Times New Roman" w:hAnsi="Fira Code" w:cs="Fira Code"/>
+          <w:color w:val="ECD282"/>
+          <w:sz w:val="21"/>
+          <w:szCs w:val="21"/>
+          <w:lang w:val="en-US" w:eastAsia="ru-RU"/>
+        </w:rPr>
+        <w:t>if</w:t>
+      </w:r>
+      <w:r>
+        <w:rPr>
+          <w:rFonts w:ascii="Fira Code" w:eastAsia="Times New Roman" w:hAnsi="Fira Code" w:cs="Fira Code"/>
+          <w:color w:val="B1B7C1"/>
+          <w:sz w:val="21"/>
+          <w:szCs w:val="21"/>
+          <w:lang w:val="en-US" w:eastAsia="ru-RU"/>
+        </w:rPr>
+        <w:t xml:space="preserve"> </w:t>
+      </w:r>
+      <w:r>
+        <w:rPr>
+          <w:rFonts w:ascii="Fira Code" w:eastAsia="Times New Roman" w:hAnsi="Fira Code" w:cs="Fira Code"/>
+          <w:color w:val="CDD1D8"/>
+          <w:sz w:val="21"/>
+          <w:szCs w:val="21"/>
+          <w:lang w:val="en-US" w:eastAsia="ru-RU"/>
+        </w:rPr>
+        <w:t>(</w:t>
       </w:r>
       <w:proofErr w:type="spellStart"/>
       <w:r>
         <w:rPr>
           <w:rFonts w:ascii="Fira Code" w:eastAsia="Times New Roman" w:hAnsi="Fira Code" w:cs="Fira Code"/>
-          <w:color w:val="50DBD4"/>
-          <w:sz w:val="21"/>
-          <w:szCs w:val="21"/>
-          <w:lang w:val="en-US" w:eastAsia="ru-RU"/>
-        </w:rPr>
-        <w:t>WScript</w:t>
-      </w:r>
-      <w:r>
-        <w:rPr>
-          <w:rFonts w:ascii="Fira Code" w:eastAsia="Times New Roman" w:hAnsi="Fira Code" w:cs="Fira Code"/>
-          <w:color w:val="CDD1D8"/>
-          <w:sz w:val="21"/>
-          <w:szCs w:val="21"/>
-          <w:lang w:val="en-US" w:eastAsia="ru-RU"/>
-        </w:rPr>
-        <w:t>.</w:t>
-      </w:r>
-      <w:r>
-        <w:rPr>
-          <w:rFonts w:ascii="Fira Code" w:eastAsia="Times New Roman" w:hAnsi="Fira Code" w:cs="Fira Code"/>
-          <w:color w:val="63C0FF"/>
-          <w:sz w:val="21"/>
-          <w:szCs w:val="21"/>
-          <w:lang w:val="en-US" w:eastAsia="ru-RU"/>
-        </w:rPr>
-        <w:t>Echo</w:t>
+          <w:color w:val="9DCACE"/>
+          <w:sz w:val="21"/>
+          <w:szCs w:val="21"/>
+          <w:lang w:val="en-US" w:eastAsia="ru-RU"/>
+        </w:rPr>
+        <w:t>firstChar</w:t>
       </w:r>
       <w:proofErr w:type="spellEnd"/>
       <w:r>
         <w:rPr>
           <w:rFonts w:ascii="Fira Code" w:eastAsia="Times New Roman" w:hAnsi="Fira Code" w:cs="Fira Code"/>
-          <w:color w:val="CDD1D8"/>
-          <w:sz w:val="21"/>
-          <w:szCs w:val="21"/>
-          <w:lang w:val="en-US" w:eastAsia="ru-RU"/>
-        </w:rPr>
-        <w:t>(</w:t>
+          <w:color w:val="B1B7C1"/>
+          <w:sz w:val="21"/>
+          <w:szCs w:val="21"/>
+          <w:lang w:val="en-US" w:eastAsia="ru-RU"/>
+        </w:rPr>
+        <w:t xml:space="preserve"> </w:t>
+      </w:r>
+      <w:r>
+        <w:rPr>
+          <w:rFonts w:ascii="Fira Code" w:eastAsia="Times New Roman" w:hAnsi="Fira Code" w:cs="Fira Code"/>
+          <w:color w:val="ECD282"/>
+          <w:sz w:val="21"/>
+          <w:szCs w:val="21"/>
+          <w:lang w:val="en-US" w:eastAsia="ru-RU"/>
+        </w:rPr>
+        <w:t>===</w:t>
+      </w:r>
+      <w:r>
+        <w:rPr>
+          <w:rFonts w:ascii="Fira Code" w:eastAsia="Times New Roman" w:hAnsi="Fira Code" w:cs="Fira Code"/>
+          <w:color w:val="B1B7C1"/>
+          <w:sz w:val="21"/>
+          <w:szCs w:val="21"/>
+          <w:lang w:val="en-US" w:eastAsia="ru-RU"/>
+        </w:rPr>
+        <w:t xml:space="preserve"> </w:t>
       </w:r>
       <w:r>
         <w:rPr>
@@ -10848,57 +11308,57 @@
           <w:szCs w:val="21"/>
           <w:lang w:val="en-US" w:eastAsia="ru-RU"/>
         </w:rPr>
-        <w:t>word</w:t>
-      </w:r>
-      <w:r>
-        <w:rPr>
-          <w:rFonts w:ascii="Fira Code" w:eastAsia="Times New Roman" w:hAnsi="Fira Code" w:cs="Fira Code"/>
-          <w:color w:val="B1B7C1"/>
-          <w:sz w:val="21"/>
-          <w:szCs w:val="21"/>
-          <w:lang w:val="en-US" w:eastAsia="ru-RU"/>
-        </w:rPr>
-        <w:t xml:space="preserve"> </w:t>
-      </w:r>
-      <w:r>
-        <w:rPr>
-          <w:rFonts w:ascii="Fira Code" w:eastAsia="Times New Roman" w:hAnsi="Fira Code" w:cs="Fira Code"/>
-          <w:color w:val="ECD282"/>
-          <w:sz w:val="21"/>
-          <w:szCs w:val="21"/>
-          <w:lang w:val="en-US" w:eastAsia="ru-RU"/>
-        </w:rPr>
-        <w:t>+</w:t>
-      </w:r>
-      <w:r>
-        <w:rPr>
-          <w:rFonts w:ascii="Fira Code" w:eastAsia="Times New Roman" w:hAnsi="Fira Code" w:cs="Fira Code"/>
-          <w:color w:val="B1B7C1"/>
-          <w:sz w:val="21"/>
-          <w:szCs w:val="21"/>
-          <w:lang w:val="en-US" w:eastAsia="ru-RU"/>
-        </w:rPr>
-        <w:t xml:space="preserve"> </w:t>
-      </w:r>
-      <w:r>
-        <w:rPr>
-          <w:rFonts w:ascii="Fira Code" w:eastAsia="Times New Roman" w:hAnsi="Fira Code" w:cs="Fira Code"/>
-          <w:color w:val="71E893"/>
-          <w:sz w:val="21"/>
-          <w:szCs w:val="21"/>
-          <w:lang w:val="en-US" w:eastAsia="ru-RU"/>
-        </w:rPr>
-        <w:t>''</w:t>
-      </w:r>
-      <w:r>
-        <w:rPr>
-          <w:rFonts w:ascii="Fira Code" w:eastAsia="Times New Roman" w:hAnsi="Fira Code" w:cs="Fira Code"/>
-          <w:color w:val="CDD1D8"/>
-          <w:sz w:val="21"/>
-          <w:szCs w:val="21"/>
-          <w:lang w:val="en-US" w:eastAsia="ru-RU"/>
-        </w:rPr>
-        <w:t>)</w:t>
+        <w:t>vowels</w:t>
+      </w:r>
+      <w:r>
+        <w:rPr>
+          <w:rFonts w:ascii="Fira Code" w:eastAsia="Times New Roman" w:hAnsi="Fira Code" w:cs="Fira Code"/>
+          <w:color w:val="CDD1D8"/>
+          <w:sz w:val="21"/>
+          <w:szCs w:val="21"/>
+          <w:lang w:val="en-US" w:eastAsia="ru-RU"/>
+        </w:rPr>
+        <w:t>[</w:t>
+      </w:r>
+      <w:r>
+        <w:rPr>
+          <w:rFonts w:ascii="Fira Code" w:eastAsia="Times New Roman" w:hAnsi="Fira Code" w:cs="Fira Code"/>
+          <w:color w:val="9DCACE"/>
+          <w:sz w:val="21"/>
+          <w:szCs w:val="21"/>
+          <w:lang w:val="en-US" w:eastAsia="ru-RU"/>
+        </w:rPr>
+        <w:t>j</w:t>
+      </w:r>
+      <w:r>
+        <w:rPr>
+          <w:rFonts w:ascii="Fira Code" w:eastAsia="Times New Roman" w:hAnsi="Fira Code" w:cs="Fira Code"/>
+          <w:color w:val="CDD1D8"/>
+          <w:sz w:val="21"/>
+          <w:szCs w:val="21"/>
+          <w:lang w:val="en-US" w:eastAsia="ru-RU"/>
+        </w:rPr>
+        <w:t>])</w:t>
+      </w:r>
+      <w:r>
+        <w:rPr>
+          <w:rFonts w:ascii="Fira Code" w:eastAsia="Times New Roman" w:hAnsi="Fira Code" w:cs="Fira Code"/>
+          <w:color w:val="B1B7C1"/>
+          <w:sz w:val="21"/>
+          <w:szCs w:val="21"/>
+          <w:lang w:val="en-US" w:eastAsia="ru-RU"/>
+        </w:rPr>
+        <w:t xml:space="preserve"> </w:t>
+      </w:r>
+      <w:r>
+        <w:rPr>
+          <w:rFonts w:ascii="Fira Code" w:eastAsia="Times New Roman" w:hAnsi="Fira Code" w:cs="Fira Code"/>
+          <w:color w:val="CDD1D8"/>
+          <w:sz w:val="21"/>
+          <w:szCs w:val="21"/>
+          <w:lang w:val="en-US" w:eastAsia="ru-RU"/>
+        </w:rPr>
+        <w:t>{</w:t>
       </w:r>
     </w:p>
     <w:p>
@@ -10923,6 +11383,48 @@
         </w:rPr>
         <w:t xml:space="preserve">        </w:t>
       </w:r>
+      <w:proofErr w:type="spellStart"/>
+      <w:r>
+        <w:rPr>
+          <w:rFonts w:ascii="Fira Code" w:eastAsia="Times New Roman" w:hAnsi="Fira Code" w:cs="Fira Code"/>
+          <w:color w:val="50DBD4"/>
+          <w:sz w:val="21"/>
+          <w:szCs w:val="21"/>
+          <w:lang w:val="en-US" w:eastAsia="ru-RU"/>
+        </w:rPr>
+        <w:t>WScript</w:t>
+      </w:r>
+      <w:r>
+        <w:rPr>
+          <w:rFonts w:ascii="Fira Code" w:eastAsia="Times New Roman" w:hAnsi="Fira Code" w:cs="Fira Code"/>
+          <w:color w:val="CDD1D8"/>
+          <w:sz w:val="21"/>
+          <w:szCs w:val="21"/>
+          <w:lang w:val="en-US" w:eastAsia="ru-RU"/>
+        </w:rPr>
+        <w:t>.</w:t>
+      </w:r>
+      <w:r>
+        <w:rPr>
+          <w:rFonts w:ascii="Fira Code" w:eastAsia="Times New Roman" w:hAnsi="Fira Code" w:cs="Fira Code"/>
+          <w:color w:val="63C0FF"/>
+          <w:sz w:val="21"/>
+          <w:szCs w:val="21"/>
+          <w:lang w:val="en-US" w:eastAsia="ru-RU"/>
+        </w:rPr>
+        <w:t>Echo</w:t>
+      </w:r>
+      <w:proofErr w:type="spellEnd"/>
+      <w:r>
+        <w:rPr>
+          <w:rFonts w:ascii="Fira Code" w:eastAsia="Times New Roman" w:hAnsi="Fira Code" w:cs="Fira Code"/>
+          <w:color w:val="CDD1D8"/>
+          <w:sz w:val="21"/>
+          <w:szCs w:val="21"/>
+          <w:lang w:val="en-US" w:eastAsia="ru-RU"/>
+        </w:rPr>
+        <w:t>(</w:t>
+      </w:r>
       <w:r>
         <w:rPr>
           <w:rFonts w:ascii="Fira Code" w:eastAsia="Times New Roman" w:hAnsi="Fira Code" w:cs="Fira Code"/>
@@ -10931,7 +11433,17 @@
           <w:szCs w:val="21"/>
           <w:lang w:val="en-US" w:eastAsia="ru-RU"/>
         </w:rPr>
-        <w:t>count</w:t>
+        <w:t>word</w:t>
+      </w:r>
+      <w:r>
+        <w:rPr>
+          <w:rFonts w:ascii="Fira Code" w:eastAsia="Times New Roman" w:hAnsi="Fira Code" w:cs="Fira Code"/>
+          <w:color w:val="B1B7C1"/>
+          <w:sz w:val="21"/>
+          <w:szCs w:val="21"/>
+          <w:lang w:val="en-US" w:eastAsia="ru-RU"/>
+        </w:rPr>
+        <w:t xml:space="preserve"> </w:t>
       </w:r>
       <w:r>
         <w:rPr>
@@ -10941,7 +11453,37 @@
           <w:szCs w:val="21"/>
           <w:lang w:val="en-US" w:eastAsia="ru-RU"/>
         </w:rPr>
-        <w:t>++</w:t>
+        <w:t>+</w:t>
+      </w:r>
+      <w:r>
+        <w:rPr>
+          <w:rFonts w:ascii="Fira Code" w:eastAsia="Times New Roman" w:hAnsi="Fira Code" w:cs="Fira Code"/>
+          <w:color w:val="B1B7C1"/>
+          <w:sz w:val="21"/>
+          <w:szCs w:val="21"/>
+          <w:lang w:val="en-US" w:eastAsia="ru-RU"/>
+        </w:rPr>
+        <w:t xml:space="preserve"> </w:t>
+      </w:r>
+      <w:r>
+        <w:rPr>
+          <w:rFonts w:ascii="Fira Code" w:eastAsia="Times New Roman" w:hAnsi="Fira Code" w:cs="Fira Code"/>
+          <w:color w:val="71E893"/>
+          <w:sz w:val="21"/>
+          <w:szCs w:val="21"/>
+          <w:lang w:val="en-US" w:eastAsia="ru-RU"/>
+        </w:rPr>
+        <w:t>''</w:t>
+      </w:r>
+      <w:r>
+        <w:rPr>
+          <w:rFonts w:ascii="Fira Code" w:eastAsia="Times New Roman" w:hAnsi="Fira Code" w:cs="Fira Code"/>
+          <w:color w:val="CDD1D8"/>
+          <w:sz w:val="21"/>
+          <w:szCs w:val="21"/>
+          <w:lang w:val="en-US" w:eastAsia="ru-RU"/>
+        </w:rPr>
+        <w:t>)</w:t>
       </w:r>
     </w:p>
     <w:p>
@@ -10969,12 +11511,22 @@
       <w:r>
         <w:rPr>
           <w:rFonts w:ascii="Fira Code" w:eastAsia="Times New Roman" w:hAnsi="Fira Code" w:cs="Fira Code"/>
+          <w:color w:val="9DCACE"/>
+          <w:sz w:val="21"/>
+          <w:szCs w:val="21"/>
+          <w:lang w:val="en-US" w:eastAsia="ru-RU"/>
+        </w:rPr>
+        <w:t>count</w:t>
+      </w:r>
+      <w:r>
+        <w:rPr>
+          <w:rFonts w:ascii="Fira Code" w:eastAsia="Times New Roman" w:hAnsi="Fira Code" w:cs="Fira Code"/>
           <w:color w:val="ECD282"/>
           <w:sz w:val="21"/>
           <w:szCs w:val="21"/>
           <w:lang w:val="en-US" w:eastAsia="ru-RU"/>
         </w:rPr>
-        <w:t>break</w:t>
+        <w:t>++</w:t>
       </w:r>
     </w:p>
     <w:p>
@@ -10997,17 +11549,17 @@
           <w:szCs w:val="21"/>
           <w:lang w:val="en-US" w:eastAsia="ru-RU"/>
         </w:rPr>
-        <w:t xml:space="preserve">      </w:t>
-      </w:r>
-      <w:r>
-        <w:rPr>
-          <w:rFonts w:ascii="Fira Code" w:eastAsia="Times New Roman" w:hAnsi="Fira Code" w:cs="Fira Code"/>
-          <w:color w:val="CDD1D8"/>
-          <w:sz w:val="21"/>
-          <w:szCs w:val="21"/>
-          <w:lang w:val="en-US" w:eastAsia="ru-RU"/>
-        </w:rPr>
-        <w:t>}</w:t>
+        <w:t xml:space="preserve">        </w:t>
+      </w:r>
+      <w:r>
+        <w:rPr>
+          <w:rFonts w:ascii="Fira Code" w:eastAsia="Times New Roman" w:hAnsi="Fira Code" w:cs="Fira Code"/>
+          <w:color w:val="ECD282"/>
+          <w:sz w:val="21"/>
+          <w:szCs w:val="21"/>
+          <w:lang w:val="en-US" w:eastAsia="ru-RU"/>
+        </w:rPr>
+        <w:t>break</w:t>
       </w:r>
     </w:p>
     <w:p>
@@ -11030,7 +11582,7 @@
           <w:szCs w:val="21"/>
           <w:lang w:val="en-US" w:eastAsia="ru-RU"/>
         </w:rPr>
-        <w:t xml:space="preserve">    </w:t>
+        <w:t xml:space="preserve">      </w:t>
       </w:r>
       <w:r>
         <w:rPr>
@@ -11063,7 +11615,7 @@
           <w:szCs w:val="21"/>
           <w:lang w:val="en-US" w:eastAsia="ru-RU"/>
         </w:rPr>
-        <w:t xml:space="preserve">  </w:t>
+        <w:t xml:space="preserve">    </w:t>
       </w:r>
       <w:r>
         <w:rPr>
@@ -11091,6 +11643,16 @@
       <w:r>
         <w:rPr>
           <w:rFonts w:ascii="Fira Code" w:eastAsia="Times New Roman" w:hAnsi="Fira Code" w:cs="Fira Code"/>
+          <w:color w:val="B1B7C1"/>
+          <w:sz w:val="21"/>
+          <w:szCs w:val="21"/>
+          <w:lang w:val="en-US" w:eastAsia="ru-RU"/>
+        </w:rPr>
+        <w:t xml:space="preserve">  </w:t>
+      </w:r>
+      <w:r>
+        <w:rPr>
+          <w:rFonts w:ascii="Fira Code" w:eastAsia="Times New Roman" w:hAnsi="Fira Code" w:cs="Fira Code"/>
           <w:color w:val="CDD1D8"/>
           <w:sz w:val="21"/>
           <w:szCs w:val="21"/>
@@ -11111,6 +11673,16 @@
           <w:lang w:val="en-US" w:eastAsia="ru-RU"/>
         </w:rPr>
       </w:pPr>
+      <w:r>
+        <w:rPr>
+          <w:rFonts w:ascii="Fira Code" w:eastAsia="Times New Roman" w:hAnsi="Fira Code" w:cs="Fira Code"/>
+          <w:color w:val="CDD1D8"/>
+          <w:sz w:val="21"/>
+          <w:szCs w:val="21"/>
+          <w:lang w:val="en-US" w:eastAsia="ru-RU"/>
+        </w:rPr>
+        <w:t>}</w:t>
+      </w:r>
     </w:p>
     <w:p>
       <w:pPr>
@@ -11124,268 +11696,6 @@
           <w:lang w:val="en-US" w:eastAsia="ru-RU"/>
         </w:rPr>
       </w:pPr>
-      <w:r>
-        <w:rPr>
-          <w:rFonts w:ascii="Fira Code" w:eastAsia="Times New Roman" w:hAnsi="Fira Code" w:cs="Fira Code"/>
-          <w:color w:val="ECD282"/>
-          <w:sz w:val="21"/>
-          <w:szCs w:val="21"/>
-          <w:lang w:val="en-US" w:eastAsia="ru-RU"/>
-        </w:rPr>
-        <w:t>if</w:t>
-      </w:r>
-      <w:r>
-        <w:rPr>
-          <w:rFonts w:ascii="Fira Code" w:eastAsia="Times New Roman" w:hAnsi="Fira Code" w:cs="Fira Code"/>
-          <w:color w:val="B1B7C1"/>
-          <w:sz w:val="21"/>
-          <w:szCs w:val="21"/>
-          <w:lang w:val="en-US" w:eastAsia="ru-RU"/>
-        </w:rPr>
-        <w:t xml:space="preserve"> </w:t>
-      </w:r>
-      <w:r>
-        <w:rPr>
-          <w:rFonts w:ascii="Fira Code" w:eastAsia="Times New Roman" w:hAnsi="Fira Code" w:cs="Fira Code"/>
-          <w:color w:val="CDD1D8"/>
-          <w:sz w:val="21"/>
-          <w:szCs w:val="21"/>
-          <w:lang w:val="en-US" w:eastAsia="ru-RU"/>
-        </w:rPr>
-        <w:t>(</w:t>
-      </w:r>
-      <w:r>
-        <w:rPr>
-          <w:rFonts w:ascii="Fira Code" w:eastAsia="Times New Roman" w:hAnsi="Fira Code" w:cs="Fira Code"/>
-          <w:color w:val="9DCACE"/>
-          <w:sz w:val="21"/>
-          <w:szCs w:val="21"/>
-          <w:lang w:val="en-US" w:eastAsia="ru-RU"/>
-        </w:rPr>
-        <w:t>count</w:t>
-      </w:r>
-      <w:r>
-        <w:rPr>
-          <w:rFonts w:ascii="Fira Code" w:eastAsia="Times New Roman" w:hAnsi="Fira Code" w:cs="Fira Code"/>
-          <w:color w:val="B1B7C1"/>
-          <w:sz w:val="21"/>
-          <w:szCs w:val="21"/>
-          <w:lang w:val="en-US" w:eastAsia="ru-RU"/>
-        </w:rPr>
-        <w:t xml:space="preserve"> </w:t>
-      </w:r>
-      <w:r>
-        <w:rPr>
-          <w:rFonts w:ascii="Fira Code" w:eastAsia="Times New Roman" w:hAnsi="Fira Code" w:cs="Fira Code"/>
-          <w:color w:val="ECD282"/>
-          <w:sz w:val="21"/>
-          <w:szCs w:val="21"/>
-          <w:lang w:val="en-US" w:eastAsia="ru-RU"/>
-        </w:rPr>
-        <w:t>&gt;</w:t>
-      </w:r>
-      <w:r>
-        <w:rPr>
-          <w:rFonts w:ascii="Fira Code" w:eastAsia="Times New Roman" w:hAnsi="Fira Code" w:cs="Fira Code"/>
-          <w:color w:val="B1B7C1"/>
-          <w:sz w:val="21"/>
-          <w:szCs w:val="21"/>
-          <w:lang w:val="en-US" w:eastAsia="ru-RU"/>
-        </w:rPr>
-        <w:t xml:space="preserve"> </w:t>
-      </w:r>
-      <w:r>
-        <w:rPr>
-          <w:rFonts w:ascii="Fira Code" w:eastAsia="Times New Roman" w:hAnsi="Fira Code" w:cs="Fira Code"/>
-          <w:color w:val="EDB492"/>
-          <w:sz w:val="21"/>
-          <w:szCs w:val="21"/>
-          <w:lang w:val="en-US" w:eastAsia="ru-RU"/>
-        </w:rPr>
-        <w:t>0</w:t>
-      </w:r>
-      <w:r>
-        <w:rPr>
-          <w:rFonts w:ascii="Fira Code" w:eastAsia="Times New Roman" w:hAnsi="Fira Code" w:cs="Fira Code"/>
-          <w:color w:val="CDD1D8"/>
-          <w:sz w:val="21"/>
-          <w:szCs w:val="21"/>
-          <w:lang w:val="en-US" w:eastAsia="ru-RU"/>
-        </w:rPr>
-        <w:t>)</w:t>
-      </w:r>
-      <w:r>
-        <w:rPr>
-          <w:rFonts w:ascii="Fira Code" w:eastAsia="Times New Roman" w:hAnsi="Fira Code" w:cs="Fira Code"/>
-          <w:color w:val="B1B7C1"/>
-          <w:sz w:val="21"/>
-          <w:szCs w:val="21"/>
-          <w:lang w:val="en-US" w:eastAsia="ru-RU"/>
-        </w:rPr>
-        <w:t xml:space="preserve"> </w:t>
-      </w:r>
-      <w:proofErr w:type="spellStart"/>
-      <w:r>
-        <w:rPr>
-          <w:rFonts w:ascii="Fira Code" w:eastAsia="Times New Roman" w:hAnsi="Fira Code" w:cs="Fira Code"/>
-          <w:color w:val="50DBD4"/>
-          <w:sz w:val="21"/>
-          <w:szCs w:val="21"/>
-          <w:lang w:val="en-US" w:eastAsia="ru-RU"/>
-        </w:rPr>
-        <w:t>WScript</w:t>
-      </w:r>
-      <w:r>
-        <w:rPr>
-          <w:rFonts w:ascii="Fira Code" w:eastAsia="Times New Roman" w:hAnsi="Fira Code" w:cs="Fira Code"/>
-          <w:color w:val="CDD1D8"/>
-          <w:sz w:val="21"/>
-          <w:szCs w:val="21"/>
-          <w:lang w:val="en-US" w:eastAsia="ru-RU"/>
-        </w:rPr>
-        <w:t>.</w:t>
-      </w:r>
-      <w:r>
-        <w:rPr>
-          <w:rFonts w:ascii="Fira Code" w:eastAsia="Times New Roman" w:hAnsi="Fira Code" w:cs="Fira Code"/>
-          <w:color w:val="63C0FF"/>
-          <w:sz w:val="21"/>
-          <w:szCs w:val="21"/>
-          <w:lang w:val="en-US" w:eastAsia="ru-RU"/>
-        </w:rPr>
-        <w:t>Echo</w:t>
-      </w:r>
-      <w:proofErr w:type="spellEnd"/>
-      <w:r>
-        <w:rPr>
-          <w:rFonts w:ascii="Fira Code" w:eastAsia="Times New Roman" w:hAnsi="Fira Code" w:cs="Fira Code"/>
-          <w:color w:val="CDD1D8"/>
-          <w:sz w:val="21"/>
-          <w:szCs w:val="21"/>
-          <w:lang w:val="en-US" w:eastAsia="ru-RU"/>
-        </w:rPr>
-        <w:t>(</w:t>
-      </w:r>
-      <w:r>
-        <w:rPr>
-          <w:rFonts w:ascii="Fira Code" w:eastAsia="Times New Roman" w:hAnsi="Fira Code" w:cs="Fira Code"/>
-          <w:color w:val="71E893"/>
-          <w:sz w:val="21"/>
-          <w:szCs w:val="21"/>
-          <w:lang w:val="en-US" w:eastAsia="ru-RU"/>
-        </w:rPr>
-        <w:t>'</w:t>
-      </w:r>
-      <w:r>
-        <w:rPr>
-          <w:rFonts w:ascii="Fira Code" w:eastAsia="Times New Roman" w:hAnsi="Fira Code" w:cs="Fira Code"/>
-          <w:color w:val="71E893"/>
-          <w:sz w:val="21"/>
-          <w:szCs w:val="21"/>
-          <w:lang w:eastAsia="ru-RU"/>
-        </w:rPr>
-        <w:t>Количество</w:t>
-      </w:r>
-      <w:r>
-        <w:rPr>
-          <w:rFonts w:ascii="Fira Code" w:eastAsia="Times New Roman" w:hAnsi="Fira Code" w:cs="Fira Code"/>
-          <w:color w:val="71E893"/>
-          <w:sz w:val="21"/>
-          <w:szCs w:val="21"/>
-          <w:lang w:val="en-US" w:eastAsia="ru-RU"/>
-        </w:rPr>
-        <w:t xml:space="preserve"> </w:t>
-      </w:r>
-      <w:r>
-        <w:rPr>
-          <w:rFonts w:ascii="Fira Code" w:eastAsia="Times New Roman" w:hAnsi="Fira Code" w:cs="Fira Code"/>
-          <w:color w:val="71E893"/>
-          <w:sz w:val="21"/>
-          <w:szCs w:val="21"/>
-          <w:lang w:eastAsia="ru-RU"/>
-        </w:rPr>
-        <w:t>таких</w:t>
-      </w:r>
-      <w:r>
-        <w:rPr>
-          <w:rFonts w:ascii="Fira Code" w:eastAsia="Times New Roman" w:hAnsi="Fira Code" w:cs="Fira Code"/>
-          <w:color w:val="71E893"/>
-          <w:sz w:val="21"/>
-          <w:szCs w:val="21"/>
-          <w:lang w:val="en-US" w:eastAsia="ru-RU"/>
-        </w:rPr>
-        <w:t xml:space="preserve"> </w:t>
-      </w:r>
-      <w:r>
-        <w:rPr>
-          <w:rFonts w:ascii="Fira Code" w:eastAsia="Times New Roman" w:hAnsi="Fira Code" w:cs="Fira Code"/>
-          <w:color w:val="71E893"/>
-          <w:sz w:val="21"/>
-          <w:szCs w:val="21"/>
-          <w:lang w:eastAsia="ru-RU"/>
-        </w:rPr>
-        <w:t>слов</w:t>
-      </w:r>
-      <w:r>
-        <w:rPr>
-          <w:rFonts w:ascii="Fira Code" w:eastAsia="Times New Roman" w:hAnsi="Fira Code" w:cs="Fira Code"/>
-          <w:color w:val="71E893"/>
-          <w:sz w:val="21"/>
-          <w:szCs w:val="21"/>
-          <w:lang w:val="en-US" w:eastAsia="ru-RU"/>
-        </w:rPr>
-        <w:t>: '</w:t>
-      </w:r>
-      <w:r>
-        <w:rPr>
-          <w:rFonts w:ascii="Fira Code" w:eastAsia="Times New Roman" w:hAnsi="Fira Code" w:cs="Fira Code"/>
-          <w:color w:val="B1B7C1"/>
-          <w:sz w:val="21"/>
-          <w:szCs w:val="21"/>
-          <w:lang w:val="en-US" w:eastAsia="ru-RU"/>
-        </w:rPr>
-        <w:t xml:space="preserve"> </w:t>
-      </w:r>
-      <w:r>
-        <w:rPr>
-          <w:rFonts w:ascii="Fira Code" w:eastAsia="Times New Roman" w:hAnsi="Fira Code" w:cs="Fira Code"/>
-          <w:color w:val="ECD282"/>
-          <w:sz w:val="21"/>
-          <w:szCs w:val="21"/>
-          <w:lang w:val="en-US" w:eastAsia="ru-RU"/>
-        </w:rPr>
-        <w:t>+</w:t>
-      </w:r>
-      <w:r>
-        <w:rPr>
-          <w:rFonts w:ascii="Fira Code" w:eastAsia="Times New Roman" w:hAnsi="Fira Code" w:cs="Fira Code"/>
-          <w:color w:val="B1B7C1"/>
-          <w:sz w:val="21"/>
-          <w:szCs w:val="21"/>
-          <w:lang w:val="en-US" w:eastAsia="ru-RU"/>
-        </w:rPr>
-        <w:t xml:space="preserve"> </w:t>
-      </w:r>
-      <w:r>
-        <w:rPr>
-          <w:rFonts w:ascii="Fira Code" w:eastAsia="Times New Roman" w:hAnsi="Fira Code" w:cs="Fira Code"/>
-          <w:color w:val="9DCACE"/>
-          <w:sz w:val="21"/>
-          <w:szCs w:val="21"/>
-          <w:lang w:val="en-US" w:eastAsia="ru-RU"/>
-        </w:rPr>
-        <w:t>count</w:t>
-      </w:r>
-      <w:r>
-        <w:rPr>
-          <w:rFonts w:ascii="Fira Code" w:eastAsia="Times New Roman" w:hAnsi="Fira Code" w:cs="Fira Code"/>
-          <w:color w:val="CDD1D8"/>
-          <w:sz w:val="21"/>
-          <w:szCs w:val="21"/>
-          <w:lang w:val="en-US" w:eastAsia="ru-RU"/>
-        </w:rPr>
-        <w:t>)</w:t>
-      </w:r>
     </w:p>
     <w:p>
       <w:pPr>
@@ -11396,16 +11706,291 @@
           <w:color w:val="CDD1D8"/>
           <w:sz w:val="21"/>
           <w:szCs w:val="21"/>
-          <w:lang w:eastAsia="ru-RU"/>
-        </w:rPr>
-      </w:pPr>
+          <w:lang w:val="en-US" w:eastAsia="ru-RU"/>
+        </w:rPr>
+      </w:pPr>
+      <w:r>
+        <w:rPr>
+          <w:rFonts w:ascii="Fira Code" w:eastAsia="Times New Roman" w:hAnsi="Fira Code" w:cs="Fira Code"/>
+          <w:color w:val="ECD282"/>
+          <w:sz w:val="21"/>
+          <w:szCs w:val="21"/>
+          <w:lang w:val="en-US" w:eastAsia="ru-RU"/>
+        </w:rPr>
+        <w:t>if</w:t>
+      </w:r>
+      <w:r>
+        <w:rPr>
+          <w:rFonts w:ascii="Fira Code" w:eastAsia="Times New Roman" w:hAnsi="Fira Code" w:cs="Fira Code"/>
+          <w:color w:val="B1B7C1"/>
+          <w:sz w:val="21"/>
+          <w:szCs w:val="21"/>
+          <w:lang w:val="en-US" w:eastAsia="ru-RU"/>
+        </w:rPr>
+        <w:t xml:space="preserve"> </w:t>
+      </w:r>
+      <w:r>
+        <w:rPr>
+          <w:rFonts w:ascii="Fira Code" w:eastAsia="Times New Roman" w:hAnsi="Fira Code" w:cs="Fira Code"/>
+          <w:color w:val="CDD1D8"/>
+          <w:sz w:val="21"/>
+          <w:szCs w:val="21"/>
+          <w:lang w:val="en-US" w:eastAsia="ru-RU"/>
+        </w:rPr>
+        <w:t>(</w:t>
+      </w:r>
+      <w:r>
+        <w:rPr>
+          <w:rFonts w:ascii="Fira Code" w:eastAsia="Times New Roman" w:hAnsi="Fira Code" w:cs="Fira Code"/>
+          <w:color w:val="9DCACE"/>
+          <w:sz w:val="21"/>
+          <w:szCs w:val="21"/>
+          <w:lang w:val="en-US" w:eastAsia="ru-RU"/>
+        </w:rPr>
+        <w:t>count</w:t>
+      </w:r>
+      <w:r>
+        <w:rPr>
+          <w:rFonts w:ascii="Fira Code" w:eastAsia="Times New Roman" w:hAnsi="Fira Code" w:cs="Fira Code"/>
+          <w:color w:val="B1B7C1"/>
+          <w:sz w:val="21"/>
+          <w:szCs w:val="21"/>
+          <w:lang w:val="en-US" w:eastAsia="ru-RU"/>
+        </w:rPr>
+        <w:t xml:space="preserve"> </w:t>
+      </w:r>
+      <w:r>
+        <w:rPr>
+          <w:rFonts w:ascii="Fira Code" w:eastAsia="Times New Roman" w:hAnsi="Fira Code" w:cs="Fira Code"/>
+          <w:color w:val="ECD282"/>
+          <w:sz w:val="21"/>
+          <w:szCs w:val="21"/>
+          <w:lang w:val="en-US" w:eastAsia="ru-RU"/>
+        </w:rPr>
+        <w:t>&gt;</w:t>
+      </w:r>
+      <w:r>
+        <w:rPr>
+          <w:rFonts w:ascii="Fira Code" w:eastAsia="Times New Roman" w:hAnsi="Fira Code" w:cs="Fira Code"/>
+          <w:color w:val="B1B7C1"/>
+          <w:sz w:val="21"/>
+          <w:szCs w:val="21"/>
+          <w:lang w:val="en-US" w:eastAsia="ru-RU"/>
+        </w:rPr>
+        <w:t xml:space="preserve"> </w:t>
+      </w:r>
+      <w:r>
+        <w:rPr>
+          <w:rFonts w:ascii="Fira Code" w:eastAsia="Times New Roman" w:hAnsi="Fira Code" w:cs="Fira Code"/>
+          <w:color w:val="EDB492"/>
+          <w:sz w:val="21"/>
+          <w:szCs w:val="21"/>
+          <w:lang w:val="en-US" w:eastAsia="ru-RU"/>
+        </w:rPr>
+        <w:t>0</w:t>
+      </w:r>
+      <w:r>
+        <w:rPr>
+          <w:rFonts w:ascii="Fira Code" w:eastAsia="Times New Roman" w:hAnsi="Fira Code" w:cs="Fira Code"/>
+          <w:color w:val="CDD1D8"/>
+          <w:sz w:val="21"/>
+          <w:szCs w:val="21"/>
+          <w:lang w:val="en-US" w:eastAsia="ru-RU"/>
+        </w:rPr>
+        <w:t>)</w:t>
+      </w:r>
+      <w:r>
+        <w:rPr>
+          <w:rFonts w:ascii="Fira Code" w:eastAsia="Times New Roman" w:hAnsi="Fira Code" w:cs="Fira Code"/>
+          <w:color w:val="B1B7C1"/>
+          <w:sz w:val="21"/>
+          <w:szCs w:val="21"/>
+          <w:lang w:val="en-US" w:eastAsia="ru-RU"/>
+        </w:rPr>
+        <w:t xml:space="preserve"> </w:t>
+      </w:r>
       <w:proofErr w:type="spellStart"/>
       <w:r>
         <w:rPr>
           <w:rFonts w:ascii="Fira Code" w:eastAsia="Times New Roman" w:hAnsi="Fira Code" w:cs="Fira Code"/>
+          <w:color w:val="50DBD4"/>
+          <w:sz w:val="21"/>
+          <w:szCs w:val="21"/>
+          <w:lang w:val="en-US" w:eastAsia="ru-RU"/>
+        </w:rPr>
+        <w:t>WScript</w:t>
+      </w:r>
+      <w:r>
+        <w:rPr>
+          <w:rFonts w:ascii="Fira Code" w:eastAsia="Times New Roman" w:hAnsi="Fira Code" w:cs="Fira Code"/>
+          <w:color w:val="CDD1D8"/>
+          <w:sz w:val="21"/>
+          <w:szCs w:val="21"/>
+          <w:lang w:val="en-US" w:eastAsia="ru-RU"/>
+        </w:rPr>
+        <w:t>.</w:t>
+      </w:r>
+      <w:r>
+        <w:rPr>
+          <w:rFonts w:ascii="Fira Code" w:eastAsia="Times New Roman" w:hAnsi="Fira Code" w:cs="Fira Code"/>
+          <w:color w:val="63C0FF"/>
+          <w:sz w:val="21"/>
+          <w:szCs w:val="21"/>
+          <w:lang w:val="en-US" w:eastAsia="ru-RU"/>
+        </w:rPr>
+        <w:t>Echo</w:t>
+      </w:r>
+      <w:proofErr w:type="spellEnd"/>
+      <w:r>
+        <w:rPr>
+          <w:rFonts w:ascii="Fira Code" w:eastAsia="Times New Roman" w:hAnsi="Fira Code" w:cs="Fira Code"/>
+          <w:color w:val="CDD1D8"/>
+          <w:sz w:val="21"/>
+          <w:szCs w:val="21"/>
+          <w:lang w:val="en-US" w:eastAsia="ru-RU"/>
+        </w:rPr>
+        <w:t>(</w:t>
+      </w:r>
+      <w:r>
+        <w:rPr>
+          <w:rFonts w:ascii="Fira Code" w:eastAsia="Times New Roman" w:hAnsi="Fira Code" w:cs="Fira Code"/>
+          <w:color w:val="71E893"/>
+          <w:sz w:val="21"/>
+          <w:szCs w:val="21"/>
+          <w:lang w:val="en-US" w:eastAsia="ru-RU"/>
+        </w:rPr>
+        <w:t>'</w:t>
+      </w:r>
+      <w:r>
+        <w:rPr>
+          <w:rFonts w:ascii="Fira Code" w:eastAsia="Times New Roman" w:hAnsi="Fira Code" w:cs="Fira Code"/>
+          <w:color w:val="71E893"/>
+          <w:sz w:val="21"/>
+          <w:szCs w:val="21"/>
+          <w:lang w:eastAsia="ru-RU"/>
+        </w:rPr>
+        <w:t>Количество</w:t>
+      </w:r>
+      <w:r>
+        <w:rPr>
+          <w:rFonts w:ascii="Fira Code" w:eastAsia="Times New Roman" w:hAnsi="Fira Code" w:cs="Fira Code"/>
+          <w:color w:val="71E893"/>
+          <w:sz w:val="21"/>
+          <w:szCs w:val="21"/>
+          <w:lang w:val="en-US" w:eastAsia="ru-RU"/>
+        </w:rPr>
+        <w:t xml:space="preserve"> </w:t>
+      </w:r>
+      <w:r>
+        <w:rPr>
+          <w:rFonts w:ascii="Fira Code" w:eastAsia="Times New Roman" w:hAnsi="Fira Code" w:cs="Fira Code"/>
+          <w:color w:val="71E893"/>
+          <w:sz w:val="21"/>
+          <w:szCs w:val="21"/>
+          <w:lang w:eastAsia="ru-RU"/>
+        </w:rPr>
+        <w:t>таких</w:t>
+      </w:r>
+      <w:r>
+        <w:rPr>
+          <w:rFonts w:ascii="Fira Code" w:eastAsia="Times New Roman" w:hAnsi="Fira Code" w:cs="Fira Code"/>
+          <w:color w:val="71E893"/>
+          <w:sz w:val="21"/>
+          <w:szCs w:val="21"/>
+          <w:lang w:val="en-US" w:eastAsia="ru-RU"/>
+        </w:rPr>
+        <w:t xml:space="preserve"> </w:t>
+      </w:r>
+      <w:r>
+        <w:rPr>
+          <w:rFonts w:ascii="Fira Code" w:eastAsia="Times New Roman" w:hAnsi="Fira Code" w:cs="Fira Code"/>
+          <w:color w:val="71E893"/>
+          <w:sz w:val="21"/>
+          <w:szCs w:val="21"/>
+          <w:lang w:eastAsia="ru-RU"/>
+        </w:rPr>
+        <w:t>слов</w:t>
+      </w:r>
+      <w:r>
+        <w:rPr>
+          <w:rFonts w:ascii="Fira Code" w:eastAsia="Times New Roman" w:hAnsi="Fira Code" w:cs="Fira Code"/>
+          <w:color w:val="71E893"/>
+          <w:sz w:val="21"/>
+          <w:szCs w:val="21"/>
+          <w:lang w:val="en-US" w:eastAsia="ru-RU"/>
+        </w:rPr>
+        <w:t>: '</w:t>
+      </w:r>
+      <w:r>
+        <w:rPr>
+          <w:rFonts w:ascii="Fira Code" w:eastAsia="Times New Roman" w:hAnsi="Fira Code" w:cs="Fira Code"/>
+          <w:color w:val="B1B7C1"/>
+          <w:sz w:val="21"/>
+          <w:szCs w:val="21"/>
+          <w:lang w:val="en-US" w:eastAsia="ru-RU"/>
+        </w:rPr>
+        <w:t xml:space="preserve"> </w:t>
+      </w:r>
+      <w:r>
+        <w:rPr>
+          <w:rFonts w:ascii="Fira Code" w:eastAsia="Times New Roman" w:hAnsi="Fira Code" w:cs="Fira Code"/>
           <w:color w:val="ECD282"/>
           <w:sz w:val="21"/>
           <w:szCs w:val="21"/>
+          <w:lang w:val="en-US" w:eastAsia="ru-RU"/>
+        </w:rPr>
+        <w:t>+</w:t>
+      </w:r>
+      <w:r>
+        <w:rPr>
+          <w:rFonts w:ascii="Fira Code" w:eastAsia="Times New Roman" w:hAnsi="Fira Code" w:cs="Fira Code"/>
+          <w:color w:val="B1B7C1"/>
+          <w:sz w:val="21"/>
+          <w:szCs w:val="21"/>
+          <w:lang w:val="en-US" w:eastAsia="ru-RU"/>
+        </w:rPr>
+        <w:t xml:space="preserve"> </w:t>
+      </w:r>
+      <w:r>
+        <w:rPr>
+          <w:rFonts w:ascii="Fira Code" w:eastAsia="Times New Roman" w:hAnsi="Fira Code" w:cs="Fira Code"/>
+          <w:color w:val="9DCACE"/>
+          <w:sz w:val="21"/>
+          <w:szCs w:val="21"/>
+          <w:lang w:val="en-US" w:eastAsia="ru-RU"/>
+        </w:rPr>
+        <w:t>count</w:t>
+      </w:r>
+      <w:r>
+        <w:rPr>
+          <w:rFonts w:ascii="Fira Code" w:eastAsia="Times New Roman" w:hAnsi="Fira Code" w:cs="Fira Code"/>
+          <w:color w:val="CDD1D8"/>
+          <w:sz w:val="21"/>
+          <w:szCs w:val="21"/>
+          <w:lang w:val="en-US" w:eastAsia="ru-RU"/>
+        </w:rPr>
+        <w:t>)</w:t>
+      </w:r>
+    </w:p>
+    <w:p>
+      <w:pPr>
+        <w:shd w:val="clear" w:color="auto" w:fill="1C1F24"/>
+        <w:spacing w:after="0" w:line="285" w:lineRule="atLeast"/>
+        <w:rPr>
+          <w:rFonts w:ascii="Fira Code" w:eastAsia="Times New Roman" w:hAnsi="Fira Code" w:cs="Fira Code"/>
+          <w:color w:val="CDD1D8"/>
+          <w:sz w:val="21"/>
+          <w:szCs w:val="21"/>
+          <w:lang w:eastAsia="ru-RU"/>
+        </w:rPr>
+      </w:pPr>
+      <w:proofErr w:type="spellStart"/>
+      <w:r>
+        <w:rPr>
+          <w:rFonts w:ascii="Fira Code" w:eastAsia="Times New Roman" w:hAnsi="Fira Code" w:cs="Fira Code"/>
+          <w:color w:val="ECD282"/>
+          <w:sz w:val="21"/>
+          <w:szCs w:val="21"/>
           <w:lang w:eastAsia="ru-RU"/>
         </w:rPr>
         <w:t>else</w:t>
@@ -11471,7 +12056,7 @@
           <w:szCs w:val="21"/>
           <w:lang w:eastAsia="ru-RU"/>
         </w:rPr>
-        <w:t>'Слов, начинающихся не найдено.'</w:t>
+        <w:t>'Слова, начинающиеся c гласной не найдены.'</w:t>
       </w:r>
       <w:r>
         <w:rPr>
@@ -11720,6 +12305,7 @@
     </w:p>
     <w:p>
       <w:r>
+        <w:lastRenderedPageBreak/>
         <w:t>уродом</w:t>
       </w:r>
     </w:p>
@@ -11730,7 +12316,6 @@
     </w:p>
     <w:p>
       <w:r>
-        <w:lastRenderedPageBreak/>
         <w:t>он</w:t>
       </w:r>
     </w:p>
@@ -12396,7 +12981,6 @@
   <w:style w:type="character" w:default="1" w:styleId="a0">
     <w:name w:val="Default Paragraph Font"/>
     <w:uiPriority w:val="1"/>
-    <w:semiHidden/>
     <w:unhideWhenUsed/>
   </w:style>
   <w:style w:type="table" w:default="1" w:styleId="a1">

--- a/Отчеты/Лаб2.docx
+++ b/Отчеты/Лаб2.docx
@@ -157,7 +157,18 @@
           <w:szCs w:val="21"/>
           <w:lang w:val="en-US" w:eastAsia="ru-RU"/>
         </w:rPr>
-        <w:t xml:space="preserve"> hypotenuse</w:t>
+        <w:t xml:space="preserve"> </w:t>
+      </w:r>
+      <w:proofErr w:type="gramStart"/>
+      <w:r>
+        <w:rPr>
+          <w:rFonts w:ascii="Fira Code" w:eastAsia="Times New Roman" w:hAnsi="Fira Code" w:cs="Fira Code"/>
+          <w:color w:val="63C0FF"/>
+          <w:sz w:val="21"/>
+          <w:szCs w:val="21"/>
+          <w:lang w:val="en-US" w:eastAsia="ru-RU"/>
+        </w:rPr>
+        <w:t>hypotenuse</w:t>
       </w:r>
       <w:r>
         <w:rPr>
@@ -169,6 +180,7 @@
         </w:rPr>
         <w:t>(</w:t>
       </w:r>
+      <w:proofErr w:type="gramEnd"/>
       <w:r>
         <w:rPr>
           <w:rFonts w:ascii="Fira Code" w:eastAsia="Times New Roman" w:hAnsi="Fira Code" w:cs="Fira Code"/>
@@ -1396,6 +1408,7 @@
         </w:rPr>
         <w:t xml:space="preserve">    </w:t>
       </w:r>
+      <w:proofErr w:type="gramStart"/>
       <w:r>
         <w:rPr>
           <w:rFonts w:ascii="Fira Code" w:eastAsia="Times New Roman" w:hAnsi="Fira Code" w:cs="Fira Code"/>
@@ -1416,6 +1429,7 @@
         </w:rPr>
         <w:t>(</w:t>
       </w:r>
+      <w:proofErr w:type="gramEnd"/>
       <w:r>
         <w:rPr>
           <w:rFonts w:ascii="Fira Code" w:eastAsia="Times New Roman" w:hAnsi="Fira Code" w:cs="Fira Code"/>
@@ -1797,7 +1811,7 @@
           <w:color w:val="CDD1D8"/>
           <w:sz w:val="21"/>
           <w:szCs w:val="21"/>
-          <w:lang w:eastAsia="ru-RU"/>
+          <w:lang w:val="en-US" w:eastAsia="ru-RU"/>
         </w:rPr>
       </w:pPr>
       <w:r>
@@ -1808,9 +1822,105 @@
           <w:color w:val="555D6B"/>
           <w:sz w:val="21"/>
           <w:szCs w:val="21"/>
-          <w:lang w:eastAsia="ru-RU"/>
-        </w:rPr>
-        <w:t>// wscript.js – создание объекта Internet Explorer и открытие указанного</w:t>
+          <w:lang w:val="en-US" w:eastAsia="ru-RU"/>
+        </w:rPr>
+        <w:t xml:space="preserve">// objdemo.js – </w:t>
+      </w:r>
+      <w:r>
+        <w:rPr>
+          <w:rFonts w:ascii="Fira Code" w:eastAsia="Times New Roman" w:hAnsi="Fira Code" w:cs="Fira Code"/>
+          <w:i/>
+          <w:iCs/>
+          <w:color w:val="555D6B"/>
+          <w:sz w:val="21"/>
+          <w:szCs w:val="21"/>
+          <w:lang w:eastAsia="ru-RU"/>
+        </w:rPr>
+        <w:t>вывод</w:t>
+      </w:r>
+      <w:r>
+        <w:rPr>
+          <w:rFonts w:ascii="Fira Code" w:eastAsia="Times New Roman" w:hAnsi="Fira Code" w:cs="Fira Code"/>
+          <w:i/>
+          <w:iCs/>
+          <w:color w:val="555D6B"/>
+          <w:sz w:val="21"/>
+          <w:szCs w:val="21"/>
+          <w:lang w:val="en-US" w:eastAsia="ru-RU"/>
+        </w:rPr>
+        <w:t xml:space="preserve"> </w:t>
+      </w:r>
+      <w:r>
+        <w:rPr>
+          <w:rFonts w:ascii="Fira Code" w:eastAsia="Times New Roman" w:hAnsi="Fira Code" w:cs="Fira Code"/>
+          <w:i/>
+          <w:iCs/>
+          <w:color w:val="555D6B"/>
+          <w:sz w:val="21"/>
+          <w:szCs w:val="21"/>
+          <w:lang w:eastAsia="ru-RU"/>
+        </w:rPr>
+        <w:t>текущей</w:t>
+      </w:r>
+      <w:r>
+        <w:rPr>
+          <w:rFonts w:ascii="Fira Code" w:eastAsia="Times New Roman" w:hAnsi="Fira Code" w:cs="Fira Code"/>
+          <w:i/>
+          <w:iCs/>
+          <w:color w:val="555D6B"/>
+          <w:sz w:val="21"/>
+          <w:szCs w:val="21"/>
+          <w:lang w:val="en-US" w:eastAsia="ru-RU"/>
+        </w:rPr>
+        <w:t xml:space="preserve"> </w:t>
+      </w:r>
+      <w:r>
+        <w:rPr>
+          <w:rFonts w:ascii="Fira Code" w:eastAsia="Times New Roman" w:hAnsi="Fira Code" w:cs="Fira Code"/>
+          <w:i/>
+          <w:iCs/>
+          <w:color w:val="555D6B"/>
+          <w:sz w:val="21"/>
+          <w:szCs w:val="21"/>
+          <w:lang w:eastAsia="ru-RU"/>
+        </w:rPr>
+        <w:t>даты</w:t>
+      </w:r>
+      <w:r>
+        <w:rPr>
+          <w:rFonts w:ascii="Fira Code" w:eastAsia="Times New Roman" w:hAnsi="Fira Code" w:cs="Fira Code"/>
+          <w:i/>
+          <w:iCs/>
+          <w:color w:val="555D6B"/>
+          <w:sz w:val="21"/>
+          <w:szCs w:val="21"/>
+          <w:lang w:val="en-US" w:eastAsia="ru-RU"/>
+        </w:rPr>
+        <w:t xml:space="preserve"> </w:t>
+      </w:r>
+      <w:r>
+        <w:rPr>
+          <w:rFonts w:ascii="Fira Code" w:eastAsia="Times New Roman" w:hAnsi="Fira Code" w:cs="Fira Code"/>
+          <w:i/>
+          <w:iCs/>
+          <w:color w:val="555D6B"/>
+          <w:sz w:val="21"/>
+          <w:szCs w:val="21"/>
+          <w:lang w:eastAsia="ru-RU"/>
+        </w:rPr>
+        <w:t>в</w:t>
+      </w:r>
+      <w:r>
+        <w:rPr>
+          <w:rFonts w:ascii="Fira Code" w:eastAsia="Times New Roman" w:hAnsi="Fira Code" w:cs="Fira Code"/>
+          <w:i/>
+          <w:iCs/>
+          <w:color w:val="555D6B"/>
+          <w:sz w:val="21"/>
+          <w:szCs w:val="21"/>
+          <w:lang w:val="en-US" w:eastAsia="ru-RU"/>
+        </w:rPr>
+        <w:t xml:space="preserve"> Internet Explorer</w:t>
       </w:r>
     </w:p>
     <w:p>
@@ -1822,9 +1932,131 @@
           <w:color w:val="CDD1D8"/>
           <w:sz w:val="21"/>
           <w:szCs w:val="21"/>
-          <w:lang w:eastAsia="ru-RU"/>
-        </w:rPr>
-      </w:pPr>
+          <w:lang w:val="en-US" w:eastAsia="ru-RU"/>
+        </w:rPr>
+      </w:pPr>
+      <w:r>
+        <w:rPr>
+          <w:rFonts w:ascii="Fira Code" w:eastAsia="Times New Roman" w:hAnsi="Fira Code" w:cs="Fira Code"/>
+          <w:color w:val="50DBD4"/>
+          <w:sz w:val="21"/>
+          <w:szCs w:val="21"/>
+          <w:lang w:val="en-US" w:eastAsia="ru-RU"/>
+        </w:rPr>
+        <w:t>var</w:t>
+      </w:r>
+      <w:r>
+        <w:rPr>
+          <w:rFonts w:ascii="Fira Code" w:eastAsia="Times New Roman" w:hAnsi="Fira Code" w:cs="Fira Code"/>
+          <w:color w:val="B1B7C1"/>
+          <w:sz w:val="21"/>
+          <w:szCs w:val="21"/>
+          <w:lang w:val="en-US" w:eastAsia="ru-RU"/>
+        </w:rPr>
+        <w:t xml:space="preserve"> </w:t>
+      </w:r>
+      <w:r>
+        <w:rPr>
+          <w:rFonts w:ascii="Fira Code" w:eastAsia="Times New Roman" w:hAnsi="Fira Code" w:cs="Fira Code"/>
+          <w:color w:val="9DCACE"/>
+          <w:sz w:val="21"/>
+          <w:szCs w:val="21"/>
+          <w:lang w:val="en-US" w:eastAsia="ru-RU"/>
+        </w:rPr>
+        <w:t>iexplorer</w:t>
+      </w:r>
+      <w:r>
+        <w:rPr>
+          <w:rFonts w:ascii="Fira Code" w:eastAsia="Times New Roman" w:hAnsi="Fira Code" w:cs="Fira Code"/>
+          <w:color w:val="B1B7C1"/>
+          <w:sz w:val="21"/>
+          <w:szCs w:val="21"/>
+          <w:lang w:val="en-US" w:eastAsia="ru-RU"/>
+        </w:rPr>
+        <w:t xml:space="preserve"> </w:t>
+      </w:r>
+      <w:r>
+        <w:rPr>
+          <w:rFonts w:ascii="Fira Code" w:eastAsia="Times New Roman" w:hAnsi="Fira Code" w:cs="Fira Code"/>
+          <w:color w:val="ECD282"/>
+          <w:sz w:val="21"/>
+          <w:szCs w:val="21"/>
+          <w:lang w:val="en-US" w:eastAsia="ru-RU"/>
+        </w:rPr>
+        <w:t>=</w:t>
+      </w:r>
+      <w:r>
+        <w:rPr>
+          <w:rFonts w:ascii="Fira Code" w:eastAsia="Times New Roman" w:hAnsi="Fira Code" w:cs="Fira Code"/>
+          <w:color w:val="B1B7C1"/>
+          <w:sz w:val="21"/>
+          <w:szCs w:val="21"/>
+          <w:lang w:val="en-US" w:eastAsia="ru-RU"/>
+        </w:rPr>
+        <w:t xml:space="preserve"> </w:t>
+      </w:r>
+      <w:r>
+        <w:rPr>
+          <w:rFonts w:ascii="Fira Code" w:eastAsia="Times New Roman" w:hAnsi="Fira Code" w:cs="Fira Code"/>
+          <w:color w:val="ECD282"/>
+          <w:sz w:val="21"/>
+          <w:szCs w:val="21"/>
+          <w:lang w:val="en-US" w:eastAsia="ru-RU"/>
+        </w:rPr>
+        <w:t>new</w:t>
+      </w:r>
+      <w:r>
+        <w:rPr>
+          <w:rFonts w:ascii="Fira Code" w:eastAsia="Times New Roman" w:hAnsi="Fira Code" w:cs="Fira Code"/>
+          <w:color w:val="B1B7C1"/>
+          <w:sz w:val="21"/>
+          <w:szCs w:val="21"/>
+          <w:lang w:val="en-US" w:eastAsia="ru-RU"/>
+        </w:rPr>
+        <w:t xml:space="preserve"> </w:t>
+      </w:r>
+      <w:proofErr w:type="gramStart"/>
+      <w:r>
+        <w:rPr>
+          <w:rFonts w:ascii="Fira Code" w:eastAsia="Times New Roman" w:hAnsi="Fira Code" w:cs="Fira Code"/>
+          <w:color w:val="968FFB"/>
+          <w:sz w:val="21"/>
+          <w:szCs w:val="21"/>
+          <w:lang w:val="en-US" w:eastAsia="ru-RU"/>
+        </w:rPr>
+        <w:t>ActiveXObject</w:t>
+      </w:r>
+      <w:r>
+        <w:rPr>
+          <w:rFonts w:ascii="Fira Code" w:eastAsia="Times New Roman" w:hAnsi="Fira Code" w:cs="Fira Code"/>
+          <w:color w:val="CDD1D8"/>
+          <w:sz w:val="21"/>
+          <w:szCs w:val="21"/>
+          <w:lang w:val="en-US" w:eastAsia="ru-RU"/>
+        </w:rPr>
+        <w:t>(</w:t>
+      </w:r>
+      <w:proofErr w:type="gramEnd"/>
+      <w:r>
+        <w:rPr>
+          <w:rFonts w:ascii="Fira Code" w:eastAsia="Times New Roman" w:hAnsi="Fira Code" w:cs="Fira Code"/>
+          <w:color w:val="71E893"/>
+          <w:sz w:val="21"/>
+          <w:szCs w:val="21"/>
+          <w:lang w:val="en-US" w:eastAsia="ru-RU"/>
+        </w:rPr>
+        <w:t>'InternetExplorer.Application'</w:t>
+      </w:r>
+      <w:r>
+        <w:rPr>
+          <w:rFonts w:ascii="Fira Code" w:eastAsia="Times New Roman" w:hAnsi="Fira Code" w:cs="Fira Code"/>
+          <w:color w:val="CDD1D8"/>
+          <w:sz w:val="21"/>
+          <w:szCs w:val="21"/>
+          <w:lang w:val="en-US" w:eastAsia="ru-RU"/>
+        </w:rPr>
+        <w:t>)</w:t>
+      </w:r>
     </w:p>
     <w:p>
       <w:pPr>
@@ -1835,57 +2067,28 @@
           <w:color w:val="CDD1D8"/>
           <w:sz w:val="21"/>
           <w:szCs w:val="21"/>
-          <w:lang w:val="en-US" w:eastAsia="ru-RU"/>
-        </w:rPr>
-      </w:pPr>
-      <w:r>
-        <w:rPr>
-          <w:rFonts w:ascii="Fira Code" w:eastAsia="Times New Roman" w:hAnsi="Fira Code" w:cs="Fira Code"/>
-          <w:color w:val="ECD282"/>
-          <w:sz w:val="21"/>
-          <w:szCs w:val="21"/>
-          <w:lang w:val="en-US" w:eastAsia="ru-RU"/>
-        </w:rPr>
-        <w:t>if</w:t>
-      </w:r>
-      <w:r>
-        <w:rPr>
-          <w:rFonts w:ascii="Fira Code" w:eastAsia="Times New Roman" w:hAnsi="Fira Code" w:cs="Fira Code"/>
-          <w:color w:val="B1B7C1"/>
-          <w:sz w:val="21"/>
-          <w:szCs w:val="21"/>
-          <w:lang w:val="en-US" w:eastAsia="ru-RU"/>
-        </w:rPr>
-        <w:t xml:space="preserve"> </w:t>
-      </w:r>
-      <w:r>
-        <w:rPr>
-          <w:rFonts w:ascii="Fira Code" w:eastAsia="Times New Roman" w:hAnsi="Fira Code" w:cs="Fira Code"/>
-          <w:color w:val="CDD1D8"/>
-          <w:sz w:val="21"/>
-          <w:szCs w:val="21"/>
-          <w:lang w:val="en-US" w:eastAsia="ru-RU"/>
-        </w:rPr>
-        <w:t>(</w:t>
-      </w:r>
+          <w:lang w:eastAsia="ru-RU"/>
+        </w:rPr>
+      </w:pPr>
       <w:proofErr w:type="spellStart"/>
-      <w:r>
-        <w:rPr>
-          <w:rFonts w:ascii="Fira Code" w:eastAsia="Times New Roman" w:hAnsi="Fira Code" w:cs="Fira Code"/>
-          <w:color w:val="50DBD4"/>
-          <w:sz w:val="21"/>
-          <w:szCs w:val="21"/>
-          <w:lang w:val="en-US" w:eastAsia="ru-RU"/>
-        </w:rPr>
-        <w:t>WScript</w:t>
-      </w:r>
-      <w:r>
-        <w:rPr>
-          <w:rFonts w:ascii="Fira Code" w:eastAsia="Times New Roman" w:hAnsi="Fira Code" w:cs="Fira Code"/>
-          <w:color w:val="CDD1D8"/>
-          <w:sz w:val="21"/>
-          <w:szCs w:val="21"/>
-          <w:lang w:val="en-US" w:eastAsia="ru-RU"/>
+      <w:proofErr w:type="gramStart"/>
+      <w:r>
+        <w:rPr>
+          <w:rFonts w:ascii="Fira Code" w:eastAsia="Times New Roman" w:hAnsi="Fira Code" w:cs="Fira Code"/>
+          <w:color w:val="9DCACE"/>
+          <w:sz w:val="21"/>
+          <w:szCs w:val="21"/>
+          <w:lang w:eastAsia="ru-RU"/>
+        </w:rPr>
+        <w:t>iexplorer</w:t>
+      </w:r>
+      <w:r>
+        <w:rPr>
+          <w:rFonts w:ascii="Fira Code" w:eastAsia="Times New Roman" w:hAnsi="Fira Code" w:cs="Fira Code"/>
+          <w:color w:val="CDD1D8"/>
+          <w:sz w:val="21"/>
+          <w:szCs w:val="21"/>
+          <w:lang w:eastAsia="ru-RU"/>
         </w:rPr>
         <w:t>.</w:t>
       </w:r>
@@ -1895,278 +2098,12 @@
           <w:color w:val="EDB492"/>
           <w:sz w:val="21"/>
           <w:szCs w:val="21"/>
-          <w:lang w:val="en-US" w:eastAsia="ru-RU"/>
-        </w:rPr>
-        <w:t>Arguments</w:t>
-      </w:r>
-      <w:r>
-        <w:rPr>
-          <w:rFonts w:ascii="Fira Code" w:eastAsia="Times New Roman" w:hAnsi="Fira Code" w:cs="Fira Code"/>
-          <w:color w:val="CDD1D8"/>
-          <w:sz w:val="21"/>
-          <w:szCs w:val="21"/>
-          <w:lang w:val="en-US" w:eastAsia="ru-RU"/>
-        </w:rPr>
-        <w:t>.</w:t>
-      </w:r>
-      <w:r>
-        <w:rPr>
-          <w:rFonts w:ascii="Fira Code" w:eastAsia="Times New Roman" w:hAnsi="Fira Code" w:cs="Fira Code"/>
-          <w:color w:val="63C0FF"/>
-          <w:sz w:val="21"/>
-          <w:szCs w:val="21"/>
-          <w:lang w:val="en-US" w:eastAsia="ru-RU"/>
-        </w:rPr>
-        <w:t>Count</w:t>
+          <w:lang w:eastAsia="ru-RU"/>
+        </w:rPr>
+        <w:t>Visib</w:t>
       </w:r>
       <w:proofErr w:type="spellEnd"/>
-      <w:r>
-        <w:rPr>
-          <w:rFonts w:ascii="Fira Code" w:eastAsia="Times New Roman" w:hAnsi="Fira Code" w:cs="Fira Code"/>
-          <w:color w:val="CDD1D8"/>
-          <w:sz w:val="21"/>
-          <w:szCs w:val="21"/>
-          <w:lang w:val="en-US" w:eastAsia="ru-RU"/>
-        </w:rPr>
-        <w:t>()</w:t>
-      </w:r>
-      <w:r>
-        <w:rPr>
-          <w:rFonts w:ascii="Fira Code" w:eastAsia="Times New Roman" w:hAnsi="Fira Code" w:cs="Fira Code"/>
-          <w:color w:val="B1B7C1"/>
-          <w:sz w:val="21"/>
-          <w:szCs w:val="21"/>
-          <w:lang w:val="en-US" w:eastAsia="ru-RU"/>
-        </w:rPr>
-        <w:t xml:space="preserve"> </w:t>
-      </w:r>
-      <w:r>
-        <w:rPr>
-          <w:rFonts w:ascii="Fira Code" w:eastAsia="Times New Roman" w:hAnsi="Fira Code" w:cs="Fira Code"/>
-          <w:color w:val="ECD282"/>
-          <w:sz w:val="21"/>
-          <w:szCs w:val="21"/>
-          <w:lang w:val="en-US" w:eastAsia="ru-RU"/>
-        </w:rPr>
-        <w:t>==</w:t>
-      </w:r>
-      <w:r>
-        <w:rPr>
-          <w:rFonts w:ascii="Fira Code" w:eastAsia="Times New Roman" w:hAnsi="Fira Code" w:cs="Fira Code"/>
-          <w:color w:val="B1B7C1"/>
-          <w:sz w:val="21"/>
-          <w:szCs w:val="21"/>
-          <w:lang w:val="en-US" w:eastAsia="ru-RU"/>
-        </w:rPr>
-        <w:t xml:space="preserve"> </w:t>
-      </w:r>
-      <w:r>
-        <w:rPr>
-          <w:rFonts w:ascii="Fira Code" w:eastAsia="Times New Roman" w:hAnsi="Fira Code" w:cs="Fira Code"/>
-          <w:color w:val="EDB492"/>
-          <w:sz w:val="21"/>
-          <w:szCs w:val="21"/>
-          <w:lang w:val="en-US" w:eastAsia="ru-RU"/>
-        </w:rPr>
-        <w:t>1</w:t>
-      </w:r>
-      <w:r>
-        <w:rPr>
-          <w:rFonts w:ascii="Fira Code" w:eastAsia="Times New Roman" w:hAnsi="Fira Code" w:cs="Fira Code"/>
-          <w:color w:val="CDD1D8"/>
-          <w:sz w:val="21"/>
-          <w:szCs w:val="21"/>
-          <w:lang w:val="en-US" w:eastAsia="ru-RU"/>
-        </w:rPr>
-        <w:t>)</w:t>
-      </w:r>
-      <w:r>
-        <w:rPr>
-          <w:rFonts w:ascii="Fira Code" w:eastAsia="Times New Roman" w:hAnsi="Fira Code" w:cs="Fira Code"/>
-          <w:color w:val="B1B7C1"/>
-          <w:sz w:val="21"/>
-          <w:szCs w:val="21"/>
-          <w:lang w:val="en-US" w:eastAsia="ru-RU"/>
-        </w:rPr>
-        <w:t xml:space="preserve"> </w:t>
-      </w:r>
-      <w:r>
-        <w:rPr>
-          <w:rFonts w:ascii="Fira Code" w:eastAsia="Times New Roman" w:hAnsi="Fira Code" w:cs="Fira Code"/>
-          <w:color w:val="CDD1D8"/>
-          <w:sz w:val="21"/>
-          <w:szCs w:val="21"/>
-          <w:lang w:val="en-US" w:eastAsia="ru-RU"/>
-        </w:rPr>
-        <w:t>{</w:t>
-      </w:r>
-    </w:p>
-    <w:p>
-      <w:pPr>
-        <w:shd w:val="clear" w:color="auto" w:fill="1C1F24"/>
-        <w:spacing w:line="285" w:lineRule="atLeast"/>
-        <w:rPr>
-          <w:rFonts w:ascii="Fira Code" w:eastAsia="Times New Roman" w:hAnsi="Fira Code" w:cs="Fira Code"/>
-          <w:color w:val="CDD1D8"/>
-          <w:sz w:val="21"/>
-          <w:szCs w:val="21"/>
-          <w:lang w:val="en-US" w:eastAsia="ru-RU"/>
-        </w:rPr>
-      </w:pPr>
-      <w:r>
-        <w:rPr>
-          <w:rFonts w:ascii="Fira Code" w:eastAsia="Times New Roman" w:hAnsi="Fira Code" w:cs="Fira Code"/>
-          <w:color w:val="B1B7C1"/>
-          <w:sz w:val="21"/>
-          <w:szCs w:val="21"/>
-          <w:lang w:val="en-US" w:eastAsia="ru-RU"/>
-        </w:rPr>
-        <w:t xml:space="preserve">  </w:t>
-      </w:r>
-      <w:r>
-        <w:rPr>
-          <w:rFonts w:ascii="Fira Code" w:eastAsia="Times New Roman" w:hAnsi="Fira Code" w:cs="Fira Code"/>
-          <w:color w:val="50DBD4"/>
-          <w:sz w:val="21"/>
-          <w:szCs w:val="21"/>
-          <w:lang w:val="en-US" w:eastAsia="ru-RU"/>
-        </w:rPr>
-        <w:t>var</w:t>
-      </w:r>
-      <w:r>
-        <w:rPr>
-          <w:rFonts w:ascii="Fira Code" w:eastAsia="Times New Roman" w:hAnsi="Fira Code" w:cs="Fira Code"/>
-          <w:color w:val="B1B7C1"/>
-          <w:sz w:val="21"/>
-          <w:szCs w:val="21"/>
-          <w:lang w:val="en-US" w:eastAsia="ru-RU"/>
-        </w:rPr>
-        <w:t xml:space="preserve"> </w:t>
-      </w:r>
-      <w:r>
-        <w:rPr>
-          <w:rFonts w:ascii="Fira Code" w:eastAsia="Times New Roman" w:hAnsi="Fira Code" w:cs="Fira Code"/>
-          <w:color w:val="9DCACE"/>
-          <w:sz w:val="21"/>
-          <w:szCs w:val="21"/>
-          <w:lang w:val="en-US" w:eastAsia="ru-RU"/>
-        </w:rPr>
-        <w:t>shell</w:t>
-      </w:r>
-      <w:r>
-        <w:rPr>
-          <w:rFonts w:ascii="Fira Code" w:eastAsia="Times New Roman" w:hAnsi="Fira Code" w:cs="Fira Code"/>
-          <w:color w:val="B1B7C1"/>
-          <w:sz w:val="21"/>
-          <w:szCs w:val="21"/>
-          <w:lang w:val="en-US" w:eastAsia="ru-RU"/>
-        </w:rPr>
-        <w:t xml:space="preserve"> </w:t>
-      </w:r>
-      <w:r>
-        <w:rPr>
-          <w:rFonts w:ascii="Fira Code" w:eastAsia="Times New Roman" w:hAnsi="Fira Code" w:cs="Fira Code"/>
-          <w:color w:val="ECD282"/>
-          <w:sz w:val="21"/>
-          <w:szCs w:val="21"/>
-          <w:lang w:val="en-US" w:eastAsia="ru-RU"/>
-        </w:rPr>
-        <w:t>=</w:t>
-      </w:r>
-      <w:r>
-        <w:rPr>
-          <w:rFonts w:ascii="Fira Code" w:eastAsia="Times New Roman" w:hAnsi="Fira Code" w:cs="Fira Code"/>
-          <w:color w:val="B1B7C1"/>
-          <w:sz w:val="21"/>
-          <w:szCs w:val="21"/>
-          <w:lang w:val="en-US" w:eastAsia="ru-RU"/>
-        </w:rPr>
-        <w:t xml:space="preserve"> </w:t>
-      </w:r>
-      <w:proofErr w:type="spellStart"/>
-      <w:r>
-        <w:rPr>
-          <w:rFonts w:ascii="Fira Code" w:eastAsia="Times New Roman" w:hAnsi="Fira Code" w:cs="Fira Code"/>
-          <w:color w:val="50DBD4"/>
-          <w:sz w:val="21"/>
-          <w:szCs w:val="21"/>
-          <w:lang w:val="en-US" w:eastAsia="ru-RU"/>
-        </w:rPr>
-        <w:t>WScript</w:t>
-      </w:r>
-      <w:r>
-        <w:rPr>
-          <w:rFonts w:ascii="Fira Code" w:eastAsia="Times New Roman" w:hAnsi="Fira Code" w:cs="Fira Code"/>
-          <w:color w:val="CDD1D8"/>
-          <w:sz w:val="21"/>
-          <w:szCs w:val="21"/>
-          <w:lang w:val="en-US" w:eastAsia="ru-RU"/>
-        </w:rPr>
-        <w:t>.</w:t>
-      </w:r>
-      <w:r>
-        <w:rPr>
-          <w:rFonts w:ascii="Fira Code" w:eastAsia="Times New Roman" w:hAnsi="Fira Code" w:cs="Fira Code"/>
-          <w:color w:val="63C0FF"/>
-          <w:sz w:val="21"/>
-          <w:szCs w:val="21"/>
-          <w:lang w:val="en-US" w:eastAsia="ru-RU"/>
-        </w:rPr>
-        <w:t>CreateObject</w:t>
-      </w:r>
-      <w:proofErr w:type="spellEnd"/>
-      <w:r>
-        <w:rPr>
-          <w:rFonts w:ascii="Fira Code" w:eastAsia="Times New Roman" w:hAnsi="Fira Code" w:cs="Fira Code"/>
-          <w:color w:val="CDD1D8"/>
-          <w:sz w:val="21"/>
-          <w:szCs w:val="21"/>
-          <w:lang w:val="en-US" w:eastAsia="ru-RU"/>
-        </w:rPr>
-        <w:t>(</w:t>
-      </w:r>
-      <w:r>
-        <w:rPr>
-          <w:rFonts w:ascii="Fira Code" w:eastAsia="Times New Roman" w:hAnsi="Fira Code" w:cs="Fira Code"/>
-          <w:color w:val="71E893"/>
-          <w:sz w:val="21"/>
-          <w:szCs w:val="21"/>
-          <w:lang w:val="en-US" w:eastAsia="ru-RU"/>
-        </w:rPr>
-        <w:t>'</w:t>
-      </w:r>
-      <w:proofErr w:type="spellStart"/>
-      <w:r>
-        <w:rPr>
-          <w:rFonts w:ascii="Fira Code" w:eastAsia="Times New Roman" w:hAnsi="Fira Code" w:cs="Fira Code"/>
-          <w:color w:val="71E893"/>
-          <w:sz w:val="21"/>
-          <w:szCs w:val="21"/>
-          <w:lang w:val="en-US" w:eastAsia="ru-RU"/>
-        </w:rPr>
-        <w:t>WScript.Shell</w:t>
-      </w:r>
-      <w:proofErr w:type="spellEnd"/>
-      <w:r>
-        <w:rPr>
-          <w:rFonts w:ascii="Fira Code" w:eastAsia="Times New Roman" w:hAnsi="Fira Code" w:cs="Fira Code"/>
-          <w:color w:val="71E893"/>
-          <w:sz w:val="21"/>
-          <w:szCs w:val="21"/>
-          <w:lang w:val="en-US" w:eastAsia="ru-RU"/>
-        </w:rPr>
-        <w:t>'</w:t>
-      </w:r>
-      <w:r>
-        <w:rPr>
-          <w:rFonts w:ascii="Fira Code" w:eastAsia="Times New Roman" w:hAnsi="Fira Code" w:cs="Fira Code"/>
-          <w:color w:val="CDD1D8"/>
-          <w:sz w:val="21"/>
-          <w:szCs w:val="21"/>
-          <w:lang w:val="en-US" w:eastAsia="ru-RU"/>
-        </w:rPr>
-        <w:t>)</w:t>
-      </w:r>
+      <w:proofErr w:type="gramEnd"/>
     </w:p>
     <w:p>
       <w:pPr>
@@ -2177,786 +2114,17 @@
           <w:color w:val="CDD1D8"/>
           <w:sz w:val="21"/>
           <w:szCs w:val="21"/>
-          <w:lang w:val="en-US" w:eastAsia="ru-RU"/>
-        </w:rPr>
-      </w:pPr>
-      <w:r>
-        <w:rPr>
-          <w:rFonts w:ascii="Fira Code" w:eastAsia="Times New Roman" w:hAnsi="Fira Code" w:cs="Fira Code"/>
-          <w:color w:val="B1B7C1"/>
-          <w:sz w:val="21"/>
-          <w:szCs w:val="21"/>
-          <w:lang w:val="en-US" w:eastAsia="ru-RU"/>
-        </w:rPr>
-        <w:t xml:space="preserve">  </w:t>
-      </w:r>
-      <w:r>
-        <w:rPr>
-          <w:rFonts w:ascii="Fira Code" w:eastAsia="Times New Roman" w:hAnsi="Fira Code" w:cs="Fira Code"/>
-          <w:color w:val="50DBD4"/>
-          <w:sz w:val="21"/>
-          <w:szCs w:val="21"/>
-          <w:lang w:val="en-US" w:eastAsia="ru-RU"/>
-        </w:rPr>
-        <w:t>var</w:t>
-      </w:r>
-      <w:r>
-        <w:rPr>
-          <w:rFonts w:ascii="Fira Code" w:eastAsia="Times New Roman" w:hAnsi="Fira Code" w:cs="Fira Code"/>
-          <w:color w:val="B1B7C1"/>
-          <w:sz w:val="21"/>
-          <w:szCs w:val="21"/>
-          <w:lang w:val="en-US" w:eastAsia="ru-RU"/>
-        </w:rPr>
-        <w:t xml:space="preserve"> </w:t>
-      </w:r>
-      <w:proofErr w:type="spellStart"/>
-      <w:r>
-        <w:rPr>
-          <w:rFonts w:ascii="Fira Code" w:eastAsia="Times New Roman" w:hAnsi="Fira Code" w:cs="Fira Code"/>
-          <w:color w:val="9DCACE"/>
-          <w:sz w:val="21"/>
-          <w:szCs w:val="21"/>
-          <w:lang w:val="en-US" w:eastAsia="ru-RU"/>
-        </w:rPr>
-        <w:t>url</w:t>
-      </w:r>
-      <w:proofErr w:type="spellEnd"/>
-      <w:r>
-        <w:rPr>
-          <w:rFonts w:ascii="Fira Code" w:eastAsia="Times New Roman" w:hAnsi="Fira Code" w:cs="Fira Code"/>
-          <w:color w:val="B1B7C1"/>
-          <w:sz w:val="21"/>
-          <w:szCs w:val="21"/>
-          <w:lang w:val="en-US" w:eastAsia="ru-RU"/>
-        </w:rPr>
-        <w:t xml:space="preserve"> </w:t>
-      </w:r>
-      <w:r>
-        <w:rPr>
-          <w:rFonts w:ascii="Fira Code" w:eastAsia="Times New Roman" w:hAnsi="Fira Code" w:cs="Fira Code"/>
-          <w:color w:val="ECD282"/>
-          <w:sz w:val="21"/>
-          <w:szCs w:val="21"/>
-          <w:lang w:val="en-US" w:eastAsia="ru-RU"/>
-        </w:rPr>
-        <w:t>=</w:t>
-      </w:r>
-      <w:r>
-        <w:rPr>
-          <w:rFonts w:ascii="Fira Code" w:eastAsia="Times New Roman" w:hAnsi="Fira Code" w:cs="Fira Code"/>
-          <w:color w:val="B1B7C1"/>
-          <w:sz w:val="21"/>
-          <w:szCs w:val="21"/>
-          <w:lang w:val="en-US" w:eastAsia="ru-RU"/>
-        </w:rPr>
-        <w:t xml:space="preserve"> </w:t>
-      </w:r>
-      <w:proofErr w:type="spellStart"/>
-      <w:r>
-        <w:rPr>
-          <w:rFonts w:ascii="Fira Code" w:eastAsia="Times New Roman" w:hAnsi="Fira Code" w:cs="Fira Code"/>
-          <w:color w:val="50DBD4"/>
-          <w:sz w:val="21"/>
-          <w:szCs w:val="21"/>
-          <w:lang w:val="en-US" w:eastAsia="ru-RU"/>
-        </w:rPr>
-        <w:t>WScript</w:t>
-      </w:r>
-      <w:r>
-        <w:rPr>
-          <w:rFonts w:ascii="Fira Code" w:eastAsia="Times New Roman" w:hAnsi="Fira Code" w:cs="Fira Code"/>
-          <w:color w:val="CDD1D8"/>
-          <w:sz w:val="21"/>
-          <w:szCs w:val="21"/>
-          <w:lang w:val="en-US" w:eastAsia="ru-RU"/>
-        </w:rPr>
-        <w:t>.</w:t>
-      </w:r>
-      <w:r>
-        <w:rPr>
-          <w:rFonts w:ascii="Fira Code" w:eastAsia="Times New Roman" w:hAnsi="Fira Code" w:cs="Fira Code"/>
-          <w:color w:val="63C0FF"/>
-          <w:sz w:val="21"/>
-          <w:szCs w:val="21"/>
-          <w:lang w:val="en-US" w:eastAsia="ru-RU"/>
-        </w:rPr>
-        <w:t>Arguments</w:t>
-      </w:r>
-      <w:proofErr w:type="spellEnd"/>
-      <w:r>
-        <w:rPr>
-          <w:rFonts w:ascii="Fira Code" w:eastAsia="Times New Roman" w:hAnsi="Fira Code" w:cs="Fira Code"/>
-          <w:color w:val="CDD1D8"/>
-          <w:sz w:val="21"/>
-          <w:szCs w:val="21"/>
-          <w:lang w:val="en-US" w:eastAsia="ru-RU"/>
-        </w:rPr>
-        <w:t>(</w:t>
-      </w:r>
-      <w:r>
-        <w:rPr>
-          <w:rFonts w:ascii="Fira Code" w:eastAsia="Times New Roman" w:hAnsi="Fira Code" w:cs="Fira Code"/>
-          <w:color w:val="EDB492"/>
-          <w:sz w:val="21"/>
-          <w:szCs w:val="21"/>
-          <w:lang w:val="en-US" w:eastAsia="ru-RU"/>
-        </w:rPr>
-        <w:t>0</w:t>
-      </w:r>
-      <w:r>
-        <w:rPr>
-          <w:rFonts w:ascii="Fira Code" w:eastAsia="Times New Roman" w:hAnsi="Fira Code" w:cs="Fira Code"/>
-          <w:color w:val="CDD1D8"/>
-          <w:sz w:val="21"/>
-          <w:szCs w:val="21"/>
-          <w:lang w:val="en-US" w:eastAsia="ru-RU"/>
-        </w:rPr>
-        <w:t>)</w:t>
-      </w:r>
-    </w:p>
-    <w:p>
-      <w:pPr>
-        <w:shd w:val="clear" w:color="auto" w:fill="1C1F24"/>
-        <w:spacing w:after="0" w:line="285" w:lineRule="atLeast"/>
-        <w:rPr>
-          <w:rFonts w:ascii="Fira Code" w:eastAsia="Times New Roman" w:hAnsi="Fira Code" w:cs="Fira Code"/>
-          <w:color w:val="CDD1D8"/>
-          <w:sz w:val="21"/>
-          <w:szCs w:val="21"/>
-          <w:lang w:val="en-US" w:eastAsia="ru-RU"/>
-        </w:rPr>
-      </w:pPr>
-    </w:p>
-    <w:p>
-      <w:pPr>
-        <w:shd w:val="clear" w:color="auto" w:fill="1C1F24"/>
-        <w:spacing w:after="0" w:line="285" w:lineRule="atLeast"/>
-        <w:rPr>
-          <w:rFonts w:ascii="Fira Code" w:eastAsia="Times New Roman" w:hAnsi="Fira Code" w:cs="Fira Code"/>
-          <w:color w:val="CDD1D8"/>
-          <w:sz w:val="21"/>
-          <w:szCs w:val="21"/>
-          <w:lang w:eastAsia="ru-RU"/>
-        </w:rPr>
-      </w:pPr>
-      <w:r>
-        <w:rPr>
-          <w:rFonts w:ascii="Fira Code" w:eastAsia="Times New Roman" w:hAnsi="Fira Code" w:cs="Fira Code"/>
-          <w:color w:val="B1B7C1"/>
-          <w:sz w:val="21"/>
-          <w:szCs w:val="21"/>
-          <w:lang w:val="en-US" w:eastAsia="ru-RU"/>
-        </w:rPr>
-        <w:t xml:space="preserve">  </w:t>
-      </w:r>
-      <w:proofErr w:type="spellStart"/>
-      <w:r>
-        <w:rPr>
-          <w:rFonts w:ascii="Fira Code" w:eastAsia="Times New Roman" w:hAnsi="Fira Code" w:cs="Fira Code"/>
-          <w:color w:val="9DCACE"/>
-          <w:sz w:val="21"/>
-          <w:szCs w:val="21"/>
-          <w:lang w:val="en-US" w:eastAsia="ru-RU"/>
-        </w:rPr>
-        <w:t>shell</w:t>
-      </w:r>
-      <w:r>
-        <w:rPr>
-          <w:rFonts w:ascii="Fira Code" w:eastAsia="Times New Roman" w:hAnsi="Fira Code" w:cs="Fira Code"/>
-          <w:color w:val="CDD1D8"/>
-          <w:sz w:val="21"/>
-          <w:szCs w:val="21"/>
-          <w:lang w:val="en-US" w:eastAsia="ru-RU"/>
-        </w:rPr>
-        <w:t>.</w:t>
-      </w:r>
-      <w:r>
-        <w:rPr>
-          <w:rFonts w:ascii="Fira Code" w:eastAsia="Times New Roman" w:hAnsi="Fira Code" w:cs="Fira Code"/>
-          <w:color w:val="63C0FF"/>
-          <w:sz w:val="21"/>
-          <w:szCs w:val="21"/>
-          <w:lang w:val="en-US" w:eastAsia="ru-RU"/>
-        </w:rPr>
-        <w:t>Run</w:t>
-      </w:r>
-      <w:proofErr w:type="spellEnd"/>
-      <w:r>
-        <w:rPr>
-          <w:rFonts w:ascii="Fira Code" w:eastAsia="Times New Roman" w:hAnsi="Fira Code" w:cs="Fira Code"/>
-          <w:color w:val="CDD1D8"/>
-          <w:sz w:val="21"/>
-          <w:szCs w:val="21"/>
-          <w:lang w:val="en-US" w:eastAsia="ru-RU"/>
-        </w:rPr>
-        <w:t>(</w:t>
-      </w:r>
-      <w:r>
-        <w:rPr>
-          <w:rFonts w:ascii="Fira Code" w:eastAsia="Times New Roman" w:hAnsi="Fira Code" w:cs="Fira Code"/>
-          <w:color w:val="71E893"/>
-          <w:sz w:val="21"/>
-          <w:szCs w:val="21"/>
-          <w:lang w:val="en-US" w:eastAsia="ru-RU"/>
-        </w:rPr>
-        <w:t>'</w:t>
-      </w:r>
-      <w:proofErr w:type="spellStart"/>
-      <w:r>
-        <w:rPr>
-          <w:rFonts w:ascii="Fira Code" w:eastAsia="Times New Roman" w:hAnsi="Fira Code" w:cs="Fira Code"/>
-          <w:color w:val="71E893"/>
-          <w:sz w:val="21"/>
-          <w:szCs w:val="21"/>
-          <w:lang w:val="en-US" w:eastAsia="ru-RU"/>
-        </w:rPr>
-        <w:t>cmd</w:t>
-      </w:r>
-      <w:proofErr w:type="spellEnd"/>
-      <w:r>
-        <w:rPr>
-          <w:rFonts w:ascii="Fira Code" w:eastAsia="Times New Roman" w:hAnsi="Fira Code" w:cs="Fira Code"/>
-          <w:color w:val="71E893"/>
-          <w:sz w:val="21"/>
-          <w:szCs w:val="21"/>
-          <w:lang w:val="en-US" w:eastAsia="ru-RU"/>
-        </w:rPr>
-        <w:t xml:space="preserve"> /c start "" "'</w:t>
-      </w:r>
-      <w:r>
-        <w:rPr>
-          <w:rFonts w:ascii="Fira Code" w:eastAsia="Times New Roman" w:hAnsi="Fira Code" w:cs="Fira Code"/>
-          <w:color w:val="B1B7C1"/>
-          <w:sz w:val="21"/>
-          <w:szCs w:val="21"/>
-          <w:lang w:val="en-US" w:eastAsia="ru-RU"/>
-        </w:rPr>
-        <w:t xml:space="preserve"> </w:t>
-      </w:r>
-      <w:r>
-        <w:rPr>
-          <w:rFonts w:ascii="Fira Code" w:eastAsia="Times New Roman" w:hAnsi="Fira Code" w:cs="Fira Code"/>
-          <w:color w:val="ECD282"/>
-          <w:sz w:val="21"/>
-          <w:szCs w:val="21"/>
-          <w:lang w:val="en-US" w:eastAsia="ru-RU"/>
-        </w:rPr>
-        <w:t>+</w:t>
-      </w:r>
-      <w:r>
-        <w:rPr>
-          <w:rFonts w:ascii="Fira Code" w:eastAsia="Times New Roman" w:hAnsi="Fira Code" w:cs="Fira Code"/>
-          <w:color w:val="B1B7C1"/>
-          <w:sz w:val="21"/>
-          <w:szCs w:val="21"/>
-          <w:lang w:val="en-US" w:eastAsia="ru-RU"/>
-        </w:rPr>
-        <w:t xml:space="preserve"> </w:t>
-      </w:r>
-      <w:proofErr w:type="spellStart"/>
-      <w:r>
-        <w:rPr>
-          <w:rFonts w:ascii="Fira Code" w:eastAsia="Times New Roman" w:hAnsi="Fira Code" w:cs="Fira Code"/>
-          <w:color w:val="9DCACE"/>
-          <w:sz w:val="21"/>
-          <w:szCs w:val="21"/>
-          <w:lang w:val="en-US" w:eastAsia="ru-RU"/>
-        </w:rPr>
-        <w:t>url</w:t>
-      </w:r>
-      <w:proofErr w:type="spellEnd"/>
-      <w:r>
-        <w:rPr>
-          <w:rFonts w:ascii="Fira Code" w:eastAsia="Times New Roman" w:hAnsi="Fira Code" w:cs="Fira Code"/>
-          <w:color w:val="B1B7C1"/>
-          <w:sz w:val="21"/>
-          <w:szCs w:val="21"/>
-          <w:lang w:val="en-US" w:eastAsia="ru-RU"/>
-        </w:rPr>
-        <w:t xml:space="preserve"> </w:t>
-      </w:r>
-      <w:r>
-        <w:rPr>
-          <w:rFonts w:ascii="Fira Code" w:eastAsia="Times New Roman" w:hAnsi="Fira Code" w:cs="Fira Code"/>
-          <w:color w:val="ECD282"/>
-          <w:sz w:val="21"/>
-          <w:szCs w:val="21"/>
-          <w:lang w:val="en-US" w:eastAsia="ru-RU"/>
-        </w:rPr>
-        <w:t>+</w:t>
-      </w:r>
-      <w:r>
-        <w:rPr>
-          <w:rFonts w:ascii="Fira Code" w:eastAsia="Times New Roman" w:hAnsi="Fira Code" w:cs="Fira Code"/>
-          <w:color w:val="B1B7C1"/>
-          <w:sz w:val="21"/>
-          <w:szCs w:val="21"/>
-          <w:lang w:val="en-US" w:eastAsia="ru-RU"/>
-        </w:rPr>
-        <w:t xml:space="preserve"> </w:t>
-      </w:r>
-      <w:r>
-        <w:rPr>
-          <w:rFonts w:ascii="Fira Code" w:eastAsia="Times New Roman" w:hAnsi="Fira Code" w:cs="Fira Code"/>
-          <w:color w:val="71E893"/>
-          <w:sz w:val="21"/>
-          <w:szCs w:val="21"/>
-          <w:lang w:val="en-US" w:eastAsia="ru-RU"/>
-        </w:rPr>
-        <w:t>'"'</w:t>
-      </w:r>
-      <w:r>
-        <w:rPr>
-          <w:rFonts w:ascii="Fira Code" w:eastAsia="Times New Roman" w:hAnsi="Fira Code" w:cs="Fira Code"/>
-          <w:color w:val="CDD1D8"/>
-          <w:sz w:val="21"/>
-          <w:szCs w:val="21"/>
-          <w:lang w:val="en-US" w:eastAsia="ru-RU"/>
-        </w:rPr>
-        <w:t>,</w:t>
-      </w:r>
-      <w:r>
-        <w:rPr>
-          <w:rFonts w:ascii="Fira Code" w:eastAsia="Times New Roman" w:hAnsi="Fira Code" w:cs="Fira Code"/>
-          <w:color w:val="B1B7C1"/>
-          <w:sz w:val="21"/>
-          <w:szCs w:val="21"/>
-          <w:lang w:val="en-US" w:eastAsia="ru-RU"/>
-        </w:rPr>
-        <w:t xml:space="preserve"> </w:t>
-      </w:r>
-      <w:r>
-        <w:rPr>
-          <w:rFonts w:ascii="Fira Code" w:eastAsia="Times New Roman" w:hAnsi="Fira Code" w:cs="Fira Code"/>
-          <w:color w:val="EDB492"/>
-          <w:sz w:val="21"/>
-          <w:szCs w:val="21"/>
-          <w:lang w:val="en-US" w:eastAsia="ru-RU"/>
-        </w:rPr>
-        <w:t>0</w:t>
-      </w:r>
-      <w:r>
-        <w:rPr>
-          <w:rFonts w:ascii="Fira Code" w:eastAsia="Times New Roman" w:hAnsi="Fira Code" w:cs="Fira Code"/>
-          <w:color w:val="CDD1D8"/>
-          <w:sz w:val="21"/>
-          <w:szCs w:val="21"/>
-          <w:lang w:val="en-US" w:eastAsia="ru-RU"/>
-        </w:rPr>
-        <w:t>,</w:t>
-      </w:r>
-      <w:r>
-        <w:rPr>
-          <w:rFonts w:ascii="Fira Code" w:eastAsia="Times New Roman" w:hAnsi="Fira Code" w:cs="Fira Code"/>
-          <w:color w:val="B1B7C1"/>
-          <w:sz w:val="21"/>
-          <w:szCs w:val="21"/>
-          <w:lang w:val="en-US" w:eastAsia="ru-RU"/>
-        </w:rPr>
-        <w:t xml:space="preserve"> </w:t>
-      </w:r>
-      <w:r>
-        <w:rPr>
-          <w:rFonts w:ascii="Fira Code" w:eastAsia="Times New Roman" w:hAnsi="Fira Code" w:cs="Fira Code"/>
-          <w:color w:val="E55454"/>
-          <w:sz w:val="21"/>
-          <w:szCs w:val="21"/>
-          <w:lang w:val="en-US" w:eastAsia="ru-RU"/>
-        </w:rPr>
-        <w:t>false</w:t>
-      </w:r>
-      <w:r>
-        <w:rPr>
-          <w:rFonts w:ascii="Fira Code" w:eastAsia="Times New Roman" w:hAnsi="Fira Code" w:cs="Fira Code"/>
-          <w:color w:val="CDD1D8"/>
-          <w:sz w:val="21"/>
-          <w:szCs w:val="21"/>
-          <w:lang w:val="en-US" w:eastAsia="ru-RU"/>
-        </w:rPr>
-        <w:t>)</w:t>
-      </w:r>
-    </w:p>
-    <w:p>
-      <w:pPr>
-        <w:shd w:val="clear" w:color="auto" w:fill="1C1F24"/>
-        <w:spacing w:after="0" w:line="285" w:lineRule="atLeast"/>
-        <w:rPr>
-          <w:rFonts w:ascii="Fira Code" w:eastAsia="Times New Roman" w:hAnsi="Fira Code" w:cs="Fira Code"/>
-          <w:color w:val="CDD1D8"/>
-          <w:sz w:val="21"/>
-          <w:szCs w:val="21"/>
-          <w:lang w:val="en-US" w:eastAsia="ru-RU"/>
-        </w:rPr>
-      </w:pPr>
-      <w:r>
-        <w:rPr>
-          <w:rFonts w:ascii="Fira Code" w:eastAsia="Times New Roman" w:hAnsi="Fira Code" w:cs="Fira Code"/>
-          <w:color w:val="CDD1D8"/>
-          <w:sz w:val="21"/>
-          <w:szCs w:val="21"/>
-          <w:lang w:val="en-US" w:eastAsia="ru-RU"/>
-        </w:rPr>
-        <w:t>}</w:t>
-      </w:r>
-      <w:r>
-        <w:rPr>
-          <w:rFonts w:ascii="Fira Code" w:eastAsia="Times New Roman" w:hAnsi="Fira Code" w:cs="Fira Code"/>
-          <w:color w:val="B1B7C1"/>
-          <w:sz w:val="21"/>
-          <w:szCs w:val="21"/>
-          <w:lang w:val="en-US" w:eastAsia="ru-RU"/>
-        </w:rPr>
-        <w:t xml:space="preserve"> </w:t>
-      </w:r>
-      <w:r>
-        <w:rPr>
-          <w:rFonts w:ascii="Fira Code" w:eastAsia="Times New Roman" w:hAnsi="Fira Code" w:cs="Fira Code"/>
-          <w:color w:val="ECD282"/>
-          <w:sz w:val="21"/>
-          <w:szCs w:val="21"/>
-          <w:lang w:val="en-US" w:eastAsia="ru-RU"/>
-        </w:rPr>
-        <w:t>else</w:t>
-      </w:r>
-    </w:p>
-    <w:p>
-      <w:pPr>
-        <w:shd w:val="clear" w:color="auto" w:fill="1C1F24"/>
-        <w:spacing w:after="0" w:line="285" w:lineRule="atLeast"/>
-        <w:rPr>
-          <w:rFonts w:ascii="Fira Code" w:eastAsia="Times New Roman" w:hAnsi="Fira Code" w:cs="Fira Code"/>
-          <w:color w:val="CDD1D8"/>
-          <w:sz w:val="21"/>
-          <w:szCs w:val="21"/>
-          <w:lang w:val="en-US" w:eastAsia="ru-RU"/>
-        </w:rPr>
-      </w:pPr>
-      <w:r>
-        <w:rPr>
-          <w:rFonts w:ascii="Fira Code" w:eastAsia="Times New Roman" w:hAnsi="Fira Code" w:cs="Fira Code"/>
-          <w:color w:val="B1B7C1"/>
-          <w:sz w:val="21"/>
-          <w:szCs w:val="21"/>
-          <w:lang w:val="en-US" w:eastAsia="ru-RU"/>
-        </w:rPr>
-        <w:t xml:space="preserve">  </w:t>
-      </w:r>
-      <w:proofErr w:type="spellStart"/>
-      <w:r>
-        <w:rPr>
-          <w:rFonts w:ascii="Fira Code" w:eastAsia="Times New Roman" w:hAnsi="Fira Code" w:cs="Fira Code"/>
-          <w:color w:val="50DBD4"/>
-          <w:sz w:val="21"/>
-          <w:szCs w:val="21"/>
-          <w:lang w:val="en-US" w:eastAsia="ru-RU"/>
-        </w:rPr>
-        <w:t>WScript</w:t>
-      </w:r>
-      <w:r>
-        <w:rPr>
-          <w:rFonts w:ascii="Fira Code" w:eastAsia="Times New Roman" w:hAnsi="Fira Code" w:cs="Fira Code"/>
-          <w:color w:val="CDD1D8"/>
-          <w:sz w:val="21"/>
-          <w:szCs w:val="21"/>
-          <w:lang w:val="en-US" w:eastAsia="ru-RU"/>
-        </w:rPr>
-        <w:t>.</w:t>
-      </w:r>
-      <w:r>
-        <w:rPr>
-          <w:rFonts w:ascii="Fira Code" w:eastAsia="Times New Roman" w:hAnsi="Fira Code" w:cs="Fira Code"/>
-          <w:color w:val="63C0FF"/>
-          <w:sz w:val="21"/>
-          <w:szCs w:val="21"/>
-          <w:lang w:val="en-US" w:eastAsia="ru-RU"/>
-        </w:rPr>
-        <w:t>Echo</w:t>
-      </w:r>
-      <w:proofErr w:type="spellEnd"/>
-      <w:r>
-        <w:rPr>
-          <w:rFonts w:ascii="Fira Code" w:eastAsia="Times New Roman" w:hAnsi="Fira Code" w:cs="Fira Code"/>
-          <w:color w:val="CDD1D8"/>
-          <w:sz w:val="21"/>
-          <w:szCs w:val="21"/>
-          <w:lang w:val="en-US" w:eastAsia="ru-RU"/>
-        </w:rPr>
-        <w:t>(</w:t>
-      </w:r>
-    </w:p>
-    <w:p>
-      <w:pPr>
-        <w:shd w:val="clear" w:color="auto" w:fill="1C1F24"/>
-        <w:spacing w:after="0" w:line="285" w:lineRule="atLeast"/>
-        <w:rPr>
-          <w:rFonts w:ascii="Fira Code" w:eastAsia="Times New Roman" w:hAnsi="Fira Code" w:cs="Fira Code"/>
-          <w:color w:val="CDD1D8"/>
-          <w:sz w:val="21"/>
-          <w:szCs w:val="21"/>
-          <w:lang w:val="en-US" w:eastAsia="ru-RU"/>
-        </w:rPr>
-      </w:pPr>
-      <w:r>
-        <w:rPr>
-          <w:rFonts w:ascii="Fira Code" w:eastAsia="Times New Roman" w:hAnsi="Fira Code" w:cs="Fira Code"/>
-          <w:color w:val="B1B7C1"/>
-          <w:sz w:val="21"/>
-          <w:szCs w:val="21"/>
-          <w:lang w:val="en-US" w:eastAsia="ru-RU"/>
-        </w:rPr>
-        <w:t xml:space="preserve">    </w:t>
-      </w:r>
-      <w:r>
-        <w:rPr>
-          <w:rFonts w:ascii="Fira Code" w:eastAsia="Times New Roman" w:hAnsi="Fira Code" w:cs="Fira Code"/>
-          <w:color w:val="71E893"/>
-          <w:sz w:val="21"/>
-          <w:szCs w:val="21"/>
-          <w:lang w:val="en-US" w:eastAsia="ru-RU"/>
-        </w:rPr>
-        <w:t>'</w:t>
-      </w:r>
-      <w:r>
-        <w:rPr>
-          <w:rFonts w:ascii="Fira Code" w:eastAsia="Times New Roman" w:hAnsi="Fira Code" w:cs="Fira Code"/>
-          <w:color w:val="71E893"/>
-          <w:sz w:val="21"/>
-          <w:szCs w:val="21"/>
-          <w:lang w:eastAsia="ru-RU"/>
-        </w:rPr>
-        <w:t>Использование</w:t>
-      </w:r>
-      <w:r>
-        <w:rPr>
-          <w:rFonts w:ascii="Fira Code" w:eastAsia="Times New Roman" w:hAnsi="Fira Code" w:cs="Fira Code"/>
-          <w:color w:val="71E893"/>
-          <w:sz w:val="21"/>
-          <w:szCs w:val="21"/>
-          <w:lang w:val="en-US" w:eastAsia="ru-RU"/>
-        </w:rPr>
-        <w:t xml:space="preserve">: </w:t>
-      </w:r>
-      <w:proofErr w:type="spellStart"/>
-      <w:r>
-        <w:rPr>
-          <w:rFonts w:ascii="Fira Code" w:eastAsia="Times New Roman" w:hAnsi="Fira Code" w:cs="Fira Code"/>
-          <w:color w:val="71E893"/>
-          <w:sz w:val="21"/>
-          <w:szCs w:val="21"/>
-          <w:lang w:val="en-US" w:eastAsia="ru-RU"/>
-        </w:rPr>
-        <w:t>cscript</w:t>
-      </w:r>
-      <w:proofErr w:type="spellEnd"/>
-      <w:r>
-        <w:rPr>
-          <w:rFonts w:ascii="Fira Code" w:eastAsia="Times New Roman" w:hAnsi="Fira Code" w:cs="Fira Code"/>
-          <w:color w:val="71E893"/>
-          <w:sz w:val="21"/>
-          <w:szCs w:val="21"/>
-          <w:lang w:val="en-US" w:eastAsia="ru-RU"/>
-        </w:rPr>
-        <w:t xml:space="preserve"> //</w:t>
-      </w:r>
-      <w:proofErr w:type="spellStart"/>
-      <w:r>
-        <w:rPr>
-          <w:rFonts w:ascii="Fira Code" w:eastAsia="Times New Roman" w:hAnsi="Fira Code" w:cs="Fira Code"/>
-          <w:color w:val="71E893"/>
-          <w:sz w:val="21"/>
-          <w:szCs w:val="21"/>
-          <w:lang w:val="en-US" w:eastAsia="ru-RU"/>
-        </w:rPr>
-        <w:t>nologo</w:t>
-      </w:r>
-      <w:proofErr w:type="spellEnd"/>
-      <w:r>
-        <w:rPr>
-          <w:rFonts w:ascii="Fira Code" w:eastAsia="Times New Roman" w:hAnsi="Fira Code" w:cs="Fira Code"/>
-          <w:color w:val="71E893"/>
-          <w:sz w:val="21"/>
-          <w:szCs w:val="21"/>
-          <w:lang w:val="en-US" w:eastAsia="ru-RU"/>
-        </w:rPr>
-        <w:t xml:space="preserve"> '</w:t>
-      </w:r>
-      <w:r>
-        <w:rPr>
-          <w:rFonts w:ascii="Fira Code" w:eastAsia="Times New Roman" w:hAnsi="Fira Code" w:cs="Fira Code"/>
-          <w:color w:val="B1B7C1"/>
-          <w:sz w:val="21"/>
-          <w:szCs w:val="21"/>
-          <w:lang w:val="en-US" w:eastAsia="ru-RU"/>
-        </w:rPr>
-        <w:t xml:space="preserve"> </w:t>
-      </w:r>
-      <w:r>
-        <w:rPr>
-          <w:rFonts w:ascii="Fira Code" w:eastAsia="Times New Roman" w:hAnsi="Fira Code" w:cs="Fira Code"/>
-          <w:color w:val="ECD282"/>
-          <w:sz w:val="21"/>
-          <w:szCs w:val="21"/>
-          <w:lang w:val="en-US" w:eastAsia="ru-RU"/>
-        </w:rPr>
-        <w:t>+</w:t>
-      </w:r>
-    </w:p>
-    <w:p>
-      <w:pPr>
-        <w:shd w:val="clear" w:color="auto" w:fill="1C1F24"/>
-        <w:spacing w:after="0" w:line="285" w:lineRule="atLeast"/>
-        <w:rPr>
-          <w:rFonts w:ascii="Fira Code" w:eastAsia="Times New Roman" w:hAnsi="Fira Code" w:cs="Fira Code"/>
-          <w:color w:val="CDD1D8"/>
-          <w:sz w:val="21"/>
-          <w:szCs w:val="21"/>
-          <w:lang w:val="en-US" w:eastAsia="ru-RU"/>
-        </w:rPr>
-      </w:pPr>
-      <w:r>
-        <w:rPr>
-          <w:rFonts w:ascii="Fira Code" w:eastAsia="Times New Roman" w:hAnsi="Fira Code" w:cs="Fira Code"/>
-          <w:color w:val="B1B7C1"/>
-          <w:sz w:val="21"/>
-          <w:szCs w:val="21"/>
-          <w:lang w:val="en-US" w:eastAsia="ru-RU"/>
-        </w:rPr>
-        <w:t xml:space="preserve">      </w:t>
-      </w:r>
-      <w:proofErr w:type="spellStart"/>
-      <w:r>
-        <w:rPr>
-          <w:rFonts w:ascii="Fira Code" w:eastAsia="Times New Roman" w:hAnsi="Fira Code" w:cs="Fira Code"/>
-          <w:color w:val="50DBD4"/>
-          <w:sz w:val="21"/>
-          <w:szCs w:val="21"/>
-          <w:lang w:val="en-US" w:eastAsia="ru-RU"/>
-        </w:rPr>
-        <w:t>WScript</w:t>
-      </w:r>
-      <w:r>
-        <w:rPr>
-          <w:rFonts w:ascii="Fira Code" w:eastAsia="Times New Roman" w:hAnsi="Fira Code" w:cs="Fira Code"/>
-          <w:color w:val="CDD1D8"/>
-          <w:sz w:val="21"/>
-          <w:szCs w:val="21"/>
-          <w:lang w:val="en-US" w:eastAsia="ru-RU"/>
-        </w:rPr>
-        <w:t>.</w:t>
-      </w:r>
-      <w:r>
-        <w:rPr>
-          <w:rFonts w:ascii="Fira Code" w:eastAsia="Times New Roman" w:hAnsi="Fira Code" w:cs="Fira Code"/>
-          <w:color w:val="EDB492"/>
-          <w:sz w:val="21"/>
-          <w:szCs w:val="21"/>
-          <w:lang w:val="en-US" w:eastAsia="ru-RU"/>
-        </w:rPr>
-        <w:t>ScriptFullName</w:t>
-      </w:r>
-      <w:proofErr w:type="spellEnd"/>
-      <w:r>
-        <w:rPr>
-          <w:rFonts w:ascii="Fira Code" w:eastAsia="Times New Roman" w:hAnsi="Fira Code" w:cs="Fira Code"/>
-          <w:color w:val="B1B7C1"/>
-          <w:sz w:val="21"/>
-          <w:szCs w:val="21"/>
-          <w:lang w:val="en-US" w:eastAsia="ru-RU"/>
-        </w:rPr>
-        <w:t xml:space="preserve"> </w:t>
-      </w:r>
-      <w:r>
-        <w:rPr>
-          <w:rFonts w:ascii="Fira Code" w:eastAsia="Times New Roman" w:hAnsi="Fira Code" w:cs="Fira Code"/>
-          <w:color w:val="ECD282"/>
-          <w:sz w:val="21"/>
-          <w:szCs w:val="21"/>
-          <w:lang w:val="en-US" w:eastAsia="ru-RU"/>
-        </w:rPr>
-        <w:t>+</w:t>
-      </w:r>
-    </w:p>
-    <w:p>
-      <w:pPr>
-        <w:shd w:val="clear" w:color="auto" w:fill="1C1F24"/>
-        <w:spacing w:after="0" w:line="285" w:lineRule="atLeast"/>
-        <w:rPr>
-          <w:rFonts w:ascii="Fira Code" w:eastAsia="Times New Roman" w:hAnsi="Fira Code" w:cs="Fira Code"/>
-          <w:color w:val="CDD1D8"/>
-          <w:sz w:val="21"/>
-          <w:szCs w:val="21"/>
-          <w:lang w:val="en-US" w:eastAsia="ru-RU"/>
-        </w:rPr>
-      </w:pPr>
-      <w:r>
-        <w:rPr>
-          <w:rFonts w:ascii="Fira Code" w:eastAsia="Times New Roman" w:hAnsi="Fira Code" w:cs="Fira Code"/>
-          <w:color w:val="B1B7C1"/>
-          <w:sz w:val="21"/>
-          <w:szCs w:val="21"/>
-          <w:lang w:val="en-US" w:eastAsia="ru-RU"/>
-        </w:rPr>
-        <w:t xml:space="preserve">      </w:t>
-      </w:r>
-      <w:r>
-        <w:rPr>
-          <w:rFonts w:ascii="Fira Code" w:eastAsia="Times New Roman" w:hAnsi="Fira Code" w:cs="Fira Code"/>
-          <w:color w:val="71E893"/>
-          <w:sz w:val="21"/>
-          <w:szCs w:val="21"/>
-          <w:lang w:val="en-US" w:eastAsia="ru-RU"/>
-        </w:rPr>
-        <w:t>' http://www.rsdn.ru/'</w:t>
-      </w:r>
-    </w:p>
-    <w:p>
-      <w:pPr>
-        <w:shd w:val="clear" w:color="auto" w:fill="1C1F24"/>
-        <w:spacing w:after="0" w:line="285" w:lineRule="atLeast"/>
-        <w:rPr>
-          <w:rFonts w:ascii="Fira Code" w:eastAsia="Times New Roman" w:hAnsi="Fira Code" w:cs="Fira Code"/>
-          <w:color w:val="CDD1D8"/>
-          <w:sz w:val="21"/>
-          <w:szCs w:val="21"/>
-          <w:lang w:eastAsia="ru-RU"/>
-        </w:rPr>
-      </w:pPr>
-      <w:r>
-        <w:rPr>
-          <w:rFonts w:ascii="Fira Code" w:eastAsia="Times New Roman" w:hAnsi="Fira Code" w:cs="Fira Code"/>
-          <w:color w:val="B1B7C1"/>
-          <w:sz w:val="21"/>
-          <w:szCs w:val="21"/>
-          <w:lang w:val="en-US" w:eastAsia="ru-RU"/>
-        </w:rPr>
-        <w:t xml:space="preserve">  </w:t>
-      </w:r>
-      <w:r>
-        <w:rPr>
-          <w:rFonts w:ascii="Fira Code" w:eastAsia="Times New Roman" w:hAnsi="Fira Code" w:cs="Fira Code"/>
-          <w:color w:val="CDD1D8"/>
-          <w:sz w:val="21"/>
-          <w:szCs w:val="21"/>
-          <w:lang w:eastAsia="ru-RU"/>
-        </w:rPr>
-        <w:t>)</w:t>
-      </w:r>
-    </w:p>
-    <w:p>
-      <w:pPr>
-        <w:shd w:val="clear" w:color="auto" w:fill="1C1F24"/>
-        <w:spacing w:after="0" w:line="285" w:lineRule="atLeast"/>
-        <w:rPr>
-          <w:rFonts w:ascii="Fira Code" w:eastAsia="Times New Roman" w:hAnsi="Fira Code" w:cs="Fira Code"/>
-          <w:color w:val="CDD1D8"/>
-          <w:sz w:val="21"/>
-          <w:szCs w:val="21"/>
-          <w:lang w:eastAsia="ru-RU"/>
-        </w:rPr>
-      </w:pPr>
-    </w:p>
-    <w:p/>
+          <w:lang w:eastAsia="ru-RU"/>
+        </w:rPr>
+      </w:pPr>
+    </w:p>
+    <w:p>
+      <w:pPr>
+        <w:rPr>
+          <w:lang w:val="en-US"/>
+        </w:rPr>
+      </w:pPr>
+    </w:p>
     <w:p>
       <w:pPr>
         <w:spacing w:after="0" w:line="360" w:lineRule="auto"/>
@@ -3991,6 +3159,1314 @@
           <w:szCs w:val="21"/>
           <w:lang w:val="en-US" w:eastAsia="ru-RU"/>
         </w:rPr>
+        <w:t xml:space="preserve">  </w:t>
+      </w:r>
+      <w:r>
+        <w:rPr>
+          <w:rFonts w:ascii="Fira Code" w:eastAsia="Times New Roman" w:hAnsi="Fira Code" w:cs="Fira Code"/>
+          <w:color w:val="ECD282"/>
+          <w:sz w:val="21"/>
+          <w:szCs w:val="21"/>
+          <w:lang w:val="en-US" w:eastAsia="ru-RU"/>
+        </w:rPr>
+        <w:t>return</w:t>
+      </w:r>
+      <w:r>
+        <w:rPr>
+          <w:rFonts w:ascii="Fira Code" w:eastAsia="Times New Roman" w:hAnsi="Fira Code" w:cs="Fira Code"/>
+          <w:color w:val="63C0FF"/>
+          <w:sz w:val="21"/>
+          <w:szCs w:val="21"/>
+          <w:lang w:val="en-US" w:eastAsia="ru-RU"/>
+        </w:rPr>
+        <w:t xml:space="preserve"> </w:t>
+      </w:r>
+      <w:r>
+        <w:rPr>
+          <w:rFonts w:ascii="Fira Code" w:eastAsia="Times New Roman" w:hAnsi="Fira Code" w:cs="Fira Code"/>
+          <w:color w:val="C3A1E5"/>
+          <w:sz w:val="21"/>
+          <w:szCs w:val="21"/>
+          <w:lang w:val="en-US" w:eastAsia="ru-RU"/>
+        </w:rPr>
+        <w:t>num</w:t>
+      </w:r>
+      <w:r>
+        <w:rPr>
+          <w:rFonts w:ascii="Fira Code" w:eastAsia="Times New Roman" w:hAnsi="Fira Code" w:cs="Fira Code"/>
+          <w:color w:val="63C0FF"/>
+          <w:sz w:val="21"/>
+          <w:szCs w:val="21"/>
+          <w:lang w:val="en-US" w:eastAsia="ru-RU"/>
+        </w:rPr>
+        <w:t xml:space="preserve"> </w:t>
+      </w:r>
+      <w:r>
+        <w:rPr>
+          <w:rFonts w:ascii="Fira Code" w:eastAsia="Times New Roman" w:hAnsi="Fira Code" w:cs="Fira Code"/>
+          <w:color w:val="ECD282"/>
+          <w:sz w:val="21"/>
+          <w:szCs w:val="21"/>
+          <w:lang w:val="en-US" w:eastAsia="ru-RU"/>
+        </w:rPr>
+        <w:t>*</w:t>
+      </w:r>
+      <w:r>
+        <w:rPr>
+          <w:rFonts w:ascii="Fira Code" w:eastAsia="Times New Roman" w:hAnsi="Fira Code" w:cs="Fira Code"/>
+          <w:color w:val="63C0FF"/>
+          <w:sz w:val="21"/>
+          <w:szCs w:val="21"/>
+          <w:lang w:val="en-US" w:eastAsia="ru-RU"/>
+        </w:rPr>
+        <w:t xml:space="preserve"> </w:t>
+      </w:r>
+      <w:proofErr w:type="gramStart"/>
+      <w:r>
+        <w:rPr>
+          <w:rFonts w:ascii="Fira Code" w:eastAsia="Times New Roman" w:hAnsi="Fira Code" w:cs="Fira Code"/>
+          <w:color w:val="63C0FF"/>
+          <w:sz w:val="21"/>
+          <w:szCs w:val="21"/>
+          <w:lang w:val="en-US" w:eastAsia="ru-RU"/>
+        </w:rPr>
+        <w:t>factorial</w:t>
+      </w:r>
+      <w:r>
+        <w:rPr>
+          <w:rFonts w:ascii="Fira Code" w:eastAsia="Times New Roman" w:hAnsi="Fira Code" w:cs="Fira Code"/>
+          <w:color w:val="CDD1D8"/>
+          <w:sz w:val="21"/>
+          <w:szCs w:val="21"/>
+          <w:lang w:val="en-US" w:eastAsia="ru-RU"/>
+        </w:rPr>
+        <w:t>(</w:t>
+      </w:r>
+      <w:proofErr w:type="gramEnd"/>
+      <w:r>
+        <w:rPr>
+          <w:rFonts w:ascii="Fira Code" w:eastAsia="Times New Roman" w:hAnsi="Fira Code" w:cs="Fira Code"/>
+          <w:color w:val="C3A1E5"/>
+          <w:sz w:val="21"/>
+          <w:szCs w:val="21"/>
+          <w:lang w:val="en-US" w:eastAsia="ru-RU"/>
+        </w:rPr>
+        <w:t>num</w:t>
+      </w:r>
+      <w:r>
+        <w:rPr>
+          <w:rFonts w:ascii="Fira Code" w:eastAsia="Times New Roman" w:hAnsi="Fira Code" w:cs="Fira Code"/>
+          <w:color w:val="63C0FF"/>
+          <w:sz w:val="21"/>
+          <w:szCs w:val="21"/>
+          <w:lang w:val="en-US" w:eastAsia="ru-RU"/>
+        </w:rPr>
+        <w:t xml:space="preserve"> </w:t>
+      </w:r>
+      <w:r>
+        <w:rPr>
+          <w:rFonts w:ascii="Fira Code" w:eastAsia="Times New Roman" w:hAnsi="Fira Code" w:cs="Fira Code"/>
+          <w:color w:val="ECD282"/>
+          <w:sz w:val="21"/>
+          <w:szCs w:val="21"/>
+          <w:lang w:val="en-US" w:eastAsia="ru-RU"/>
+        </w:rPr>
+        <w:t>-</w:t>
+      </w:r>
+      <w:r>
+        <w:rPr>
+          <w:rFonts w:ascii="Fira Code" w:eastAsia="Times New Roman" w:hAnsi="Fira Code" w:cs="Fira Code"/>
+          <w:color w:val="63C0FF"/>
+          <w:sz w:val="21"/>
+          <w:szCs w:val="21"/>
+          <w:lang w:val="en-US" w:eastAsia="ru-RU"/>
+        </w:rPr>
+        <w:t xml:space="preserve"> </w:t>
+      </w:r>
+      <w:r>
+        <w:rPr>
+          <w:rFonts w:ascii="Fira Code" w:eastAsia="Times New Roman" w:hAnsi="Fira Code" w:cs="Fira Code"/>
+          <w:color w:val="EDB492"/>
+          <w:sz w:val="21"/>
+          <w:szCs w:val="21"/>
+          <w:lang w:val="en-US" w:eastAsia="ru-RU"/>
+        </w:rPr>
+        <w:t>1</w:t>
+      </w:r>
+      <w:r>
+        <w:rPr>
+          <w:rFonts w:ascii="Fira Code" w:eastAsia="Times New Roman" w:hAnsi="Fira Code" w:cs="Fira Code"/>
+          <w:color w:val="CDD1D8"/>
+          <w:sz w:val="21"/>
+          <w:szCs w:val="21"/>
+          <w:lang w:val="en-US" w:eastAsia="ru-RU"/>
+        </w:rPr>
+        <w:t>)</w:t>
+      </w:r>
+    </w:p>
+    <w:p>
+      <w:pPr>
+        <w:shd w:val="clear" w:color="auto" w:fill="1C1F24"/>
+        <w:spacing w:after="0" w:line="285" w:lineRule="atLeast"/>
+        <w:rPr>
+          <w:rFonts w:ascii="Fira Code" w:eastAsia="Times New Roman" w:hAnsi="Fira Code" w:cs="Fira Code"/>
+          <w:color w:val="CDD1D8"/>
+          <w:sz w:val="21"/>
+          <w:szCs w:val="21"/>
+          <w:lang w:val="en-US" w:eastAsia="ru-RU"/>
+        </w:rPr>
+      </w:pPr>
+      <w:r>
+        <w:rPr>
+          <w:rFonts w:ascii="Fira Code" w:eastAsia="Times New Roman" w:hAnsi="Fira Code" w:cs="Fira Code"/>
+          <w:color w:val="CDD1D8"/>
+          <w:sz w:val="21"/>
+          <w:szCs w:val="21"/>
+          <w:lang w:val="en-US" w:eastAsia="ru-RU"/>
+        </w:rPr>
+        <w:t>}</w:t>
+      </w:r>
+    </w:p>
+    <w:p>
+      <w:pPr>
+        <w:shd w:val="clear" w:color="auto" w:fill="1C1F24"/>
+        <w:spacing w:after="0" w:line="285" w:lineRule="atLeast"/>
+        <w:rPr>
+          <w:rFonts w:ascii="Fira Code" w:eastAsia="Times New Roman" w:hAnsi="Fira Code" w:cs="Fira Code"/>
+          <w:color w:val="CDD1D8"/>
+          <w:sz w:val="21"/>
+          <w:szCs w:val="21"/>
+          <w:lang w:val="en-US" w:eastAsia="ru-RU"/>
+        </w:rPr>
+      </w:pPr>
+    </w:p>
+    <w:p>
+      <w:pPr>
+        <w:shd w:val="clear" w:color="auto" w:fill="1C1F24"/>
+        <w:spacing w:after="0" w:line="285" w:lineRule="atLeast"/>
+        <w:rPr>
+          <w:rFonts w:ascii="Fira Code" w:eastAsia="Times New Roman" w:hAnsi="Fira Code" w:cs="Fira Code"/>
+          <w:color w:val="CDD1D8"/>
+          <w:sz w:val="21"/>
+          <w:szCs w:val="21"/>
+          <w:lang w:val="en-US" w:eastAsia="ru-RU"/>
+        </w:rPr>
+      </w:pPr>
+      <w:r>
+        <w:rPr>
+          <w:rFonts w:ascii="Fira Code" w:eastAsia="Times New Roman" w:hAnsi="Fira Code" w:cs="Fira Code"/>
+          <w:color w:val="50DBD4"/>
+          <w:sz w:val="21"/>
+          <w:szCs w:val="21"/>
+          <w:lang w:val="en-US" w:eastAsia="ru-RU"/>
+        </w:rPr>
+        <w:t>function</w:t>
+      </w:r>
+      <w:r>
+        <w:rPr>
+          <w:rFonts w:ascii="Fira Code" w:eastAsia="Times New Roman" w:hAnsi="Fira Code" w:cs="Fira Code"/>
+          <w:color w:val="63C0FF"/>
+          <w:sz w:val="21"/>
+          <w:szCs w:val="21"/>
+          <w:lang w:val="en-US" w:eastAsia="ru-RU"/>
+        </w:rPr>
+        <w:t xml:space="preserve"> </w:t>
+      </w:r>
+      <w:proofErr w:type="spellStart"/>
+      <w:proofErr w:type="gramStart"/>
+      <w:r>
+        <w:rPr>
+          <w:rFonts w:ascii="Fira Code" w:eastAsia="Times New Roman" w:hAnsi="Fira Code" w:cs="Fira Code"/>
+          <w:color w:val="63C0FF"/>
+          <w:sz w:val="21"/>
+          <w:szCs w:val="21"/>
+          <w:lang w:val="en-US" w:eastAsia="ru-RU"/>
+        </w:rPr>
+        <w:t>sumSeries</w:t>
+      </w:r>
+      <w:proofErr w:type="spellEnd"/>
+      <w:r>
+        <w:rPr>
+          <w:rFonts w:ascii="Fira Code" w:eastAsia="Times New Roman" w:hAnsi="Fira Code" w:cs="Fira Code"/>
+          <w:color w:val="CDD1D8"/>
+          <w:sz w:val="21"/>
+          <w:szCs w:val="21"/>
+          <w:lang w:val="en-US" w:eastAsia="ru-RU"/>
+        </w:rPr>
+        <w:t>(</w:t>
+      </w:r>
+      <w:proofErr w:type="gramEnd"/>
+      <w:r>
+        <w:rPr>
+          <w:rFonts w:ascii="Fira Code" w:eastAsia="Times New Roman" w:hAnsi="Fira Code" w:cs="Fira Code"/>
+          <w:color w:val="CDD1D8"/>
+          <w:sz w:val="21"/>
+          <w:szCs w:val="21"/>
+          <w:lang w:val="en-US" w:eastAsia="ru-RU"/>
+        </w:rPr>
+        <w:t>)</w:t>
+      </w:r>
+      <w:r>
+        <w:rPr>
+          <w:rFonts w:ascii="Fira Code" w:eastAsia="Times New Roman" w:hAnsi="Fira Code" w:cs="Fira Code"/>
+          <w:color w:val="63C0FF"/>
+          <w:sz w:val="21"/>
+          <w:szCs w:val="21"/>
+          <w:lang w:val="en-US" w:eastAsia="ru-RU"/>
+        </w:rPr>
+        <w:t xml:space="preserve"> </w:t>
+      </w:r>
+      <w:r>
+        <w:rPr>
+          <w:rFonts w:ascii="Fira Code" w:eastAsia="Times New Roman" w:hAnsi="Fira Code" w:cs="Fira Code"/>
+          <w:color w:val="CDD1D8"/>
+          <w:sz w:val="21"/>
+          <w:szCs w:val="21"/>
+          <w:lang w:val="en-US" w:eastAsia="ru-RU"/>
+        </w:rPr>
+        <w:t>{</w:t>
+      </w:r>
+    </w:p>
+    <w:p>
+      <w:pPr>
+        <w:shd w:val="clear" w:color="auto" w:fill="1C1F24"/>
+        <w:spacing w:after="0" w:line="285" w:lineRule="atLeast"/>
+        <w:rPr>
+          <w:rFonts w:ascii="Fira Code" w:eastAsia="Times New Roman" w:hAnsi="Fira Code" w:cs="Fira Code"/>
+          <w:color w:val="CDD1D8"/>
+          <w:sz w:val="21"/>
+          <w:szCs w:val="21"/>
+          <w:lang w:val="en-US" w:eastAsia="ru-RU"/>
+        </w:rPr>
+      </w:pPr>
+      <w:r>
+        <w:rPr>
+          <w:rFonts w:ascii="Fira Code" w:eastAsia="Times New Roman" w:hAnsi="Fira Code" w:cs="Fira Code"/>
+          <w:color w:val="63C0FF"/>
+          <w:sz w:val="21"/>
+          <w:szCs w:val="21"/>
+          <w:lang w:val="en-US" w:eastAsia="ru-RU"/>
+        </w:rPr>
+        <w:t xml:space="preserve">  </w:t>
+      </w:r>
+      <w:r>
+        <w:rPr>
+          <w:rFonts w:ascii="Fira Code" w:eastAsia="Times New Roman" w:hAnsi="Fira Code" w:cs="Fira Code"/>
+          <w:color w:val="50DBD4"/>
+          <w:sz w:val="21"/>
+          <w:szCs w:val="21"/>
+          <w:lang w:val="en-US" w:eastAsia="ru-RU"/>
+        </w:rPr>
+        <w:t>var</w:t>
+      </w:r>
+      <w:r>
+        <w:rPr>
+          <w:rFonts w:ascii="Fira Code" w:eastAsia="Times New Roman" w:hAnsi="Fira Code" w:cs="Fira Code"/>
+          <w:color w:val="63C0FF"/>
+          <w:sz w:val="21"/>
+          <w:szCs w:val="21"/>
+          <w:lang w:val="en-US" w:eastAsia="ru-RU"/>
+        </w:rPr>
+        <w:t xml:space="preserve"> </w:t>
+      </w:r>
+      <w:r>
+        <w:rPr>
+          <w:rFonts w:ascii="Fira Code" w:eastAsia="Times New Roman" w:hAnsi="Fira Code" w:cs="Fira Code"/>
+          <w:color w:val="9DCACE"/>
+          <w:sz w:val="21"/>
+          <w:szCs w:val="21"/>
+          <w:lang w:val="en-US" w:eastAsia="ru-RU"/>
+        </w:rPr>
+        <w:t>sum</w:t>
+      </w:r>
+      <w:r>
+        <w:rPr>
+          <w:rFonts w:ascii="Fira Code" w:eastAsia="Times New Roman" w:hAnsi="Fira Code" w:cs="Fira Code"/>
+          <w:color w:val="63C0FF"/>
+          <w:sz w:val="21"/>
+          <w:szCs w:val="21"/>
+          <w:lang w:val="en-US" w:eastAsia="ru-RU"/>
+        </w:rPr>
+        <w:t xml:space="preserve"> </w:t>
+      </w:r>
+      <w:r>
+        <w:rPr>
+          <w:rFonts w:ascii="Fira Code" w:eastAsia="Times New Roman" w:hAnsi="Fira Code" w:cs="Fira Code"/>
+          <w:color w:val="ECD282"/>
+          <w:sz w:val="21"/>
+          <w:szCs w:val="21"/>
+          <w:lang w:val="en-US" w:eastAsia="ru-RU"/>
+        </w:rPr>
+        <w:t>=</w:t>
+      </w:r>
+      <w:r>
+        <w:rPr>
+          <w:rFonts w:ascii="Fira Code" w:eastAsia="Times New Roman" w:hAnsi="Fira Code" w:cs="Fira Code"/>
+          <w:color w:val="63C0FF"/>
+          <w:sz w:val="21"/>
+          <w:szCs w:val="21"/>
+          <w:lang w:val="en-US" w:eastAsia="ru-RU"/>
+        </w:rPr>
+        <w:t xml:space="preserve"> </w:t>
+      </w:r>
+      <w:r>
+        <w:rPr>
+          <w:rFonts w:ascii="Fira Code" w:eastAsia="Times New Roman" w:hAnsi="Fira Code" w:cs="Fira Code"/>
+          <w:color w:val="EDB492"/>
+          <w:sz w:val="21"/>
+          <w:szCs w:val="21"/>
+          <w:lang w:val="en-US" w:eastAsia="ru-RU"/>
+        </w:rPr>
+        <w:t>0</w:t>
+      </w:r>
+    </w:p>
+    <w:p>
+      <w:pPr>
+        <w:shd w:val="clear" w:color="auto" w:fill="1C1F24"/>
+        <w:spacing w:after="0" w:line="285" w:lineRule="atLeast"/>
+        <w:rPr>
+          <w:rFonts w:ascii="Fira Code" w:eastAsia="Times New Roman" w:hAnsi="Fira Code" w:cs="Fira Code"/>
+          <w:color w:val="CDD1D8"/>
+          <w:sz w:val="21"/>
+          <w:szCs w:val="21"/>
+          <w:lang w:val="en-US" w:eastAsia="ru-RU"/>
+        </w:rPr>
+      </w:pPr>
+      <w:r>
+        <w:rPr>
+          <w:rFonts w:ascii="Fira Code" w:eastAsia="Times New Roman" w:hAnsi="Fira Code" w:cs="Fira Code"/>
+          <w:color w:val="63C0FF"/>
+          <w:sz w:val="21"/>
+          <w:szCs w:val="21"/>
+          <w:lang w:val="en-US" w:eastAsia="ru-RU"/>
+        </w:rPr>
+        <w:t xml:space="preserve">  </w:t>
+      </w:r>
+      <w:r>
+        <w:rPr>
+          <w:rFonts w:ascii="Fira Code" w:eastAsia="Times New Roman" w:hAnsi="Fira Code" w:cs="Fira Code"/>
+          <w:color w:val="ECD282"/>
+          <w:sz w:val="21"/>
+          <w:szCs w:val="21"/>
+          <w:lang w:val="en-US" w:eastAsia="ru-RU"/>
+        </w:rPr>
+        <w:t>for</w:t>
+      </w:r>
+      <w:r>
+        <w:rPr>
+          <w:rFonts w:ascii="Fira Code" w:eastAsia="Times New Roman" w:hAnsi="Fira Code" w:cs="Fira Code"/>
+          <w:color w:val="63C0FF"/>
+          <w:sz w:val="21"/>
+          <w:szCs w:val="21"/>
+          <w:lang w:val="en-US" w:eastAsia="ru-RU"/>
+        </w:rPr>
+        <w:t xml:space="preserve"> </w:t>
+      </w:r>
+      <w:r>
+        <w:rPr>
+          <w:rFonts w:ascii="Fira Code" w:eastAsia="Times New Roman" w:hAnsi="Fira Code" w:cs="Fira Code"/>
+          <w:color w:val="CDD1D8"/>
+          <w:sz w:val="21"/>
+          <w:szCs w:val="21"/>
+          <w:lang w:val="en-US" w:eastAsia="ru-RU"/>
+        </w:rPr>
+        <w:t>(</w:t>
+      </w:r>
+      <w:r>
+        <w:rPr>
+          <w:rFonts w:ascii="Fira Code" w:eastAsia="Times New Roman" w:hAnsi="Fira Code" w:cs="Fira Code"/>
+          <w:color w:val="50DBD4"/>
+          <w:sz w:val="21"/>
+          <w:szCs w:val="21"/>
+          <w:lang w:val="en-US" w:eastAsia="ru-RU"/>
+        </w:rPr>
+        <w:t>var</w:t>
+      </w:r>
+      <w:r>
+        <w:rPr>
+          <w:rFonts w:ascii="Fira Code" w:eastAsia="Times New Roman" w:hAnsi="Fira Code" w:cs="Fira Code"/>
+          <w:color w:val="63C0FF"/>
+          <w:sz w:val="21"/>
+          <w:szCs w:val="21"/>
+          <w:lang w:val="en-US" w:eastAsia="ru-RU"/>
+        </w:rPr>
+        <w:t xml:space="preserve"> </w:t>
+      </w:r>
+      <w:proofErr w:type="spellStart"/>
+      <w:r>
+        <w:rPr>
+          <w:rFonts w:ascii="Fira Code" w:eastAsia="Times New Roman" w:hAnsi="Fira Code" w:cs="Fira Code"/>
+          <w:color w:val="9DCACE"/>
+          <w:sz w:val="21"/>
+          <w:szCs w:val="21"/>
+          <w:lang w:val="en-US" w:eastAsia="ru-RU"/>
+        </w:rPr>
+        <w:t>i</w:t>
+      </w:r>
+      <w:proofErr w:type="spellEnd"/>
+      <w:r>
+        <w:rPr>
+          <w:rFonts w:ascii="Fira Code" w:eastAsia="Times New Roman" w:hAnsi="Fira Code" w:cs="Fira Code"/>
+          <w:color w:val="63C0FF"/>
+          <w:sz w:val="21"/>
+          <w:szCs w:val="21"/>
+          <w:lang w:val="en-US" w:eastAsia="ru-RU"/>
+        </w:rPr>
+        <w:t xml:space="preserve"> </w:t>
+      </w:r>
+      <w:r>
+        <w:rPr>
+          <w:rFonts w:ascii="Fira Code" w:eastAsia="Times New Roman" w:hAnsi="Fira Code" w:cs="Fira Code"/>
+          <w:color w:val="ECD282"/>
+          <w:sz w:val="21"/>
+          <w:szCs w:val="21"/>
+          <w:lang w:val="en-US" w:eastAsia="ru-RU"/>
+        </w:rPr>
+        <w:t>=</w:t>
+      </w:r>
+      <w:r>
+        <w:rPr>
+          <w:rFonts w:ascii="Fira Code" w:eastAsia="Times New Roman" w:hAnsi="Fira Code" w:cs="Fira Code"/>
+          <w:color w:val="63C0FF"/>
+          <w:sz w:val="21"/>
+          <w:szCs w:val="21"/>
+          <w:lang w:val="en-US" w:eastAsia="ru-RU"/>
+        </w:rPr>
+        <w:t xml:space="preserve"> </w:t>
+      </w:r>
+      <w:r>
+        <w:rPr>
+          <w:rFonts w:ascii="Fira Code" w:eastAsia="Times New Roman" w:hAnsi="Fira Code" w:cs="Fira Code"/>
+          <w:color w:val="EDB492"/>
+          <w:sz w:val="21"/>
+          <w:szCs w:val="21"/>
+          <w:lang w:val="en-US" w:eastAsia="ru-RU"/>
+        </w:rPr>
+        <w:t>1</w:t>
+      </w:r>
+      <w:r>
+        <w:rPr>
+          <w:rFonts w:ascii="Fira Code" w:eastAsia="Times New Roman" w:hAnsi="Fira Code" w:cs="Fira Code"/>
+          <w:color w:val="CDD1D8"/>
+          <w:sz w:val="21"/>
+          <w:szCs w:val="21"/>
+          <w:lang w:val="en-US" w:eastAsia="ru-RU"/>
+        </w:rPr>
+        <w:t>;</w:t>
+      </w:r>
+      <w:r>
+        <w:rPr>
+          <w:rFonts w:ascii="Fira Code" w:eastAsia="Times New Roman" w:hAnsi="Fira Code" w:cs="Fira Code"/>
+          <w:color w:val="63C0FF"/>
+          <w:sz w:val="21"/>
+          <w:szCs w:val="21"/>
+          <w:lang w:val="en-US" w:eastAsia="ru-RU"/>
+        </w:rPr>
+        <w:t xml:space="preserve"> </w:t>
+      </w:r>
+      <w:proofErr w:type="spellStart"/>
+      <w:r>
+        <w:rPr>
+          <w:rFonts w:ascii="Fira Code" w:eastAsia="Times New Roman" w:hAnsi="Fira Code" w:cs="Fira Code"/>
+          <w:color w:val="9DCACE"/>
+          <w:sz w:val="21"/>
+          <w:szCs w:val="21"/>
+          <w:lang w:val="en-US" w:eastAsia="ru-RU"/>
+        </w:rPr>
+        <w:t>i</w:t>
+      </w:r>
+      <w:proofErr w:type="spellEnd"/>
+      <w:r>
+        <w:rPr>
+          <w:rFonts w:ascii="Fira Code" w:eastAsia="Times New Roman" w:hAnsi="Fira Code" w:cs="Fira Code"/>
+          <w:color w:val="63C0FF"/>
+          <w:sz w:val="21"/>
+          <w:szCs w:val="21"/>
+          <w:lang w:val="en-US" w:eastAsia="ru-RU"/>
+        </w:rPr>
+        <w:t xml:space="preserve"> </w:t>
+      </w:r>
+      <w:r>
+        <w:rPr>
+          <w:rFonts w:ascii="Fira Code" w:eastAsia="Times New Roman" w:hAnsi="Fira Code" w:cs="Fira Code"/>
+          <w:color w:val="ECD282"/>
+          <w:sz w:val="21"/>
+          <w:szCs w:val="21"/>
+          <w:lang w:val="en-US" w:eastAsia="ru-RU"/>
+        </w:rPr>
+        <w:t>&lt;=</w:t>
+      </w:r>
+      <w:r>
+        <w:rPr>
+          <w:rFonts w:ascii="Fira Code" w:eastAsia="Times New Roman" w:hAnsi="Fira Code" w:cs="Fira Code"/>
+          <w:color w:val="63C0FF"/>
+          <w:sz w:val="21"/>
+          <w:szCs w:val="21"/>
+          <w:lang w:val="en-US" w:eastAsia="ru-RU"/>
+        </w:rPr>
+        <w:t xml:space="preserve"> </w:t>
+      </w:r>
+      <w:r>
+        <w:rPr>
+          <w:rFonts w:ascii="Fira Code" w:eastAsia="Times New Roman" w:hAnsi="Fira Code" w:cs="Fira Code"/>
+          <w:color w:val="9DCACE"/>
+          <w:sz w:val="21"/>
+          <w:szCs w:val="21"/>
+          <w:lang w:val="en-US" w:eastAsia="ru-RU"/>
+        </w:rPr>
+        <w:t>n</w:t>
+      </w:r>
+      <w:r>
+        <w:rPr>
+          <w:rFonts w:ascii="Fira Code" w:eastAsia="Times New Roman" w:hAnsi="Fira Code" w:cs="Fira Code"/>
+          <w:color w:val="CDD1D8"/>
+          <w:sz w:val="21"/>
+          <w:szCs w:val="21"/>
+          <w:lang w:val="en-US" w:eastAsia="ru-RU"/>
+        </w:rPr>
+        <w:t>;</w:t>
+      </w:r>
+      <w:r>
+        <w:rPr>
+          <w:rFonts w:ascii="Fira Code" w:eastAsia="Times New Roman" w:hAnsi="Fira Code" w:cs="Fira Code"/>
+          <w:color w:val="63C0FF"/>
+          <w:sz w:val="21"/>
+          <w:szCs w:val="21"/>
+          <w:lang w:val="en-US" w:eastAsia="ru-RU"/>
+        </w:rPr>
+        <w:t xml:space="preserve"> </w:t>
+      </w:r>
+      <w:proofErr w:type="spellStart"/>
+      <w:r>
+        <w:rPr>
+          <w:rFonts w:ascii="Fira Code" w:eastAsia="Times New Roman" w:hAnsi="Fira Code" w:cs="Fira Code"/>
+          <w:color w:val="9DCACE"/>
+          <w:sz w:val="21"/>
+          <w:szCs w:val="21"/>
+          <w:lang w:val="en-US" w:eastAsia="ru-RU"/>
+        </w:rPr>
+        <w:t>i</w:t>
+      </w:r>
+      <w:proofErr w:type="spellEnd"/>
+      <w:r>
+        <w:rPr>
+          <w:rFonts w:ascii="Fira Code" w:eastAsia="Times New Roman" w:hAnsi="Fira Code" w:cs="Fira Code"/>
+          <w:color w:val="ECD282"/>
+          <w:sz w:val="21"/>
+          <w:szCs w:val="21"/>
+          <w:lang w:val="en-US" w:eastAsia="ru-RU"/>
+        </w:rPr>
+        <w:t>++</w:t>
+      </w:r>
+      <w:r>
+        <w:rPr>
+          <w:rFonts w:ascii="Fira Code" w:eastAsia="Times New Roman" w:hAnsi="Fira Code" w:cs="Fira Code"/>
+          <w:color w:val="CDD1D8"/>
+          <w:sz w:val="21"/>
+          <w:szCs w:val="21"/>
+          <w:lang w:val="en-US" w:eastAsia="ru-RU"/>
+        </w:rPr>
+        <w:t>)</w:t>
+      </w:r>
+      <w:r>
+        <w:rPr>
+          <w:rFonts w:ascii="Fira Code" w:eastAsia="Times New Roman" w:hAnsi="Fira Code" w:cs="Fira Code"/>
+          <w:color w:val="63C0FF"/>
+          <w:sz w:val="21"/>
+          <w:szCs w:val="21"/>
+          <w:lang w:val="en-US" w:eastAsia="ru-RU"/>
+        </w:rPr>
+        <w:t xml:space="preserve"> </w:t>
+      </w:r>
+      <w:r>
+        <w:rPr>
+          <w:rFonts w:ascii="Fira Code" w:eastAsia="Times New Roman" w:hAnsi="Fira Code" w:cs="Fira Code"/>
+          <w:color w:val="CDD1D8"/>
+          <w:sz w:val="21"/>
+          <w:szCs w:val="21"/>
+          <w:lang w:val="en-US" w:eastAsia="ru-RU"/>
+        </w:rPr>
+        <w:t>{</w:t>
+      </w:r>
+    </w:p>
+    <w:p>
+      <w:pPr>
+        <w:shd w:val="clear" w:color="auto" w:fill="1C1F24"/>
+        <w:spacing w:after="0" w:line="285" w:lineRule="atLeast"/>
+        <w:rPr>
+          <w:rFonts w:ascii="Fira Code" w:eastAsia="Times New Roman" w:hAnsi="Fira Code" w:cs="Fira Code"/>
+          <w:color w:val="CDD1D8"/>
+          <w:sz w:val="21"/>
+          <w:szCs w:val="21"/>
+          <w:lang w:val="en-US" w:eastAsia="ru-RU"/>
+        </w:rPr>
+      </w:pPr>
+      <w:r>
+        <w:rPr>
+          <w:rFonts w:ascii="Fira Code" w:eastAsia="Times New Roman" w:hAnsi="Fira Code" w:cs="Fira Code"/>
+          <w:color w:val="63C0FF"/>
+          <w:sz w:val="21"/>
+          <w:szCs w:val="21"/>
+          <w:lang w:val="en-US" w:eastAsia="ru-RU"/>
+        </w:rPr>
+        <w:t xml:space="preserve">    </w:t>
+      </w:r>
+      <w:r>
+        <w:rPr>
+          <w:rFonts w:ascii="Fira Code" w:eastAsia="Times New Roman" w:hAnsi="Fira Code" w:cs="Fira Code"/>
+          <w:color w:val="50DBD4"/>
+          <w:sz w:val="21"/>
+          <w:szCs w:val="21"/>
+          <w:lang w:val="en-US" w:eastAsia="ru-RU"/>
+        </w:rPr>
+        <w:t>var</w:t>
+      </w:r>
+      <w:r>
+        <w:rPr>
+          <w:rFonts w:ascii="Fira Code" w:eastAsia="Times New Roman" w:hAnsi="Fira Code" w:cs="Fira Code"/>
+          <w:color w:val="63C0FF"/>
+          <w:sz w:val="21"/>
+          <w:szCs w:val="21"/>
+          <w:lang w:val="en-US" w:eastAsia="ru-RU"/>
+        </w:rPr>
+        <w:t xml:space="preserve"> </w:t>
+      </w:r>
+      <w:r>
+        <w:rPr>
+          <w:rFonts w:ascii="Fira Code" w:eastAsia="Times New Roman" w:hAnsi="Fira Code" w:cs="Fira Code"/>
+          <w:color w:val="9DCACE"/>
+          <w:sz w:val="21"/>
+          <w:szCs w:val="21"/>
+          <w:lang w:val="en-US" w:eastAsia="ru-RU"/>
+        </w:rPr>
+        <w:t>numerator</w:t>
+      </w:r>
+      <w:r>
+        <w:rPr>
+          <w:rFonts w:ascii="Fira Code" w:eastAsia="Times New Roman" w:hAnsi="Fira Code" w:cs="Fira Code"/>
+          <w:color w:val="63C0FF"/>
+          <w:sz w:val="21"/>
+          <w:szCs w:val="21"/>
+          <w:lang w:val="en-US" w:eastAsia="ru-RU"/>
+        </w:rPr>
+        <w:t xml:space="preserve"> </w:t>
+      </w:r>
+      <w:r>
+        <w:rPr>
+          <w:rFonts w:ascii="Fira Code" w:eastAsia="Times New Roman" w:hAnsi="Fira Code" w:cs="Fira Code"/>
+          <w:color w:val="ECD282"/>
+          <w:sz w:val="21"/>
+          <w:szCs w:val="21"/>
+          <w:lang w:val="en-US" w:eastAsia="ru-RU"/>
+        </w:rPr>
+        <w:t>=</w:t>
+      </w:r>
+      <w:r>
+        <w:rPr>
+          <w:rFonts w:ascii="Fira Code" w:eastAsia="Times New Roman" w:hAnsi="Fira Code" w:cs="Fira Code"/>
+          <w:color w:val="63C0FF"/>
+          <w:sz w:val="21"/>
+          <w:szCs w:val="21"/>
+          <w:lang w:val="en-US" w:eastAsia="ru-RU"/>
+        </w:rPr>
+        <w:t xml:space="preserve"> </w:t>
+      </w:r>
+      <w:proofErr w:type="spellStart"/>
+      <w:proofErr w:type="gramStart"/>
+      <w:r>
+        <w:rPr>
+          <w:rFonts w:ascii="Fira Code" w:eastAsia="Times New Roman" w:hAnsi="Fira Code" w:cs="Fira Code"/>
+          <w:color w:val="50DBD4"/>
+          <w:sz w:val="21"/>
+          <w:szCs w:val="21"/>
+          <w:lang w:val="en-US" w:eastAsia="ru-RU"/>
+        </w:rPr>
+        <w:t>Math</w:t>
+      </w:r>
+      <w:r>
+        <w:rPr>
+          <w:rFonts w:ascii="Fira Code" w:eastAsia="Times New Roman" w:hAnsi="Fira Code" w:cs="Fira Code"/>
+          <w:color w:val="CDD1D8"/>
+          <w:sz w:val="21"/>
+          <w:szCs w:val="21"/>
+          <w:lang w:val="en-US" w:eastAsia="ru-RU"/>
+        </w:rPr>
+        <w:t>.</w:t>
+      </w:r>
+      <w:r>
+        <w:rPr>
+          <w:rFonts w:ascii="Fira Code" w:eastAsia="Times New Roman" w:hAnsi="Fira Code" w:cs="Fira Code"/>
+          <w:color w:val="63C0FF"/>
+          <w:sz w:val="21"/>
+          <w:szCs w:val="21"/>
+          <w:lang w:val="en-US" w:eastAsia="ru-RU"/>
+        </w:rPr>
+        <w:t>pow</w:t>
+      </w:r>
+      <w:proofErr w:type="spellEnd"/>
+      <w:r>
+        <w:rPr>
+          <w:rFonts w:ascii="Fira Code" w:eastAsia="Times New Roman" w:hAnsi="Fira Code" w:cs="Fira Code"/>
+          <w:color w:val="CDD1D8"/>
+          <w:sz w:val="21"/>
+          <w:szCs w:val="21"/>
+          <w:lang w:val="en-US" w:eastAsia="ru-RU"/>
+        </w:rPr>
+        <w:t>(</w:t>
+      </w:r>
+      <w:proofErr w:type="spellStart"/>
+      <w:proofErr w:type="gramEnd"/>
+      <w:r>
+        <w:rPr>
+          <w:rFonts w:ascii="Fira Code" w:eastAsia="Times New Roman" w:hAnsi="Fira Code" w:cs="Fira Code"/>
+          <w:color w:val="9DCACE"/>
+          <w:sz w:val="21"/>
+          <w:szCs w:val="21"/>
+          <w:lang w:val="en-US" w:eastAsia="ru-RU"/>
+        </w:rPr>
+        <w:t>i</w:t>
+      </w:r>
+      <w:proofErr w:type="spellEnd"/>
+      <w:r>
+        <w:rPr>
+          <w:rFonts w:ascii="Fira Code" w:eastAsia="Times New Roman" w:hAnsi="Fira Code" w:cs="Fira Code"/>
+          <w:color w:val="CDD1D8"/>
+          <w:sz w:val="21"/>
+          <w:szCs w:val="21"/>
+          <w:lang w:val="en-US" w:eastAsia="ru-RU"/>
+        </w:rPr>
+        <w:t>,</w:t>
+      </w:r>
+      <w:r>
+        <w:rPr>
+          <w:rFonts w:ascii="Fira Code" w:eastAsia="Times New Roman" w:hAnsi="Fira Code" w:cs="Fira Code"/>
+          <w:color w:val="63C0FF"/>
+          <w:sz w:val="21"/>
+          <w:szCs w:val="21"/>
+          <w:lang w:val="en-US" w:eastAsia="ru-RU"/>
+        </w:rPr>
+        <w:t xml:space="preserve"> </w:t>
+      </w:r>
+      <w:r>
+        <w:rPr>
+          <w:rFonts w:ascii="Fira Code" w:eastAsia="Times New Roman" w:hAnsi="Fira Code" w:cs="Fira Code"/>
+          <w:color w:val="EDB492"/>
+          <w:sz w:val="21"/>
+          <w:szCs w:val="21"/>
+          <w:lang w:val="en-US" w:eastAsia="ru-RU"/>
+        </w:rPr>
+        <w:t>2</w:t>
+      </w:r>
+      <w:r>
+        <w:rPr>
+          <w:rFonts w:ascii="Fira Code" w:eastAsia="Times New Roman" w:hAnsi="Fira Code" w:cs="Fira Code"/>
+          <w:color w:val="CDD1D8"/>
+          <w:sz w:val="21"/>
+          <w:szCs w:val="21"/>
+          <w:lang w:val="en-US" w:eastAsia="ru-RU"/>
+        </w:rPr>
+        <w:t>)</w:t>
+      </w:r>
+      <w:r>
+        <w:rPr>
+          <w:rFonts w:ascii="Fira Code" w:eastAsia="Times New Roman" w:hAnsi="Fira Code" w:cs="Fira Code"/>
+          <w:color w:val="63C0FF"/>
+          <w:sz w:val="21"/>
+          <w:szCs w:val="21"/>
+          <w:lang w:val="en-US" w:eastAsia="ru-RU"/>
+        </w:rPr>
+        <w:t xml:space="preserve"> </w:t>
+      </w:r>
+      <w:r>
+        <w:rPr>
+          <w:rFonts w:ascii="Fira Code" w:eastAsia="Times New Roman" w:hAnsi="Fira Code" w:cs="Fira Code"/>
+          <w:color w:val="ECD282"/>
+          <w:sz w:val="21"/>
+          <w:szCs w:val="21"/>
+          <w:lang w:val="en-US" w:eastAsia="ru-RU"/>
+        </w:rPr>
+        <w:t>*</w:t>
+      </w:r>
+      <w:r>
+        <w:rPr>
+          <w:rFonts w:ascii="Fira Code" w:eastAsia="Times New Roman" w:hAnsi="Fira Code" w:cs="Fira Code"/>
+          <w:color w:val="63C0FF"/>
+          <w:sz w:val="21"/>
+          <w:szCs w:val="21"/>
+          <w:lang w:val="en-US" w:eastAsia="ru-RU"/>
+        </w:rPr>
+        <w:t xml:space="preserve"> </w:t>
+      </w:r>
+      <w:proofErr w:type="spellStart"/>
+      <w:proofErr w:type="gramStart"/>
+      <w:r>
+        <w:rPr>
+          <w:rFonts w:ascii="Fira Code" w:eastAsia="Times New Roman" w:hAnsi="Fira Code" w:cs="Fira Code"/>
+          <w:color w:val="50DBD4"/>
+          <w:sz w:val="21"/>
+          <w:szCs w:val="21"/>
+          <w:lang w:val="en-US" w:eastAsia="ru-RU"/>
+        </w:rPr>
+        <w:t>Math</w:t>
+      </w:r>
+      <w:r>
+        <w:rPr>
+          <w:rFonts w:ascii="Fira Code" w:eastAsia="Times New Roman" w:hAnsi="Fira Code" w:cs="Fira Code"/>
+          <w:color w:val="CDD1D8"/>
+          <w:sz w:val="21"/>
+          <w:szCs w:val="21"/>
+          <w:lang w:val="en-US" w:eastAsia="ru-RU"/>
+        </w:rPr>
+        <w:t>.</w:t>
+      </w:r>
+      <w:r>
+        <w:rPr>
+          <w:rFonts w:ascii="Fira Code" w:eastAsia="Times New Roman" w:hAnsi="Fira Code" w:cs="Fira Code"/>
+          <w:color w:val="63C0FF"/>
+          <w:sz w:val="21"/>
+          <w:szCs w:val="21"/>
+          <w:lang w:val="en-US" w:eastAsia="ru-RU"/>
+        </w:rPr>
+        <w:t>pow</w:t>
+      </w:r>
+      <w:proofErr w:type="spellEnd"/>
+      <w:r>
+        <w:rPr>
+          <w:rFonts w:ascii="Fira Code" w:eastAsia="Times New Roman" w:hAnsi="Fira Code" w:cs="Fira Code"/>
+          <w:color w:val="CDD1D8"/>
+          <w:sz w:val="21"/>
+          <w:szCs w:val="21"/>
+          <w:lang w:val="en-US" w:eastAsia="ru-RU"/>
+        </w:rPr>
+        <w:t>(</w:t>
+      </w:r>
+      <w:proofErr w:type="gramEnd"/>
+      <w:r>
+        <w:rPr>
+          <w:rFonts w:ascii="Fira Code" w:eastAsia="Times New Roman" w:hAnsi="Fira Code" w:cs="Fira Code"/>
+          <w:color w:val="9DCACE"/>
+          <w:sz w:val="21"/>
+          <w:szCs w:val="21"/>
+          <w:lang w:val="en-US" w:eastAsia="ru-RU"/>
+        </w:rPr>
+        <w:t>x</w:t>
+      </w:r>
+      <w:r>
+        <w:rPr>
+          <w:rFonts w:ascii="Fira Code" w:eastAsia="Times New Roman" w:hAnsi="Fira Code" w:cs="Fira Code"/>
+          <w:color w:val="CDD1D8"/>
+          <w:sz w:val="21"/>
+          <w:szCs w:val="21"/>
+          <w:lang w:val="en-US" w:eastAsia="ru-RU"/>
+        </w:rPr>
+        <w:t>,</w:t>
+      </w:r>
+      <w:r>
+        <w:rPr>
+          <w:rFonts w:ascii="Fira Code" w:eastAsia="Times New Roman" w:hAnsi="Fira Code" w:cs="Fira Code"/>
+          <w:color w:val="63C0FF"/>
+          <w:sz w:val="21"/>
+          <w:szCs w:val="21"/>
+          <w:lang w:val="en-US" w:eastAsia="ru-RU"/>
+        </w:rPr>
+        <w:t xml:space="preserve"> </w:t>
+      </w:r>
+      <w:proofErr w:type="spellStart"/>
+      <w:r>
+        <w:rPr>
+          <w:rFonts w:ascii="Fira Code" w:eastAsia="Times New Roman" w:hAnsi="Fira Code" w:cs="Fira Code"/>
+          <w:color w:val="9DCACE"/>
+          <w:sz w:val="21"/>
+          <w:szCs w:val="21"/>
+          <w:lang w:val="en-US" w:eastAsia="ru-RU"/>
+        </w:rPr>
+        <w:t>i</w:t>
+      </w:r>
+      <w:proofErr w:type="spellEnd"/>
+      <w:r>
+        <w:rPr>
+          <w:rFonts w:ascii="Fira Code" w:eastAsia="Times New Roman" w:hAnsi="Fira Code" w:cs="Fira Code"/>
+          <w:color w:val="CDD1D8"/>
+          <w:sz w:val="21"/>
+          <w:szCs w:val="21"/>
+          <w:lang w:val="en-US" w:eastAsia="ru-RU"/>
+        </w:rPr>
+        <w:t>)</w:t>
+      </w:r>
+    </w:p>
+    <w:p>
+      <w:pPr>
+        <w:shd w:val="clear" w:color="auto" w:fill="1C1F24"/>
+        <w:spacing w:after="0" w:line="285" w:lineRule="atLeast"/>
+        <w:rPr>
+          <w:rFonts w:ascii="Fira Code" w:eastAsia="Times New Roman" w:hAnsi="Fira Code" w:cs="Fira Code"/>
+          <w:color w:val="CDD1D8"/>
+          <w:sz w:val="21"/>
+          <w:szCs w:val="21"/>
+          <w:lang w:val="en-US" w:eastAsia="ru-RU"/>
+        </w:rPr>
+      </w:pPr>
+      <w:r>
+        <w:rPr>
+          <w:rFonts w:ascii="Fira Code" w:eastAsia="Times New Roman" w:hAnsi="Fira Code" w:cs="Fira Code"/>
+          <w:color w:val="63C0FF"/>
+          <w:sz w:val="21"/>
+          <w:szCs w:val="21"/>
+          <w:lang w:val="en-US" w:eastAsia="ru-RU"/>
+        </w:rPr>
+        <w:t xml:space="preserve">    </w:t>
+      </w:r>
+      <w:r>
+        <w:rPr>
+          <w:rFonts w:ascii="Fira Code" w:eastAsia="Times New Roman" w:hAnsi="Fira Code" w:cs="Fira Code"/>
+          <w:color w:val="50DBD4"/>
+          <w:sz w:val="21"/>
+          <w:szCs w:val="21"/>
+          <w:lang w:val="en-US" w:eastAsia="ru-RU"/>
+        </w:rPr>
+        <w:t>var</w:t>
+      </w:r>
+      <w:r>
+        <w:rPr>
+          <w:rFonts w:ascii="Fira Code" w:eastAsia="Times New Roman" w:hAnsi="Fira Code" w:cs="Fira Code"/>
+          <w:color w:val="63C0FF"/>
+          <w:sz w:val="21"/>
+          <w:szCs w:val="21"/>
+          <w:lang w:val="en-US" w:eastAsia="ru-RU"/>
+        </w:rPr>
+        <w:t xml:space="preserve"> </w:t>
+      </w:r>
+      <w:r>
+        <w:rPr>
+          <w:rFonts w:ascii="Fira Code" w:eastAsia="Times New Roman" w:hAnsi="Fira Code" w:cs="Fira Code"/>
+          <w:color w:val="9DCACE"/>
+          <w:sz w:val="21"/>
+          <w:szCs w:val="21"/>
+          <w:lang w:val="en-US" w:eastAsia="ru-RU"/>
+        </w:rPr>
+        <w:t>denominator</w:t>
+      </w:r>
+      <w:r>
+        <w:rPr>
+          <w:rFonts w:ascii="Fira Code" w:eastAsia="Times New Roman" w:hAnsi="Fira Code" w:cs="Fira Code"/>
+          <w:color w:val="63C0FF"/>
+          <w:sz w:val="21"/>
+          <w:szCs w:val="21"/>
+          <w:lang w:val="en-US" w:eastAsia="ru-RU"/>
+        </w:rPr>
+        <w:t xml:space="preserve"> </w:t>
+      </w:r>
+      <w:r>
+        <w:rPr>
+          <w:rFonts w:ascii="Fira Code" w:eastAsia="Times New Roman" w:hAnsi="Fira Code" w:cs="Fira Code"/>
+          <w:color w:val="ECD282"/>
+          <w:sz w:val="21"/>
+          <w:szCs w:val="21"/>
+          <w:lang w:val="en-US" w:eastAsia="ru-RU"/>
+        </w:rPr>
+        <w:t>=</w:t>
+      </w:r>
+      <w:r>
+        <w:rPr>
+          <w:rFonts w:ascii="Fira Code" w:eastAsia="Times New Roman" w:hAnsi="Fira Code" w:cs="Fira Code"/>
+          <w:color w:val="63C0FF"/>
+          <w:sz w:val="21"/>
+          <w:szCs w:val="21"/>
+          <w:lang w:val="en-US" w:eastAsia="ru-RU"/>
+        </w:rPr>
+        <w:t xml:space="preserve"> </w:t>
+      </w:r>
+      <w:proofErr w:type="gramStart"/>
+      <w:r>
+        <w:rPr>
+          <w:rFonts w:ascii="Fira Code" w:eastAsia="Times New Roman" w:hAnsi="Fira Code" w:cs="Fira Code"/>
+          <w:color w:val="63C0FF"/>
+          <w:sz w:val="21"/>
+          <w:szCs w:val="21"/>
+          <w:lang w:val="en-US" w:eastAsia="ru-RU"/>
+        </w:rPr>
+        <w:t>factorial</w:t>
+      </w:r>
+      <w:r>
+        <w:rPr>
+          <w:rFonts w:ascii="Fira Code" w:eastAsia="Times New Roman" w:hAnsi="Fira Code" w:cs="Fira Code"/>
+          <w:color w:val="CDD1D8"/>
+          <w:sz w:val="21"/>
+          <w:szCs w:val="21"/>
+          <w:lang w:val="en-US" w:eastAsia="ru-RU"/>
+        </w:rPr>
+        <w:t>(</w:t>
+      </w:r>
+      <w:proofErr w:type="gramEnd"/>
+      <w:r>
+        <w:rPr>
+          <w:rFonts w:ascii="Fira Code" w:eastAsia="Times New Roman" w:hAnsi="Fira Code" w:cs="Fira Code"/>
+          <w:color w:val="EDB492"/>
+          <w:sz w:val="21"/>
+          <w:szCs w:val="21"/>
+          <w:lang w:val="en-US" w:eastAsia="ru-RU"/>
+        </w:rPr>
+        <w:t>2</w:t>
+      </w:r>
+      <w:r>
+        <w:rPr>
+          <w:rFonts w:ascii="Fira Code" w:eastAsia="Times New Roman" w:hAnsi="Fira Code" w:cs="Fira Code"/>
+          <w:color w:val="63C0FF"/>
+          <w:sz w:val="21"/>
+          <w:szCs w:val="21"/>
+          <w:lang w:val="en-US" w:eastAsia="ru-RU"/>
+        </w:rPr>
+        <w:t xml:space="preserve"> </w:t>
+      </w:r>
+      <w:r>
+        <w:rPr>
+          <w:rFonts w:ascii="Fira Code" w:eastAsia="Times New Roman" w:hAnsi="Fira Code" w:cs="Fira Code"/>
+          <w:color w:val="ECD282"/>
+          <w:sz w:val="21"/>
+          <w:szCs w:val="21"/>
+          <w:lang w:val="en-US" w:eastAsia="ru-RU"/>
+        </w:rPr>
+        <w:t>*</w:t>
+      </w:r>
+      <w:r>
+        <w:rPr>
+          <w:rFonts w:ascii="Fira Code" w:eastAsia="Times New Roman" w:hAnsi="Fira Code" w:cs="Fira Code"/>
+          <w:color w:val="63C0FF"/>
+          <w:sz w:val="21"/>
+          <w:szCs w:val="21"/>
+          <w:lang w:val="en-US" w:eastAsia="ru-RU"/>
+        </w:rPr>
+        <w:t xml:space="preserve"> </w:t>
+      </w:r>
+      <w:proofErr w:type="spellStart"/>
+      <w:r>
+        <w:rPr>
+          <w:rFonts w:ascii="Fira Code" w:eastAsia="Times New Roman" w:hAnsi="Fira Code" w:cs="Fira Code"/>
+          <w:color w:val="9DCACE"/>
+          <w:sz w:val="21"/>
+          <w:szCs w:val="21"/>
+          <w:lang w:val="en-US" w:eastAsia="ru-RU"/>
+        </w:rPr>
+        <w:t>i</w:t>
+      </w:r>
+      <w:proofErr w:type="spellEnd"/>
+      <w:r>
+        <w:rPr>
+          <w:rFonts w:ascii="Fira Code" w:eastAsia="Times New Roman" w:hAnsi="Fira Code" w:cs="Fira Code"/>
+          <w:color w:val="63C0FF"/>
+          <w:sz w:val="21"/>
+          <w:szCs w:val="21"/>
+          <w:lang w:val="en-US" w:eastAsia="ru-RU"/>
+        </w:rPr>
+        <w:t xml:space="preserve"> </w:t>
+      </w:r>
+      <w:r>
+        <w:rPr>
+          <w:rFonts w:ascii="Fira Code" w:eastAsia="Times New Roman" w:hAnsi="Fira Code" w:cs="Fira Code"/>
+          <w:color w:val="ECD282"/>
+          <w:sz w:val="21"/>
+          <w:szCs w:val="21"/>
+          <w:lang w:val="en-US" w:eastAsia="ru-RU"/>
+        </w:rPr>
+        <w:t>+</w:t>
+      </w:r>
+      <w:r>
+        <w:rPr>
+          <w:rFonts w:ascii="Fira Code" w:eastAsia="Times New Roman" w:hAnsi="Fira Code" w:cs="Fira Code"/>
+          <w:color w:val="63C0FF"/>
+          <w:sz w:val="21"/>
+          <w:szCs w:val="21"/>
+          <w:lang w:val="en-US" w:eastAsia="ru-RU"/>
+        </w:rPr>
+        <w:t xml:space="preserve"> </w:t>
+      </w:r>
+      <w:r>
+        <w:rPr>
+          <w:rFonts w:ascii="Fira Code" w:eastAsia="Times New Roman" w:hAnsi="Fira Code" w:cs="Fira Code"/>
+          <w:color w:val="EDB492"/>
+          <w:sz w:val="21"/>
+          <w:szCs w:val="21"/>
+          <w:lang w:val="en-US" w:eastAsia="ru-RU"/>
+        </w:rPr>
+        <w:t>1</w:t>
+      </w:r>
+      <w:r>
+        <w:rPr>
+          <w:rFonts w:ascii="Fira Code" w:eastAsia="Times New Roman" w:hAnsi="Fira Code" w:cs="Fira Code"/>
+          <w:color w:val="CDD1D8"/>
+          <w:sz w:val="21"/>
+          <w:szCs w:val="21"/>
+          <w:lang w:val="en-US" w:eastAsia="ru-RU"/>
+        </w:rPr>
+        <w:t>)</w:t>
+      </w:r>
+    </w:p>
+    <w:p>
+      <w:pPr>
+        <w:shd w:val="clear" w:color="auto" w:fill="1C1F24"/>
+        <w:spacing w:after="0" w:line="285" w:lineRule="atLeast"/>
+        <w:rPr>
+          <w:rFonts w:ascii="Fira Code" w:eastAsia="Times New Roman" w:hAnsi="Fira Code" w:cs="Fira Code"/>
+          <w:color w:val="CDD1D8"/>
+          <w:sz w:val="21"/>
+          <w:szCs w:val="21"/>
+          <w:lang w:val="en-US" w:eastAsia="ru-RU"/>
+        </w:rPr>
+      </w:pPr>
+      <w:r>
+        <w:rPr>
+          <w:rFonts w:ascii="Fira Code" w:eastAsia="Times New Roman" w:hAnsi="Fira Code" w:cs="Fira Code"/>
+          <w:color w:val="63C0FF"/>
+          <w:sz w:val="21"/>
+          <w:szCs w:val="21"/>
+          <w:lang w:val="en-US" w:eastAsia="ru-RU"/>
+        </w:rPr>
+        <w:t xml:space="preserve">    </w:t>
+      </w:r>
+      <w:r>
+        <w:rPr>
+          <w:rFonts w:ascii="Fira Code" w:eastAsia="Times New Roman" w:hAnsi="Fira Code" w:cs="Fira Code"/>
+          <w:color w:val="9DCACE"/>
+          <w:sz w:val="21"/>
+          <w:szCs w:val="21"/>
+          <w:lang w:val="en-US" w:eastAsia="ru-RU"/>
+        </w:rPr>
+        <w:t>sum</w:t>
+      </w:r>
+      <w:r>
+        <w:rPr>
+          <w:rFonts w:ascii="Fira Code" w:eastAsia="Times New Roman" w:hAnsi="Fira Code" w:cs="Fira Code"/>
+          <w:color w:val="63C0FF"/>
+          <w:sz w:val="21"/>
+          <w:szCs w:val="21"/>
+          <w:lang w:val="en-US" w:eastAsia="ru-RU"/>
+        </w:rPr>
+        <w:t xml:space="preserve"> </w:t>
+      </w:r>
+      <w:r>
+        <w:rPr>
+          <w:rFonts w:ascii="Fira Code" w:eastAsia="Times New Roman" w:hAnsi="Fira Code" w:cs="Fira Code"/>
+          <w:color w:val="ECD282"/>
+          <w:sz w:val="21"/>
+          <w:szCs w:val="21"/>
+          <w:lang w:val="en-US" w:eastAsia="ru-RU"/>
+        </w:rPr>
+        <w:t>+=</w:t>
+      </w:r>
+      <w:r>
+        <w:rPr>
+          <w:rFonts w:ascii="Fira Code" w:eastAsia="Times New Roman" w:hAnsi="Fira Code" w:cs="Fira Code"/>
+          <w:color w:val="63C0FF"/>
+          <w:sz w:val="21"/>
+          <w:szCs w:val="21"/>
+          <w:lang w:val="en-US" w:eastAsia="ru-RU"/>
+        </w:rPr>
+        <w:t xml:space="preserve"> </w:t>
+      </w:r>
+      <w:r>
+        <w:rPr>
+          <w:rFonts w:ascii="Fira Code" w:eastAsia="Times New Roman" w:hAnsi="Fira Code" w:cs="Fira Code"/>
+          <w:color w:val="9DCACE"/>
+          <w:sz w:val="21"/>
+          <w:szCs w:val="21"/>
+          <w:lang w:val="en-US" w:eastAsia="ru-RU"/>
+        </w:rPr>
+        <w:t>numerator</w:t>
+      </w:r>
+      <w:r>
+        <w:rPr>
+          <w:rFonts w:ascii="Fira Code" w:eastAsia="Times New Roman" w:hAnsi="Fira Code" w:cs="Fira Code"/>
+          <w:color w:val="63C0FF"/>
+          <w:sz w:val="21"/>
+          <w:szCs w:val="21"/>
+          <w:lang w:val="en-US" w:eastAsia="ru-RU"/>
+        </w:rPr>
+        <w:t xml:space="preserve"> </w:t>
+      </w:r>
+      <w:r>
+        <w:rPr>
+          <w:rFonts w:ascii="Fira Code" w:eastAsia="Times New Roman" w:hAnsi="Fira Code" w:cs="Fira Code"/>
+          <w:color w:val="ECD282"/>
+          <w:sz w:val="21"/>
+          <w:szCs w:val="21"/>
+          <w:lang w:val="en-US" w:eastAsia="ru-RU"/>
+        </w:rPr>
+        <w:t>/</w:t>
+      </w:r>
+      <w:r>
+        <w:rPr>
+          <w:rFonts w:ascii="Fira Code" w:eastAsia="Times New Roman" w:hAnsi="Fira Code" w:cs="Fira Code"/>
+          <w:color w:val="63C0FF"/>
+          <w:sz w:val="21"/>
+          <w:szCs w:val="21"/>
+          <w:lang w:val="en-US" w:eastAsia="ru-RU"/>
+        </w:rPr>
+        <w:t xml:space="preserve"> </w:t>
+      </w:r>
+      <w:r>
+        <w:rPr>
+          <w:rFonts w:ascii="Fira Code" w:eastAsia="Times New Roman" w:hAnsi="Fira Code" w:cs="Fira Code"/>
+          <w:color w:val="9DCACE"/>
+          <w:sz w:val="21"/>
+          <w:szCs w:val="21"/>
+          <w:lang w:val="en-US" w:eastAsia="ru-RU"/>
+        </w:rPr>
+        <w:t>denominator</w:t>
+      </w:r>
+    </w:p>
+    <w:p>
+      <w:pPr>
+        <w:shd w:val="clear" w:color="auto" w:fill="1C1F24"/>
+        <w:spacing w:after="0" w:line="285" w:lineRule="atLeast"/>
+        <w:rPr>
+          <w:rFonts w:ascii="Fira Code" w:eastAsia="Times New Roman" w:hAnsi="Fira Code" w:cs="Fira Code"/>
+          <w:color w:val="CDD1D8"/>
+          <w:sz w:val="21"/>
+          <w:szCs w:val="21"/>
+          <w:lang w:val="en-US" w:eastAsia="ru-RU"/>
+        </w:rPr>
+      </w:pPr>
+      <w:r>
+        <w:rPr>
+          <w:rFonts w:ascii="Fira Code" w:eastAsia="Times New Roman" w:hAnsi="Fira Code" w:cs="Fira Code"/>
+          <w:color w:val="63C0FF"/>
+          <w:sz w:val="21"/>
+          <w:szCs w:val="21"/>
+          <w:lang w:val="en-US" w:eastAsia="ru-RU"/>
+        </w:rPr>
+        <w:t xml:space="preserve">  </w:t>
+      </w:r>
+      <w:r>
+        <w:rPr>
+          <w:rFonts w:ascii="Fira Code" w:eastAsia="Times New Roman" w:hAnsi="Fira Code" w:cs="Fira Code"/>
+          <w:color w:val="CDD1D8"/>
+          <w:sz w:val="21"/>
+          <w:szCs w:val="21"/>
+          <w:lang w:val="en-US" w:eastAsia="ru-RU"/>
+        </w:rPr>
+        <w:t>}</w:t>
+      </w:r>
+    </w:p>
+    <w:p>
+      <w:pPr>
+        <w:shd w:val="clear" w:color="auto" w:fill="1C1F24"/>
+        <w:spacing w:after="0" w:line="285" w:lineRule="atLeast"/>
+        <w:rPr>
+          <w:rFonts w:ascii="Fira Code" w:eastAsia="Times New Roman" w:hAnsi="Fira Code" w:cs="Fira Code"/>
+          <w:color w:val="CDD1D8"/>
+          <w:sz w:val="21"/>
+          <w:szCs w:val="21"/>
+          <w:lang w:val="en-US" w:eastAsia="ru-RU"/>
+        </w:rPr>
+      </w:pPr>
+      <w:r>
+        <w:rPr>
+          <w:rFonts w:ascii="Fira Code" w:eastAsia="Times New Roman" w:hAnsi="Fira Code" w:cs="Fira Code"/>
+          <w:color w:val="63C0FF"/>
+          <w:sz w:val="21"/>
+          <w:szCs w:val="21"/>
+          <w:lang w:val="en-US" w:eastAsia="ru-RU"/>
+        </w:rPr>
         <w:lastRenderedPageBreak/>
         <w:t xml:space="preserve">  </w:t>
       </w:r>
@@ -4017,112 +4493,12 @@
       <w:r>
         <w:rPr>
           <w:rFonts w:ascii="Fira Code" w:eastAsia="Times New Roman" w:hAnsi="Fira Code" w:cs="Fira Code"/>
-          <w:color w:val="C3A1E5"/>
-          <w:sz w:val="21"/>
-          <w:szCs w:val="21"/>
-          <w:lang w:val="en-US" w:eastAsia="ru-RU"/>
-        </w:rPr>
-        <w:t>num</w:t>
-      </w:r>
-      <w:r>
-        <w:rPr>
-          <w:rFonts w:ascii="Fira Code" w:eastAsia="Times New Roman" w:hAnsi="Fira Code" w:cs="Fira Code"/>
-          <w:color w:val="63C0FF"/>
-          <w:sz w:val="21"/>
-          <w:szCs w:val="21"/>
-          <w:lang w:val="en-US" w:eastAsia="ru-RU"/>
-        </w:rPr>
-        <w:t xml:space="preserve"> </w:t>
-      </w:r>
-      <w:r>
-        <w:rPr>
-          <w:rFonts w:ascii="Fira Code" w:eastAsia="Times New Roman" w:hAnsi="Fira Code" w:cs="Fira Code"/>
-          <w:color w:val="ECD282"/>
-          <w:sz w:val="21"/>
-          <w:szCs w:val="21"/>
-          <w:lang w:val="en-US" w:eastAsia="ru-RU"/>
-        </w:rPr>
-        <w:t>*</w:t>
-      </w:r>
-      <w:r>
-        <w:rPr>
-          <w:rFonts w:ascii="Fira Code" w:eastAsia="Times New Roman" w:hAnsi="Fira Code" w:cs="Fira Code"/>
-          <w:color w:val="63C0FF"/>
-          <w:sz w:val="21"/>
-          <w:szCs w:val="21"/>
-          <w:lang w:val="en-US" w:eastAsia="ru-RU"/>
-        </w:rPr>
-        <w:t xml:space="preserve"> factorial</w:t>
-      </w:r>
-      <w:r>
-        <w:rPr>
-          <w:rFonts w:ascii="Fira Code" w:eastAsia="Times New Roman" w:hAnsi="Fira Code" w:cs="Fira Code"/>
-          <w:color w:val="CDD1D8"/>
-          <w:sz w:val="21"/>
-          <w:szCs w:val="21"/>
-          <w:lang w:val="en-US" w:eastAsia="ru-RU"/>
-        </w:rPr>
-        <w:t>(</w:t>
-      </w:r>
-      <w:r>
-        <w:rPr>
-          <w:rFonts w:ascii="Fira Code" w:eastAsia="Times New Roman" w:hAnsi="Fira Code" w:cs="Fira Code"/>
-          <w:color w:val="C3A1E5"/>
-          <w:sz w:val="21"/>
-          <w:szCs w:val="21"/>
-          <w:lang w:val="en-US" w:eastAsia="ru-RU"/>
-        </w:rPr>
-        <w:t>num</w:t>
-      </w:r>
-      <w:r>
-        <w:rPr>
-          <w:rFonts w:ascii="Fira Code" w:eastAsia="Times New Roman" w:hAnsi="Fira Code" w:cs="Fira Code"/>
-          <w:color w:val="63C0FF"/>
-          <w:sz w:val="21"/>
-          <w:szCs w:val="21"/>
-          <w:lang w:val="en-US" w:eastAsia="ru-RU"/>
-        </w:rPr>
-        <w:t xml:space="preserve"> </w:t>
-      </w:r>
-      <w:r>
-        <w:rPr>
-          <w:rFonts w:ascii="Fira Code" w:eastAsia="Times New Roman" w:hAnsi="Fira Code" w:cs="Fira Code"/>
-          <w:color w:val="ECD282"/>
-          <w:sz w:val="21"/>
-          <w:szCs w:val="21"/>
-          <w:lang w:val="en-US" w:eastAsia="ru-RU"/>
-        </w:rPr>
-        <w:t>-</w:t>
-      </w:r>
-      <w:r>
-        <w:rPr>
-          <w:rFonts w:ascii="Fira Code" w:eastAsia="Times New Roman" w:hAnsi="Fira Code" w:cs="Fira Code"/>
-          <w:color w:val="63C0FF"/>
-          <w:sz w:val="21"/>
-          <w:szCs w:val="21"/>
-          <w:lang w:val="en-US" w:eastAsia="ru-RU"/>
-        </w:rPr>
-        <w:t xml:space="preserve"> </w:t>
-      </w:r>
-      <w:r>
-        <w:rPr>
-          <w:rFonts w:ascii="Fira Code" w:eastAsia="Times New Roman" w:hAnsi="Fira Code" w:cs="Fira Code"/>
-          <w:color w:val="EDB492"/>
-          <w:sz w:val="21"/>
-          <w:szCs w:val="21"/>
-          <w:lang w:val="en-US" w:eastAsia="ru-RU"/>
-        </w:rPr>
-        <w:t>1</w:t>
-      </w:r>
-      <w:r>
-        <w:rPr>
-          <w:rFonts w:ascii="Fira Code" w:eastAsia="Times New Roman" w:hAnsi="Fira Code" w:cs="Fira Code"/>
-          <w:color w:val="CDD1D8"/>
-          <w:sz w:val="21"/>
-          <w:szCs w:val="21"/>
-          <w:lang w:val="en-US" w:eastAsia="ru-RU"/>
-        </w:rPr>
-        <w:t>)</w:t>
+          <w:color w:val="9DCACE"/>
+          <w:sz w:val="21"/>
+          <w:szCs w:val="21"/>
+          <w:lang w:val="en-US" w:eastAsia="ru-RU"/>
+        </w:rPr>
+        <w:t>sum</w:t>
       </w:r>
     </w:p>
     <w:p>
@@ -4173,6 +4549,7 @@
           <w:lang w:val="en-US" w:eastAsia="ru-RU"/>
         </w:rPr>
       </w:pPr>
+      <w:proofErr w:type="spellStart"/>
       <w:r>
         <w:rPr>
           <w:rFonts w:ascii="Fira Code" w:eastAsia="Times New Roman" w:hAnsi="Fira Code" w:cs="Fira Code"/>
@@ -4181,12 +4558,113 @@
           <w:szCs w:val="21"/>
           <w:lang w:val="en-US" w:eastAsia="ru-RU"/>
         </w:rPr>
-        <w:t>function</w:t>
-      </w:r>
-      <w:r>
-        <w:rPr>
-          <w:rFonts w:ascii="Fira Code" w:eastAsia="Times New Roman" w:hAnsi="Fira Code" w:cs="Fira Code"/>
-          <w:color w:val="63C0FF"/>
+        <w:t>WScript</w:t>
+      </w:r>
+      <w:r>
+        <w:rPr>
+          <w:rFonts w:ascii="Fira Code" w:eastAsia="Times New Roman" w:hAnsi="Fira Code" w:cs="Fira Code"/>
+          <w:color w:val="CDD1D8"/>
+          <w:sz w:val="21"/>
+          <w:szCs w:val="21"/>
+          <w:lang w:val="en-US" w:eastAsia="ru-RU"/>
+        </w:rPr>
+        <w:t>.</w:t>
+      </w:r>
+      <w:r>
+        <w:rPr>
+          <w:rFonts w:ascii="Fira Code" w:eastAsia="Times New Roman" w:hAnsi="Fira Code" w:cs="Fira Code"/>
+          <w:color w:val="63C0FF"/>
+          <w:sz w:val="21"/>
+          <w:szCs w:val="21"/>
+          <w:lang w:val="en-US" w:eastAsia="ru-RU"/>
+        </w:rPr>
+        <w:t>Echo</w:t>
+      </w:r>
+      <w:proofErr w:type="spellEnd"/>
+      <w:r>
+        <w:rPr>
+          <w:rFonts w:ascii="Fira Code" w:eastAsia="Times New Roman" w:hAnsi="Fira Code" w:cs="Fira Code"/>
+          <w:color w:val="CDD1D8"/>
+          <w:sz w:val="21"/>
+          <w:szCs w:val="21"/>
+          <w:lang w:val="en-US" w:eastAsia="ru-RU"/>
+        </w:rPr>
+        <w:t>(</w:t>
+      </w:r>
+      <w:r>
+        <w:rPr>
+          <w:rFonts w:ascii="Fira Code" w:eastAsia="Times New Roman" w:hAnsi="Fira Code" w:cs="Fira Code"/>
+          <w:color w:val="71E893"/>
+          <w:sz w:val="21"/>
+          <w:szCs w:val="21"/>
+          <w:lang w:val="en-US" w:eastAsia="ru-RU"/>
+        </w:rPr>
+        <w:t>'</w:t>
+      </w:r>
+      <w:r>
+        <w:rPr>
+          <w:rFonts w:ascii="Fira Code" w:eastAsia="Times New Roman" w:hAnsi="Fira Code" w:cs="Fira Code"/>
+          <w:color w:val="71E893"/>
+          <w:sz w:val="21"/>
+          <w:szCs w:val="21"/>
+          <w:lang w:eastAsia="ru-RU"/>
+        </w:rPr>
+        <w:t>Сумма</w:t>
+      </w:r>
+      <w:r>
+        <w:rPr>
+          <w:rFonts w:ascii="Fira Code" w:eastAsia="Times New Roman" w:hAnsi="Fira Code" w:cs="Fira Code"/>
+          <w:color w:val="71E893"/>
+          <w:sz w:val="21"/>
+          <w:szCs w:val="21"/>
+          <w:lang w:val="en-US" w:eastAsia="ru-RU"/>
+        </w:rPr>
+        <w:t xml:space="preserve"> </w:t>
+      </w:r>
+      <w:r>
+        <w:rPr>
+          <w:rFonts w:ascii="Fira Code" w:eastAsia="Times New Roman" w:hAnsi="Fira Code" w:cs="Fira Code"/>
+          <w:color w:val="71E893"/>
+          <w:sz w:val="21"/>
+          <w:szCs w:val="21"/>
+          <w:lang w:eastAsia="ru-RU"/>
+        </w:rPr>
+        <w:t>ряда</w:t>
+      </w:r>
+      <w:r>
+        <w:rPr>
+          <w:rFonts w:ascii="Fira Code" w:eastAsia="Times New Roman" w:hAnsi="Fira Code" w:cs="Fira Code"/>
+          <w:color w:val="71E893"/>
+          <w:sz w:val="21"/>
+          <w:szCs w:val="21"/>
+          <w:lang w:val="en-US" w:eastAsia="ru-RU"/>
+        </w:rPr>
+        <w:t>: '</w:t>
+      </w:r>
+      <w:r>
+        <w:rPr>
+          <w:rFonts w:ascii="Fira Code" w:eastAsia="Times New Roman" w:hAnsi="Fira Code" w:cs="Fira Code"/>
+          <w:color w:val="B1B7C1"/>
+          <w:sz w:val="21"/>
+          <w:szCs w:val="21"/>
+          <w:lang w:val="en-US" w:eastAsia="ru-RU"/>
+        </w:rPr>
+        <w:t xml:space="preserve"> </w:t>
+      </w:r>
+      <w:r>
+        <w:rPr>
+          <w:rFonts w:ascii="Fira Code" w:eastAsia="Times New Roman" w:hAnsi="Fira Code" w:cs="Fira Code"/>
+          <w:color w:val="ECD282"/>
+          <w:sz w:val="21"/>
+          <w:szCs w:val="21"/>
+          <w:lang w:val="en-US" w:eastAsia="ru-RU"/>
+        </w:rPr>
+        <w:t>+</w:t>
+      </w:r>
+      <w:r>
+        <w:rPr>
+          <w:rFonts w:ascii="Fira Code" w:eastAsia="Times New Roman" w:hAnsi="Fira Code" w:cs="Fira Code"/>
+          <w:color w:val="B1B7C1"/>
           <w:sz w:val="21"/>
           <w:szCs w:val="21"/>
           <w:lang w:val="en-US" w:eastAsia="ru-RU"/>
@@ -4194,6 +4672,7 @@
         <w:t xml:space="preserve"> </w:t>
       </w:r>
       <w:proofErr w:type="spellStart"/>
+      <w:proofErr w:type="gramStart"/>
       <w:r>
         <w:rPr>
           <w:rFonts w:ascii="Fira Code" w:eastAsia="Times New Roman" w:hAnsi="Fira Code" w:cs="Fira Code"/>
@@ -4213,1277 +4692,18 @@
           <w:szCs w:val="21"/>
           <w:lang w:val="en-US" w:eastAsia="ru-RU"/>
         </w:rPr>
-        <w:t>()</w:t>
-      </w:r>
-      <w:r>
-        <w:rPr>
-          <w:rFonts w:ascii="Fira Code" w:eastAsia="Times New Roman" w:hAnsi="Fira Code" w:cs="Fira Code"/>
-          <w:color w:val="63C0FF"/>
-          <w:sz w:val="21"/>
-          <w:szCs w:val="21"/>
-          <w:lang w:val="en-US" w:eastAsia="ru-RU"/>
-        </w:rPr>
-        <w:t xml:space="preserve"> </w:t>
-      </w:r>
-      <w:r>
-        <w:rPr>
-          <w:rFonts w:ascii="Fira Code" w:eastAsia="Times New Roman" w:hAnsi="Fira Code" w:cs="Fira Code"/>
-          <w:color w:val="CDD1D8"/>
-          <w:sz w:val="21"/>
-          <w:szCs w:val="21"/>
-          <w:lang w:val="en-US" w:eastAsia="ru-RU"/>
-        </w:rPr>
-        <w:t>{</w:t>
-      </w:r>
-    </w:p>
-    <w:p>
-      <w:pPr>
-        <w:shd w:val="clear" w:color="auto" w:fill="1C1F24"/>
-        <w:spacing w:after="0" w:line="285" w:lineRule="atLeast"/>
-        <w:rPr>
-          <w:rFonts w:ascii="Fira Code" w:eastAsia="Times New Roman" w:hAnsi="Fira Code" w:cs="Fira Code"/>
-          <w:color w:val="CDD1D8"/>
-          <w:sz w:val="21"/>
-          <w:szCs w:val="21"/>
-          <w:lang w:val="en-US" w:eastAsia="ru-RU"/>
-        </w:rPr>
-      </w:pPr>
-      <w:r>
-        <w:rPr>
-          <w:rFonts w:ascii="Fira Code" w:eastAsia="Times New Roman" w:hAnsi="Fira Code" w:cs="Fira Code"/>
-          <w:color w:val="63C0FF"/>
-          <w:sz w:val="21"/>
-          <w:szCs w:val="21"/>
-          <w:lang w:val="en-US" w:eastAsia="ru-RU"/>
-        </w:rPr>
-        <w:t xml:space="preserve">  </w:t>
-      </w:r>
-      <w:r>
-        <w:rPr>
-          <w:rFonts w:ascii="Fira Code" w:eastAsia="Times New Roman" w:hAnsi="Fira Code" w:cs="Fira Code"/>
-          <w:color w:val="50DBD4"/>
-          <w:sz w:val="21"/>
-          <w:szCs w:val="21"/>
-          <w:lang w:val="en-US" w:eastAsia="ru-RU"/>
-        </w:rPr>
-        <w:t>var</w:t>
-      </w:r>
-      <w:r>
-        <w:rPr>
-          <w:rFonts w:ascii="Fira Code" w:eastAsia="Times New Roman" w:hAnsi="Fira Code" w:cs="Fira Code"/>
-          <w:color w:val="63C0FF"/>
-          <w:sz w:val="21"/>
-          <w:szCs w:val="21"/>
-          <w:lang w:val="en-US" w:eastAsia="ru-RU"/>
-        </w:rPr>
-        <w:t xml:space="preserve"> </w:t>
-      </w:r>
-      <w:r>
-        <w:rPr>
-          <w:rFonts w:ascii="Fira Code" w:eastAsia="Times New Roman" w:hAnsi="Fira Code" w:cs="Fira Code"/>
-          <w:color w:val="9DCACE"/>
-          <w:sz w:val="21"/>
-          <w:szCs w:val="21"/>
-          <w:lang w:val="en-US" w:eastAsia="ru-RU"/>
-        </w:rPr>
-        <w:t>sum</w:t>
-      </w:r>
-      <w:r>
-        <w:rPr>
-          <w:rFonts w:ascii="Fira Code" w:eastAsia="Times New Roman" w:hAnsi="Fira Code" w:cs="Fira Code"/>
-          <w:color w:val="63C0FF"/>
-          <w:sz w:val="21"/>
-          <w:szCs w:val="21"/>
-          <w:lang w:val="en-US" w:eastAsia="ru-RU"/>
-        </w:rPr>
-        <w:t xml:space="preserve"> </w:t>
-      </w:r>
-      <w:r>
-        <w:rPr>
-          <w:rFonts w:ascii="Fira Code" w:eastAsia="Times New Roman" w:hAnsi="Fira Code" w:cs="Fira Code"/>
-          <w:color w:val="ECD282"/>
-          <w:sz w:val="21"/>
-          <w:szCs w:val="21"/>
-          <w:lang w:val="en-US" w:eastAsia="ru-RU"/>
-        </w:rPr>
-        <w:t>=</w:t>
-      </w:r>
-      <w:r>
-        <w:rPr>
-          <w:rFonts w:ascii="Fira Code" w:eastAsia="Times New Roman" w:hAnsi="Fira Code" w:cs="Fira Code"/>
-          <w:color w:val="63C0FF"/>
-          <w:sz w:val="21"/>
-          <w:szCs w:val="21"/>
-          <w:lang w:val="en-US" w:eastAsia="ru-RU"/>
-        </w:rPr>
-        <w:t xml:space="preserve"> </w:t>
-      </w:r>
-      <w:r>
-        <w:rPr>
-          <w:rFonts w:ascii="Fira Code" w:eastAsia="Times New Roman" w:hAnsi="Fira Code" w:cs="Fira Code"/>
-          <w:color w:val="EDB492"/>
-          <w:sz w:val="21"/>
-          <w:szCs w:val="21"/>
-          <w:lang w:val="en-US" w:eastAsia="ru-RU"/>
-        </w:rPr>
-        <w:t>0</w:t>
-      </w:r>
-    </w:p>
-    <w:p>
-      <w:pPr>
-        <w:shd w:val="clear" w:color="auto" w:fill="1C1F24"/>
-        <w:spacing w:after="0" w:line="285" w:lineRule="atLeast"/>
-        <w:rPr>
-          <w:rFonts w:ascii="Fira Code" w:eastAsia="Times New Roman" w:hAnsi="Fira Code" w:cs="Fira Code"/>
-          <w:color w:val="CDD1D8"/>
-          <w:sz w:val="21"/>
-          <w:szCs w:val="21"/>
-          <w:lang w:val="en-US" w:eastAsia="ru-RU"/>
-        </w:rPr>
-      </w:pPr>
-      <w:r>
-        <w:rPr>
-          <w:rFonts w:ascii="Fira Code" w:eastAsia="Times New Roman" w:hAnsi="Fira Code" w:cs="Fira Code"/>
-          <w:color w:val="63C0FF"/>
-          <w:sz w:val="21"/>
-          <w:szCs w:val="21"/>
-          <w:lang w:val="en-US" w:eastAsia="ru-RU"/>
-        </w:rPr>
-        <w:t xml:space="preserve">  </w:t>
-      </w:r>
-      <w:r>
-        <w:rPr>
-          <w:rFonts w:ascii="Fira Code" w:eastAsia="Times New Roman" w:hAnsi="Fira Code" w:cs="Fira Code"/>
-          <w:color w:val="ECD282"/>
-          <w:sz w:val="21"/>
-          <w:szCs w:val="21"/>
-          <w:lang w:val="en-US" w:eastAsia="ru-RU"/>
-        </w:rPr>
-        <w:t>for</w:t>
-      </w:r>
-      <w:r>
-        <w:rPr>
-          <w:rFonts w:ascii="Fira Code" w:eastAsia="Times New Roman" w:hAnsi="Fira Code" w:cs="Fira Code"/>
-          <w:color w:val="63C0FF"/>
-          <w:sz w:val="21"/>
-          <w:szCs w:val="21"/>
-          <w:lang w:val="en-US" w:eastAsia="ru-RU"/>
-        </w:rPr>
-        <w:t xml:space="preserve"> </w:t>
-      </w:r>
-      <w:r>
-        <w:rPr>
-          <w:rFonts w:ascii="Fira Code" w:eastAsia="Times New Roman" w:hAnsi="Fira Code" w:cs="Fira Code"/>
-          <w:color w:val="CDD1D8"/>
-          <w:sz w:val="21"/>
-          <w:szCs w:val="21"/>
-          <w:lang w:val="en-US" w:eastAsia="ru-RU"/>
-        </w:rPr>
         <w:t>(</w:t>
       </w:r>
-      <w:r>
-        <w:rPr>
-          <w:rFonts w:ascii="Fira Code" w:eastAsia="Times New Roman" w:hAnsi="Fira Code" w:cs="Fira Code"/>
-          <w:color w:val="50DBD4"/>
-          <w:sz w:val="21"/>
-          <w:szCs w:val="21"/>
-          <w:lang w:val="en-US" w:eastAsia="ru-RU"/>
-        </w:rPr>
-        <w:t>var</w:t>
-      </w:r>
-      <w:r>
-        <w:rPr>
-          <w:rFonts w:ascii="Fira Code" w:eastAsia="Times New Roman" w:hAnsi="Fira Code" w:cs="Fira Code"/>
-          <w:color w:val="63C0FF"/>
-          <w:sz w:val="21"/>
-          <w:szCs w:val="21"/>
-          <w:lang w:val="en-US" w:eastAsia="ru-RU"/>
-        </w:rPr>
-        <w:t xml:space="preserve"> </w:t>
-      </w:r>
-      <w:proofErr w:type="spellStart"/>
-      <w:r>
-        <w:rPr>
-          <w:rFonts w:ascii="Fira Code" w:eastAsia="Times New Roman" w:hAnsi="Fira Code" w:cs="Fira Code"/>
-          <w:color w:val="9DCACE"/>
-          <w:sz w:val="21"/>
-          <w:szCs w:val="21"/>
-          <w:lang w:val="en-US" w:eastAsia="ru-RU"/>
-        </w:rPr>
-        <w:t>i</w:t>
-      </w:r>
-      <w:proofErr w:type="spellEnd"/>
-      <w:r>
-        <w:rPr>
-          <w:rFonts w:ascii="Fira Code" w:eastAsia="Times New Roman" w:hAnsi="Fira Code" w:cs="Fira Code"/>
-          <w:color w:val="63C0FF"/>
-          <w:sz w:val="21"/>
-          <w:szCs w:val="21"/>
-          <w:lang w:val="en-US" w:eastAsia="ru-RU"/>
-        </w:rPr>
-        <w:t xml:space="preserve"> </w:t>
-      </w:r>
-      <w:r>
-        <w:rPr>
-          <w:rFonts w:ascii="Fira Code" w:eastAsia="Times New Roman" w:hAnsi="Fira Code" w:cs="Fira Code"/>
-          <w:color w:val="ECD282"/>
-          <w:sz w:val="21"/>
-          <w:szCs w:val="21"/>
-          <w:lang w:val="en-US" w:eastAsia="ru-RU"/>
-        </w:rPr>
-        <w:t>=</w:t>
-      </w:r>
-      <w:r>
-        <w:rPr>
-          <w:rFonts w:ascii="Fira Code" w:eastAsia="Times New Roman" w:hAnsi="Fira Code" w:cs="Fira Code"/>
-          <w:color w:val="63C0FF"/>
-          <w:sz w:val="21"/>
-          <w:szCs w:val="21"/>
-          <w:lang w:val="en-US" w:eastAsia="ru-RU"/>
-        </w:rPr>
-        <w:t xml:space="preserve"> </w:t>
-      </w:r>
-      <w:r>
-        <w:rPr>
-          <w:rFonts w:ascii="Fira Code" w:eastAsia="Times New Roman" w:hAnsi="Fira Code" w:cs="Fira Code"/>
-          <w:color w:val="EDB492"/>
-          <w:sz w:val="21"/>
-          <w:szCs w:val="21"/>
-          <w:lang w:val="en-US" w:eastAsia="ru-RU"/>
-        </w:rPr>
-        <w:t>1</w:t>
-      </w:r>
-      <w:r>
-        <w:rPr>
-          <w:rFonts w:ascii="Fira Code" w:eastAsia="Times New Roman" w:hAnsi="Fira Code" w:cs="Fira Code"/>
-          <w:color w:val="CDD1D8"/>
-          <w:sz w:val="21"/>
-          <w:szCs w:val="21"/>
-          <w:lang w:val="en-US" w:eastAsia="ru-RU"/>
-        </w:rPr>
-        <w:t>;</w:t>
-      </w:r>
-      <w:r>
-        <w:rPr>
-          <w:rFonts w:ascii="Fira Code" w:eastAsia="Times New Roman" w:hAnsi="Fira Code" w:cs="Fira Code"/>
-          <w:color w:val="63C0FF"/>
-          <w:sz w:val="21"/>
-          <w:szCs w:val="21"/>
-          <w:lang w:val="en-US" w:eastAsia="ru-RU"/>
-        </w:rPr>
-        <w:t xml:space="preserve"> </w:t>
-      </w:r>
-      <w:proofErr w:type="spellStart"/>
-      <w:r>
-        <w:rPr>
-          <w:rFonts w:ascii="Fira Code" w:eastAsia="Times New Roman" w:hAnsi="Fira Code" w:cs="Fira Code"/>
-          <w:color w:val="9DCACE"/>
-          <w:sz w:val="21"/>
-          <w:szCs w:val="21"/>
-          <w:lang w:val="en-US" w:eastAsia="ru-RU"/>
-        </w:rPr>
-        <w:t>i</w:t>
-      </w:r>
-      <w:proofErr w:type="spellEnd"/>
-      <w:r>
-        <w:rPr>
-          <w:rFonts w:ascii="Fira Code" w:eastAsia="Times New Roman" w:hAnsi="Fira Code" w:cs="Fira Code"/>
-          <w:color w:val="63C0FF"/>
-          <w:sz w:val="21"/>
-          <w:szCs w:val="21"/>
-          <w:lang w:val="en-US" w:eastAsia="ru-RU"/>
-        </w:rPr>
-        <w:t xml:space="preserve"> </w:t>
-      </w:r>
-      <w:r>
-        <w:rPr>
-          <w:rFonts w:ascii="Fira Code" w:eastAsia="Times New Roman" w:hAnsi="Fira Code" w:cs="Fira Code"/>
-          <w:color w:val="ECD282"/>
-          <w:sz w:val="21"/>
-          <w:szCs w:val="21"/>
-          <w:lang w:val="en-US" w:eastAsia="ru-RU"/>
-        </w:rPr>
-        <w:t>&lt;=</w:t>
-      </w:r>
-      <w:r>
-        <w:rPr>
-          <w:rFonts w:ascii="Fira Code" w:eastAsia="Times New Roman" w:hAnsi="Fira Code" w:cs="Fira Code"/>
-          <w:color w:val="63C0FF"/>
-          <w:sz w:val="21"/>
-          <w:szCs w:val="21"/>
-          <w:lang w:val="en-US" w:eastAsia="ru-RU"/>
-        </w:rPr>
-        <w:t xml:space="preserve"> </w:t>
-      </w:r>
-      <w:r>
-        <w:rPr>
-          <w:rFonts w:ascii="Fira Code" w:eastAsia="Times New Roman" w:hAnsi="Fira Code" w:cs="Fira Code"/>
-          <w:color w:val="9DCACE"/>
-          <w:sz w:val="21"/>
-          <w:szCs w:val="21"/>
-          <w:lang w:val="en-US" w:eastAsia="ru-RU"/>
-        </w:rPr>
-        <w:t>n</w:t>
-      </w:r>
-      <w:r>
-        <w:rPr>
-          <w:rFonts w:ascii="Fira Code" w:eastAsia="Times New Roman" w:hAnsi="Fira Code" w:cs="Fira Code"/>
-          <w:color w:val="CDD1D8"/>
-          <w:sz w:val="21"/>
-          <w:szCs w:val="21"/>
-          <w:lang w:val="en-US" w:eastAsia="ru-RU"/>
-        </w:rPr>
-        <w:t>;</w:t>
-      </w:r>
-      <w:r>
-        <w:rPr>
-          <w:rFonts w:ascii="Fira Code" w:eastAsia="Times New Roman" w:hAnsi="Fira Code" w:cs="Fira Code"/>
-          <w:color w:val="63C0FF"/>
-          <w:sz w:val="21"/>
-          <w:szCs w:val="21"/>
-          <w:lang w:val="en-US" w:eastAsia="ru-RU"/>
-        </w:rPr>
-        <w:t xml:space="preserve"> </w:t>
-      </w:r>
-      <w:proofErr w:type="spellStart"/>
-      <w:r>
-        <w:rPr>
-          <w:rFonts w:ascii="Fira Code" w:eastAsia="Times New Roman" w:hAnsi="Fira Code" w:cs="Fira Code"/>
-          <w:color w:val="9DCACE"/>
-          <w:sz w:val="21"/>
-          <w:szCs w:val="21"/>
-          <w:lang w:val="en-US" w:eastAsia="ru-RU"/>
-        </w:rPr>
-        <w:t>i</w:t>
-      </w:r>
-      <w:proofErr w:type="spellEnd"/>
-      <w:r>
-        <w:rPr>
-          <w:rFonts w:ascii="Fira Code" w:eastAsia="Times New Roman" w:hAnsi="Fira Code" w:cs="Fira Code"/>
-          <w:color w:val="ECD282"/>
-          <w:sz w:val="21"/>
-          <w:szCs w:val="21"/>
-          <w:lang w:val="en-US" w:eastAsia="ru-RU"/>
-        </w:rPr>
-        <w:t>++</w:t>
-      </w:r>
-      <w:r>
-        <w:rPr>
-          <w:rFonts w:ascii="Fira Code" w:eastAsia="Times New Roman" w:hAnsi="Fira Code" w:cs="Fira Code"/>
-          <w:color w:val="CDD1D8"/>
-          <w:sz w:val="21"/>
-          <w:szCs w:val="21"/>
-          <w:lang w:val="en-US" w:eastAsia="ru-RU"/>
-        </w:rPr>
-        <w:t>)</w:t>
-      </w:r>
-      <w:r>
-        <w:rPr>
-          <w:rFonts w:ascii="Fira Code" w:eastAsia="Times New Roman" w:hAnsi="Fira Code" w:cs="Fira Code"/>
-          <w:color w:val="63C0FF"/>
-          <w:sz w:val="21"/>
-          <w:szCs w:val="21"/>
-          <w:lang w:val="en-US" w:eastAsia="ru-RU"/>
-        </w:rPr>
-        <w:t xml:space="preserve"> </w:t>
-      </w:r>
-      <w:r>
-        <w:rPr>
-          <w:rFonts w:ascii="Fira Code" w:eastAsia="Times New Roman" w:hAnsi="Fira Code" w:cs="Fira Code"/>
-          <w:color w:val="CDD1D8"/>
-          <w:sz w:val="21"/>
-          <w:szCs w:val="21"/>
-          <w:lang w:val="en-US" w:eastAsia="ru-RU"/>
-        </w:rPr>
-        <w:t>{</w:t>
-      </w:r>
-    </w:p>
-    <w:p>
-      <w:pPr>
-        <w:shd w:val="clear" w:color="auto" w:fill="1C1F24"/>
-        <w:spacing w:after="0" w:line="285" w:lineRule="atLeast"/>
-        <w:rPr>
-          <w:rFonts w:ascii="Fira Code" w:eastAsia="Times New Roman" w:hAnsi="Fira Code" w:cs="Fira Code"/>
-          <w:color w:val="CDD1D8"/>
-          <w:sz w:val="21"/>
-          <w:szCs w:val="21"/>
-          <w:lang w:val="en-US" w:eastAsia="ru-RU"/>
-        </w:rPr>
-      </w:pPr>
-      <w:r>
-        <w:rPr>
-          <w:rFonts w:ascii="Fira Code" w:eastAsia="Times New Roman" w:hAnsi="Fira Code" w:cs="Fira Code"/>
-          <w:color w:val="63C0FF"/>
-          <w:sz w:val="21"/>
-          <w:szCs w:val="21"/>
-          <w:lang w:val="en-US" w:eastAsia="ru-RU"/>
-        </w:rPr>
-        <w:t xml:space="preserve">    </w:t>
-      </w:r>
-      <w:r>
-        <w:rPr>
-          <w:rFonts w:ascii="Fira Code" w:eastAsia="Times New Roman" w:hAnsi="Fira Code" w:cs="Fira Code"/>
-          <w:color w:val="50DBD4"/>
-          <w:sz w:val="21"/>
-          <w:szCs w:val="21"/>
-          <w:lang w:val="en-US" w:eastAsia="ru-RU"/>
-        </w:rPr>
-        <w:t>var</w:t>
-      </w:r>
-      <w:r>
-        <w:rPr>
-          <w:rFonts w:ascii="Fira Code" w:eastAsia="Times New Roman" w:hAnsi="Fira Code" w:cs="Fira Code"/>
-          <w:color w:val="63C0FF"/>
-          <w:sz w:val="21"/>
-          <w:szCs w:val="21"/>
-          <w:lang w:val="en-US" w:eastAsia="ru-RU"/>
-        </w:rPr>
-        <w:t xml:space="preserve"> </w:t>
-      </w:r>
-      <w:r>
-        <w:rPr>
-          <w:rFonts w:ascii="Fira Code" w:eastAsia="Times New Roman" w:hAnsi="Fira Code" w:cs="Fira Code"/>
-          <w:color w:val="9DCACE"/>
-          <w:sz w:val="21"/>
-          <w:szCs w:val="21"/>
-          <w:lang w:val="en-US" w:eastAsia="ru-RU"/>
-        </w:rPr>
-        <w:t>numerator</w:t>
-      </w:r>
-      <w:r>
-        <w:rPr>
-          <w:rFonts w:ascii="Fira Code" w:eastAsia="Times New Roman" w:hAnsi="Fira Code" w:cs="Fira Code"/>
-          <w:color w:val="63C0FF"/>
-          <w:sz w:val="21"/>
-          <w:szCs w:val="21"/>
-          <w:lang w:val="en-US" w:eastAsia="ru-RU"/>
-        </w:rPr>
-        <w:t xml:space="preserve"> </w:t>
-      </w:r>
-      <w:r>
-        <w:rPr>
-          <w:rFonts w:ascii="Fira Code" w:eastAsia="Times New Roman" w:hAnsi="Fira Code" w:cs="Fira Code"/>
-          <w:color w:val="ECD282"/>
-          <w:sz w:val="21"/>
-          <w:szCs w:val="21"/>
-          <w:lang w:val="en-US" w:eastAsia="ru-RU"/>
-        </w:rPr>
-        <w:t>=</w:t>
-      </w:r>
-      <w:r>
-        <w:rPr>
-          <w:rFonts w:ascii="Fira Code" w:eastAsia="Times New Roman" w:hAnsi="Fira Code" w:cs="Fira Code"/>
-          <w:color w:val="63C0FF"/>
-          <w:sz w:val="21"/>
-          <w:szCs w:val="21"/>
-          <w:lang w:val="en-US" w:eastAsia="ru-RU"/>
-        </w:rPr>
-        <w:t xml:space="preserve"> </w:t>
-      </w:r>
-      <w:proofErr w:type="spellStart"/>
-      <w:r>
-        <w:rPr>
-          <w:rFonts w:ascii="Fira Code" w:eastAsia="Times New Roman" w:hAnsi="Fira Code" w:cs="Fira Code"/>
-          <w:color w:val="50DBD4"/>
-          <w:sz w:val="21"/>
-          <w:szCs w:val="21"/>
-          <w:lang w:val="en-US" w:eastAsia="ru-RU"/>
-        </w:rPr>
-        <w:t>Math</w:t>
-      </w:r>
-      <w:r>
-        <w:rPr>
-          <w:rFonts w:ascii="Fira Code" w:eastAsia="Times New Roman" w:hAnsi="Fira Code" w:cs="Fira Code"/>
-          <w:color w:val="CDD1D8"/>
-          <w:sz w:val="21"/>
-          <w:szCs w:val="21"/>
-          <w:lang w:val="en-US" w:eastAsia="ru-RU"/>
-        </w:rPr>
-        <w:t>.</w:t>
-      </w:r>
-      <w:r>
-        <w:rPr>
-          <w:rFonts w:ascii="Fira Code" w:eastAsia="Times New Roman" w:hAnsi="Fira Code" w:cs="Fira Code"/>
-          <w:color w:val="63C0FF"/>
-          <w:sz w:val="21"/>
-          <w:szCs w:val="21"/>
-          <w:lang w:val="en-US" w:eastAsia="ru-RU"/>
-        </w:rPr>
-        <w:t>pow</w:t>
-      </w:r>
-      <w:proofErr w:type="spellEnd"/>
-      <w:r>
-        <w:rPr>
-          <w:rFonts w:ascii="Fira Code" w:eastAsia="Times New Roman" w:hAnsi="Fira Code" w:cs="Fira Code"/>
-          <w:color w:val="CDD1D8"/>
-          <w:sz w:val="21"/>
-          <w:szCs w:val="21"/>
-          <w:lang w:val="en-US" w:eastAsia="ru-RU"/>
-        </w:rPr>
-        <w:t>(</w:t>
-      </w:r>
-      <w:proofErr w:type="spellStart"/>
-      <w:r>
-        <w:rPr>
-          <w:rFonts w:ascii="Fira Code" w:eastAsia="Times New Roman" w:hAnsi="Fira Code" w:cs="Fira Code"/>
-          <w:color w:val="9DCACE"/>
-          <w:sz w:val="21"/>
-          <w:szCs w:val="21"/>
-          <w:lang w:val="en-US" w:eastAsia="ru-RU"/>
-        </w:rPr>
-        <w:t>i</w:t>
-      </w:r>
-      <w:proofErr w:type="spellEnd"/>
-      <w:r>
-        <w:rPr>
-          <w:rFonts w:ascii="Fira Code" w:eastAsia="Times New Roman" w:hAnsi="Fira Code" w:cs="Fira Code"/>
-          <w:color w:val="CDD1D8"/>
-          <w:sz w:val="21"/>
-          <w:szCs w:val="21"/>
-          <w:lang w:val="en-US" w:eastAsia="ru-RU"/>
-        </w:rPr>
-        <w:t>,</w:t>
-      </w:r>
-      <w:r>
-        <w:rPr>
-          <w:rFonts w:ascii="Fira Code" w:eastAsia="Times New Roman" w:hAnsi="Fira Code" w:cs="Fira Code"/>
-          <w:color w:val="63C0FF"/>
-          <w:sz w:val="21"/>
-          <w:szCs w:val="21"/>
-          <w:lang w:val="en-US" w:eastAsia="ru-RU"/>
-        </w:rPr>
-        <w:t xml:space="preserve"> </w:t>
-      </w:r>
-      <w:r>
-        <w:rPr>
-          <w:rFonts w:ascii="Fira Code" w:eastAsia="Times New Roman" w:hAnsi="Fira Code" w:cs="Fira Code"/>
-          <w:color w:val="EDB492"/>
-          <w:sz w:val="21"/>
-          <w:szCs w:val="21"/>
-          <w:lang w:val="en-US" w:eastAsia="ru-RU"/>
-        </w:rPr>
-        <w:t>2</w:t>
-      </w:r>
-      <w:r>
-        <w:rPr>
-          <w:rFonts w:ascii="Fira Code" w:eastAsia="Times New Roman" w:hAnsi="Fira Code" w:cs="Fira Code"/>
-          <w:color w:val="CDD1D8"/>
-          <w:sz w:val="21"/>
-          <w:szCs w:val="21"/>
-          <w:lang w:val="en-US" w:eastAsia="ru-RU"/>
-        </w:rPr>
-        <w:t>)</w:t>
-      </w:r>
-      <w:r>
-        <w:rPr>
-          <w:rFonts w:ascii="Fira Code" w:eastAsia="Times New Roman" w:hAnsi="Fira Code" w:cs="Fira Code"/>
-          <w:color w:val="63C0FF"/>
-          <w:sz w:val="21"/>
-          <w:szCs w:val="21"/>
-          <w:lang w:val="en-US" w:eastAsia="ru-RU"/>
-        </w:rPr>
-        <w:t xml:space="preserve"> </w:t>
-      </w:r>
-      <w:r>
-        <w:rPr>
-          <w:rFonts w:ascii="Fira Code" w:eastAsia="Times New Roman" w:hAnsi="Fira Code" w:cs="Fira Code"/>
-          <w:color w:val="ECD282"/>
-          <w:sz w:val="21"/>
-          <w:szCs w:val="21"/>
-          <w:lang w:val="en-US" w:eastAsia="ru-RU"/>
-        </w:rPr>
-        <w:t>*</w:t>
-      </w:r>
-      <w:r>
-        <w:rPr>
-          <w:rFonts w:ascii="Fira Code" w:eastAsia="Times New Roman" w:hAnsi="Fira Code" w:cs="Fira Code"/>
-          <w:color w:val="63C0FF"/>
-          <w:sz w:val="21"/>
-          <w:szCs w:val="21"/>
-          <w:lang w:val="en-US" w:eastAsia="ru-RU"/>
-        </w:rPr>
-        <w:t xml:space="preserve"> </w:t>
-      </w:r>
-      <w:proofErr w:type="spellStart"/>
-      <w:r>
-        <w:rPr>
-          <w:rFonts w:ascii="Fira Code" w:eastAsia="Times New Roman" w:hAnsi="Fira Code" w:cs="Fira Code"/>
-          <w:color w:val="50DBD4"/>
-          <w:sz w:val="21"/>
-          <w:szCs w:val="21"/>
-          <w:lang w:val="en-US" w:eastAsia="ru-RU"/>
-        </w:rPr>
-        <w:t>Math</w:t>
-      </w:r>
-      <w:r>
-        <w:rPr>
-          <w:rFonts w:ascii="Fira Code" w:eastAsia="Times New Roman" w:hAnsi="Fira Code" w:cs="Fira Code"/>
-          <w:color w:val="CDD1D8"/>
-          <w:sz w:val="21"/>
-          <w:szCs w:val="21"/>
-          <w:lang w:val="en-US" w:eastAsia="ru-RU"/>
-        </w:rPr>
-        <w:t>.</w:t>
-      </w:r>
-      <w:r>
-        <w:rPr>
-          <w:rFonts w:ascii="Fira Code" w:eastAsia="Times New Roman" w:hAnsi="Fira Code" w:cs="Fira Code"/>
-          <w:color w:val="63C0FF"/>
-          <w:sz w:val="21"/>
-          <w:szCs w:val="21"/>
-          <w:lang w:val="en-US" w:eastAsia="ru-RU"/>
-        </w:rPr>
-        <w:t>pow</w:t>
-      </w:r>
-      <w:proofErr w:type="spellEnd"/>
-      <w:r>
-        <w:rPr>
-          <w:rFonts w:ascii="Fira Code" w:eastAsia="Times New Roman" w:hAnsi="Fira Code" w:cs="Fira Code"/>
-          <w:color w:val="CDD1D8"/>
-          <w:sz w:val="21"/>
-          <w:szCs w:val="21"/>
-          <w:lang w:val="en-US" w:eastAsia="ru-RU"/>
-        </w:rPr>
-        <w:t>(</w:t>
-      </w:r>
-      <w:r>
-        <w:rPr>
-          <w:rFonts w:ascii="Fira Code" w:eastAsia="Times New Roman" w:hAnsi="Fira Code" w:cs="Fira Code"/>
-          <w:color w:val="9DCACE"/>
-          <w:sz w:val="21"/>
-          <w:szCs w:val="21"/>
-          <w:lang w:val="en-US" w:eastAsia="ru-RU"/>
-        </w:rPr>
-        <w:t>x</w:t>
-      </w:r>
-      <w:r>
-        <w:rPr>
-          <w:rFonts w:ascii="Fira Code" w:eastAsia="Times New Roman" w:hAnsi="Fira Code" w:cs="Fira Code"/>
-          <w:color w:val="CDD1D8"/>
-          <w:sz w:val="21"/>
-          <w:szCs w:val="21"/>
-          <w:lang w:val="en-US" w:eastAsia="ru-RU"/>
-        </w:rPr>
-        <w:t>,</w:t>
-      </w:r>
-      <w:r>
-        <w:rPr>
-          <w:rFonts w:ascii="Fira Code" w:eastAsia="Times New Roman" w:hAnsi="Fira Code" w:cs="Fira Code"/>
-          <w:color w:val="63C0FF"/>
-          <w:sz w:val="21"/>
-          <w:szCs w:val="21"/>
-          <w:lang w:val="en-US" w:eastAsia="ru-RU"/>
-        </w:rPr>
-        <w:t xml:space="preserve"> </w:t>
-      </w:r>
-      <w:proofErr w:type="spellStart"/>
-      <w:r>
-        <w:rPr>
-          <w:rFonts w:ascii="Fira Code" w:eastAsia="Times New Roman" w:hAnsi="Fira Code" w:cs="Fira Code"/>
-          <w:color w:val="9DCACE"/>
-          <w:sz w:val="21"/>
-          <w:szCs w:val="21"/>
-          <w:lang w:val="en-US" w:eastAsia="ru-RU"/>
-        </w:rPr>
-        <w:t>i</w:t>
-      </w:r>
-      <w:proofErr w:type="spellEnd"/>
-      <w:r>
-        <w:rPr>
-          <w:rFonts w:ascii="Fira Code" w:eastAsia="Times New Roman" w:hAnsi="Fira Code" w:cs="Fira Code"/>
-          <w:color w:val="CDD1D8"/>
-          <w:sz w:val="21"/>
-          <w:szCs w:val="21"/>
-          <w:lang w:val="en-US" w:eastAsia="ru-RU"/>
-        </w:rPr>
-        <w:t>)</w:t>
-      </w:r>
-    </w:p>
-    <w:p>
-      <w:pPr>
-        <w:shd w:val="clear" w:color="auto" w:fill="1C1F24"/>
-        <w:spacing w:after="0" w:line="285" w:lineRule="atLeast"/>
-        <w:rPr>
-          <w:rFonts w:ascii="Fira Code" w:eastAsia="Times New Roman" w:hAnsi="Fira Code" w:cs="Fira Code"/>
-          <w:color w:val="CDD1D8"/>
-          <w:sz w:val="21"/>
-          <w:szCs w:val="21"/>
-          <w:lang w:val="en-US" w:eastAsia="ru-RU"/>
-        </w:rPr>
-      </w:pPr>
-      <w:r>
-        <w:rPr>
-          <w:rFonts w:ascii="Fira Code" w:eastAsia="Times New Roman" w:hAnsi="Fira Code" w:cs="Fira Code"/>
-          <w:color w:val="63C0FF"/>
-          <w:sz w:val="21"/>
-          <w:szCs w:val="21"/>
-          <w:lang w:val="en-US" w:eastAsia="ru-RU"/>
-        </w:rPr>
-        <w:t xml:space="preserve">    </w:t>
-      </w:r>
-      <w:r>
-        <w:rPr>
-          <w:rFonts w:ascii="Fira Code" w:eastAsia="Times New Roman" w:hAnsi="Fira Code" w:cs="Fira Code"/>
-          <w:color w:val="50DBD4"/>
-          <w:sz w:val="21"/>
-          <w:szCs w:val="21"/>
-          <w:lang w:val="en-US" w:eastAsia="ru-RU"/>
-        </w:rPr>
-        <w:t>var</w:t>
-      </w:r>
-      <w:r>
-        <w:rPr>
-          <w:rFonts w:ascii="Fira Code" w:eastAsia="Times New Roman" w:hAnsi="Fira Code" w:cs="Fira Code"/>
-          <w:color w:val="63C0FF"/>
-          <w:sz w:val="21"/>
-          <w:szCs w:val="21"/>
-          <w:lang w:val="en-US" w:eastAsia="ru-RU"/>
-        </w:rPr>
-        <w:t xml:space="preserve"> </w:t>
-      </w:r>
-      <w:r>
-        <w:rPr>
-          <w:rFonts w:ascii="Fira Code" w:eastAsia="Times New Roman" w:hAnsi="Fira Code" w:cs="Fira Code"/>
-          <w:color w:val="9DCACE"/>
-          <w:sz w:val="21"/>
-          <w:szCs w:val="21"/>
-          <w:lang w:val="en-US" w:eastAsia="ru-RU"/>
-        </w:rPr>
-        <w:t>denominator</w:t>
-      </w:r>
-      <w:r>
-        <w:rPr>
-          <w:rFonts w:ascii="Fira Code" w:eastAsia="Times New Roman" w:hAnsi="Fira Code" w:cs="Fira Code"/>
-          <w:color w:val="63C0FF"/>
-          <w:sz w:val="21"/>
-          <w:szCs w:val="21"/>
-          <w:lang w:val="en-US" w:eastAsia="ru-RU"/>
-        </w:rPr>
-        <w:t xml:space="preserve"> </w:t>
-      </w:r>
-      <w:r>
-        <w:rPr>
-          <w:rFonts w:ascii="Fira Code" w:eastAsia="Times New Roman" w:hAnsi="Fira Code" w:cs="Fira Code"/>
-          <w:color w:val="ECD282"/>
-          <w:sz w:val="21"/>
-          <w:szCs w:val="21"/>
-          <w:lang w:val="en-US" w:eastAsia="ru-RU"/>
-        </w:rPr>
-        <w:t>=</w:t>
-      </w:r>
-      <w:r>
-        <w:rPr>
-          <w:rFonts w:ascii="Fira Code" w:eastAsia="Times New Roman" w:hAnsi="Fira Code" w:cs="Fira Code"/>
-          <w:color w:val="63C0FF"/>
-          <w:sz w:val="21"/>
-          <w:szCs w:val="21"/>
-          <w:lang w:val="en-US" w:eastAsia="ru-RU"/>
-        </w:rPr>
-        <w:t xml:space="preserve"> factorial</w:t>
-      </w:r>
-      <w:r>
-        <w:rPr>
-          <w:rFonts w:ascii="Fira Code" w:eastAsia="Times New Roman" w:hAnsi="Fira Code" w:cs="Fira Code"/>
-          <w:color w:val="CDD1D8"/>
-          <w:sz w:val="21"/>
-          <w:szCs w:val="21"/>
-          <w:lang w:val="en-US" w:eastAsia="ru-RU"/>
-        </w:rPr>
-        <w:t>(</w:t>
-      </w:r>
-      <w:r>
-        <w:rPr>
-          <w:rFonts w:ascii="Fira Code" w:eastAsia="Times New Roman" w:hAnsi="Fira Code" w:cs="Fira Code"/>
-          <w:color w:val="EDB492"/>
-          <w:sz w:val="21"/>
-          <w:szCs w:val="21"/>
-          <w:lang w:val="en-US" w:eastAsia="ru-RU"/>
-        </w:rPr>
-        <w:t>2</w:t>
-      </w:r>
-      <w:r>
-        <w:rPr>
-          <w:rFonts w:ascii="Fira Code" w:eastAsia="Times New Roman" w:hAnsi="Fira Code" w:cs="Fira Code"/>
-          <w:color w:val="63C0FF"/>
-          <w:sz w:val="21"/>
-          <w:szCs w:val="21"/>
-          <w:lang w:val="en-US" w:eastAsia="ru-RU"/>
-        </w:rPr>
-        <w:t xml:space="preserve"> </w:t>
-      </w:r>
-      <w:r>
-        <w:rPr>
-          <w:rFonts w:ascii="Fira Code" w:eastAsia="Times New Roman" w:hAnsi="Fira Code" w:cs="Fira Code"/>
-          <w:color w:val="ECD282"/>
-          <w:sz w:val="21"/>
-          <w:szCs w:val="21"/>
-          <w:lang w:val="en-US" w:eastAsia="ru-RU"/>
-        </w:rPr>
-        <w:t>*</w:t>
-      </w:r>
-      <w:r>
-        <w:rPr>
-          <w:rFonts w:ascii="Fira Code" w:eastAsia="Times New Roman" w:hAnsi="Fira Code" w:cs="Fira Code"/>
-          <w:color w:val="63C0FF"/>
-          <w:sz w:val="21"/>
-          <w:szCs w:val="21"/>
-          <w:lang w:val="en-US" w:eastAsia="ru-RU"/>
-        </w:rPr>
-        <w:t xml:space="preserve"> </w:t>
-      </w:r>
-      <w:proofErr w:type="spellStart"/>
-      <w:r>
-        <w:rPr>
-          <w:rFonts w:ascii="Fira Code" w:eastAsia="Times New Roman" w:hAnsi="Fira Code" w:cs="Fira Code"/>
-          <w:color w:val="9DCACE"/>
-          <w:sz w:val="21"/>
-          <w:szCs w:val="21"/>
-          <w:lang w:val="en-US" w:eastAsia="ru-RU"/>
-        </w:rPr>
-        <w:t>i</w:t>
-      </w:r>
-      <w:proofErr w:type="spellEnd"/>
-      <w:r>
-        <w:rPr>
-          <w:rFonts w:ascii="Fira Code" w:eastAsia="Times New Roman" w:hAnsi="Fira Code" w:cs="Fira Code"/>
-          <w:color w:val="63C0FF"/>
-          <w:sz w:val="21"/>
-          <w:szCs w:val="21"/>
-          <w:lang w:val="en-US" w:eastAsia="ru-RU"/>
-        </w:rPr>
-        <w:t xml:space="preserve"> </w:t>
-      </w:r>
-      <w:r>
-        <w:rPr>
-          <w:rFonts w:ascii="Fira Code" w:eastAsia="Times New Roman" w:hAnsi="Fira Code" w:cs="Fira Code"/>
-          <w:color w:val="ECD282"/>
-          <w:sz w:val="21"/>
-          <w:szCs w:val="21"/>
-          <w:lang w:val="en-US" w:eastAsia="ru-RU"/>
-        </w:rPr>
-        <w:t>+</w:t>
-      </w:r>
-      <w:r>
-        <w:rPr>
-          <w:rFonts w:ascii="Fira Code" w:eastAsia="Times New Roman" w:hAnsi="Fira Code" w:cs="Fira Code"/>
-          <w:color w:val="63C0FF"/>
-          <w:sz w:val="21"/>
-          <w:szCs w:val="21"/>
-          <w:lang w:val="en-US" w:eastAsia="ru-RU"/>
-        </w:rPr>
-        <w:t xml:space="preserve"> </w:t>
-      </w:r>
-      <w:r>
-        <w:rPr>
-          <w:rFonts w:ascii="Fira Code" w:eastAsia="Times New Roman" w:hAnsi="Fira Code" w:cs="Fira Code"/>
-          <w:color w:val="EDB492"/>
-          <w:sz w:val="21"/>
-          <w:szCs w:val="21"/>
-          <w:lang w:val="en-US" w:eastAsia="ru-RU"/>
-        </w:rPr>
-        <w:t>1</w:t>
-      </w:r>
-      <w:r>
-        <w:rPr>
-          <w:rFonts w:ascii="Fira Code" w:eastAsia="Times New Roman" w:hAnsi="Fira Code" w:cs="Fira Code"/>
-          <w:color w:val="CDD1D8"/>
-          <w:sz w:val="21"/>
-          <w:szCs w:val="21"/>
-          <w:lang w:val="en-US" w:eastAsia="ru-RU"/>
-        </w:rPr>
-        <w:t>)</w:t>
-      </w:r>
-    </w:p>
-    <w:p>
-      <w:pPr>
-        <w:shd w:val="clear" w:color="auto" w:fill="1C1F24"/>
-        <w:spacing w:after="0" w:line="285" w:lineRule="atLeast"/>
-        <w:rPr>
-          <w:rFonts w:ascii="Fira Code" w:eastAsia="Times New Roman" w:hAnsi="Fira Code" w:cs="Fira Code"/>
-          <w:color w:val="CDD1D8"/>
-          <w:sz w:val="21"/>
-          <w:szCs w:val="21"/>
-          <w:lang w:val="en-US" w:eastAsia="ru-RU"/>
-        </w:rPr>
-      </w:pPr>
-      <w:r>
-        <w:rPr>
-          <w:rFonts w:ascii="Fira Code" w:eastAsia="Times New Roman" w:hAnsi="Fira Code" w:cs="Fira Code"/>
-          <w:color w:val="63C0FF"/>
-          <w:sz w:val="21"/>
-          <w:szCs w:val="21"/>
-          <w:lang w:val="en-US" w:eastAsia="ru-RU"/>
-        </w:rPr>
-        <w:t xml:space="preserve">    </w:t>
-      </w:r>
-      <w:r>
-        <w:rPr>
-          <w:rFonts w:ascii="Fira Code" w:eastAsia="Times New Roman" w:hAnsi="Fira Code" w:cs="Fira Code"/>
-          <w:color w:val="9DCACE"/>
-          <w:sz w:val="21"/>
-          <w:szCs w:val="21"/>
-          <w:lang w:val="en-US" w:eastAsia="ru-RU"/>
-        </w:rPr>
-        <w:t>sum</w:t>
-      </w:r>
-      <w:r>
-        <w:rPr>
-          <w:rFonts w:ascii="Fira Code" w:eastAsia="Times New Roman" w:hAnsi="Fira Code" w:cs="Fira Code"/>
-          <w:color w:val="63C0FF"/>
-          <w:sz w:val="21"/>
-          <w:szCs w:val="21"/>
-          <w:lang w:val="en-US" w:eastAsia="ru-RU"/>
-        </w:rPr>
-        <w:t xml:space="preserve"> </w:t>
-      </w:r>
-      <w:r>
-        <w:rPr>
-          <w:rFonts w:ascii="Fira Code" w:eastAsia="Times New Roman" w:hAnsi="Fira Code" w:cs="Fira Code"/>
-          <w:color w:val="ECD282"/>
-          <w:sz w:val="21"/>
-          <w:szCs w:val="21"/>
-          <w:lang w:val="en-US" w:eastAsia="ru-RU"/>
-        </w:rPr>
-        <w:t>+=</w:t>
-      </w:r>
-      <w:r>
-        <w:rPr>
-          <w:rFonts w:ascii="Fira Code" w:eastAsia="Times New Roman" w:hAnsi="Fira Code" w:cs="Fira Code"/>
-          <w:color w:val="63C0FF"/>
-          <w:sz w:val="21"/>
-          <w:szCs w:val="21"/>
-          <w:lang w:val="en-US" w:eastAsia="ru-RU"/>
-        </w:rPr>
-        <w:t xml:space="preserve"> </w:t>
-      </w:r>
-      <w:r>
-        <w:rPr>
-          <w:rFonts w:ascii="Fira Code" w:eastAsia="Times New Roman" w:hAnsi="Fira Code" w:cs="Fira Code"/>
-          <w:color w:val="9DCACE"/>
-          <w:sz w:val="21"/>
-          <w:szCs w:val="21"/>
-          <w:lang w:val="en-US" w:eastAsia="ru-RU"/>
-        </w:rPr>
-        <w:t>numerator</w:t>
-      </w:r>
-      <w:r>
-        <w:rPr>
-          <w:rFonts w:ascii="Fira Code" w:eastAsia="Times New Roman" w:hAnsi="Fira Code" w:cs="Fira Code"/>
-          <w:color w:val="63C0FF"/>
-          <w:sz w:val="21"/>
-          <w:szCs w:val="21"/>
-          <w:lang w:val="en-US" w:eastAsia="ru-RU"/>
-        </w:rPr>
-        <w:t xml:space="preserve"> </w:t>
-      </w:r>
-      <w:r>
-        <w:rPr>
-          <w:rFonts w:ascii="Fira Code" w:eastAsia="Times New Roman" w:hAnsi="Fira Code" w:cs="Fira Code"/>
-          <w:color w:val="ECD282"/>
-          <w:sz w:val="21"/>
-          <w:szCs w:val="21"/>
-          <w:lang w:val="en-US" w:eastAsia="ru-RU"/>
-        </w:rPr>
-        <w:t>/</w:t>
-      </w:r>
-      <w:r>
-        <w:rPr>
-          <w:rFonts w:ascii="Fira Code" w:eastAsia="Times New Roman" w:hAnsi="Fira Code" w:cs="Fira Code"/>
-          <w:color w:val="63C0FF"/>
-          <w:sz w:val="21"/>
-          <w:szCs w:val="21"/>
-          <w:lang w:val="en-US" w:eastAsia="ru-RU"/>
-        </w:rPr>
-        <w:t xml:space="preserve"> </w:t>
-      </w:r>
-      <w:r>
-        <w:rPr>
-          <w:rFonts w:ascii="Fira Code" w:eastAsia="Times New Roman" w:hAnsi="Fira Code" w:cs="Fira Code"/>
-          <w:color w:val="9DCACE"/>
-          <w:sz w:val="21"/>
-          <w:szCs w:val="21"/>
-          <w:lang w:val="en-US" w:eastAsia="ru-RU"/>
-        </w:rPr>
-        <w:t>denominator</w:t>
-      </w:r>
-    </w:p>
-    <w:p>
-      <w:pPr>
-        <w:shd w:val="clear" w:color="auto" w:fill="1C1F24"/>
-        <w:spacing w:after="0" w:line="285" w:lineRule="atLeast"/>
-        <w:rPr>
-          <w:rFonts w:ascii="Fira Code" w:eastAsia="Times New Roman" w:hAnsi="Fira Code" w:cs="Fira Code"/>
-          <w:color w:val="CDD1D8"/>
-          <w:sz w:val="21"/>
-          <w:szCs w:val="21"/>
-          <w:lang w:val="en-US" w:eastAsia="ru-RU"/>
-        </w:rPr>
-      </w:pPr>
-      <w:r>
-        <w:rPr>
-          <w:rFonts w:ascii="Fira Code" w:eastAsia="Times New Roman" w:hAnsi="Fira Code" w:cs="Fira Code"/>
-          <w:color w:val="63C0FF"/>
-          <w:sz w:val="21"/>
-          <w:szCs w:val="21"/>
-          <w:lang w:val="en-US" w:eastAsia="ru-RU"/>
-        </w:rPr>
-        <w:t xml:space="preserve">  </w:t>
-      </w:r>
-      <w:r>
-        <w:rPr>
-          <w:rFonts w:ascii="Fira Code" w:eastAsia="Times New Roman" w:hAnsi="Fira Code" w:cs="Fira Code"/>
-          <w:color w:val="CDD1D8"/>
-          <w:sz w:val="21"/>
-          <w:szCs w:val="21"/>
-          <w:lang w:val="en-US" w:eastAsia="ru-RU"/>
-        </w:rPr>
-        <w:t>}</w:t>
-      </w:r>
-    </w:p>
-    <w:p>
-      <w:pPr>
-        <w:shd w:val="clear" w:color="auto" w:fill="1C1F24"/>
-        <w:spacing w:after="0" w:line="285" w:lineRule="atLeast"/>
-        <w:rPr>
-          <w:rFonts w:ascii="Fira Code" w:eastAsia="Times New Roman" w:hAnsi="Fira Code" w:cs="Fira Code"/>
-          <w:color w:val="CDD1D8"/>
-          <w:sz w:val="21"/>
-          <w:szCs w:val="21"/>
-          <w:lang w:val="en-US" w:eastAsia="ru-RU"/>
-        </w:rPr>
-      </w:pPr>
-      <w:r>
-        <w:rPr>
-          <w:rFonts w:ascii="Fira Code" w:eastAsia="Times New Roman" w:hAnsi="Fira Code" w:cs="Fira Code"/>
-          <w:color w:val="63C0FF"/>
-          <w:sz w:val="21"/>
-          <w:szCs w:val="21"/>
-          <w:lang w:val="en-US" w:eastAsia="ru-RU"/>
-        </w:rPr>
-        <w:t xml:space="preserve">  </w:t>
-      </w:r>
-      <w:r>
-        <w:rPr>
-          <w:rFonts w:ascii="Fira Code" w:eastAsia="Times New Roman" w:hAnsi="Fira Code" w:cs="Fira Code"/>
-          <w:color w:val="ECD282"/>
-          <w:sz w:val="21"/>
-          <w:szCs w:val="21"/>
-          <w:lang w:val="en-US" w:eastAsia="ru-RU"/>
-        </w:rPr>
-        <w:t>return</w:t>
-      </w:r>
-      <w:r>
-        <w:rPr>
-          <w:rFonts w:ascii="Fira Code" w:eastAsia="Times New Roman" w:hAnsi="Fira Code" w:cs="Fira Code"/>
-          <w:color w:val="63C0FF"/>
-          <w:sz w:val="21"/>
-          <w:szCs w:val="21"/>
-          <w:lang w:val="en-US" w:eastAsia="ru-RU"/>
-        </w:rPr>
-        <w:t xml:space="preserve"> </w:t>
-      </w:r>
-      <w:r>
-        <w:rPr>
-          <w:rFonts w:ascii="Fira Code" w:eastAsia="Times New Roman" w:hAnsi="Fira Code" w:cs="Fira Code"/>
-          <w:color w:val="9DCACE"/>
-          <w:sz w:val="21"/>
-          <w:szCs w:val="21"/>
-          <w:lang w:val="en-US" w:eastAsia="ru-RU"/>
-        </w:rPr>
-        <w:t>sum</w:t>
-      </w:r>
-    </w:p>
-    <w:p>
-      <w:pPr>
-        <w:shd w:val="clear" w:color="auto" w:fill="1C1F24"/>
-        <w:spacing w:after="0" w:line="285" w:lineRule="atLeast"/>
-        <w:rPr>
-          <w:rFonts w:ascii="Fira Code" w:eastAsia="Times New Roman" w:hAnsi="Fira Code" w:cs="Fira Code"/>
-          <w:color w:val="CDD1D8"/>
-          <w:sz w:val="21"/>
-          <w:szCs w:val="21"/>
-          <w:lang w:val="en-US" w:eastAsia="ru-RU"/>
-        </w:rPr>
-      </w:pPr>
-      <w:r>
-        <w:rPr>
-          <w:rFonts w:ascii="Fira Code" w:eastAsia="Times New Roman" w:hAnsi="Fira Code" w:cs="Fira Code"/>
-          <w:color w:val="CDD1D8"/>
-          <w:sz w:val="21"/>
-          <w:szCs w:val="21"/>
-          <w:lang w:val="en-US" w:eastAsia="ru-RU"/>
-        </w:rPr>
-        <w:t>}</w:t>
-      </w:r>
-    </w:p>
-    <w:p>
-      <w:pPr>
-        <w:shd w:val="clear" w:color="auto" w:fill="1C1F24"/>
-        <w:spacing w:after="0" w:line="285" w:lineRule="atLeast"/>
-        <w:rPr>
-          <w:rFonts w:ascii="Fira Code" w:eastAsia="Times New Roman" w:hAnsi="Fira Code" w:cs="Fira Code"/>
-          <w:color w:val="CDD1D8"/>
-          <w:sz w:val="21"/>
-          <w:szCs w:val="21"/>
-          <w:lang w:val="en-US" w:eastAsia="ru-RU"/>
-        </w:rPr>
-      </w:pPr>
-    </w:p>
-    <w:p>
-      <w:pPr>
-        <w:shd w:val="clear" w:color="auto" w:fill="1C1F24"/>
-        <w:spacing w:after="0" w:line="285" w:lineRule="atLeast"/>
-        <w:rPr>
-          <w:rFonts w:ascii="Fira Code" w:eastAsia="Times New Roman" w:hAnsi="Fira Code" w:cs="Fira Code"/>
-          <w:color w:val="CDD1D8"/>
-          <w:sz w:val="21"/>
-          <w:szCs w:val="21"/>
-          <w:lang w:val="en-US" w:eastAsia="ru-RU"/>
-        </w:rPr>
-      </w:pPr>
-      <w:proofErr w:type="spellStart"/>
-      <w:r>
-        <w:rPr>
-          <w:rFonts w:ascii="Fira Code" w:eastAsia="Times New Roman" w:hAnsi="Fira Code" w:cs="Fira Code"/>
-          <w:color w:val="50DBD4"/>
-          <w:sz w:val="21"/>
-          <w:szCs w:val="21"/>
-          <w:lang w:val="en-US" w:eastAsia="ru-RU"/>
-        </w:rPr>
-        <w:t>WScript</w:t>
-      </w:r>
-      <w:r>
-        <w:rPr>
-          <w:rFonts w:ascii="Fira Code" w:eastAsia="Times New Roman" w:hAnsi="Fira Code" w:cs="Fira Code"/>
-          <w:color w:val="CDD1D8"/>
-          <w:sz w:val="21"/>
-          <w:szCs w:val="21"/>
-          <w:lang w:val="en-US" w:eastAsia="ru-RU"/>
-        </w:rPr>
-        <w:t>.</w:t>
-      </w:r>
-      <w:r>
-        <w:rPr>
-          <w:rFonts w:ascii="Fira Code" w:eastAsia="Times New Roman" w:hAnsi="Fira Code" w:cs="Fira Code"/>
-          <w:color w:val="63C0FF"/>
-          <w:sz w:val="21"/>
-          <w:szCs w:val="21"/>
-          <w:lang w:val="en-US" w:eastAsia="ru-RU"/>
-        </w:rPr>
-        <w:t>Echo</w:t>
-      </w:r>
-      <w:proofErr w:type="spellEnd"/>
-      <w:r>
-        <w:rPr>
-          <w:rFonts w:ascii="Fira Code" w:eastAsia="Times New Roman" w:hAnsi="Fira Code" w:cs="Fira Code"/>
-          <w:color w:val="CDD1D8"/>
-          <w:sz w:val="21"/>
-          <w:szCs w:val="21"/>
-          <w:lang w:val="en-US" w:eastAsia="ru-RU"/>
-        </w:rPr>
-        <w:t>(</w:t>
-      </w:r>
-      <w:r>
-        <w:rPr>
-          <w:rFonts w:ascii="Fira Code" w:eastAsia="Times New Roman" w:hAnsi="Fira Code" w:cs="Fira Code"/>
-          <w:color w:val="71E893"/>
-          <w:sz w:val="21"/>
-          <w:szCs w:val="21"/>
-          <w:lang w:val="en-US" w:eastAsia="ru-RU"/>
-        </w:rPr>
-        <w:t>'</w:t>
-      </w:r>
-      <w:r>
-        <w:rPr>
-          <w:rFonts w:ascii="Fira Code" w:eastAsia="Times New Roman" w:hAnsi="Fira Code" w:cs="Fira Code"/>
-          <w:color w:val="71E893"/>
-          <w:sz w:val="21"/>
-          <w:szCs w:val="21"/>
-          <w:lang w:eastAsia="ru-RU"/>
-        </w:rPr>
-        <w:t>Сумма</w:t>
-      </w:r>
-      <w:r>
-        <w:rPr>
-          <w:rFonts w:ascii="Fira Code" w:eastAsia="Times New Roman" w:hAnsi="Fira Code" w:cs="Fira Code"/>
-          <w:color w:val="71E893"/>
-          <w:sz w:val="21"/>
-          <w:szCs w:val="21"/>
-          <w:lang w:val="en-US" w:eastAsia="ru-RU"/>
-        </w:rPr>
-        <w:t xml:space="preserve"> </w:t>
-      </w:r>
-      <w:r>
-        <w:rPr>
-          <w:rFonts w:ascii="Fira Code" w:eastAsia="Times New Roman" w:hAnsi="Fira Code" w:cs="Fira Code"/>
-          <w:color w:val="71E893"/>
-          <w:sz w:val="21"/>
-          <w:szCs w:val="21"/>
-          <w:lang w:eastAsia="ru-RU"/>
-        </w:rPr>
-        <w:t>ряда</w:t>
-      </w:r>
-      <w:r>
-        <w:rPr>
-          <w:rFonts w:ascii="Fira Code" w:eastAsia="Times New Roman" w:hAnsi="Fira Code" w:cs="Fira Code"/>
-          <w:color w:val="71E893"/>
-          <w:sz w:val="21"/>
-          <w:szCs w:val="21"/>
-          <w:lang w:val="en-US" w:eastAsia="ru-RU"/>
-        </w:rPr>
-        <w:t>: '</w:t>
-      </w:r>
-      <w:r>
-        <w:rPr>
-          <w:rFonts w:ascii="Fira Code" w:eastAsia="Times New Roman" w:hAnsi="Fira Code" w:cs="Fira Code"/>
-          <w:color w:val="B1B7C1"/>
-          <w:sz w:val="21"/>
-          <w:szCs w:val="21"/>
-          <w:lang w:val="en-US" w:eastAsia="ru-RU"/>
-        </w:rPr>
-        <w:t xml:space="preserve"> </w:t>
-      </w:r>
-      <w:r>
-        <w:rPr>
-          <w:rFonts w:ascii="Fira Code" w:eastAsia="Times New Roman" w:hAnsi="Fira Code" w:cs="Fira Code"/>
-          <w:color w:val="ECD282"/>
-          <w:sz w:val="21"/>
-          <w:szCs w:val="21"/>
-          <w:lang w:val="en-US" w:eastAsia="ru-RU"/>
-        </w:rPr>
-        <w:t>+</w:t>
-      </w:r>
-      <w:r>
-        <w:rPr>
-          <w:rFonts w:ascii="Fira Code" w:eastAsia="Times New Roman" w:hAnsi="Fira Code" w:cs="Fira Code"/>
-          <w:color w:val="B1B7C1"/>
-          <w:sz w:val="21"/>
-          <w:szCs w:val="21"/>
-          <w:lang w:val="en-US" w:eastAsia="ru-RU"/>
-        </w:rPr>
-        <w:t xml:space="preserve"> </w:t>
-      </w:r>
-      <w:proofErr w:type="spellStart"/>
-      <w:r>
-        <w:rPr>
-          <w:rFonts w:ascii="Fira Code" w:eastAsia="Times New Roman" w:hAnsi="Fira Code" w:cs="Fira Code"/>
-          <w:color w:val="63C0FF"/>
-          <w:sz w:val="21"/>
-          <w:szCs w:val="21"/>
-          <w:lang w:val="en-US" w:eastAsia="ru-RU"/>
-        </w:rPr>
-        <w:t>sumSeries</w:t>
-      </w:r>
-      <w:proofErr w:type="spellEnd"/>
-      <w:r>
-        <w:rPr>
-          <w:rFonts w:ascii="Fira Code" w:eastAsia="Times New Roman" w:hAnsi="Fira Code" w:cs="Fira Code"/>
-          <w:color w:val="CDD1D8"/>
-          <w:sz w:val="21"/>
-          <w:szCs w:val="21"/>
-          <w:lang w:val="en-US" w:eastAsia="ru-RU"/>
-        </w:rPr>
-        <w:t>())</w:t>
+      <w:proofErr w:type="gramEnd"/>
+      <w:r>
+        <w:rPr>
+          <w:rFonts w:ascii="Fira Code" w:eastAsia="Times New Roman" w:hAnsi="Fira Code" w:cs="Fira Code"/>
+          <w:color w:val="CDD1D8"/>
+          <w:sz w:val="21"/>
+          <w:szCs w:val="21"/>
+          <w:lang w:val="en-US" w:eastAsia="ru-RU"/>
+        </w:rPr>
+        <w:t>))</w:t>
       </w:r>
     </w:p>
     <w:p>
@@ -6509,7 +5729,18 @@
           <w:szCs w:val="21"/>
           <w:lang w:val="en-US" w:eastAsia="ru-RU"/>
         </w:rPr>
-        <w:t xml:space="preserve"> factorial</w:t>
+        <w:t xml:space="preserve"> </w:t>
+      </w:r>
+      <w:proofErr w:type="gramStart"/>
+      <w:r>
+        <w:rPr>
+          <w:rFonts w:ascii="Fira Code" w:eastAsia="Times New Roman" w:hAnsi="Fira Code" w:cs="Fira Code"/>
+          <w:color w:val="63C0FF"/>
+          <w:sz w:val="21"/>
+          <w:szCs w:val="21"/>
+          <w:lang w:val="en-US" w:eastAsia="ru-RU"/>
+        </w:rPr>
+        <w:t>factorial</w:t>
       </w:r>
       <w:r>
         <w:rPr>
@@ -6521,6 +5752,7 @@
         </w:rPr>
         <w:t>(</w:t>
       </w:r>
+      <w:proofErr w:type="gramEnd"/>
       <w:r>
         <w:rPr>
           <w:rFonts w:ascii="Fira Code" w:eastAsia="Times New Roman" w:hAnsi="Fira Code" w:cs="Fira Code"/>
@@ -6638,7 +5870,6 @@
           <w:szCs w:val="21"/>
           <w:lang w:val="en-US" w:eastAsia="ru-RU"/>
         </w:rPr>
-        <w:lastRenderedPageBreak/>
         <w:t>function</w:t>
       </w:r>
       <w:r>
@@ -6652,6 +5883,7 @@
         <w:t xml:space="preserve"> </w:t>
       </w:r>
       <w:proofErr w:type="spellStart"/>
+      <w:proofErr w:type="gramStart"/>
       <w:r>
         <w:rPr>
           <w:rFonts w:ascii="Fira Code" w:eastAsia="Times New Roman" w:hAnsi="Fira Code" w:cs="Fira Code"/>
@@ -6671,7 +5903,18 @@
           <w:szCs w:val="21"/>
           <w:lang w:val="en-US" w:eastAsia="ru-RU"/>
         </w:rPr>
-        <w:t>()</w:t>
+        <w:t>(</w:t>
+      </w:r>
+      <w:proofErr w:type="gramEnd"/>
+      <w:r>
+        <w:rPr>
+          <w:rFonts w:ascii="Fira Code" w:eastAsia="Times New Roman" w:hAnsi="Fira Code" w:cs="Fira Code"/>
+          <w:color w:val="CDD1D8"/>
+          <w:sz w:val="21"/>
+          <w:szCs w:val="21"/>
+          <w:lang w:val="en-US" w:eastAsia="ru-RU"/>
+        </w:rPr>
+        <w:t>)</w:t>
       </w:r>
       <w:r>
         <w:rPr>
@@ -7295,6 +6538,7 @@
         <w:t xml:space="preserve"> </w:t>
       </w:r>
       <w:proofErr w:type="spellStart"/>
+      <w:proofErr w:type="gramStart"/>
       <w:r>
         <w:rPr>
           <w:rFonts w:ascii="Fira Code" w:eastAsia="Times New Roman" w:hAnsi="Fira Code" w:cs="Fira Code"/>
@@ -7337,6 +6581,7 @@
         <w:t>(</w:t>
       </w:r>
       <w:proofErr w:type="spellStart"/>
+      <w:proofErr w:type="gramEnd"/>
       <w:r>
         <w:rPr>
           <w:rFonts w:ascii="Fira Code" w:eastAsia="Times New Roman" w:hAnsi="Fira Code" w:cs="Fira Code"/>
@@ -7668,6 +6913,7 @@
         <w:t xml:space="preserve"> </w:t>
       </w:r>
       <w:proofErr w:type="spellStart"/>
+      <w:proofErr w:type="gramStart"/>
       <w:r>
         <w:rPr>
           <w:rFonts w:ascii="Fira Code" w:eastAsia="Times New Roman" w:hAnsi="Fira Code" w:cs="Fira Code"/>
@@ -7687,7 +6933,18 @@
           <w:szCs w:val="21"/>
           <w:lang w:val="en-US" w:eastAsia="ru-RU"/>
         </w:rPr>
-        <w:t>())</w:t>
+        <w:t>(</w:t>
+      </w:r>
+      <w:proofErr w:type="gramEnd"/>
+      <w:r>
+        <w:rPr>
+          <w:rFonts w:ascii="Fira Code" w:eastAsia="Times New Roman" w:hAnsi="Fira Code" w:cs="Fira Code"/>
+          <w:color w:val="CDD1D8"/>
+          <w:sz w:val="21"/>
+          <w:szCs w:val="21"/>
+          <w:lang w:val="en-US" w:eastAsia="ru-RU"/>
+        </w:rPr>
+        <w:t>))</w:t>
       </w:r>
     </w:p>
     <w:p>
@@ -8144,7 +7401,29 @@
           <w:szCs w:val="21"/>
           <w:lang w:eastAsia="ru-RU"/>
         </w:rPr>
-        <w:t>'"На краю дороги стоял дуб. Вероятно в десять раз старше берез, составлявших лес, он был в десять раз толще и в два раза выше каждой березы. Это был огромный в два обхвата дуб с обломанными, давно видно, суками и с обломанной корой, заросшей старыми болячками. С огромными своими неуклюжими, несимметрично-растопыренными, корявыми руками и пальцами, он старым, сердитым и презрительным уродом стоял между улыбающимися березами. Только он один не хотел подчиняться обаянию весны и не хотел видеть ни весны, ни солнца.'</w:t>
+        <w:t xml:space="preserve">'"На краю дороги стоял дуб. </w:t>
+      </w:r>
+      <w:proofErr w:type="gramStart"/>
+      <w:r>
+        <w:rPr>
+          <w:rFonts w:ascii="Fira Code" w:eastAsia="Times New Roman" w:hAnsi="Fira Code" w:cs="Fira Code"/>
+          <w:color w:val="71E893"/>
+          <w:sz w:val="21"/>
+          <w:szCs w:val="21"/>
+          <w:lang w:eastAsia="ru-RU"/>
+        </w:rPr>
+        <w:t>Вероятно</w:t>
+      </w:r>
+      <w:proofErr w:type="gramEnd"/>
+      <w:r>
+        <w:rPr>
+          <w:rFonts w:ascii="Fira Code" w:eastAsia="Times New Roman" w:hAnsi="Fira Code" w:cs="Fira Code"/>
+          <w:color w:val="71E893"/>
+          <w:sz w:val="21"/>
+          <w:szCs w:val="21"/>
+          <w:lang w:eastAsia="ru-RU"/>
+        </w:rPr>
+        <w:t xml:space="preserve"> в десять раз старше берез, составлявших лес, он был в десять раз толще и в два раза выше каждой березы. Это был огромный в два обхвата дуб с обломанными, давно видно, суками и с обломанной корой, заросшей старыми болячками. С огромными своими неуклюжими, несимметрично-растопыренными, корявыми руками и пальцами, он старым, сердитым и презрительным уродом стоял между улыбающимися березами. Только он один не хотел подчиняться обаянию весны и не хотел видеть ни весны, ни солнца.'</w:t>
       </w:r>
     </w:p>
     <w:p>
@@ -10388,6 +9667,7 @@
         <w:t xml:space="preserve"> </w:t>
       </w:r>
       <w:proofErr w:type="spellStart"/>
+      <w:proofErr w:type="gramStart"/>
       <w:r>
         <w:rPr>
           <w:rFonts w:ascii="Fira Code" w:eastAsia="Times New Roman" w:hAnsi="Fira Code" w:cs="Fira Code"/>
@@ -10419,6 +9699,7 @@
         <w:t>length</w:t>
       </w:r>
       <w:proofErr w:type="spellEnd"/>
+      <w:proofErr w:type="gramEnd"/>
       <w:r>
         <w:rPr>
           <w:rFonts w:ascii="Fira Code" w:eastAsia="Times New Roman" w:hAnsi="Fira Code" w:cs="Fira Code"/>
@@ -10670,6 +9951,7 @@
         <w:t>(</w:t>
       </w:r>
       <w:proofErr w:type="spellStart"/>
+      <w:proofErr w:type="gramStart"/>
       <w:r>
         <w:rPr>
           <w:rFonts w:ascii="Fira Code" w:eastAsia="Times New Roman" w:hAnsi="Fira Code" w:cs="Fira Code"/>
@@ -10701,6 +9983,7 @@
         <w:t>length</w:t>
       </w:r>
       <w:proofErr w:type="spellEnd"/>
+      <w:proofErr w:type="gramEnd"/>
       <w:r>
         <w:rPr>
           <w:rFonts w:ascii="Fira Code" w:eastAsia="Times New Roman" w:hAnsi="Fira Code" w:cs="Fira Code"/>
@@ -10857,6 +10140,7 @@
         <w:t xml:space="preserve"> </w:t>
       </w:r>
       <w:proofErr w:type="spellStart"/>
+      <w:proofErr w:type="gramStart"/>
       <w:r>
         <w:rPr>
           <w:rFonts w:ascii="Fira Code" w:eastAsia="Times New Roman" w:hAnsi="Fira Code" w:cs="Fira Code"/>
@@ -10888,6 +10172,7 @@
         <w:t>charAt</w:t>
       </w:r>
       <w:proofErr w:type="spellEnd"/>
+      <w:proofErr w:type="gramEnd"/>
       <w:r>
         <w:rPr>
           <w:rFonts w:ascii="Fira Code" w:eastAsia="Times New Roman" w:hAnsi="Fira Code" w:cs="Fira Code"/>
@@ -11102,6 +10387,7 @@
         <w:t xml:space="preserve"> </w:t>
       </w:r>
       <w:proofErr w:type="spellStart"/>
+      <w:proofErr w:type="gramStart"/>
       <w:r>
         <w:rPr>
           <w:rFonts w:ascii="Fira Code" w:eastAsia="Times New Roman" w:hAnsi="Fira Code" w:cs="Fira Code"/>
@@ -11133,6 +10419,7 @@
         <w:t>length</w:t>
       </w:r>
       <w:proofErr w:type="spellEnd"/>
+      <w:proofErr w:type="gramEnd"/>
       <w:r>
         <w:rPr>
           <w:rFonts w:ascii="Fira Code" w:eastAsia="Times New Roman" w:hAnsi="Fira Code" w:cs="Fira Code"/>

--- a/Отчеты/Лаб2.docx
+++ b/Отчеты/Лаб2.docx
@@ -157,18 +157,7 @@
           <w:szCs w:val="21"/>
           <w:lang w:val="en-US" w:eastAsia="ru-RU"/>
         </w:rPr>
-        <w:t xml:space="preserve"> </w:t>
-      </w:r>
-      <w:proofErr w:type="gramStart"/>
-      <w:r>
-        <w:rPr>
-          <w:rFonts w:ascii="Fira Code" w:eastAsia="Times New Roman" w:hAnsi="Fira Code" w:cs="Fira Code"/>
-          <w:color w:val="63C0FF"/>
-          <w:sz w:val="21"/>
-          <w:szCs w:val="21"/>
-          <w:lang w:val="en-US" w:eastAsia="ru-RU"/>
-        </w:rPr>
-        <w:t>hypotenuse</w:t>
+        <w:t xml:space="preserve"> hypotenuse</w:t>
       </w:r>
       <w:r>
         <w:rPr>
@@ -180,7 +169,6 @@
         </w:rPr>
         <w:t>(</w:t>
       </w:r>
-      <w:proofErr w:type="gramEnd"/>
       <w:r>
         <w:rPr>
           <w:rFonts w:ascii="Fira Code" w:eastAsia="Times New Roman" w:hAnsi="Fira Code" w:cs="Fira Code"/>
@@ -294,7 +282,6 @@
         </w:rPr>
         <w:t xml:space="preserve"> </w:t>
       </w:r>
-      <w:proofErr w:type="spellStart"/>
       <w:r>
         <w:rPr>
           <w:rFonts w:ascii="Fira Code" w:eastAsia="Times New Roman" w:hAnsi="Fira Code" w:cs="Fira Code"/>
@@ -325,7 +312,6 @@
         </w:rPr>
         <w:t>sqrt</w:t>
       </w:r>
-      <w:proofErr w:type="spellEnd"/>
       <w:r>
         <w:rPr>
           <w:rFonts w:ascii="Fira Code" w:eastAsia="Times New Roman" w:hAnsi="Fira Code" w:cs="Fira Code"/>
@@ -761,7 +747,6 @@
           <w:lang w:eastAsia="ru-RU"/>
         </w:rPr>
       </w:pPr>
-      <w:proofErr w:type="spellStart"/>
       <w:r>
         <w:rPr>
           <w:rFonts w:ascii="Fira Code" w:eastAsia="Times New Roman" w:hAnsi="Fira Code" w:cs="Fira Code"/>
@@ -772,7 +757,6 @@
         </w:rPr>
         <w:t>var</w:t>
       </w:r>
-      <w:proofErr w:type="spellEnd"/>
       <w:r>
         <w:rPr>
           <w:rFonts w:ascii="Fira Code" w:eastAsia="Times New Roman" w:hAnsi="Fira Code" w:cs="Fira Code"/>
@@ -846,7 +830,6 @@
           <w:lang w:eastAsia="ru-RU"/>
         </w:rPr>
       </w:pPr>
-      <w:proofErr w:type="spellStart"/>
       <w:r>
         <w:rPr>
           <w:rFonts w:ascii="Fira Code" w:eastAsia="Times New Roman" w:hAnsi="Fira Code" w:cs="Fira Code"/>
@@ -877,7 +860,6 @@
         </w:rPr>
         <w:t>Echo</w:t>
       </w:r>
-      <w:proofErr w:type="spellEnd"/>
       <w:r>
         <w:rPr>
           <w:rFonts w:ascii="Fira Code" w:eastAsia="Times New Roman" w:hAnsi="Fira Code" w:cs="Fira Code"/>
@@ -1408,7 +1390,6 @@
         </w:rPr>
         <w:t xml:space="preserve">    </w:t>
       </w:r>
-      <w:proofErr w:type="gramStart"/>
       <w:r>
         <w:rPr>
           <w:rFonts w:ascii="Fira Code" w:eastAsia="Times New Roman" w:hAnsi="Fira Code" w:cs="Fira Code"/>
@@ -1429,7 +1410,6 @@
         </w:rPr>
         <w:t>(</w:t>
       </w:r>
-      <w:proofErr w:type="gramEnd"/>
       <w:r>
         <w:rPr>
           <w:rFonts w:ascii="Fira Code" w:eastAsia="Times New Roman" w:hAnsi="Fira Code" w:cs="Fira Code"/>
@@ -1660,36 +1640,30 @@
       <w:r>
         <w:t>\Лр2&gt;</w:t>
       </w:r>
-      <w:proofErr w:type="spellStart"/>
       <w:r>
         <w:rPr>
           <w:lang w:val="en-US"/>
         </w:rPr>
         <w:t>cscript</w:t>
       </w:r>
-      <w:proofErr w:type="spellEnd"/>
-      <w:r>
-        <w:t xml:space="preserve"> </w:t>
-      </w:r>
-      <w:proofErr w:type="spellStart"/>
+      <w:r>
+        <w:t xml:space="preserve"> </w:t>
+      </w:r>
       <w:r>
         <w:rPr>
           <w:lang w:val="en-US"/>
         </w:rPr>
         <w:t>funcdemo</w:t>
       </w:r>
-      <w:proofErr w:type="spellEnd"/>
       <w:r>
         <w:t>.</w:t>
       </w:r>
-      <w:proofErr w:type="spellStart"/>
       <w:r>
         <w:rPr>
           <w:lang w:val="en-US"/>
         </w:rPr>
         <w:t>js</w:t>
       </w:r>
-      <w:proofErr w:type="spellEnd"/>
     </w:p>
     <w:p>
       <w:pPr>
@@ -1811,7 +1785,7 @@
           <w:color w:val="CDD1D8"/>
           <w:sz w:val="21"/>
           <w:szCs w:val="21"/>
-          <w:lang w:val="en-US" w:eastAsia="ru-RU"/>
+          <w:lang w:eastAsia="ru-RU"/>
         </w:rPr>
       </w:pPr>
       <w:r>
@@ -1822,9 +1796,9 @@
           <w:color w:val="555D6B"/>
           <w:sz w:val="21"/>
           <w:szCs w:val="21"/>
-          <w:lang w:val="en-US" w:eastAsia="ru-RU"/>
-        </w:rPr>
-        <w:t xml:space="preserve">// objdemo.js – </w:t>
+          <w:lang w:eastAsia="ru-RU"/>
+        </w:rPr>
+        <w:t xml:space="preserve">// </w:t>
       </w:r>
       <w:r>
         <w:rPr>
@@ -1834,9 +1808,9 @@
           <w:color w:val="555D6B"/>
           <w:sz w:val="21"/>
           <w:szCs w:val="21"/>
-          <w:lang w:eastAsia="ru-RU"/>
-        </w:rPr>
-        <w:t>вывод</w:t>
+          <w:lang w:val="en-US" w:eastAsia="ru-RU"/>
+        </w:rPr>
+        <w:t>objdemo</w:t>
       </w:r>
       <w:r>
         <w:rPr>
@@ -1846,9 +1820,9 @@
           <w:color w:val="555D6B"/>
           <w:sz w:val="21"/>
           <w:szCs w:val="21"/>
-          <w:lang w:val="en-US" w:eastAsia="ru-RU"/>
-        </w:rPr>
-        <w:t xml:space="preserve"> </w:t>
+          <w:lang w:eastAsia="ru-RU"/>
+        </w:rPr>
+        <w:t>.</w:t>
       </w:r>
       <w:r>
         <w:rPr>
@@ -1858,9 +1832,9 @@
           <w:color w:val="555D6B"/>
           <w:sz w:val="21"/>
           <w:szCs w:val="21"/>
-          <w:lang w:eastAsia="ru-RU"/>
-        </w:rPr>
-        <w:t>текущей</w:t>
+          <w:lang w:val="en-US" w:eastAsia="ru-RU"/>
+        </w:rPr>
+        <w:t>js</w:t>
       </w:r>
       <w:r>
         <w:rPr>
@@ -1870,9 +1844,9 @@
           <w:color w:val="555D6B"/>
           <w:sz w:val="21"/>
           <w:szCs w:val="21"/>
-          <w:lang w:val="en-US" w:eastAsia="ru-RU"/>
-        </w:rPr>
-        <w:t xml:space="preserve"> </w:t>
+          <w:lang w:eastAsia="ru-RU"/>
+        </w:rPr>
+        <w:t xml:space="preserve"> – </w:t>
       </w:r>
       <w:r>
         <w:rPr>
@@ -1884,7 +1858,7 @@
           <w:szCs w:val="21"/>
           <w:lang w:eastAsia="ru-RU"/>
         </w:rPr>
-        <w:t>даты</w:t>
+        <w:t>вывод</w:t>
       </w:r>
       <w:r>
         <w:rPr>
@@ -1894,7 +1868,7 @@
           <w:color w:val="555D6B"/>
           <w:sz w:val="21"/>
           <w:szCs w:val="21"/>
-          <w:lang w:val="en-US" w:eastAsia="ru-RU"/>
+          <w:lang w:eastAsia="ru-RU"/>
         </w:rPr>
         <w:t xml:space="preserve"> </w:t>
       </w:r>
@@ -1908,7 +1882,7 @@
           <w:szCs w:val="21"/>
           <w:lang w:eastAsia="ru-RU"/>
         </w:rPr>
-        <w:t>в</w:t>
+        <w:t>текущей</w:t>
       </w:r>
       <w:r>
         <w:rPr>
@@ -1918,9 +1892,93 @@
           <w:color w:val="555D6B"/>
           <w:sz w:val="21"/>
           <w:szCs w:val="21"/>
-          <w:lang w:val="en-US" w:eastAsia="ru-RU"/>
-        </w:rPr>
-        <w:t xml:space="preserve"> Internet Explorer</w:t>
+          <w:lang w:eastAsia="ru-RU"/>
+        </w:rPr>
+        <w:t xml:space="preserve"> </w:t>
+      </w:r>
+      <w:r>
+        <w:rPr>
+          <w:rFonts w:ascii="Fira Code" w:eastAsia="Times New Roman" w:hAnsi="Fira Code" w:cs="Fira Code"/>
+          <w:i/>
+          <w:iCs/>
+          <w:color w:val="555D6B"/>
+          <w:sz w:val="21"/>
+          <w:szCs w:val="21"/>
+          <w:lang w:eastAsia="ru-RU"/>
+        </w:rPr>
+        <w:t>даты</w:t>
+      </w:r>
+      <w:r>
+        <w:rPr>
+          <w:rFonts w:ascii="Fira Code" w:eastAsia="Times New Roman" w:hAnsi="Fira Code" w:cs="Fira Code"/>
+          <w:i/>
+          <w:iCs/>
+          <w:color w:val="555D6B"/>
+          <w:sz w:val="21"/>
+          <w:szCs w:val="21"/>
+          <w:lang w:eastAsia="ru-RU"/>
+        </w:rPr>
+        <w:t xml:space="preserve"> </w:t>
+      </w:r>
+      <w:r>
+        <w:rPr>
+          <w:rFonts w:ascii="Fira Code" w:eastAsia="Times New Roman" w:hAnsi="Fira Code" w:cs="Fira Code"/>
+          <w:i/>
+          <w:iCs/>
+          <w:color w:val="555D6B"/>
+          <w:sz w:val="21"/>
+          <w:szCs w:val="21"/>
+          <w:lang w:eastAsia="ru-RU"/>
+        </w:rPr>
+        <w:t>в</w:t>
+      </w:r>
+      <w:r>
+        <w:rPr>
+          <w:rFonts w:ascii="Fira Code" w:eastAsia="Times New Roman" w:hAnsi="Fira Code" w:cs="Fira Code"/>
+          <w:i/>
+          <w:iCs/>
+          <w:color w:val="555D6B"/>
+          <w:sz w:val="21"/>
+          <w:szCs w:val="21"/>
+          <w:lang w:eastAsia="ru-RU"/>
+        </w:rPr>
+        <w:t xml:space="preserve"> </w:t>
+      </w:r>
+      <w:r>
+        <w:rPr>
+          <w:rFonts w:ascii="Fira Code" w:eastAsia="Times New Roman" w:hAnsi="Fira Code" w:cs="Fira Code"/>
+          <w:i/>
+          <w:iCs/>
+          <w:color w:val="555D6B"/>
+          <w:sz w:val="21"/>
+          <w:szCs w:val="21"/>
+          <w:lang w:val="en-US" w:eastAsia="ru-RU"/>
+        </w:rPr>
+        <w:t>Internet</w:t>
+      </w:r>
+      <w:r>
+        <w:rPr>
+          <w:rFonts w:ascii="Fira Code" w:eastAsia="Times New Roman" w:hAnsi="Fira Code" w:cs="Fira Code"/>
+          <w:i/>
+          <w:iCs/>
+          <w:color w:val="555D6B"/>
+          <w:sz w:val="21"/>
+          <w:szCs w:val="21"/>
+          <w:lang w:eastAsia="ru-RU"/>
+        </w:rPr>
+        <w:t xml:space="preserve"> </w:t>
+      </w:r>
+      <w:r>
+        <w:rPr>
+          <w:rFonts w:ascii="Fira Code" w:eastAsia="Times New Roman" w:hAnsi="Fira Code" w:cs="Fira Code"/>
+          <w:i/>
+          <w:iCs/>
+          <w:color w:val="555D6B"/>
+          <w:sz w:val="21"/>
+          <w:szCs w:val="21"/>
+          <w:lang w:val="en-US" w:eastAsia="ru-RU"/>
+        </w:rPr>
+        <w:t>Explorer</w:t>
       </w:r>
     </w:p>
     <w:p>
@@ -2015,7 +2073,6 @@
         </w:rPr>
         <w:t xml:space="preserve"> </w:t>
       </w:r>
-      <w:proofErr w:type="gramStart"/>
       <w:r>
         <w:rPr>
           <w:rFonts w:ascii="Fira Code" w:eastAsia="Times New Roman" w:hAnsi="Fira Code" w:cs="Fira Code"/>
@@ -2036,7 +2093,6 @@
         </w:rPr>
         <w:t>(</w:t>
       </w:r>
-      <w:proofErr w:type="gramEnd"/>
       <w:r>
         <w:rPr>
           <w:rFonts w:ascii="Fira Code" w:eastAsia="Times New Roman" w:hAnsi="Fira Code" w:cs="Fira Code"/>
@@ -2070,15 +2126,13 @@
           <w:lang w:eastAsia="ru-RU"/>
         </w:rPr>
       </w:pPr>
-      <w:proofErr w:type="spellStart"/>
-      <w:proofErr w:type="gramStart"/>
       <w:r>
         <w:rPr>
           <w:rFonts w:ascii="Fira Code" w:eastAsia="Times New Roman" w:hAnsi="Fira Code" w:cs="Fira Code"/>
           <w:color w:val="9DCACE"/>
           <w:sz w:val="21"/>
           <w:szCs w:val="21"/>
-          <w:lang w:eastAsia="ru-RU"/>
+          <w:lang w:val="en-US" w:eastAsia="ru-RU"/>
         </w:rPr>
         <w:t>iexplorer</w:t>
       </w:r>
@@ -2088,7 +2142,7 @@
           <w:color w:val="CDD1D8"/>
           <w:sz w:val="21"/>
           <w:szCs w:val="21"/>
-          <w:lang w:eastAsia="ru-RU"/>
+          <w:lang w:val="en-US" w:eastAsia="ru-RU"/>
         </w:rPr>
         <w:t>.</w:t>
       </w:r>
@@ -2098,12 +2152,20 @@
           <w:color w:val="EDB492"/>
           <w:sz w:val="21"/>
           <w:szCs w:val="21"/>
-          <w:lang w:eastAsia="ru-RU"/>
+          <w:lang w:val="en-US" w:eastAsia="ru-RU"/>
         </w:rPr>
         <w:t>Visib</w:t>
       </w:r>
-      <w:proofErr w:type="spellEnd"/>
-      <w:proofErr w:type="gramEnd"/>
+      <w:r>
+        <w:rPr>
+          <w:rFonts w:ascii="Fira Code" w:eastAsia="Times New Roman" w:hAnsi="Fira Code" w:cs="Fira Code"/>
+          <w:color w:val="EDB492"/>
+          <w:sz w:val="21"/>
+          <w:szCs w:val="21"/>
+          <w:lang w:val="en-US" w:eastAsia="ru-RU"/>
+        </w:rPr>
+        <w:t>le=true</w:t>
+      </w:r>
     </w:p>
     <w:p>
       <w:pPr>
@@ -2114,7 +2176,7 @@
           <w:color w:val="CDD1D8"/>
           <w:sz w:val="21"/>
           <w:szCs w:val="21"/>
-          <w:lang w:eastAsia="ru-RU"/>
+          <w:lang w:val="en-US" w:eastAsia="ru-RU"/>
         </w:rPr>
       </w:pPr>
     </w:p>
@@ -2128,6 +2190,9 @@
     <w:p>
       <w:pPr>
         <w:spacing w:after="0" w:line="360" w:lineRule="auto"/>
+        <w:rPr>
+          <w:lang w:val="en-US"/>
+        </w:rPr>
       </w:pPr>
       <w:r>
         <w:rPr>
@@ -2147,7 +2212,7 @@
           <w:color w:val="000000"/>
           <w:sz w:val="28"/>
           <w:szCs w:val="28"/>
-          <w:lang w:eastAsia="ru-RU"/>
+          <w:lang w:val="en-US" w:eastAsia="ru-RU"/>
         </w:rPr>
         <w:t xml:space="preserve"> </w:t>
       </w:r>
@@ -2169,7 +2234,7 @@
           <w:color w:val="000000"/>
           <w:sz w:val="28"/>
           <w:szCs w:val="28"/>
-          <w:lang w:eastAsia="ru-RU"/>
+          <w:lang w:val="en-US" w:eastAsia="ru-RU"/>
         </w:rPr>
         <w:t>:</w:t>
       </w:r>
@@ -2177,20 +2242,29 @@
     <w:p>
       <w:pPr>
         <w:spacing w:after="0" w:line="360" w:lineRule="auto"/>
-      </w:pPr>
-      <w:r>
         <w:rPr>
           <w:lang w:val="en-US"/>
         </w:rPr>
+      </w:pPr>
+      <w:r>
+        <w:rPr>
+          <w:lang w:val="en-US"/>
+        </w:rPr>
         <w:t>D</w:t>
       </w:r>
       <w:r>
+        <w:rPr>
+          <w:lang w:val="en-US"/>
+        </w:rPr>
         <w:t xml:space="preserve">:\3 </w:t>
       </w:r>
       <w:r>
         <w:t>курс</w:t>
       </w:r>
       <w:r>
+        <w:rPr>
+          <w:lang w:val="en-US"/>
+        </w:rPr>
         <w:t>\</w:t>
       </w:r>
       <w:r>
@@ -2200,44 +2274,50 @@
         <w:t>JS</w:t>
       </w:r>
       <w:r>
+        <w:rPr>
+          <w:lang w:val="en-US"/>
+        </w:rPr>
         <w:t>\</w:t>
       </w:r>
       <w:r>
         <w:t>Лр</w:t>
       </w:r>
       <w:r>
+        <w:rPr>
+          <w:lang w:val="en-US"/>
+        </w:rPr>
         <w:t>2&gt;</w:t>
       </w:r>
-      <w:proofErr w:type="spellStart"/>
       <w:r>
         <w:rPr>
           <w:lang w:val="en-US"/>
         </w:rPr>
         <w:t>cscript</w:t>
       </w:r>
-      <w:proofErr w:type="spellEnd"/>
-      <w:r>
-        <w:t xml:space="preserve"> </w:t>
-      </w:r>
-      <w:proofErr w:type="spellStart"/>
       <w:r>
         <w:rPr>
           <w:lang w:val="en-US"/>
         </w:rPr>
+        <w:t xml:space="preserve"> </w:t>
+      </w:r>
+      <w:r>
+        <w:rPr>
+          <w:lang w:val="en-US"/>
+        </w:rPr>
         <w:t>objdemo</w:t>
       </w:r>
-      <w:proofErr w:type="spellEnd"/>
-      <w:r>
+      <w:r>
+        <w:rPr>
+          <w:lang w:val="en-US"/>
+        </w:rPr>
         <w:t>.</w:t>
       </w:r>
-      <w:proofErr w:type="spellStart"/>
       <w:r>
         <w:rPr>
           <w:lang w:val="en-US"/>
         </w:rPr>
         <w:t>js</w:t>
       </w:r>
-      <w:proofErr w:type="spellEnd"/>
     </w:p>
     <w:p>
       <w:pPr>
@@ -3219,18 +3299,7 @@
           <w:szCs w:val="21"/>
           <w:lang w:val="en-US" w:eastAsia="ru-RU"/>
         </w:rPr>
-        <w:t xml:space="preserve"> </w:t>
-      </w:r>
-      <w:proofErr w:type="gramStart"/>
-      <w:r>
-        <w:rPr>
-          <w:rFonts w:ascii="Fira Code" w:eastAsia="Times New Roman" w:hAnsi="Fira Code" w:cs="Fira Code"/>
-          <w:color w:val="63C0FF"/>
-          <w:sz w:val="21"/>
-          <w:szCs w:val="21"/>
-          <w:lang w:val="en-US" w:eastAsia="ru-RU"/>
-        </w:rPr>
-        <w:t>factorial</w:t>
+        <w:t xml:space="preserve"> factorial</w:t>
       </w:r>
       <w:r>
         <w:rPr>
@@ -3242,7 +3311,6 @@
         </w:rPr>
         <w:t>(</w:t>
       </w:r>
-      <w:proofErr w:type="gramEnd"/>
       <w:r>
         <w:rPr>
           <w:rFonts w:ascii="Fira Code" w:eastAsia="Times New Roman" w:hAnsi="Fira Code" w:cs="Fira Code"/>
@@ -3370,41 +3438,17 @@
           <w:szCs w:val="21"/>
           <w:lang w:val="en-US" w:eastAsia="ru-RU"/>
         </w:rPr>
-        <w:t xml:space="preserve"> </w:t>
-      </w:r>
-      <w:proofErr w:type="spellStart"/>
-      <w:proofErr w:type="gramStart"/>
-      <w:r>
-        <w:rPr>
-          <w:rFonts w:ascii="Fira Code" w:eastAsia="Times New Roman" w:hAnsi="Fira Code" w:cs="Fira Code"/>
-          <w:color w:val="63C0FF"/>
-          <w:sz w:val="21"/>
-          <w:szCs w:val="21"/>
-          <w:lang w:val="en-US" w:eastAsia="ru-RU"/>
-        </w:rPr>
-        <w:t>sumSeries</w:t>
-      </w:r>
-      <w:proofErr w:type="spellEnd"/>
-      <w:r>
-        <w:rPr>
-          <w:rFonts w:ascii="Fira Code" w:eastAsia="Times New Roman" w:hAnsi="Fira Code" w:cs="Fira Code"/>
-          <w:color w:val="CDD1D8"/>
-          <w:sz w:val="21"/>
-          <w:szCs w:val="21"/>
-          <w:lang w:val="en-US" w:eastAsia="ru-RU"/>
-        </w:rPr>
-        <w:t>(</w:t>
-      </w:r>
-      <w:proofErr w:type="gramEnd"/>
-      <w:r>
-        <w:rPr>
-          <w:rFonts w:ascii="Fira Code" w:eastAsia="Times New Roman" w:hAnsi="Fira Code" w:cs="Fira Code"/>
-          <w:color w:val="CDD1D8"/>
-          <w:sz w:val="21"/>
-          <w:szCs w:val="21"/>
-          <w:lang w:val="en-US" w:eastAsia="ru-RU"/>
-        </w:rPr>
-        <w:t>)</w:t>
+        <w:t xml:space="preserve"> sumSeries</w:t>
+      </w:r>
+      <w:r>
+        <w:rPr>
+          <w:rFonts w:ascii="Fira Code" w:eastAsia="Times New Roman" w:hAnsi="Fira Code" w:cs="Fira Code"/>
+          <w:color w:val="CDD1D8"/>
+          <w:sz w:val="21"/>
+          <w:szCs w:val="21"/>
+          <w:lang w:val="en-US" w:eastAsia="ru-RU"/>
+        </w:rPr>
+        <w:t>()</w:t>
       </w:r>
       <w:r>
         <w:rPr>
@@ -3592,7 +3636,6 @@
         </w:rPr>
         <w:t xml:space="preserve"> </w:t>
       </w:r>
-      <w:proofErr w:type="spellStart"/>
       <w:r>
         <w:rPr>
           <w:rFonts w:ascii="Fira Code" w:eastAsia="Times New Roman" w:hAnsi="Fira Code" w:cs="Fira Code"/>
@@ -3603,7 +3646,6 @@
         </w:rPr>
         <w:t>i</w:t>
       </w:r>
-      <w:proofErr w:type="spellEnd"/>
       <w:r>
         <w:rPr>
           <w:rFonts w:ascii="Fira Code" w:eastAsia="Times New Roman" w:hAnsi="Fira Code" w:cs="Fira Code"/>
@@ -3664,7 +3706,6 @@
         </w:rPr>
         <w:t xml:space="preserve"> </w:t>
       </w:r>
-      <w:proofErr w:type="spellStart"/>
       <w:r>
         <w:rPr>
           <w:rFonts w:ascii="Fira Code" w:eastAsia="Times New Roman" w:hAnsi="Fira Code" w:cs="Fira Code"/>
@@ -3675,7 +3716,6 @@
         </w:rPr>
         <w:t>i</w:t>
       </w:r>
-      <w:proofErr w:type="spellEnd"/>
       <w:r>
         <w:rPr>
           <w:rFonts w:ascii="Fira Code" w:eastAsia="Times New Roman" w:hAnsi="Fira Code" w:cs="Fira Code"/>
@@ -3736,7 +3776,6 @@
         </w:rPr>
         <w:t xml:space="preserve"> </w:t>
       </w:r>
-      <w:proofErr w:type="spellStart"/>
       <w:r>
         <w:rPr>
           <w:rFonts w:ascii="Fira Code" w:eastAsia="Times New Roman" w:hAnsi="Fira Code" w:cs="Fira Code"/>
@@ -3747,7 +3786,6 @@
         </w:rPr>
         <w:t>i</w:t>
       </w:r>
-      <w:proofErr w:type="spellEnd"/>
       <w:r>
         <w:rPr>
           <w:rFonts w:ascii="Fira Code" w:eastAsia="Times New Roman" w:hAnsi="Fira Code" w:cs="Fira Code"/>
@@ -3871,8 +3909,6 @@
         </w:rPr>
         <w:t xml:space="preserve"> </w:t>
       </w:r>
-      <w:proofErr w:type="spellStart"/>
-      <w:proofErr w:type="gramStart"/>
       <w:r>
         <w:rPr>
           <w:rFonts w:ascii="Fira Code" w:eastAsia="Times New Roman" w:hAnsi="Fira Code" w:cs="Fira Code"/>
@@ -3903,7 +3939,6 @@
         </w:rPr>
         <w:t>pow</w:t>
       </w:r>
-      <w:proofErr w:type="spellEnd"/>
       <w:r>
         <w:rPr>
           <w:rFonts w:ascii="Fira Code" w:eastAsia="Times New Roman" w:hAnsi="Fira Code" w:cs="Fira Code"/>
@@ -3914,8 +3949,6 @@
         </w:rPr>
         <w:t>(</w:t>
       </w:r>
-      <w:proofErr w:type="spellStart"/>
-      <w:proofErr w:type="gramEnd"/>
       <w:r>
         <w:rPr>
           <w:rFonts w:ascii="Fira Code" w:eastAsia="Times New Roman" w:hAnsi="Fira Code" w:cs="Fira Code"/>
@@ -3926,7 +3959,6 @@
         </w:rPr>
         <w:t>i</w:t>
       </w:r>
-      <w:proofErr w:type="spellEnd"/>
       <w:r>
         <w:rPr>
           <w:rFonts w:ascii="Fira Code" w:eastAsia="Times New Roman" w:hAnsi="Fira Code" w:cs="Fira Code"/>
@@ -3997,8 +4029,6 @@
         </w:rPr>
         <w:t xml:space="preserve"> </w:t>
       </w:r>
-      <w:proofErr w:type="spellStart"/>
-      <w:proofErr w:type="gramStart"/>
       <w:r>
         <w:rPr>
           <w:rFonts w:ascii="Fira Code" w:eastAsia="Times New Roman" w:hAnsi="Fira Code" w:cs="Fira Code"/>
@@ -4029,7 +4059,6 @@
         </w:rPr>
         <w:t>pow</w:t>
       </w:r>
-      <w:proofErr w:type="spellEnd"/>
       <w:r>
         <w:rPr>
           <w:rFonts w:ascii="Fira Code" w:eastAsia="Times New Roman" w:hAnsi="Fira Code" w:cs="Fira Code"/>
@@ -4040,7 +4069,6 @@
         </w:rPr>
         <w:t>(</w:t>
       </w:r>
-      <w:proofErr w:type="gramEnd"/>
       <w:r>
         <w:rPr>
           <w:rFonts w:ascii="Fira Code" w:eastAsia="Times New Roman" w:hAnsi="Fira Code" w:cs="Fira Code"/>
@@ -4071,7 +4099,6 @@
         </w:rPr>
         <w:t xml:space="preserve"> </w:t>
       </w:r>
-      <w:proofErr w:type="spellStart"/>
       <w:r>
         <w:rPr>
           <w:rFonts w:ascii="Fira Code" w:eastAsia="Times New Roman" w:hAnsi="Fira Code" w:cs="Fira Code"/>
@@ -4082,7 +4109,6 @@
         </w:rPr>
         <w:t>i</w:t>
       </w:r>
-      <w:proofErr w:type="spellEnd"/>
       <w:r>
         <w:rPr>
           <w:rFonts w:ascii="Fira Code" w:eastAsia="Times New Roman" w:hAnsi="Fira Code" w:cs="Fira Code"/>
@@ -4174,9 +4200,28 @@
           <w:szCs w:val="21"/>
           <w:lang w:val="en-US" w:eastAsia="ru-RU"/>
         </w:rPr>
-        <w:t xml:space="preserve"> </w:t>
-      </w:r>
-      <w:proofErr w:type="gramStart"/>
+        <w:t xml:space="preserve"> factorial</w:t>
+      </w:r>
+      <w:r>
+        <w:rPr>
+          <w:rFonts w:ascii="Fira Code" w:eastAsia="Times New Roman" w:hAnsi="Fira Code" w:cs="Fira Code"/>
+          <w:color w:val="CDD1D8"/>
+          <w:sz w:val="21"/>
+          <w:szCs w:val="21"/>
+          <w:lang w:val="en-US" w:eastAsia="ru-RU"/>
+        </w:rPr>
+        <w:t>(</w:t>
+      </w:r>
+      <w:r>
+        <w:rPr>
+          <w:rFonts w:ascii="Fira Code" w:eastAsia="Times New Roman" w:hAnsi="Fira Code" w:cs="Fira Code"/>
+          <w:color w:val="EDB492"/>
+          <w:sz w:val="21"/>
+          <w:szCs w:val="21"/>
+          <w:lang w:val="en-US" w:eastAsia="ru-RU"/>
+        </w:rPr>
+        <w:t>2</w:t>
+      </w:r>
       <w:r>
         <w:rPr>
           <w:rFonts w:ascii="Fira Code" w:eastAsia="Times New Roman" w:hAnsi="Fira Code" w:cs="Fira Code"/>
@@ -4185,28 +4230,17 @@
           <w:szCs w:val="21"/>
           <w:lang w:val="en-US" w:eastAsia="ru-RU"/>
         </w:rPr>
-        <w:t>factorial</w:t>
-      </w:r>
-      <w:r>
-        <w:rPr>
-          <w:rFonts w:ascii="Fira Code" w:eastAsia="Times New Roman" w:hAnsi="Fira Code" w:cs="Fira Code"/>
-          <w:color w:val="CDD1D8"/>
-          <w:sz w:val="21"/>
-          <w:szCs w:val="21"/>
-          <w:lang w:val="en-US" w:eastAsia="ru-RU"/>
-        </w:rPr>
-        <w:t>(</w:t>
-      </w:r>
-      <w:proofErr w:type="gramEnd"/>
-      <w:r>
-        <w:rPr>
-          <w:rFonts w:ascii="Fira Code" w:eastAsia="Times New Roman" w:hAnsi="Fira Code" w:cs="Fira Code"/>
-          <w:color w:val="EDB492"/>
-          <w:sz w:val="21"/>
-          <w:szCs w:val="21"/>
-          <w:lang w:val="en-US" w:eastAsia="ru-RU"/>
-        </w:rPr>
-        <w:t>2</w:t>
+        <w:t xml:space="preserve"> </w:t>
+      </w:r>
+      <w:r>
+        <w:rPr>
+          <w:rFonts w:ascii="Fira Code" w:eastAsia="Times New Roman" w:hAnsi="Fira Code" w:cs="Fira Code"/>
+          <w:color w:val="ECD282"/>
+          <w:sz w:val="21"/>
+          <w:szCs w:val="21"/>
+          <w:lang w:val="en-US" w:eastAsia="ru-RU"/>
+        </w:rPr>
+        <w:t>*</w:t>
       </w:r>
       <w:r>
         <w:rPr>
@@ -4221,27 +4255,6 @@
       <w:r>
         <w:rPr>
           <w:rFonts w:ascii="Fira Code" w:eastAsia="Times New Roman" w:hAnsi="Fira Code" w:cs="Fira Code"/>
-          <w:color w:val="ECD282"/>
-          <w:sz w:val="21"/>
-          <w:szCs w:val="21"/>
-          <w:lang w:val="en-US" w:eastAsia="ru-RU"/>
-        </w:rPr>
-        <w:t>*</w:t>
-      </w:r>
-      <w:r>
-        <w:rPr>
-          <w:rFonts w:ascii="Fira Code" w:eastAsia="Times New Roman" w:hAnsi="Fira Code" w:cs="Fira Code"/>
-          <w:color w:val="63C0FF"/>
-          <w:sz w:val="21"/>
-          <w:szCs w:val="21"/>
-          <w:lang w:val="en-US" w:eastAsia="ru-RU"/>
-        </w:rPr>
-        <w:t xml:space="preserve"> </w:t>
-      </w:r>
-      <w:proofErr w:type="spellStart"/>
-      <w:r>
-        <w:rPr>
-          <w:rFonts w:ascii="Fira Code" w:eastAsia="Times New Roman" w:hAnsi="Fira Code" w:cs="Fira Code"/>
           <w:color w:val="9DCACE"/>
           <w:sz w:val="21"/>
           <w:szCs w:val="21"/>
@@ -4249,7 +4262,6 @@
         </w:rPr>
         <w:t>i</w:t>
       </w:r>
-      <w:proofErr w:type="spellEnd"/>
       <w:r>
         <w:rPr>
           <w:rFonts w:ascii="Fira Code" w:eastAsia="Times New Roman" w:hAnsi="Fira Code" w:cs="Fira Code"/>
@@ -4549,7 +4561,6 @@
           <w:lang w:val="en-US" w:eastAsia="ru-RU"/>
         </w:rPr>
       </w:pPr>
-      <w:proofErr w:type="spellStart"/>
       <w:r>
         <w:rPr>
           <w:rFonts w:ascii="Fira Code" w:eastAsia="Times New Roman" w:hAnsi="Fira Code" w:cs="Fira Code"/>
@@ -4580,7 +4591,6 @@
         </w:rPr>
         <w:t>Echo</w:t>
       </w:r>
-      <w:proofErr w:type="spellEnd"/>
       <w:r>
         <w:rPr>
           <w:rFonts w:ascii="Fira Code" w:eastAsia="Times New Roman" w:hAnsi="Fira Code" w:cs="Fira Code"/>
@@ -4671,8 +4681,6 @@
         </w:rPr>
         <w:t xml:space="preserve"> </w:t>
       </w:r>
-      <w:proofErr w:type="spellStart"/>
-      <w:proofErr w:type="gramStart"/>
       <w:r>
         <w:rPr>
           <w:rFonts w:ascii="Fira Code" w:eastAsia="Times New Roman" w:hAnsi="Fira Code" w:cs="Fira Code"/>
@@ -4683,27 +4691,15 @@
         </w:rPr>
         <w:t>sumSeries</w:t>
       </w:r>
-      <w:proofErr w:type="spellEnd"/>
-      <w:r>
-        <w:rPr>
-          <w:rFonts w:ascii="Fira Code" w:eastAsia="Times New Roman" w:hAnsi="Fira Code" w:cs="Fira Code"/>
-          <w:color w:val="CDD1D8"/>
-          <w:sz w:val="21"/>
-          <w:szCs w:val="21"/>
-          <w:lang w:val="en-US" w:eastAsia="ru-RU"/>
-        </w:rPr>
-        <w:t>(</w:t>
-      </w:r>
-      <w:proofErr w:type="gramEnd"/>
-      <w:r>
-        <w:rPr>
-          <w:rFonts w:ascii="Fira Code" w:eastAsia="Times New Roman" w:hAnsi="Fira Code" w:cs="Fira Code"/>
-          <w:color w:val="CDD1D8"/>
-          <w:sz w:val="21"/>
-          <w:szCs w:val="21"/>
-          <w:lang w:val="en-US" w:eastAsia="ru-RU"/>
-        </w:rPr>
-        <w:t>))</w:t>
+      <w:r>
+        <w:rPr>
+          <w:rFonts w:ascii="Fira Code" w:eastAsia="Times New Roman" w:hAnsi="Fira Code" w:cs="Fira Code"/>
+          <w:color w:val="CDD1D8"/>
+          <w:sz w:val="21"/>
+          <w:szCs w:val="21"/>
+          <w:lang w:val="en-US" w:eastAsia="ru-RU"/>
+        </w:rPr>
+        <w:t>())</w:t>
       </w:r>
     </w:p>
     <w:p>
@@ -4837,14 +4833,12 @@
         </w:rPr>
         <w:t>2&gt;</w:t>
       </w:r>
-      <w:proofErr w:type="spellStart"/>
       <w:r>
         <w:rPr>
           <w:lang w:val="en-US" w:eastAsia="ru-RU"/>
         </w:rPr>
         <w:t>cscript</w:t>
       </w:r>
-      <w:proofErr w:type="spellEnd"/>
       <w:r>
         <w:rPr>
           <w:lang w:eastAsia="ru-RU"/>
@@ -4863,14 +4857,12 @@
         </w:rPr>
         <w:t>2_1.</w:t>
       </w:r>
-      <w:proofErr w:type="spellStart"/>
       <w:r>
         <w:rPr>
           <w:lang w:val="en-US" w:eastAsia="ru-RU"/>
         </w:rPr>
         <w:t>js</w:t>
       </w:r>
-      <w:proofErr w:type="spellEnd"/>
       <w:r>
         <w:rPr>
           <w:lang w:eastAsia="ru-RU"/>
@@ -5014,21 +5006,7 @@
         <w:rPr>
           <w:lang w:eastAsia="ru-RU"/>
         </w:rPr>
-        <w:t xml:space="preserve">Разработать процедуру расчета суммы n первых членов ряда, в соответствии с индивидуальным заданием. Вычисление математических функций произвести с использованием встроенного объекта </w:t>
-      </w:r>
-      <w:proofErr w:type="spellStart"/>
-      <w:r>
-        <w:rPr>
-          <w:lang w:eastAsia="ru-RU"/>
-        </w:rPr>
-        <w:t>Math</w:t>
-      </w:r>
-      <w:proofErr w:type="spellEnd"/>
-      <w:r>
-        <w:rPr>
-          <w:lang w:eastAsia="ru-RU"/>
-        </w:rPr>
-        <w:t>.</w:t>
+        <w:t>Разработать процедуру расчета суммы n первых членов ряда, в соответствии с индивидуальным заданием. Вычисление математических функций произвести с использованием встроенного объекта Math.</w:t>
       </w:r>
     </w:p>
     <w:p>
@@ -5729,18 +5707,7 @@
           <w:szCs w:val="21"/>
           <w:lang w:val="en-US" w:eastAsia="ru-RU"/>
         </w:rPr>
-        <w:t xml:space="preserve"> </w:t>
-      </w:r>
-      <w:proofErr w:type="gramStart"/>
-      <w:r>
-        <w:rPr>
-          <w:rFonts w:ascii="Fira Code" w:eastAsia="Times New Roman" w:hAnsi="Fira Code" w:cs="Fira Code"/>
-          <w:color w:val="63C0FF"/>
-          <w:sz w:val="21"/>
-          <w:szCs w:val="21"/>
-          <w:lang w:val="en-US" w:eastAsia="ru-RU"/>
-        </w:rPr>
-        <w:t>factorial</w:t>
+        <w:t xml:space="preserve"> factorial</w:t>
       </w:r>
       <w:r>
         <w:rPr>
@@ -5752,7 +5719,6 @@
         </w:rPr>
         <w:t>(</w:t>
       </w:r>
-      <w:proofErr w:type="gramEnd"/>
       <w:r>
         <w:rPr>
           <w:rFonts w:ascii="Fira Code" w:eastAsia="Times New Roman" w:hAnsi="Fira Code" w:cs="Fira Code"/>
@@ -5880,41 +5846,17 @@
           <w:szCs w:val="21"/>
           <w:lang w:val="en-US" w:eastAsia="ru-RU"/>
         </w:rPr>
-        <w:t xml:space="preserve"> </w:t>
-      </w:r>
-      <w:proofErr w:type="spellStart"/>
-      <w:proofErr w:type="gramStart"/>
-      <w:r>
-        <w:rPr>
-          <w:rFonts w:ascii="Fira Code" w:eastAsia="Times New Roman" w:hAnsi="Fira Code" w:cs="Fira Code"/>
-          <w:color w:val="63C0FF"/>
-          <w:sz w:val="21"/>
-          <w:szCs w:val="21"/>
-          <w:lang w:val="en-US" w:eastAsia="ru-RU"/>
-        </w:rPr>
-        <w:t>sumSeries</w:t>
-      </w:r>
-      <w:proofErr w:type="spellEnd"/>
-      <w:r>
-        <w:rPr>
-          <w:rFonts w:ascii="Fira Code" w:eastAsia="Times New Roman" w:hAnsi="Fira Code" w:cs="Fira Code"/>
-          <w:color w:val="CDD1D8"/>
-          <w:sz w:val="21"/>
-          <w:szCs w:val="21"/>
-          <w:lang w:val="en-US" w:eastAsia="ru-RU"/>
-        </w:rPr>
-        <w:t>(</w:t>
-      </w:r>
-      <w:proofErr w:type="gramEnd"/>
-      <w:r>
-        <w:rPr>
-          <w:rFonts w:ascii="Fira Code" w:eastAsia="Times New Roman" w:hAnsi="Fira Code" w:cs="Fira Code"/>
-          <w:color w:val="CDD1D8"/>
-          <w:sz w:val="21"/>
-          <w:szCs w:val="21"/>
-          <w:lang w:val="en-US" w:eastAsia="ru-RU"/>
-        </w:rPr>
-        <w:t>)</w:t>
+        <w:t xml:space="preserve"> sumSeries</w:t>
+      </w:r>
+      <w:r>
+        <w:rPr>
+          <w:rFonts w:ascii="Fira Code" w:eastAsia="Times New Roman" w:hAnsi="Fira Code" w:cs="Fira Code"/>
+          <w:color w:val="CDD1D8"/>
+          <w:sz w:val="21"/>
+          <w:szCs w:val="21"/>
+          <w:lang w:val="en-US" w:eastAsia="ru-RU"/>
+        </w:rPr>
+        <w:t>()</w:t>
       </w:r>
       <w:r>
         <w:rPr>
@@ -6102,7 +6044,6 @@
         </w:rPr>
         <w:t xml:space="preserve"> </w:t>
       </w:r>
-      <w:proofErr w:type="spellStart"/>
       <w:r>
         <w:rPr>
           <w:rFonts w:ascii="Fira Code" w:eastAsia="Times New Roman" w:hAnsi="Fira Code" w:cs="Fira Code"/>
@@ -6113,7 +6054,6 @@
         </w:rPr>
         <w:t>i</w:t>
       </w:r>
-      <w:proofErr w:type="spellEnd"/>
       <w:r>
         <w:rPr>
           <w:rFonts w:ascii="Fira Code" w:eastAsia="Times New Roman" w:hAnsi="Fira Code" w:cs="Fira Code"/>
@@ -6174,7 +6114,6 @@
         </w:rPr>
         <w:t xml:space="preserve"> </w:t>
       </w:r>
-      <w:proofErr w:type="spellStart"/>
       <w:r>
         <w:rPr>
           <w:rFonts w:ascii="Fira Code" w:eastAsia="Times New Roman" w:hAnsi="Fira Code" w:cs="Fira Code"/>
@@ -6185,7 +6124,6 @@
         </w:rPr>
         <w:t>i</w:t>
       </w:r>
-      <w:proofErr w:type="spellEnd"/>
       <w:r>
         <w:rPr>
           <w:rFonts w:ascii="Fira Code" w:eastAsia="Times New Roman" w:hAnsi="Fira Code" w:cs="Fira Code"/>
@@ -6246,7 +6184,6 @@
         </w:rPr>
         <w:t xml:space="preserve"> </w:t>
       </w:r>
-      <w:proofErr w:type="spellStart"/>
       <w:r>
         <w:rPr>
           <w:rFonts w:ascii="Fira Code" w:eastAsia="Times New Roman" w:hAnsi="Fira Code" w:cs="Fira Code"/>
@@ -6257,7 +6194,6 @@
         </w:rPr>
         <w:t>i</w:t>
       </w:r>
-      <w:proofErr w:type="spellEnd"/>
       <w:r>
         <w:rPr>
           <w:rFonts w:ascii="Fira Code" w:eastAsia="Times New Roman" w:hAnsi="Fira Code" w:cs="Fira Code"/>
@@ -6391,7 +6327,6 @@
         </w:rPr>
         <w:t>(</w:t>
       </w:r>
-      <w:proofErr w:type="spellStart"/>
       <w:r>
         <w:rPr>
           <w:rFonts w:ascii="Fira Code" w:eastAsia="Times New Roman" w:hAnsi="Fira Code" w:cs="Fira Code"/>
@@ -6402,7 +6337,6 @@
         </w:rPr>
         <w:t>i</w:t>
       </w:r>
-      <w:proofErr w:type="spellEnd"/>
       <w:r>
         <w:rPr>
           <w:rFonts w:ascii="Fira Code" w:eastAsia="Times New Roman" w:hAnsi="Fira Code" w:cs="Fira Code"/>
@@ -6443,7 +6377,6 @@
         </w:rPr>
         <w:t xml:space="preserve"> </w:t>
       </w:r>
-      <w:proofErr w:type="spellStart"/>
       <w:r>
         <w:rPr>
           <w:rFonts w:ascii="Fira Code" w:eastAsia="Times New Roman" w:hAnsi="Fira Code" w:cs="Fira Code"/>
@@ -6474,7 +6407,6 @@
         </w:rPr>
         <w:t>exp</w:t>
       </w:r>
-      <w:proofErr w:type="spellEnd"/>
       <w:r>
         <w:rPr>
           <w:rFonts w:ascii="Fira Code" w:eastAsia="Times New Roman" w:hAnsi="Fira Code" w:cs="Fira Code"/>
@@ -6485,7 +6417,6 @@
         </w:rPr>
         <w:t>(</w:t>
       </w:r>
-      <w:proofErr w:type="spellStart"/>
       <w:r>
         <w:rPr>
           <w:rFonts w:ascii="Fira Code" w:eastAsia="Times New Roman" w:hAnsi="Fira Code" w:cs="Fira Code"/>
@@ -6496,7 +6427,6 @@
         </w:rPr>
         <w:t>i</w:t>
       </w:r>
-      <w:proofErr w:type="spellEnd"/>
       <w:r>
         <w:rPr>
           <w:rFonts w:ascii="Fira Code" w:eastAsia="Times New Roman" w:hAnsi="Fira Code" w:cs="Fira Code"/>
@@ -6537,8 +6467,6 @@
         </w:rPr>
         <w:t xml:space="preserve"> </w:t>
       </w:r>
-      <w:proofErr w:type="spellStart"/>
-      <w:proofErr w:type="gramStart"/>
       <w:r>
         <w:rPr>
           <w:rFonts w:ascii="Fira Code" w:eastAsia="Times New Roman" w:hAnsi="Fira Code" w:cs="Fira Code"/>
@@ -6569,7 +6497,6 @@
         </w:rPr>
         <w:t>pow</w:t>
       </w:r>
-      <w:proofErr w:type="spellEnd"/>
       <w:r>
         <w:rPr>
           <w:rFonts w:ascii="Fira Code" w:eastAsia="Times New Roman" w:hAnsi="Fira Code" w:cs="Fira Code"/>
@@ -6580,8 +6507,6 @@
         </w:rPr>
         <w:t>(</w:t>
       </w:r>
-      <w:proofErr w:type="spellStart"/>
-      <w:proofErr w:type="gramEnd"/>
       <w:r>
         <w:rPr>
           <w:rFonts w:ascii="Fira Code" w:eastAsia="Times New Roman" w:hAnsi="Fira Code" w:cs="Fira Code"/>
@@ -6592,7 +6517,6 @@
         </w:rPr>
         <w:t>i</w:t>
       </w:r>
-      <w:proofErr w:type="spellEnd"/>
       <w:r>
         <w:rPr>
           <w:rFonts w:ascii="Fira Code" w:eastAsia="Times New Roman" w:hAnsi="Fira Code" w:cs="Fira Code"/>
@@ -6613,7 +6537,6 @@
         </w:rPr>
         <w:t xml:space="preserve"> </w:t>
       </w:r>
-      <w:proofErr w:type="spellStart"/>
       <w:r>
         <w:rPr>
           <w:rFonts w:ascii="Fira Code" w:eastAsia="Times New Roman" w:hAnsi="Fira Code" w:cs="Fira Code"/>
@@ -6644,7 +6567,6 @@
         </w:rPr>
         <w:t>p</w:t>
       </w:r>
-      <w:proofErr w:type="spellEnd"/>
       <w:r>
         <w:rPr>
           <w:rFonts w:ascii="Fira Code" w:eastAsia="Times New Roman" w:hAnsi="Fira Code" w:cs="Fira Code"/>
@@ -6790,7 +6712,6 @@
           <w:lang w:val="en-US" w:eastAsia="ru-RU"/>
         </w:rPr>
       </w:pPr>
-      <w:proofErr w:type="spellStart"/>
       <w:r>
         <w:rPr>
           <w:rFonts w:ascii="Fira Code" w:eastAsia="Times New Roman" w:hAnsi="Fira Code" w:cs="Fira Code"/>
@@ -6821,7 +6742,6 @@
         </w:rPr>
         <w:t>Echo</w:t>
       </w:r>
-      <w:proofErr w:type="spellEnd"/>
       <w:r>
         <w:rPr>
           <w:rFonts w:ascii="Fira Code" w:eastAsia="Times New Roman" w:hAnsi="Fira Code" w:cs="Fira Code"/>
@@ -6912,8 +6832,6 @@
         </w:rPr>
         <w:t xml:space="preserve"> </w:t>
       </w:r>
-      <w:proofErr w:type="spellStart"/>
-      <w:proofErr w:type="gramStart"/>
       <w:r>
         <w:rPr>
           <w:rFonts w:ascii="Fira Code" w:eastAsia="Times New Roman" w:hAnsi="Fira Code" w:cs="Fira Code"/>
@@ -6924,27 +6842,15 @@
         </w:rPr>
         <w:t>sumSeries</w:t>
       </w:r>
-      <w:proofErr w:type="spellEnd"/>
-      <w:r>
-        <w:rPr>
-          <w:rFonts w:ascii="Fira Code" w:eastAsia="Times New Roman" w:hAnsi="Fira Code" w:cs="Fira Code"/>
-          <w:color w:val="CDD1D8"/>
-          <w:sz w:val="21"/>
-          <w:szCs w:val="21"/>
-          <w:lang w:val="en-US" w:eastAsia="ru-RU"/>
-        </w:rPr>
-        <w:t>(</w:t>
-      </w:r>
-      <w:proofErr w:type="gramEnd"/>
-      <w:r>
-        <w:rPr>
-          <w:rFonts w:ascii="Fira Code" w:eastAsia="Times New Roman" w:hAnsi="Fira Code" w:cs="Fira Code"/>
-          <w:color w:val="CDD1D8"/>
-          <w:sz w:val="21"/>
-          <w:szCs w:val="21"/>
-          <w:lang w:val="en-US" w:eastAsia="ru-RU"/>
-        </w:rPr>
-        <w:t>))</w:t>
+      <w:r>
+        <w:rPr>
+          <w:rFonts w:ascii="Fira Code" w:eastAsia="Times New Roman" w:hAnsi="Fira Code" w:cs="Fira Code"/>
+          <w:color w:val="CDD1D8"/>
+          <w:sz w:val="21"/>
+          <w:szCs w:val="21"/>
+          <w:lang w:val="en-US" w:eastAsia="ru-RU"/>
+        </w:rPr>
+        <w:t>())</w:t>
       </w:r>
     </w:p>
     <w:p>
@@ -7083,14 +6989,12 @@
         </w:rPr>
         <w:t>2&gt;</w:t>
       </w:r>
-      <w:proofErr w:type="spellStart"/>
       <w:r>
         <w:rPr>
           <w:lang w:val="en-US" w:eastAsia="ru-RU"/>
         </w:rPr>
         <w:t>cscript</w:t>
       </w:r>
-      <w:proofErr w:type="spellEnd"/>
       <w:r>
         <w:rPr>
           <w:lang w:eastAsia="ru-RU"/>
@@ -7109,14 +7013,12 @@
         </w:rPr>
         <w:t>2_2.</w:t>
       </w:r>
-      <w:proofErr w:type="spellStart"/>
       <w:r>
         <w:rPr>
           <w:lang w:val="en-US" w:eastAsia="ru-RU"/>
         </w:rPr>
         <w:t>js</w:t>
       </w:r>
-      <w:proofErr w:type="spellEnd"/>
       <w:r>
         <w:rPr>
           <w:lang w:eastAsia="ru-RU"/>
@@ -7267,15 +7169,7 @@
     </w:p>
     <w:p>
       <w:r>
-        <w:t xml:space="preserve">Разработать процедуру обработки текста, в соответствии с индивидуальным заданием. Все текстовые преобразования произвести с использованием встроенного объекта </w:t>
-      </w:r>
-      <w:proofErr w:type="spellStart"/>
-      <w:r>
-        <w:t>String</w:t>
-      </w:r>
-      <w:proofErr w:type="spellEnd"/>
-      <w:r>
-        <w:t>.</w:t>
+        <w:t>Разработать процедуру обработки текста, в соответствии с индивидуальным заданием. Все текстовые преобразования произвести с использованием встроенного объекта String.</w:t>
       </w:r>
     </w:p>
     <w:p>
@@ -7316,7 +7210,6 @@
           <w:lang w:eastAsia="ru-RU"/>
         </w:rPr>
       </w:pPr>
-      <w:proofErr w:type="spellStart"/>
       <w:r>
         <w:rPr>
           <w:rFonts w:ascii="Fira Code" w:eastAsia="Times New Roman" w:hAnsi="Fira Code" w:cs="Fira Code"/>
@@ -7327,18 +7220,16 @@
         </w:rPr>
         <w:t>var</w:t>
       </w:r>
-      <w:proofErr w:type="spellEnd"/>
-      <w:r>
-        <w:rPr>
-          <w:rFonts w:ascii="Fira Code" w:eastAsia="Times New Roman" w:hAnsi="Fira Code" w:cs="Fira Code"/>
-          <w:color w:val="B1B7C1"/>
-          <w:sz w:val="21"/>
-          <w:szCs w:val="21"/>
-          <w:lang w:eastAsia="ru-RU"/>
-        </w:rPr>
-        <w:t xml:space="preserve"> </w:t>
-      </w:r>
-      <w:proofErr w:type="spellStart"/>
+      <w:r>
+        <w:rPr>
+          <w:rFonts w:ascii="Fira Code" w:eastAsia="Times New Roman" w:hAnsi="Fira Code" w:cs="Fira Code"/>
+          <w:color w:val="B1B7C1"/>
+          <w:sz w:val="21"/>
+          <w:szCs w:val="21"/>
+          <w:lang w:eastAsia="ru-RU"/>
+        </w:rPr>
+        <w:t xml:space="preserve"> </w:t>
+      </w:r>
       <w:r>
         <w:rPr>
           <w:rFonts w:ascii="Fira Code" w:eastAsia="Times New Roman" w:hAnsi="Fira Code" w:cs="Fira Code"/>
@@ -7349,7 +7240,6 @@
         </w:rPr>
         <w:t>inputText</w:t>
       </w:r>
-      <w:proofErr w:type="spellEnd"/>
       <w:r>
         <w:rPr>
           <w:rFonts w:ascii="Fira Code" w:eastAsia="Times New Roman" w:hAnsi="Fira Code" w:cs="Fira Code"/>
@@ -7401,29 +7291,7 @@
           <w:szCs w:val="21"/>
           <w:lang w:eastAsia="ru-RU"/>
         </w:rPr>
-        <w:t xml:space="preserve">'"На краю дороги стоял дуб. </w:t>
-      </w:r>
-      <w:proofErr w:type="gramStart"/>
-      <w:r>
-        <w:rPr>
-          <w:rFonts w:ascii="Fira Code" w:eastAsia="Times New Roman" w:hAnsi="Fira Code" w:cs="Fira Code"/>
-          <w:color w:val="71E893"/>
-          <w:sz w:val="21"/>
-          <w:szCs w:val="21"/>
-          <w:lang w:eastAsia="ru-RU"/>
-        </w:rPr>
-        <w:t>Вероятно</w:t>
-      </w:r>
-      <w:proofErr w:type="gramEnd"/>
-      <w:r>
-        <w:rPr>
-          <w:rFonts w:ascii="Fira Code" w:eastAsia="Times New Roman" w:hAnsi="Fira Code" w:cs="Fira Code"/>
-          <w:color w:val="71E893"/>
-          <w:sz w:val="21"/>
-          <w:szCs w:val="21"/>
-          <w:lang w:eastAsia="ru-RU"/>
-        </w:rPr>
-        <w:t xml:space="preserve"> в десять раз старше берез, составлявших лес, он был в десять раз толще и в два раза выше каждой березы. Это был огромный в два обхвата дуб с обломанными, давно видно, суками и с обломанной корой, заросшей старыми болячками. С огромными своими неуклюжими, несимметрично-растопыренными, корявыми руками и пальцами, он старым, сердитым и презрительным уродом стоял между улыбающимися березами. Только он один не хотел подчиняться обаянию весны и не хотел видеть ни весны, ни солнца.'</w:t>
+        <w:t>'"На краю дороги стоял дуб. Вероятно в десять раз старше берез, составлявших лес, он был в десять раз толще и в два раза выше каждой березы. Это был огромный в два обхвата дуб с обломанными, давно видно, суками и с обломанной корой, заросшей старыми болячками. С огромными своими неуклюжими, несимметрично-растопыренными, корявыми руками и пальцами, он старым, сердитым и презрительным уродом стоял между улыбающимися березами. Только он один не хотел подчиняться обаянию весны и не хотел видеть ни весны, ни солнца.'</w:t>
       </w:r>
     </w:p>
     <w:p>
@@ -8890,7 +8758,6 @@
         </w:rPr>
         <w:t xml:space="preserve"> </w:t>
       </w:r>
-      <w:proofErr w:type="spellStart"/>
       <w:r>
         <w:rPr>
           <w:rFonts w:ascii="Fira Code" w:eastAsia="Times New Roman" w:hAnsi="Fira Code" w:cs="Fira Code"/>
@@ -8921,7 +8788,6 @@
         </w:rPr>
         <w:t>split</w:t>
       </w:r>
-      <w:proofErr w:type="spellEnd"/>
       <w:r>
         <w:rPr>
           <w:rFonts w:ascii="Fira Code" w:eastAsia="Times New Roman" w:hAnsi="Fira Code" w:cs="Fira Code"/>
@@ -9091,7 +8957,6 @@
           <w:lang w:val="en-US" w:eastAsia="ru-RU"/>
         </w:rPr>
       </w:pPr>
-      <w:proofErr w:type="spellStart"/>
       <w:r>
         <w:rPr>
           <w:rFonts w:ascii="Fira Code" w:eastAsia="Times New Roman" w:hAnsi="Fira Code" w:cs="Fira Code"/>
@@ -9122,7 +8987,6 @@
         </w:rPr>
         <w:t>Echo</w:t>
       </w:r>
-      <w:proofErr w:type="spellEnd"/>
       <w:r>
         <w:rPr>
           <w:rFonts w:ascii="Fira Code" w:eastAsia="Times New Roman" w:hAnsi="Fira Code" w:cs="Fira Code"/>
@@ -9206,7 +9070,6 @@
           <w:lang w:val="en-US" w:eastAsia="ru-RU"/>
         </w:rPr>
       </w:pPr>
-      <w:proofErr w:type="spellStart"/>
       <w:r>
         <w:rPr>
           <w:rFonts w:ascii="Fira Code" w:eastAsia="Times New Roman" w:hAnsi="Fira Code" w:cs="Fira Code"/>
@@ -9237,7 +9100,6 @@
         </w:rPr>
         <w:t>Echo</w:t>
       </w:r>
-      <w:proofErr w:type="spellEnd"/>
       <w:r>
         <w:rPr>
           <w:rFonts w:ascii="Fira Code" w:eastAsia="Times New Roman" w:hAnsi="Fira Code" w:cs="Fira Code"/>
@@ -9308,7 +9170,6 @@
         </w:rPr>
         <w:t xml:space="preserve"> </w:t>
       </w:r>
-      <w:proofErr w:type="spellStart"/>
       <w:r>
         <w:rPr>
           <w:rFonts w:ascii="Fira Code" w:eastAsia="Times New Roman" w:hAnsi="Fira Code" w:cs="Fira Code"/>
@@ -9319,7 +9180,6 @@
         </w:rPr>
         <w:t>inputText</w:t>
       </w:r>
-      <w:proofErr w:type="spellEnd"/>
       <w:r>
         <w:rPr>
           <w:rFonts w:ascii="Fira Code" w:eastAsia="Times New Roman" w:hAnsi="Fira Code" w:cs="Fira Code"/>
@@ -9343,7 +9203,6 @@
           <w:lang w:eastAsia="ru-RU"/>
         </w:rPr>
       </w:pPr>
-      <w:proofErr w:type="spellStart"/>
       <w:r>
         <w:rPr>
           <w:rFonts w:ascii="Fira Code" w:eastAsia="Times New Roman" w:hAnsi="Fira Code" w:cs="Fira Code"/>
@@ -9375,7 +9234,6 @@
         </w:rPr>
         <w:t>Echo</w:t>
       </w:r>
-      <w:proofErr w:type="spellEnd"/>
       <w:r>
         <w:rPr>
           <w:rFonts w:ascii="Fira Code" w:eastAsia="Times New Roman" w:hAnsi="Fira Code" w:cs="Fira Code"/>
@@ -9552,7 +9410,6 @@
         </w:rPr>
         <w:t xml:space="preserve"> </w:t>
       </w:r>
-      <w:proofErr w:type="spellStart"/>
       <w:r>
         <w:rPr>
           <w:rFonts w:ascii="Fira Code" w:eastAsia="Times New Roman" w:hAnsi="Fira Code" w:cs="Fira Code"/>
@@ -9563,7 +9420,6 @@
         </w:rPr>
         <w:t>i</w:t>
       </w:r>
-      <w:proofErr w:type="spellEnd"/>
       <w:r>
         <w:rPr>
           <w:rFonts w:ascii="Fira Code" w:eastAsia="Times New Roman" w:hAnsi="Fira Code" w:cs="Fira Code"/>
@@ -9624,7 +9480,6 @@
         </w:rPr>
         <w:t xml:space="preserve"> </w:t>
       </w:r>
-      <w:proofErr w:type="spellStart"/>
       <w:r>
         <w:rPr>
           <w:rFonts w:ascii="Fira Code" w:eastAsia="Times New Roman" w:hAnsi="Fira Code" w:cs="Fira Code"/>
@@ -9635,7 +9490,6 @@
         </w:rPr>
         <w:t>i</w:t>
       </w:r>
-      <w:proofErr w:type="spellEnd"/>
       <w:r>
         <w:rPr>
           <w:rFonts w:ascii="Fira Code" w:eastAsia="Times New Roman" w:hAnsi="Fira Code" w:cs="Fira Code"/>
@@ -9666,8 +9520,6 @@
         </w:rPr>
         <w:t xml:space="preserve"> </w:t>
       </w:r>
-      <w:proofErr w:type="spellStart"/>
-      <w:proofErr w:type="gramStart"/>
       <w:r>
         <w:rPr>
           <w:rFonts w:ascii="Fira Code" w:eastAsia="Times New Roman" w:hAnsi="Fira Code" w:cs="Fira Code"/>
@@ -9698,8 +9550,6 @@
         </w:rPr>
         <w:t>length</w:t>
       </w:r>
-      <w:proofErr w:type="spellEnd"/>
-      <w:proofErr w:type="gramEnd"/>
       <w:r>
         <w:rPr>
           <w:rFonts w:ascii="Fira Code" w:eastAsia="Times New Roman" w:hAnsi="Fira Code" w:cs="Fira Code"/>
@@ -9720,7 +9570,6 @@
         </w:rPr>
         <w:t xml:space="preserve"> </w:t>
       </w:r>
-      <w:proofErr w:type="spellStart"/>
       <w:r>
         <w:rPr>
           <w:rFonts w:ascii="Fira Code" w:eastAsia="Times New Roman" w:hAnsi="Fira Code" w:cs="Fira Code"/>
@@ -9731,7 +9580,6 @@
         </w:rPr>
         <w:t>i</w:t>
       </w:r>
-      <w:proofErr w:type="spellEnd"/>
       <w:r>
         <w:rPr>
           <w:rFonts w:ascii="Fira Code" w:eastAsia="Times New Roman" w:hAnsi="Fira Code" w:cs="Fira Code"/>
@@ -9875,7 +9723,6 @@
         </w:rPr>
         <w:t>[</w:t>
       </w:r>
-      <w:proofErr w:type="spellStart"/>
       <w:r>
         <w:rPr>
           <w:rFonts w:ascii="Fira Code" w:eastAsia="Times New Roman" w:hAnsi="Fira Code" w:cs="Fira Code"/>
@@ -9886,7 +9733,6 @@
         </w:rPr>
         <w:t>i</w:t>
       </w:r>
-      <w:proofErr w:type="spellEnd"/>
       <w:r>
         <w:rPr>
           <w:rFonts w:ascii="Fira Code" w:eastAsia="Times New Roman" w:hAnsi="Fira Code" w:cs="Fira Code"/>
@@ -9950,8 +9796,6 @@
         </w:rPr>
         <w:t>(</w:t>
       </w:r>
-      <w:proofErr w:type="spellStart"/>
-      <w:proofErr w:type="gramStart"/>
       <w:r>
         <w:rPr>
           <w:rFonts w:ascii="Fira Code" w:eastAsia="Times New Roman" w:hAnsi="Fira Code" w:cs="Fira Code"/>
@@ -9982,8 +9826,6 @@
         </w:rPr>
         <w:t>length</w:t>
       </w:r>
-      <w:proofErr w:type="spellEnd"/>
-      <w:proofErr w:type="gramEnd"/>
       <w:r>
         <w:rPr>
           <w:rFonts w:ascii="Fira Code" w:eastAsia="Times New Roman" w:hAnsi="Fira Code" w:cs="Fira Code"/>
@@ -10097,7 +9939,6 @@
         </w:rPr>
         <w:t xml:space="preserve"> </w:t>
       </w:r>
-      <w:proofErr w:type="spellStart"/>
       <w:r>
         <w:rPr>
           <w:rFonts w:ascii="Fira Code" w:eastAsia="Times New Roman" w:hAnsi="Fira Code" w:cs="Fira Code"/>
@@ -10108,7 +9949,6 @@
         </w:rPr>
         <w:t>firstChar</w:t>
       </w:r>
-      <w:proofErr w:type="spellEnd"/>
       <w:r>
         <w:rPr>
           <w:rFonts w:ascii="Fira Code" w:eastAsia="Times New Roman" w:hAnsi="Fira Code" w:cs="Fira Code"/>
@@ -10139,8 +9979,6 @@
         </w:rPr>
         <w:t xml:space="preserve"> </w:t>
       </w:r>
-      <w:proofErr w:type="spellStart"/>
-      <w:proofErr w:type="gramStart"/>
       <w:r>
         <w:rPr>
           <w:rFonts w:ascii="Fira Code" w:eastAsia="Times New Roman" w:hAnsi="Fira Code" w:cs="Fira Code"/>
@@ -10171,8 +10009,6 @@
         </w:rPr>
         <w:t>charAt</w:t>
       </w:r>
-      <w:proofErr w:type="spellEnd"/>
-      <w:proofErr w:type="gramEnd"/>
       <w:r>
         <w:rPr>
           <w:rFonts w:ascii="Fira Code" w:eastAsia="Times New Roman" w:hAnsi="Fira Code" w:cs="Fira Code"/>
@@ -10386,8 +10222,6 @@
         </w:rPr>
         <w:t xml:space="preserve"> </w:t>
       </w:r>
-      <w:proofErr w:type="spellStart"/>
-      <w:proofErr w:type="gramStart"/>
       <w:r>
         <w:rPr>
           <w:rFonts w:ascii="Fira Code" w:eastAsia="Times New Roman" w:hAnsi="Fira Code" w:cs="Fira Code"/>
@@ -10418,8 +10252,6 @@
         </w:rPr>
         <w:t>length</w:t>
       </w:r>
-      <w:proofErr w:type="spellEnd"/>
-      <w:proofErr w:type="gramEnd"/>
       <w:r>
         <w:rPr>
           <w:rFonts w:ascii="Fira Code" w:eastAsia="Times New Roman" w:hAnsi="Fira Code" w:cs="Fira Code"/>
@@ -10440,7 +10272,6 @@
         </w:rPr>
         <w:t xml:space="preserve"> </w:t>
       </w:r>
-      <w:proofErr w:type="spellStart"/>
       <w:r>
         <w:rPr>
           <w:rFonts w:ascii="Fira Code" w:eastAsia="Times New Roman" w:hAnsi="Fira Code" w:cs="Fira Code"/>
@@ -10461,7 +10292,6 @@
         </w:rPr>
         <w:t>++</w:t>
       </w:r>
-      <w:proofErr w:type="spellEnd"/>
       <w:r>
         <w:rPr>
           <w:rFonts w:ascii="Fira Code" w:eastAsia="Times New Roman" w:hAnsi="Fira Code" w:cs="Fira Code"/>
@@ -10545,7 +10375,6 @@
         </w:rPr>
         <w:t>(</w:t>
       </w:r>
-      <w:proofErr w:type="spellStart"/>
       <w:r>
         <w:rPr>
           <w:rFonts w:ascii="Fira Code" w:eastAsia="Times New Roman" w:hAnsi="Fira Code" w:cs="Fira Code"/>
@@ -10556,7 +10385,6 @@
         </w:rPr>
         <w:t>firstChar</w:t>
       </w:r>
-      <w:proofErr w:type="spellEnd"/>
       <w:r>
         <w:rPr>
           <w:rFonts w:ascii="Fira Code" w:eastAsia="Times New Roman" w:hAnsi="Fira Code" w:cs="Fira Code"/>
@@ -10670,7 +10498,6 @@
         </w:rPr>
         <w:t xml:space="preserve">        </w:t>
       </w:r>
-      <w:proofErr w:type="spellStart"/>
       <w:r>
         <w:rPr>
           <w:rFonts w:ascii="Fira Code" w:eastAsia="Times New Roman" w:hAnsi="Fira Code" w:cs="Fira Code"/>
@@ -10701,7 +10528,6 @@
         </w:rPr>
         <w:t>Echo</w:t>
       </w:r>
-      <w:proofErr w:type="spellEnd"/>
       <w:r>
         <w:rPr>
           <w:rFonts w:ascii="Fira Code" w:eastAsia="Times New Roman" w:hAnsi="Fira Code" w:cs="Fira Code"/>
@@ -11096,7 +10922,6 @@
         </w:rPr>
         <w:t xml:space="preserve"> </w:t>
       </w:r>
-      <w:proofErr w:type="spellStart"/>
       <w:r>
         <w:rPr>
           <w:rFonts w:ascii="Fira Code" w:eastAsia="Times New Roman" w:hAnsi="Fira Code" w:cs="Fira Code"/>
@@ -11127,7 +10952,6 @@
         </w:rPr>
         <w:t>Echo</w:t>
       </w:r>
-      <w:proofErr w:type="spellEnd"/>
       <w:r>
         <w:rPr>
           <w:rFonts w:ascii="Fira Code" w:eastAsia="Times New Roman" w:hAnsi="Fira Code" w:cs="Fira Code"/>
@@ -11271,7 +11095,6 @@
           <w:lang w:eastAsia="ru-RU"/>
         </w:rPr>
       </w:pPr>
-      <w:proofErr w:type="spellStart"/>
       <w:r>
         <w:rPr>
           <w:rFonts w:ascii="Fira Code" w:eastAsia="Times New Roman" w:hAnsi="Fira Code" w:cs="Fira Code"/>
@@ -11282,18 +11105,16 @@
         </w:rPr>
         <w:t>else</w:t>
       </w:r>
-      <w:proofErr w:type="spellEnd"/>
-      <w:r>
-        <w:rPr>
-          <w:rFonts w:ascii="Fira Code" w:eastAsia="Times New Roman" w:hAnsi="Fira Code" w:cs="Fira Code"/>
-          <w:color w:val="B1B7C1"/>
-          <w:sz w:val="21"/>
-          <w:szCs w:val="21"/>
-          <w:lang w:eastAsia="ru-RU"/>
-        </w:rPr>
-        <w:t xml:space="preserve"> </w:t>
-      </w:r>
-      <w:proofErr w:type="spellStart"/>
+      <w:r>
+        <w:rPr>
+          <w:rFonts w:ascii="Fira Code" w:eastAsia="Times New Roman" w:hAnsi="Fira Code" w:cs="Fira Code"/>
+          <w:color w:val="B1B7C1"/>
+          <w:sz w:val="21"/>
+          <w:szCs w:val="21"/>
+          <w:lang w:eastAsia="ru-RU"/>
+        </w:rPr>
+        <w:t xml:space="preserve"> </w:t>
+      </w:r>
       <w:r>
         <w:rPr>
           <w:rFonts w:ascii="Fira Code" w:eastAsia="Times New Roman" w:hAnsi="Fira Code" w:cs="Fira Code"/>
@@ -11324,7 +11145,6 @@
         </w:rPr>
         <w:t>Echo</w:t>
       </w:r>
-      <w:proofErr w:type="spellEnd"/>
       <w:r>
         <w:rPr>
           <w:rFonts w:ascii="Fira Code" w:eastAsia="Times New Roman" w:hAnsi="Fira Code" w:cs="Fira Code"/>
@@ -11460,14 +11280,12 @@
       <w:r>
         <w:t>2&gt;</w:t>
       </w:r>
-      <w:proofErr w:type="spellStart"/>
       <w:r>
         <w:rPr>
           <w:lang w:val="en-US"/>
         </w:rPr>
         <w:t>cscript</w:t>
       </w:r>
-      <w:proofErr w:type="spellEnd"/>
       <w:r>
         <w:t xml:space="preserve"> </w:t>
       </w:r>
@@ -11480,14 +11298,12 @@
       <w:r>
         <w:t>2_3.</w:t>
       </w:r>
-      <w:proofErr w:type="spellStart"/>
       <w:r>
         <w:rPr>
           <w:lang w:val="en-US"/>
         </w:rPr>
         <w:t>js</w:t>
       </w:r>
-      <w:proofErr w:type="spellEnd"/>
       <w:r>
         <w:t xml:space="preserve"> </w:t>
       </w:r>
@@ -12268,6 +12084,7 @@
   <w:style w:type="character" w:default="1" w:styleId="a0">
     <w:name w:val="Default Paragraph Font"/>
     <w:uiPriority w:val="1"/>
+    <w:semiHidden/>
     <w:unhideWhenUsed/>
   </w:style>
   <w:style w:type="table" w:default="1" w:styleId="a1">

--- a/Отчеты/Лаб2.docx
+++ b/Отчеты/Лаб2.docx
@@ -94,17 +94,7 @@
       </w:r>
     </w:p>
     <w:p>
-      <w:r>
-        <w:rPr>
-          <w:i/>
-          <w:iCs/>
-        </w:rPr>
-        <w:t>// funcdemo.js – вычисление расстояния между двумя точками на плоскости</w:t>
-      </w:r>
-    </w:p>
-    <w:p>
-      <w:pPr>
-        <w:shd w:val="clear" w:color="auto" w:fill="1C1F24"/>
+      <w:pPr>
         <w:spacing w:after="0" w:line="285" w:lineRule="atLeast"/>
         <w:rPr>
           <w:rFonts w:ascii="Fira Code" w:eastAsia="Times New Roman" w:hAnsi="Fira Code" w:cs="Fira Code"/>
@@ -129,7 +119,6 @@
     </w:p>
     <w:p>
       <w:pPr>
-        <w:shd w:val="clear" w:color="auto" w:fill="1C1F24"/>
         <w:spacing w:after="0" w:line="285" w:lineRule="atLeast"/>
         <w:rPr>
           <w:rFonts w:ascii="Fira Code" w:eastAsia="Times New Roman" w:hAnsi="Fira Code" w:cs="Fira Code"/>
@@ -157,7 +146,18 @@
           <w:szCs w:val="21"/>
           <w:lang w:val="en-US" w:eastAsia="ru-RU"/>
         </w:rPr>
-        <w:t xml:space="preserve"> hypotenuse</w:t>
+        <w:t xml:space="preserve"> </w:t>
+      </w:r>
+      <w:proofErr w:type="gramStart"/>
+      <w:r>
+        <w:rPr>
+          <w:rFonts w:ascii="Fira Code" w:eastAsia="Times New Roman" w:hAnsi="Fira Code" w:cs="Fira Code"/>
+          <w:color w:val="63C0FF"/>
+          <w:sz w:val="21"/>
+          <w:szCs w:val="21"/>
+          <w:lang w:val="en-US" w:eastAsia="ru-RU"/>
+        </w:rPr>
+        <w:t>hypotenuse</w:t>
       </w:r>
       <w:r>
         <w:rPr>
@@ -169,6 +169,7 @@
         </w:rPr>
         <w:t>(</w:t>
       </w:r>
+      <w:proofErr w:type="gramEnd"/>
       <w:r>
         <w:rPr>
           <w:rFonts w:ascii="Fira Code" w:eastAsia="Times New Roman" w:hAnsi="Fira Code" w:cs="Fira Code"/>
@@ -242,7 +243,6 @@
     </w:p>
     <w:p>
       <w:pPr>
-        <w:shd w:val="clear" w:color="auto" w:fill="1C1F24"/>
         <w:spacing w:after="0" w:line="285" w:lineRule="atLeast"/>
         <w:rPr>
           <w:rFonts w:ascii="Fira Code" w:eastAsia="Times New Roman" w:hAnsi="Fira Code" w:cs="Fira Code"/>
@@ -282,6 +282,7 @@
         </w:rPr>
         <w:t xml:space="preserve"> </w:t>
       </w:r>
+      <w:proofErr w:type="spellStart"/>
       <w:r>
         <w:rPr>
           <w:rFonts w:ascii="Fira Code" w:eastAsia="Times New Roman" w:hAnsi="Fira Code" w:cs="Fira Code"/>
@@ -312,6 +313,7 @@
         </w:rPr>
         <w:t>sqrt</w:t>
       </w:r>
+      <w:proofErr w:type="spellEnd"/>
       <w:r>
         <w:rPr>
           <w:rFonts w:ascii="Fira Code" w:eastAsia="Times New Roman" w:hAnsi="Fira Code" w:cs="Fira Code"/>
@@ -465,7 +467,6 @@
     </w:p>
     <w:p>
       <w:pPr>
-        <w:shd w:val="clear" w:color="auto" w:fill="1C1F24"/>
         <w:spacing w:after="0" w:line="285" w:lineRule="atLeast"/>
         <w:rPr>
           <w:rFonts w:ascii="Fira Code" w:eastAsia="Times New Roman" w:hAnsi="Fira Code" w:cs="Fira Code"/>
@@ -488,7 +489,6 @@
     </w:p>
     <w:p>
       <w:pPr>
-        <w:shd w:val="clear" w:color="auto" w:fill="1C1F24"/>
         <w:spacing w:after="0" w:line="285" w:lineRule="atLeast"/>
         <w:rPr>
           <w:rFonts w:ascii="Fira Code" w:eastAsia="Times New Roman" w:hAnsi="Fira Code" w:cs="Fira Code"/>
@@ -571,7 +571,6 @@
     </w:p>
     <w:p>
       <w:pPr>
-        <w:shd w:val="clear" w:color="auto" w:fill="1C1F24"/>
         <w:spacing w:after="0" w:line="285" w:lineRule="atLeast"/>
         <w:rPr>
           <w:rFonts w:ascii="Fira Code" w:eastAsia="Times New Roman" w:hAnsi="Fira Code" w:cs="Fira Code"/>
@@ -654,7 +653,6 @@
     </w:p>
     <w:p>
       <w:pPr>
-        <w:shd w:val="clear" w:color="auto" w:fill="1C1F24"/>
         <w:spacing w:after="0" w:line="285" w:lineRule="atLeast"/>
         <w:rPr>
           <w:rFonts w:ascii="Fira Code" w:eastAsia="Times New Roman" w:hAnsi="Fira Code" w:cs="Fira Code"/>
@@ -737,7 +735,6 @@
     </w:p>
     <w:p>
       <w:pPr>
-        <w:shd w:val="clear" w:color="auto" w:fill="1C1F24"/>
         <w:spacing w:after="0" w:line="285" w:lineRule="atLeast"/>
         <w:rPr>
           <w:rFonts w:ascii="Fira Code" w:eastAsia="Times New Roman" w:hAnsi="Fira Code" w:cs="Fira Code"/>
@@ -747,6 +744,7 @@
           <w:lang w:eastAsia="ru-RU"/>
         </w:rPr>
       </w:pPr>
+      <w:proofErr w:type="spellStart"/>
       <w:r>
         <w:rPr>
           <w:rFonts w:ascii="Fira Code" w:eastAsia="Times New Roman" w:hAnsi="Fira Code" w:cs="Fira Code"/>
@@ -757,6 +755,7 @@
         </w:rPr>
         <w:t>var</w:t>
       </w:r>
+      <w:proofErr w:type="spellEnd"/>
       <w:r>
         <w:rPr>
           <w:rFonts w:ascii="Fira Code" w:eastAsia="Times New Roman" w:hAnsi="Fira Code" w:cs="Fira Code"/>
@@ -820,7 +819,6 @@
     </w:p>
     <w:p>
       <w:pPr>
-        <w:shd w:val="clear" w:color="auto" w:fill="1C1F24"/>
         <w:spacing w:after="0" w:line="285" w:lineRule="atLeast"/>
         <w:rPr>
           <w:rFonts w:ascii="Fira Code" w:eastAsia="Times New Roman" w:hAnsi="Fira Code" w:cs="Fira Code"/>
@@ -830,6 +828,7 @@
           <w:lang w:eastAsia="ru-RU"/>
         </w:rPr>
       </w:pPr>
+      <w:proofErr w:type="spellStart"/>
       <w:r>
         <w:rPr>
           <w:rFonts w:ascii="Fira Code" w:eastAsia="Times New Roman" w:hAnsi="Fira Code" w:cs="Fira Code"/>
@@ -860,6 +859,7 @@
         </w:rPr>
         <w:t>Echo</w:t>
       </w:r>
+      <w:proofErr w:type="spellEnd"/>
       <w:r>
         <w:rPr>
           <w:rFonts w:ascii="Fira Code" w:eastAsia="Times New Roman" w:hAnsi="Fira Code" w:cs="Fira Code"/>
@@ -873,7 +873,6 @@
     </w:p>
     <w:p>
       <w:pPr>
-        <w:shd w:val="clear" w:color="auto" w:fill="1C1F24"/>
         <w:spacing w:after="0" w:line="285" w:lineRule="atLeast"/>
         <w:rPr>
           <w:rFonts w:ascii="Fira Code" w:eastAsia="Times New Roman" w:hAnsi="Fira Code" w:cs="Fira Code"/>
@@ -926,7 +925,6 @@
     </w:p>
     <w:p>
       <w:pPr>
-        <w:shd w:val="clear" w:color="auto" w:fill="1C1F24"/>
         <w:spacing w:after="0" w:line="285" w:lineRule="atLeast"/>
         <w:rPr>
           <w:rFonts w:ascii="Fira Code" w:eastAsia="Times New Roman" w:hAnsi="Fira Code" w:cs="Fira Code"/>
@@ -979,7 +977,6 @@
     </w:p>
     <w:p>
       <w:pPr>
-        <w:shd w:val="clear" w:color="auto" w:fill="1C1F24"/>
         <w:spacing w:after="0" w:line="285" w:lineRule="atLeast"/>
         <w:rPr>
           <w:rFonts w:ascii="Fira Code" w:eastAsia="Times New Roman" w:hAnsi="Fira Code" w:cs="Fira Code"/>
@@ -1032,7 +1029,6 @@
     </w:p>
     <w:p>
       <w:pPr>
-        <w:shd w:val="clear" w:color="auto" w:fill="1C1F24"/>
         <w:spacing w:after="0" w:line="285" w:lineRule="atLeast"/>
         <w:rPr>
           <w:rFonts w:ascii="Fira Code" w:eastAsia="Times New Roman" w:hAnsi="Fira Code" w:cs="Fira Code"/>
@@ -1085,7 +1081,6 @@
     </w:p>
     <w:p>
       <w:pPr>
-        <w:shd w:val="clear" w:color="auto" w:fill="1C1F24"/>
         <w:spacing w:after="0" w:line="285" w:lineRule="atLeast"/>
         <w:rPr>
           <w:rFonts w:ascii="Fira Code" w:eastAsia="Times New Roman" w:hAnsi="Fira Code" w:cs="Fira Code"/>
@@ -1138,7 +1133,6 @@
     </w:p>
     <w:p>
       <w:pPr>
-        <w:shd w:val="clear" w:color="auto" w:fill="1C1F24"/>
         <w:spacing w:after="0" w:line="285" w:lineRule="atLeast"/>
         <w:rPr>
           <w:rFonts w:ascii="Fira Code" w:eastAsia="Times New Roman" w:hAnsi="Fira Code" w:cs="Fira Code"/>
@@ -1191,7 +1185,6 @@
     </w:p>
     <w:p>
       <w:pPr>
-        <w:shd w:val="clear" w:color="auto" w:fill="1C1F24"/>
         <w:spacing w:after="0" w:line="285" w:lineRule="atLeast"/>
         <w:rPr>
           <w:rFonts w:ascii="Fira Code" w:eastAsia="Times New Roman" w:hAnsi="Fira Code" w:cs="Fira Code"/>
@@ -1244,7 +1237,6 @@
     </w:p>
     <w:p>
       <w:pPr>
-        <w:shd w:val="clear" w:color="auto" w:fill="1C1F24"/>
         <w:spacing w:after="0" w:line="285" w:lineRule="atLeast"/>
         <w:rPr>
           <w:rFonts w:ascii="Fira Code" w:eastAsia="Times New Roman" w:hAnsi="Fira Code" w:cs="Fira Code"/>
@@ -1297,7 +1289,6 @@
     </w:p>
     <w:p>
       <w:pPr>
-        <w:shd w:val="clear" w:color="auto" w:fill="1C1F24"/>
         <w:spacing w:after="0" w:line="285" w:lineRule="atLeast"/>
         <w:rPr>
           <w:rFonts w:ascii="Fira Code" w:eastAsia="Times New Roman" w:hAnsi="Fira Code" w:cs="Fira Code"/>
@@ -1370,7 +1361,6 @@
     </w:p>
     <w:p>
       <w:pPr>
-        <w:shd w:val="clear" w:color="auto" w:fill="1C1F24"/>
         <w:spacing w:after="0" w:line="285" w:lineRule="atLeast"/>
         <w:rPr>
           <w:rFonts w:ascii="Fira Code" w:eastAsia="Times New Roman" w:hAnsi="Fira Code" w:cs="Fira Code"/>
@@ -1390,6 +1380,7 @@
         </w:rPr>
         <w:t xml:space="preserve">    </w:t>
       </w:r>
+      <w:proofErr w:type="gramStart"/>
       <w:r>
         <w:rPr>
           <w:rFonts w:ascii="Fira Code" w:eastAsia="Times New Roman" w:hAnsi="Fira Code" w:cs="Fira Code"/>
@@ -1410,6 +1401,7 @@
         </w:rPr>
         <w:t>(</w:t>
       </w:r>
+      <w:proofErr w:type="gramEnd"/>
       <w:r>
         <w:rPr>
           <w:rFonts w:ascii="Fira Code" w:eastAsia="Times New Roman" w:hAnsi="Fira Code" w:cs="Fira Code"/>
@@ -1543,7 +1535,6 @@
     </w:p>
     <w:p>
       <w:pPr>
-        <w:shd w:val="clear" w:color="auto" w:fill="1C1F24"/>
         <w:spacing w:after="0" w:line="285" w:lineRule="atLeast"/>
         <w:rPr>
           <w:rFonts w:ascii="Fira Code" w:eastAsia="Times New Roman" w:hAnsi="Fira Code" w:cs="Fira Code"/>
@@ -1640,30 +1631,36 @@
       <w:r>
         <w:t>\Лр2&gt;</w:t>
       </w:r>
+      <w:proofErr w:type="spellStart"/>
       <w:r>
         <w:rPr>
           <w:lang w:val="en-US"/>
         </w:rPr>
         <w:t>cscript</w:t>
       </w:r>
-      <w:r>
-        <w:t xml:space="preserve"> </w:t>
-      </w:r>
+      <w:proofErr w:type="spellEnd"/>
+      <w:r>
+        <w:t xml:space="preserve"> </w:t>
+      </w:r>
+      <w:proofErr w:type="spellStart"/>
       <w:r>
         <w:rPr>
           <w:lang w:val="en-US"/>
         </w:rPr>
         <w:t>funcdemo</w:t>
       </w:r>
+      <w:proofErr w:type="spellEnd"/>
       <w:r>
         <w:t>.</w:t>
       </w:r>
+      <w:proofErr w:type="spellStart"/>
       <w:r>
         <w:rPr>
           <w:lang w:val="en-US"/>
         </w:rPr>
         <w:t>js</w:t>
       </w:r>
+      <w:proofErr w:type="spellEnd"/>
     </w:p>
     <w:p>
       <w:pPr>
@@ -1778,14 +1775,13 @@
     </w:p>
     <w:p>
       <w:pPr>
-        <w:shd w:val="clear" w:color="auto" w:fill="1C1F24"/>
         <w:spacing w:after="0" w:line="285" w:lineRule="atLeast"/>
         <w:rPr>
           <w:rFonts w:ascii="Fira Code" w:eastAsia="Times New Roman" w:hAnsi="Fira Code" w:cs="Fira Code"/>
           <w:color w:val="CDD1D8"/>
           <w:sz w:val="21"/>
           <w:szCs w:val="21"/>
-          <w:lang w:eastAsia="ru-RU"/>
+          <w:lang w:val="en-US" w:eastAsia="ru-RU"/>
         </w:rPr>
       </w:pPr>
       <w:r>
@@ -1796,7 +1792,7 @@
           <w:color w:val="555D6B"/>
           <w:sz w:val="21"/>
           <w:szCs w:val="21"/>
-          <w:lang w:eastAsia="ru-RU"/>
+          <w:lang w:val="en-US" w:eastAsia="ru-RU"/>
         </w:rPr>
         <w:t xml:space="preserve">// </w:t>
       </w:r>
@@ -1820,7 +1816,7 @@
           <w:color w:val="555D6B"/>
           <w:sz w:val="21"/>
           <w:szCs w:val="21"/>
-          <w:lang w:eastAsia="ru-RU"/>
+          <w:lang w:val="en-US" w:eastAsia="ru-RU"/>
         </w:rPr>
         <w:t>.</w:t>
       </w:r>
@@ -1844,7 +1840,7 @@
           <w:color w:val="555D6B"/>
           <w:sz w:val="21"/>
           <w:szCs w:val="21"/>
-          <w:lang w:eastAsia="ru-RU"/>
+          <w:lang w:val="en-US" w:eastAsia="ru-RU"/>
         </w:rPr>
         <w:t xml:space="preserve"> – </w:t>
       </w:r>
@@ -1868,7 +1864,7 @@
           <w:color w:val="555D6B"/>
           <w:sz w:val="21"/>
           <w:szCs w:val="21"/>
-          <w:lang w:eastAsia="ru-RU"/>
+          <w:lang w:val="en-US" w:eastAsia="ru-RU"/>
         </w:rPr>
         <w:t xml:space="preserve"> </w:t>
       </w:r>
@@ -1892,7 +1888,7 @@
           <w:color w:val="555D6B"/>
           <w:sz w:val="21"/>
           <w:szCs w:val="21"/>
-          <w:lang w:eastAsia="ru-RU"/>
+          <w:lang w:val="en-US" w:eastAsia="ru-RU"/>
         </w:rPr>
         <w:t xml:space="preserve"> </w:t>
       </w:r>
@@ -1916,7 +1912,7 @@
           <w:color w:val="555D6B"/>
           <w:sz w:val="21"/>
           <w:szCs w:val="21"/>
-          <w:lang w:eastAsia="ru-RU"/>
+          <w:lang w:val="en-US" w:eastAsia="ru-RU"/>
         </w:rPr>
         <w:t xml:space="preserve"> </w:t>
       </w:r>
@@ -1940,7 +1936,7 @@
           <w:color w:val="555D6B"/>
           <w:sz w:val="21"/>
           <w:szCs w:val="21"/>
-          <w:lang w:eastAsia="ru-RU"/>
+          <w:lang w:val="en-US" w:eastAsia="ru-RU"/>
         </w:rPr>
         <w:t xml:space="preserve"> </w:t>
       </w:r>
@@ -1964,7 +1960,7 @@
           <w:color w:val="555D6B"/>
           <w:sz w:val="21"/>
           <w:szCs w:val="21"/>
-          <w:lang w:eastAsia="ru-RU"/>
+          <w:lang w:val="en-US" w:eastAsia="ru-RU"/>
         </w:rPr>
         <w:t xml:space="preserve"> </w:t>
       </w:r>
@@ -1983,7 +1979,6 @@
     </w:p>
     <w:p>
       <w:pPr>
-        <w:shd w:val="clear" w:color="auto" w:fill="1C1F24"/>
         <w:spacing w:after="0" w:line="285" w:lineRule="atLeast"/>
         <w:rPr>
           <w:rFonts w:ascii="Fira Code" w:eastAsia="Times New Roman" w:hAnsi="Fira Code" w:cs="Fira Code"/>
@@ -2013,6 +2008,7 @@
         </w:rPr>
         <w:t xml:space="preserve"> </w:t>
       </w:r>
+      <w:proofErr w:type="spellStart"/>
       <w:r>
         <w:rPr>
           <w:rFonts w:ascii="Fira Code" w:eastAsia="Times New Roman" w:hAnsi="Fira Code" w:cs="Fira Code"/>
@@ -2023,6 +2019,7 @@
         </w:rPr>
         <w:t>iexplorer</w:t>
       </w:r>
+      <w:proofErr w:type="spellEnd"/>
       <w:r>
         <w:rPr>
           <w:rFonts w:ascii="Fira Code" w:eastAsia="Times New Roman" w:hAnsi="Fira Code" w:cs="Fira Code"/>
@@ -2073,6 +2070,8 @@
         </w:rPr>
         <w:t xml:space="preserve"> </w:t>
       </w:r>
+      <w:proofErr w:type="spellStart"/>
+      <w:proofErr w:type="gramStart"/>
       <w:r>
         <w:rPr>
           <w:rFonts w:ascii="Fira Code" w:eastAsia="Times New Roman" w:hAnsi="Fira Code" w:cs="Fira Code"/>
@@ -2083,6 +2082,7 @@
         </w:rPr>
         <w:t>ActiveXObject</w:t>
       </w:r>
+      <w:proofErr w:type="spellEnd"/>
       <w:r>
         <w:rPr>
           <w:rFonts w:ascii="Fira Code" w:eastAsia="Times New Roman" w:hAnsi="Fira Code" w:cs="Fira Code"/>
@@ -2093,6 +2093,7 @@
         </w:rPr>
         <w:t>(</w:t>
       </w:r>
+      <w:proofErr w:type="gramEnd"/>
       <w:r>
         <w:rPr>
           <w:rFonts w:ascii="Fira Code" w:eastAsia="Times New Roman" w:hAnsi="Fira Code" w:cs="Fira Code"/>
@@ -2101,7 +2102,29 @@
           <w:szCs w:val="21"/>
           <w:lang w:val="en-US" w:eastAsia="ru-RU"/>
         </w:rPr>
-        <w:t>'InternetExplorer.Application'</w:t>
+        <w:t>'</w:t>
+      </w:r>
+      <w:proofErr w:type="spellStart"/>
+      <w:r>
+        <w:rPr>
+          <w:rFonts w:ascii="Fira Code" w:eastAsia="Times New Roman" w:hAnsi="Fira Code" w:cs="Fira Code"/>
+          <w:color w:val="71E893"/>
+          <w:sz w:val="21"/>
+          <w:szCs w:val="21"/>
+          <w:lang w:val="en-US" w:eastAsia="ru-RU"/>
+        </w:rPr>
+        <w:t>InternetExplorer.Application</w:t>
+      </w:r>
+      <w:proofErr w:type="spellEnd"/>
+      <w:r>
+        <w:rPr>
+          <w:rFonts w:ascii="Fira Code" w:eastAsia="Times New Roman" w:hAnsi="Fira Code" w:cs="Fira Code"/>
+          <w:color w:val="71E893"/>
+          <w:sz w:val="21"/>
+          <w:szCs w:val="21"/>
+          <w:lang w:val="en-US" w:eastAsia="ru-RU"/>
+        </w:rPr>
+        <w:t>'</w:t>
       </w:r>
       <w:r>
         <w:rPr>
@@ -2116,16 +2139,17 @@
     </w:p>
     <w:p>
       <w:pPr>
-        <w:shd w:val="clear" w:color="auto" w:fill="1C1F24"/>
         <w:spacing w:after="0" w:line="285" w:lineRule="atLeast"/>
         <w:rPr>
           <w:rFonts w:ascii="Fira Code" w:eastAsia="Times New Roman" w:hAnsi="Fira Code" w:cs="Fira Code"/>
           <w:color w:val="CDD1D8"/>
           <w:sz w:val="21"/>
           <w:szCs w:val="21"/>
-          <w:lang w:eastAsia="ru-RU"/>
-        </w:rPr>
-      </w:pPr>
+          <w:lang w:val="en-US" w:eastAsia="ru-RU"/>
+        </w:rPr>
+      </w:pPr>
+      <w:proofErr w:type="spellStart"/>
+      <w:proofErr w:type="gramStart"/>
       <w:r>
         <w:rPr>
           <w:rFonts w:ascii="Fira Code" w:eastAsia="Times New Roman" w:hAnsi="Fira Code" w:cs="Fira Code"/>
@@ -2136,13 +2160,14 @@
         </w:rPr>
         <w:t>iexplorer</w:t>
       </w:r>
-      <w:r>
-        <w:rPr>
-          <w:rFonts w:ascii="Fira Code" w:eastAsia="Times New Roman" w:hAnsi="Fira Code" w:cs="Fira Code"/>
-          <w:color w:val="CDD1D8"/>
-          <w:sz w:val="21"/>
-          <w:szCs w:val="21"/>
-          <w:lang w:val="en-US" w:eastAsia="ru-RU"/>
+      <w:proofErr w:type="spellEnd"/>
+      <w:r>
+        <w:rPr>
+          <w:rFonts w:ascii="Fira Code" w:eastAsia="Times New Roman" w:hAnsi="Fira Code" w:cs="Fira Code"/>
+          <w:color w:val="CDD1D8"/>
+          <w:sz w:val="21"/>
+          <w:szCs w:val="21"/>
+          <w:lang w:eastAsia="ru-RU"/>
         </w:rPr>
         <w:t>.</w:t>
       </w:r>
@@ -2164,35 +2189,34 @@
           <w:szCs w:val="21"/>
           <w:lang w:val="en-US" w:eastAsia="ru-RU"/>
         </w:rPr>
-        <w:t>le=true</w:t>
-      </w:r>
-    </w:p>
-    <w:p>
-      <w:pPr>
-        <w:shd w:val="clear" w:color="auto" w:fill="1C1F24"/>
-        <w:spacing w:after="0" w:line="285" w:lineRule="atLeast"/>
-        <w:rPr>
-          <w:rFonts w:ascii="Fira Code" w:eastAsia="Times New Roman" w:hAnsi="Fira Code" w:cs="Fira Code"/>
-          <w:color w:val="CDD1D8"/>
-          <w:sz w:val="21"/>
-          <w:szCs w:val="21"/>
-          <w:lang w:val="en-US" w:eastAsia="ru-RU"/>
-        </w:rPr>
-      </w:pPr>
-    </w:p>
-    <w:p>
-      <w:pPr>
-        <w:rPr>
-          <w:lang w:val="en-US"/>
-        </w:rPr>
-      </w:pPr>
-    </w:p>
+        <w:t>le</w:t>
+      </w:r>
+      <w:proofErr w:type="gramEnd"/>
+      <w:r>
+        <w:rPr>
+          <w:rFonts w:ascii="Fira Code" w:eastAsia="Times New Roman" w:hAnsi="Fira Code" w:cs="Fira Code"/>
+          <w:color w:val="EDB492"/>
+          <w:sz w:val="21"/>
+          <w:szCs w:val="21"/>
+          <w:lang w:eastAsia="ru-RU"/>
+        </w:rPr>
+        <w:t>=</w:t>
+      </w:r>
+      <w:r>
+        <w:rPr>
+          <w:rFonts w:ascii="Fira Code" w:eastAsia="Times New Roman" w:hAnsi="Fira Code" w:cs="Fira Code"/>
+          <w:color w:val="EDB492"/>
+          <w:sz w:val="21"/>
+          <w:szCs w:val="21"/>
+          <w:lang w:val="en-US" w:eastAsia="ru-RU"/>
+        </w:rPr>
+        <w:t>true</w:t>
+      </w:r>
+    </w:p>
+    <w:p/>
     <w:p>
       <w:pPr>
         <w:spacing w:after="0" w:line="360" w:lineRule="auto"/>
-        <w:rPr>
-          <w:lang w:val="en-US"/>
-        </w:rPr>
       </w:pPr>
       <w:r>
         <w:rPr>
@@ -2212,7 +2236,7 @@
           <w:color w:val="000000"/>
           <w:sz w:val="28"/>
           <w:szCs w:val="28"/>
-          <w:lang w:val="en-US" w:eastAsia="ru-RU"/>
+          <w:lang w:eastAsia="ru-RU"/>
         </w:rPr>
         <w:t xml:space="preserve"> </w:t>
       </w:r>
@@ -2234,7 +2258,7 @@
           <w:color w:val="000000"/>
           <w:sz w:val="28"/>
           <w:szCs w:val="28"/>
-          <w:lang w:val="en-US" w:eastAsia="ru-RU"/>
+          <w:lang w:eastAsia="ru-RU"/>
         </w:rPr>
         <w:t>:</w:t>
       </w:r>
@@ -2242,21 +2266,147 @@
     <w:p>
       <w:pPr>
         <w:spacing w:after="0" w:line="360" w:lineRule="auto"/>
+      </w:pPr>
+      <w:r>
         <w:rPr>
           <w:lang w:val="en-US"/>
         </w:rPr>
-      </w:pPr>
+        <w:t>D</w:t>
+      </w:r>
+      <w:r>
+        <w:t xml:space="preserve">:\3 </w:t>
+      </w:r>
+      <w:r>
+        <w:t>курс</w:t>
+      </w:r>
+      <w:r>
+        <w:t>\</w:t>
+      </w:r>
       <w:r>
         <w:rPr>
           <w:lang w:val="en-US"/>
         </w:rPr>
-        <w:t>D</w:t>
-      </w:r>
+        <w:t>JS</w:t>
+      </w:r>
+      <w:r>
+        <w:t>\</w:t>
+      </w:r>
+      <w:r>
+        <w:t>Лр</w:t>
+      </w:r>
+      <w:r>
+        <w:t>2&gt;</w:t>
+      </w:r>
+      <w:proofErr w:type="spellStart"/>
       <w:r>
         <w:rPr>
           <w:lang w:val="en-US"/>
         </w:rPr>
-        <w:t xml:space="preserve">:\3 </w:t>
+        <w:t>cscript</w:t>
+      </w:r>
+      <w:proofErr w:type="spellEnd"/>
+      <w:r>
+        <w:t xml:space="preserve"> </w:t>
+      </w:r>
+      <w:proofErr w:type="spellStart"/>
+      <w:r>
+        <w:rPr>
+          <w:lang w:val="en-US"/>
+        </w:rPr>
+        <w:t>objdemo</w:t>
+      </w:r>
+      <w:proofErr w:type="spellEnd"/>
+      <w:r>
+        <w:t>.</w:t>
+      </w:r>
+      <w:proofErr w:type="spellStart"/>
+      <w:r>
+        <w:rPr>
+          <w:lang w:val="en-US"/>
+        </w:rPr>
+        <w:t>js</w:t>
+      </w:r>
+      <w:proofErr w:type="spellEnd"/>
+    </w:p>
+    <w:p>
+      <w:pPr>
+        <w:spacing w:after="0" w:line="360" w:lineRule="auto"/>
+        <w:rPr>
+          <w:lang w:val="en-US"/>
+        </w:rPr>
+      </w:pPr>
+      <w:r>
+        <w:rPr>
+          <w:lang w:val="en-US"/>
+        </w:rPr>
+        <w:t>Microsoft (R) Windows Script Host Version 5.812</w:t>
+      </w:r>
+    </w:p>
+    <w:p>
+      <w:pPr>
+        <w:spacing w:after="0" w:line="360" w:lineRule="auto"/>
+        <w:rPr>
+          <w:lang w:val="en-US"/>
+        </w:rPr>
+      </w:pPr>
+      <w:r>
+        <w:rPr>
+          <w:lang w:val="en-US"/>
+        </w:rPr>
+        <w:t>Copyright (C) Microsoft Corporation. All rights reserved.</w:t>
+      </w:r>
+    </w:p>
+    <w:p>
+      <w:pPr>
+        <w:spacing w:after="0" w:line="360" w:lineRule="auto"/>
+        <w:rPr>
+          <w:lang w:val="en-US"/>
+        </w:rPr>
+      </w:pPr>
+    </w:p>
+    <w:p>
+      <w:pPr>
+        <w:spacing w:after="0" w:line="360" w:lineRule="auto"/>
+        <w:rPr>
+          <w:lang w:val="en-US"/>
+        </w:rPr>
+      </w:pPr>
+      <w:r>
+        <w:t>Использование</w:t>
+      </w:r>
+      <w:r>
+        <w:rPr>
+          <w:lang w:val="en-US"/>
+        </w:rPr>
+        <w:t xml:space="preserve">: </w:t>
+      </w:r>
+      <w:proofErr w:type="spellStart"/>
+      <w:r>
+        <w:rPr>
+          <w:lang w:val="en-US"/>
+        </w:rPr>
+        <w:t>cscript</w:t>
+      </w:r>
+      <w:proofErr w:type="spellEnd"/>
+      <w:r>
+        <w:rPr>
+          <w:lang w:val="en-US"/>
+        </w:rPr>
+        <w:t xml:space="preserve"> //</w:t>
+      </w:r>
+      <w:proofErr w:type="spellStart"/>
+      <w:r>
+        <w:rPr>
+          <w:lang w:val="en-US"/>
+        </w:rPr>
+        <w:t>nologo</w:t>
+      </w:r>
+      <w:proofErr w:type="spellEnd"/>
+      <w:r>
+        <w:rPr>
+          <w:lang w:val="en-US"/>
+        </w:rPr>
+        <w:t xml:space="preserve"> D:\3 </w:t>
       </w:r>
       <w:r>
         <w:t>курс</w:t>
@@ -2265,124 +2415,13 @@
         <w:rPr>
           <w:lang w:val="en-US"/>
         </w:rPr>
-        <w:t>\</w:t>
-      </w:r>
-      <w:r>
-        <w:rPr>
-          <w:lang w:val="en-US"/>
-        </w:rPr>
-        <w:t>JS</w:t>
-      </w:r>
-      <w:r>
-        <w:rPr>
-          <w:lang w:val="en-US"/>
-        </w:rPr>
-        <w:t>\</w:t>
-      </w:r>
+        <w:t>\JS\</w:t>
+      </w:r>
+      <w:proofErr w:type="spellStart"/>
       <w:r>
         <w:t>Лр</w:t>
       </w:r>
-      <w:r>
-        <w:rPr>
-          <w:lang w:val="en-US"/>
-        </w:rPr>
-        <w:t>2&gt;</w:t>
-      </w:r>
-      <w:r>
-        <w:rPr>
-          <w:lang w:val="en-US"/>
-        </w:rPr>
-        <w:t>cscript</w:t>
-      </w:r>
-      <w:r>
-        <w:rPr>
-          <w:lang w:val="en-US"/>
-        </w:rPr>
-        <w:t xml:space="preserve"> </w:t>
-      </w:r>
-      <w:r>
-        <w:rPr>
-          <w:lang w:val="en-US"/>
-        </w:rPr>
-        <w:t>objdemo</w:t>
-      </w:r>
-      <w:r>
-        <w:rPr>
-          <w:lang w:val="en-US"/>
-        </w:rPr>
-        <w:t>.</w:t>
-      </w:r>
-      <w:r>
-        <w:rPr>
-          <w:lang w:val="en-US"/>
-        </w:rPr>
-        <w:t>js</w:t>
-      </w:r>
-    </w:p>
-    <w:p>
-      <w:pPr>
-        <w:spacing w:after="0" w:line="360" w:lineRule="auto"/>
-        <w:rPr>
-          <w:lang w:val="en-US"/>
-        </w:rPr>
-      </w:pPr>
-      <w:r>
-        <w:rPr>
-          <w:lang w:val="en-US"/>
-        </w:rPr>
-        <w:t>Microsoft (R) Windows Script Host Version 5.812</w:t>
-      </w:r>
-    </w:p>
-    <w:p>
-      <w:pPr>
-        <w:spacing w:after="0" w:line="360" w:lineRule="auto"/>
-        <w:rPr>
-          <w:lang w:val="en-US"/>
-        </w:rPr>
-      </w:pPr>
-      <w:r>
-        <w:rPr>
-          <w:lang w:val="en-US"/>
-        </w:rPr>
-        <w:t>Copyright (C) Microsoft Corporation. All rights reserved.</w:t>
-      </w:r>
-    </w:p>
-    <w:p>
-      <w:pPr>
-        <w:spacing w:after="0" w:line="360" w:lineRule="auto"/>
-        <w:rPr>
-          <w:lang w:val="en-US"/>
-        </w:rPr>
-      </w:pPr>
-    </w:p>
-    <w:p>
-      <w:pPr>
-        <w:spacing w:after="0" w:line="360" w:lineRule="auto"/>
-        <w:rPr>
-          <w:lang w:val="en-US"/>
-        </w:rPr>
-      </w:pPr>
-      <w:r>
-        <w:t>Использование</w:t>
-      </w:r>
-      <w:r>
-        <w:rPr>
-          <w:lang w:val="en-US"/>
-        </w:rPr>
-        <w:t xml:space="preserve">: cscript //nologo D:\3 </w:t>
-      </w:r>
-      <w:r>
-        <w:t>курс</w:t>
-      </w:r>
-      <w:r>
-        <w:rPr>
-          <w:lang w:val="en-US"/>
-        </w:rPr>
-        <w:t>\JS\</w:t>
-      </w:r>
-      <w:r>
-        <w:t>Лр</w:t>
-      </w:r>
+      <w:proofErr w:type="spellEnd"/>
       <w:r>
         <w:rPr>
           <w:lang w:val="en-US"/>
@@ -2806,7 +2845,6 @@
     </w:p>
     <w:p>
       <w:pPr>
-        <w:shd w:val="clear" w:color="auto" w:fill="1C1F24"/>
         <w:spacing w:after="0" w:line="285" w:lineRule="atLeast"/>
         <w:rPr>
           <w:rFonts w:ascii="Fira Code" w:eastAsia="Times New Roman" w:hAnsi="Fira Code" w:cs="Fira Code"/>
@@ -2889,7 +2927,6 @@
     </w:p>
     <w:p>
       <w:pPr>
-        <w:shd w:val="clear" w:color="auto" w:fill="1C1F24"/>
         <w:spacing w:after="0" w:line="285" w:lineRule="atLeast"/>
         <w:rPr>
           <w:rFonts w:ascii="Fira Code" w:eastAsia="Times New Roman" w:hAnsi="Fira Code" w:cs="Fira Code"/>
@@ -2972,7 +3009,6 @@
     </w:p>
     <w:p>
       <w:pPr>
-        <w:shd w:val="clear" w:color="auto" w:fill="1C1F24"/>
         <w:spacing w:after="0" w:line="285" w:lineRule="atLeast"/>
         <w:rPr>
           <w:rFonts w:ascii="Fira Code" w:eastAsia="Times New Roman" w:hAnsi="Fira Code" w:cs="Fira Code"/>
@@ -2985,7 +3021,6 @@
     </w:p>
     <w:p>
       <w:pPr>
-        <w:shd w:val="clear" w:color="auto" w:fill="1C1F24"/>
         <w:spacing w:after="0" w:line="285" w:lineRule="atLeast"/>
         <w:rPr>
           <w:rFonts w:ascii="Fira Code" w:eastAsia="Times New Roman" w:hAnsi="Fira Code" w:cs="Fira Code"/>
@@ -3068,7 +3103,6 @@
     </w:p>
     <w:p>
       <w:pPr>
-        <w:shd w:val="clear" w:color="auto" w:fill="1C1F24"/>
         <w:spacing w:after="0" w:line="285" w:lineRule="atLeast"/>
         <w:rPr>
           <w:rFonts w:ascii="Fira Code" w:eastAsia="Times New Roman" w:hAnsi="Fira Code" w:cs="Fira Code"/>
@@ -3221,7 +3255,6 @@
     </w:p>
     <w:p>
       <w:pPr>
-        <w:shd w:val="clear" w:color="auto" w:fill="1C1F24"/>
         <w:spacing w:after="0" w:line="285" w:lineRule="atLeast"/>
         <w:rPr>
           <w:rFonts w:ascii="Fira Code" w:eastAsia="Times New Roman" w:hAnsi="Fira Code" w:cs="Fira Code"/>
@@ -3299,7 +3332,18 @@
           <w:szCs w:val="21"/>
           <w:lang w:val="en-US" w:eastAsia="ru-RU"/>
         </w:rPr>
-        <w:t xml:space="preserve"> factorial</w:t>
+        <w:t xml:space="preserve"> </w:t>
+      </w:r>
+      <w:proofErr w:type="gramStart"/>
+      <w:r>
+        <w:rPr>
+          <w:rFonts w:ascii="Fira Code" w:eastAsia="Times New Roman" w:hAnsi="Fira Code" w:cs="Fira Code"/>
+          <w:color w:val="63C0FF"/>
+          <w:sz w:val="21"/>
+          <w:szCs w:val="21"/>
+          <w:lang w:val="en-US" w:eastAsia="ru-RU"/>
+        </w:rPr>
+        <w:t>factorial</w:t>
       </w:r>
       <w:r>
         <w:rPr>
@@ -3311,6 +3355,7 @@
         </w:rPr>
         <w:t>(</w:t>
       </w:r>
+      <w:proofErr w:type="gramEnd"/>
       <w:r>
         <w:rPr>
           <w:rFonts w:ascii="Fira Code" w:eastAsia="Times New Roman" w:hAnsi="Fira Code" w:cs="Fira Code"/>
@@ -3374,7 +3419,6 @@
     </w:p>
     <w:p>
       <w:pPr>
-        <w:shd w:val="clear" w:color="auto" w:fill="1C1F24"/>
         <w:spacing w:after="0" w:line="285" w:lineRule="atLeast"/>
         <w:rPr>
           <w:rFonts w:ascii="Fira Code" w:eastAsia="Times New Roman" w:hAnsi="Fira Code" w:cs="Fira Code"/>
@@ -3397,7 +3441,6 @@
     </w:p>
     <w:p>
       <w:pPr>
-        <w:shd w:val="clear" w:color="auto" w:fill="1C1F24"/>
         <w:spacing w:after="0" w:line="285" w:lineRule="atLeast"/>
         <w:rPr>
           <w:rFonts w:ascii="Fira Code" w:eastAsia="Times New Roman" w:hAnsi="Fira Code" w:cs="Fira Code"/>
@@ -3410,7 +3453,6 @@
     </w:p>
     <w:p>
       <w:pPr>
-        <w:shd w:val="clear" w:color="auto" w:fill="1C1F24"/>
         <w:spacing w:after="0" w:line="285" w:lineRule="atLeast"/>
         <w:rPr>
           <w:rFonts w:ascii="Fira Code" w:eastAsia="Times New Roman" w:hAnsi="Fira Code" w:cs="Fira Code"/>
@@ -3438,17 +3480,41 @@
           <w:szCs w:val="21"/>
           <w:lang w:val="en-US" w:eastAsia="ru-RU"/>
         </w:rPr>
-        <w:t xml:space="preserve"> sumSeries</w:t>
-      </w:r>
-      <w:r>
-        <w:rPr>
-          <w:rFonts w:ascii="Fira Code" w:eastAsia="Times New Roman" w:hAnsi="Fira Code" w:cs="Fira Code"/>
-          <w:color w:val="CDD1D8"/>
-          <w:sz w:val="21"/>
-          <w:szCs w:val="21"/>
-          <w:lang w:val="en-US" w:eastAsia="ru-RU"/>
-        </w:rPr>
-        <w:t>()</w:t>
+        <w:t xml:space="preserve"> </w:t>
+      </w:r>
+      <w:proofErr w:type="spellStart"/>
+      <w:proofErr w:type="gramStart"/>
+      <w:r>
+        <w:rPr>
+          <w:rFonts w:ascii="Fira Code" w:eastAsia="Times New Roman" w:hAnsi="Fira Code" w:cs="Fira Code"/>
+          <w:color w:val="63C0FF"/>
+          <w:sz w:val="21"/>
+          <w:szCs w:val="21"/>
+          <w:lang w:val="en-US" w:eastAsia="ru-RU"/>
+        </w:rPr>
+        <w:t>sumSeries</w:t>
+      </w:r>
+      <w:proofErr w:type="spellEnd"/>
+      <w:r>
+        <w:rPr>
+          <w:rFonts w:ascii="Fira Code" w:eastAsia="Times New Roman" w:hAnsi="Fira Code" w:cs="Fira Code"/>
+          <w:color w:val="CDD1D8"/>
+          <w:sz w:val="21"/>
+          <w:szCs w:val="21"/>
+          <w:lang w:val="en-US" w:eastAsia="ru-RU"/>
+        </w:rPr>
+        <w:t>(</w:t>
+      </w:r>
+      <w:proofErr w:type="gramEnd"/>
+      <w:r>
+        <w:rPr>
+          <w:rFonts w:ascii="Fira Code" w:eastAsia="Times New Roman" w:hAnsi="Fira Code" w:cs="Fira Code"/>
+          <w:color w:val="CDD1D8"/>
+          <w:sz w:val="21"/>
+          <w:szCs w:val="21"/>
+          <w:lang w:val="en-US" w:eastAsia="ru-RU"/>
+        </w:rPr>
+        <w:t>)</w:t>
       </w:r>
       <w:r>
         <w:rPr>
@@ -3473,7 +3539,6 @@
     </w:p>
     <w:p>
       <w:pPr>
-        <w:shd w:val="clear" w:color="auto" w:fill="1C1F24"/>
         <w:spacing w:after="0" w:line="285" w:lineRule="atLeast"/>
         <w:rPr>
           <w:rFonts w:ascii="Fira Code" w:eastAsia="Times New Roman" w:hAnsi="Fira Code" w:cs="Fira Code"/>
@@ -3566,7 +3631,6 @@
     </w:p>
     <w:p>
       <w:pPr>
-        <w:shd w:val="clear" w:color="auto" w:fill="1C1F24"/>
         <w:spacing w:after="0" w:line="285" w:lineRule="atLeast"/>
         <w:rPr>
           <w:rFonts w:ascii="Fira Code" w:eastAsia="Times New Roman" w:hAnsi="Fira Code" w:cs="Fira Code"/>
@@ -3636,6 +3700,7 @@
         </w:rPr>
         <w:t xml:space="preserve"> </w:t>
       </w:r>
+      <w:proofErr w:type="spellStart"/>
       <w:r>
         <w:rPr>
           <w:rFonts w:ascii="Fira Code" w:eastAsia="Times New Roman" w:hAnsi="Fira Code" w:cs="Fira Code"/>
@@ -3646,6 +3711,7 @@
         </w:rPr>
         <w:t>i</w:t>
       </w:r>
+      <w:proofErr w:type="spellEnd"/>
       <w:r>
         <w:rPr>
           <w:rFonts w:ascii="Fira Code" w:eastAsia="Times New Roman" w:hAnsi="Fira Code" w:cs="Fira Code"/>
@@ -3706,6 +3772,7 @@
         </w:rPr>
         <w:t xml:space="preserve"> </w:t>
       </w:r>
+      <w:proofErr w:type="spellStart"/>
       <w:r>
         <w:rPr>
           <w:rFonts w:ascii="Fira Code" w:eastAsia="Times New Roman" w:hAnsi="Fira Code" w:cs="Fira Code"/>
@@ -3716,6 +3783,7 @@
         </w:rPr>
         <w:t>i</w:t>
       </w:r>
+      <w:proofErr w:type="spellEnd"/>
       <w:r>
         <w:rPr>
           <w:rFonts w:ascii="Fira Code" w:eastAsia="Times New Roman" w:hAnsi="Fira Code" w:cs="Fira Code"/>
@@ -3776,6 +3844,7 @@
         </w:rPr>
         <w:t xml:space="preserve"> </w:t>
       </w:r>
+      <w:proofErr w:type="spellStart"/>
       <w:r>
         <w:rPr>
           <w:rFonts w:ascii="Fira Code" w:eastAsia="Times New Roman" w:hAnsi="Fira Code" w:cs="Fira Code"/>
@@ -3786,6 +3855,7 @@
         </w:rPr>
         <w:t>i</w:t>
       </w:r>
+      <w:proofErr w:type="spellEnd"/>
       <w:r>
         <w:rPr>
           <w:rFonts w:ascii="Fira Code" w:eastAsia="Times New Roman" w:hAnsi="Fira Code" w:cs="Fira Code"/>
@@ -3829,7 +3899,6 @@
     </w:p>
     <w:p>
       <w:pPr>
-        <w:shd w:val="clear" w:color="auto" w:fill="1C1F24"/>
         <w:spacing w:after="0" w:line="285" w:lineRule="atLeast"/>
         <w:rPr>
           <w:rFonts w:ascii="Fira Code" w:eastAsia="Times New Roman" w:hAnsi="Fira Code" w:cs="Fira Code"/>
@@ -3909,6 +3978,8 @@
         </w:rPr>
         <w:t xml:space="preserve"> </w:t>
       </w:r>
+      <w:proofErr w:type="spellStart"/>
+      <w:proofErr w:type="gramStart"/>
       <w:r>
         <w:rPr>
           <w:rFonts w:ascii="Fira Code" w:eastAsia="Times New Roman" w:hAnsi="Fira Code" w:cs="Fira Code"/>
@@ -3939,6 +4010,7 @@
         </w:rPr>
         <w:t>pow</w:t>
       </w:r>
+      <w:proofErr w:type="spellEnd"/>
       <w:r>
         <w:rPr>
           <w:rFonts w:ascii="Fira Code" w:eastAsia="Times New Roman" w:hAnsi="Fira Code" w:cs="Fira Code"/>
@@ -3949,6 +4021,8 @@
         </w:rPr>
         <w:t>(</w:t>
       </w:r>
+      <w:proofErr w:type="spellStart"/>
+      <w:proofErr w:type="gramEnd"/>
       <w:r>
         <w:rPr>
           <w:rFonts w:ascii="Fira Code" w:eastAsia="Times New Roman" w:hAnsi="Fira Code" w:cs="Fira Code"/>
@@ -3959,6 +4033,7 @@
         </w:rPr>
         <w:t>i</w:t>
       </w:r>
+      <w:proofErr w:type="spellEnd"/>
       <w:r>
         <w:rPr>
           <w:rFonts w:ascii="Fira Code" w:eastAsia="Times New Roman" w:hAnsi="Fira Code" w:cs="Fira Code"/>
@@ -4029,6 +4104,8 @@
         </w:rPr>
         <w:t xml:space="preserve"> </w:t>
       </w:r>
+      <w:proofErr w:type="spellStart"/>
+      <w:proofErr w:type="gramStart"/>
       <w:r>
         <w:rPr>
           <w:rFonts w:ascii="Fira Code" w:eastAsia="Times New Roman" w:hAnsi="Fira Code" w:cs="Fira Code"/>
@@ -4059,6 +4136,7 @@
         </w:rPr>
         <w:t>pow</w:t>
       </w:r>
+      <w:proofErr w:type="spellEnd"/>
       <w:r>
         <w:rPr>
           <w:rFonts w:ascii="Fira Code" w:eastAsia="Times New Roman" w:hAnsi="Fira Code" w:cs="Fira Code"/>
@@ -4069,6 +4147,7 @@
         </w:rPr>
         <w:t>(</w:t>
       </w:r>
+      <w:proofErr w:type="gramEnd"/>
       <w:r>
         <w:rPr>
           <w:rFonts w:ascii="Fira Code" w:eastAsia="Times New Roman" w:hAnsi="Fira Code" w:cs="Fira Code"/>
@@ -4099,6 +4178,7 @@
         </w:rPr>
         <w:t xml:space="preserve"> </w:t>
       </w:r>
+      <w:proofErr w:type="spellStart"/>
       <w:r>
         <w:rPr>
           <w:rFonts w:ascii="Fira Code" w:eastAsia="Times New Roman" w:hAnsi="Fira Code" w:cs="Fira Code"/>
@@ -4109,6 +4189,7 @@
         </w:rPr>
         <w:t>i</w:t>
       </w:r>
+      <w:proofErr w:type="spellEnd"/>
       <w:r>
         <w:rPr>
           <w:rFonts w:ascii="Fira Code" w:eastAsia="Times New Roman" w:hAnsi="Fira Code" w:cs="Fira Code"/>
@@ -4122,7 +4203,6 @@
     </w:p>
     <w:p>
       <w:pPr>
-        <w:shd w:val="clear" w:color="auto" w:fill="1C1F24"/>
         <w:spacing w:after="0" w:line="285" w:lineRule="atLeast"/>
         <w:rPr>
           <w:rFonts w:ascii="Fira Code" w:eastAsia="Times New Roman" w:hAnsi="Fira Code" w:cs="Fira Code"/>
@@ -4200,7 +4280,18 @@
           <w:szCs w:val="21"/>
           <w:lang w:val="en-US" w:eastAsia="ru-RU"/>
         </w:rPr>
-        <w:t xml:space="preserve"> factorial</w:t>
+        <w:t xml:space="preserve"> </w:t>
+      </w:r>
+      <w:proofErr w:type="gramStart"/>
+      <w:r>
+        <w:rPr>
+          <w:rFonts w:ascii="Fira Code" w:eastAsia="Times New Roman" w:hAnsi="Fira Code" w:cs="Fira Code"/>
+          <w:color w:val="63C0FF"/>
+          <w:sz w:val="21"/>
+          <w:szCs w:val="21"/>
+          <w:lang w:val="en-US" w:eastAsia="ru-RU"/>
+        </w:rPr>
+        <w:t>factorial</w:t>
       </w:r>
       <w:r>
         <w:rPr>
@@ -4212,6 +4303,7 @@
         </w:rPr>
         <w:t>(</w:t>
       </w:r>
+      <w:proofErr w:type="gramEnd"/>
       <w:r>
         <w:rPr>
           <w:rFonts w:ascii="Fira Code" w:eastAsia="Times New Roman" w:hAnsi="Fira Code" w:cs="Fira Code"/>
@@ -4252,6 +4344,7 @@
         </w:rPr>
         <w:t xml:space="preserve"> </w:t>
       </w:r>
+      <w:proofErr w:type="spellStart"/>
       <w:r>
         <w:rPr>
           <w:rFonts w:ascii="Fira Code" w:eastAsia="Times New Roman" w:hAnsi="Fira Code" w:cs="Fira Code"/>
@@ -4262,6 +4355,7 @@
         </w:rPr>
         <w:t>i</w:t>
       </w:r>
+      <w:proofErr w:type="spellEnd"/>
       <w:r>
         <w:rPr>
           <w:rFonts w:ascii="Fira Code" w:eastAsia="Times New Roman" w:hAnsi="Fira Code" w:cs="Fira Code"/>
@@ -4315,7 +4409,6 @@
     </w:p>
     <w:p>
       <w:pPr>
-        <w:shd w:val="clear" w:color="auto" w:fill="1C1F24"/>
         <w:spacing w:after="0" w:line="285" w:lineRule="atLeast"/>
         <w:rPr>
           <w:rFonts w:ascii="Fira Code" w:eastAsia="Times New Roman" w:hAnsi="Fira Code" w:cs="Fira Code"/>
@@ -4428,7 +4521,6 @@
     </w:p>
     <w:p>
       <w:pPr>
-        <w:shd w:val="clear" w:color="auto" w:fill="1C1F24"/>
         <w:spacing w:after="0" w:line="285" w:lineRule="atLeast"/>
         <w:rPr>
           <w:rFonts w:ascii="Fira Code" w:eastAsia="Times New Roman" w:hAnsi="Fira Code" w:cs="Fira Code"/>
@@ -4461,7 +4553,6 @@
     </w:p>
     <w:p>
       <w:pPr>
-        <w:shd w:val="clear" w:color="auto" w:fill="1C1F24"/>
         <w:spacing w:after="0" w:line="285" w:lineRule="atLeast"/>
         <w:rPr>
           <w:rFonts w:ascii="Fira Code" w:eastAsia="Times New Roman" w:hAnsi="Fira Code" w:cs="Fira Code"/>
@@ -4479,8 +4570,186 @@
           <w:szCs w:val="21"/>
           <w:lang w:val="en-US" w:eastAsia="ru-RU"/>
         </w:rPr>
+        <w:t xml:space="preserve">  </w:t>
+      </w:r>
+      <w:r>
+        <w:rPr>
+          <w:rFonts w:ascii="Fira Code" w:eastAsia="Times New Roman" w:hAnsi="Fira Code" w:cs="Fira Code"/>
+          <w:color w:val="ECD282"/>
+          <w:sz w:val="21"/>
+          <w:szCs w:val="21"/>
+          <w:lang w:val="en-US" w:eastAsia="ru-RU"/>
+        </w:rPr>
+        <w:t>return</w:t>
+      </w:r>
+      <w:r>
+        <w:rPr>
+          <w:rFonts w:ascii="Fira Code" w:eastAsia="Times New Roman" w:hAnsi="Fira Code" w:cs="Fira Code"/>
+          <w:color w:val="63C0FF"/>
+          <w:sz w:val="21"/>
+          <w:szCs w:val="21"/>
+          <w:lang w:val="en-US" w:eastAsia="ru-RU"/>
+        </w:rPr>
+        <w:t xml:space="preserve"> </w:t>
+      </w:r>
+      <w:r>
+        <w:rPr>
+          <w:rFonts w:ascii="Fira Code" w:eastAsia="Times New Roman" w:hAnsi="Fira Code" w:cs="Fira Code"/>
+          <w:color w:val="9DCACE"/>
+          <w:sz w:val="21"/>
+          <w:szCs w:val="21"/>
+          <w:lang w:val="en-US" w:eastAsia="ru-RU"/>
+        </w:rPr>
+        <w:t>sum</w:t>
+      </w:r>
+    </w:p>
+    <w:p>
+      <w:pPr>
+        <w:spacing w:after="0" w:line="285" w:lineRule="atLeast"/>
+        <w:rPr>
+          <w:rFonts w:ascii="Fira Code" w:eastAsia="Times New Roman" w:hAnsi="Fira Code" w:cs="Fira Code"/>
+          <w:color w:val="CDD1D8"/>
+          <w:sz w:val="21"/>
+          <w:szCs w:val="21"/>
+          <w:lang w:val="en-US" w:eastAsia="ru-RU"/>
+        </w:rPr>
+      </w:pPr>
+      <w:r>
+        <w:rPr>
+          <w:rFonts w:ascii="Fira Code" w:eastAsia="Times New Roman" w:hAnsi="Fira Code" w:cs="Fira Code"/>
+          <w:color w:val="CDD1D8"/>
+          <w:sz w:val="21"/>
+          <w:szCs w:val="21"/>
+          <w:lang w:val="en-US" w:eastAsia="ru-RU"/>
+        </w:rPr>
         <w:lastRenderedPageBreak/>
-        <w:t xml:space="preserve">  </w:t>
+        <w:t>}</w:t>
+      </w:r>
+    </w:p>
+    <w:p>
+      <w:pPr>
+        <w:spacing w:after="0" w:line="285" w:lineRule="atLeast"/>
+        <w:rPr>
+          <w:rFonts w:ascii="Fira Code" w:eastAsia="Times New Roman" w:hAnsi="Fira Code" w:cs="Fira Code"/>
+          <w:color w:val="CDD1D8"/>
+          <w:sz w:val="21"/>
+          <w:szCs w:val="21"/>
+          <w:lang w:val="en-US" w:eastAsia="ru-RU"/>
+        </w:rPr>
+      </w:pPr>
+    </w:p>
+    <w:p>
+      <w:pPr>
+        <w:spacing w:after="0" w:line="285" w:lineRule="atLeast"/>
+        <w:rPr>
+          <w:rFonts w:ascii="Fira Code" w:eastAsia="Times New Roman" w:hAnsi="Fira Code" w:cs="Fira Code"/>
+          <w:color w:val="CDD1D8"/>
+          <w:sz w:val="21"/>
+          <w:szCs w:val="21"/>
+          <w:lang w:val="en-US" w:eastAsia="ru-RU"/>
+        </w:rPr>
+      </w:pPr>
+      <w:proofErr w:type="spellStart"/>
+      <w:r>
+        <w:rPr>
+          <w:rFonts w:ascii="Fira Code" w:eastAsia="Times New Roman" w:hAnsi="Fira Code" w:cs="Fira Code"/>
+          <w:color w:val="50DBD4"/>
+          <w:sz w:val="21"/>
+          <w:szCs w:val="21"/>
+          <w:lang w:val="en-US" w:eastAsia="ru-RU"/>
+        </w:rPr>
+        <w:t>WScript</w:t>
+      </w:r>
+      <w:r>
+        <w:rPr>
+          <w:rFonts w:ascii="Fira Code" w:eastAsia="Times New Roman" w:hAnsi="Fira Code" w:cs="Fira Code"/>
+          <w:color w:val="CDD1D8"/>
+          <w:sz w:val="21"/>
+          <w:szCs w:val="21"/>
+          <w:lang w:val="en-US" w:eastAsia="ru-RU"/>
+        </w:rPr>
+        <w:t>.</w:t>
+      </w:r>
+      <w:r>
+        <w:rPr>
+          <w:rFonts w:ascii="Fira Code" w:eastAsia="Times New Roman" w:hAnsi="Fira Code" w:cs="Fira Code"/>
+          <w:color w:val="63C0FF"/>
+          <w:sz w:val="21"/>
+          <w:szCs w:val="21"/>
+          <w:lang w:val="en-US" w:eastAsia="ru-RU"/>
+        </w:rPr>
+        <w:t>Echo</w:t>
+      </w:r>
+      <w:proofErr w:type="spellEnd"/>
+      <w:r>
+        <w:rPr>
+          <w:rFonts w:ascii="Fira Code" w:eastAsia="Times New Roman" w:hAnsi="Fira Code" w:cs="Fira Code"/>
+          <w:color w:val="CDD1D8"/>
+          <w:sz w:val="21"/>
+          <w:szCs w:val="21"/>
+          <w:lang w:val="en-US" w:eastAsia="ru-RU"/>
+        </w:rPr>
+        <w:t>(</w:t>
+      </w:r>
+      <w:r>
+        <w:rPr>
+          <w:rFonts w:ascii="Fira Code" w:eastAsia="Times New Roman" w:hAnsi="Fira Code" w:cs="Fira Code"/>
+          <w:color w:val="71E893"/>
+          <w:sz w:val="21"/>
+          <w:szCs w:val="21"/>
+          <w:lang w:val="en-US" w:eastAsia="ru-RU"/>
+        </w:rPr>
+        <w:t>'</w:t>
+      </w:r>
+      <w:r>
+        <w:rPr>
+          <w:rFonts w:ascii="Fira Code" w:eastAsia="Times New Roman" w:hAnsi="Fira Code" w:cs="Fira Code"/>
+          <w:color w:val="71E893"/>
+          <w:sz w:val="21"/>
+          <w:szCs w:val="21"/>
+          <w:lang w:eastAsia="ru-RU"/>
+        </w:rPr>
+        <w:t>Сумма</w:t>
+      </w:r>
+      <w:r>
+        <w:rPr>
+          <w:rFonts w:ascii="Fira Code" w:eastAsia="Times New Roman" w:hAnsi="Fira Code" w:cs="Fira Code"/>
+          <w:color w:val="71E893"/>
+          <w:sz w:val="21"/>
+          <w:szCs w:val="21"/>
+          <w:lang w:val="en-US" w:eastAsia="ru-RU"/>
+        </w:rPr>
+        <w:t xml:space="preserve"> </w:t>
+      </w:r>
+      <w:r>
+        <w:rPr>
+          <w:rFonts w:ascii="Fira Code" w:eastAsia="Times New Roman" w:hAnsi="Fira Code" w:cs="Fira Code"/>
+          <w:color w:val="71E893"/>
+          <w:sz w:val="21"/>
+          <w:szCs w:val="21"/>
+          <w:lang w:eastAsia="ru-RU"/>
+        </w:rPr>
+        <w:t>ряда</w:t>
+      </w:r>
+      <w:r>
+        <w:rPr>
+          <w:rFonts w:ascii="Fira Code" w:eastAsia="Times New Roman" w:hAnsi="Fira Code" w:cs="Fira Code"/>
+          <w:color w:val="71E893"/>
+          <w:sz w:val="21"/>
+          <w:szCs w:val="21"/>
+          <w:lang w:val="en-US" w:eastAsia="ru-RU"/>
+        </w:rPr>
+        <w:t>: '</w:t>
+      </w:r>
+      <w:r>
+        <w:rPr>
+          <w:rFonts w:ascii="Fira Code" w:eastAsia="Times New Roman" w:hAnsi="Fira Code" w:cs="Fira Code"/>
+          <w:color w:val="B1B7C1"/>
+          <w:sz w:val="21"/>
+          <w:szCs w:val="21"/>
+          <w:lang w:val="en-US" w:eastAsia="ru-RU"/>
+        </w:rPr>
+        <w:t xml:space="preserve"> </w:t>
       </w:r>
       <w:r>
         <w:rPr>
@@ -4490,107 +4759,31 @@
           <w:szCs w:val="21"/>
           <w:lang w:val="en-US" w:eastAsia="ru-RU"/>
         </w:rPr>
-        <w:t>return</w:t>
-      </w:r>
-      <w:r>
-        <w:rPr>
-          <w:rFonts w:ascii="Fira Code" w:eastAsia="Times New Roman" w:hAnsi="Fira Code" w:cs="Fira Code"/>
-          <w:color w:val="63C0FF"/>
-          <w:sz w:val="21"/>
-          <w:szCs w:val="21"/>
-          <w:lang w:val="en-US" w:eastAsia="ru-RU"/>
-        </w:rPr>
-        <w:t xml:space="preserve"> </w:t>
-      </w:r>
-      <w:r>
-        <w:rPr>
-          <w:rFonts w:ascii="Fira Code" w:eastAsia="Times New Roman" w:hAnsi="Fira Code" w:cs="Fira Code"/>
-          <w:color w:val="9DCACE"/>
-          <w:sz w:val="21"/>
-          <w:szCs w:val="21"/>
-          <w:lang w:val="en-US" w:eastAsia="ru-RU"/>
-        </w:rPr>
-        <w:t>sum</w:t>
-      </w:r>
-    </w:p>
-    <w:p>
-      <w:pPr>
-        <w:shd w:val="clear" w:color="auto" w:fill="1C1F24"/>
-        <w:spacing w:after="0" w:line="285" w:lineRule="atLeast"/>
-        <w:rPr>
-          <w:rFonts w:ascii="Fira Code" w:eastAsia="Times New Roman" w:hAnsi="Fira Code" w:cs="Fira Code"/>
-          <w:color w:val="CDD1D8"/>
-          <w:sz w:val="21"/>
-          <w:szCs w:val="21"/>
-          <w:lang w:val="en-US" w:eastAsia="ru-RU"/>
-        </w:rPr>
-      </w:pPr>
-      <w:r>
-        <w:rPr>
-          <w:rFonts w:ascii="Fira Code" w:eastAsia="Times New Roman" w:hAnsi="Fira Code" w:cs="Fira Code"/>
-          <w:color w:val="CDD1D8"/>
-          <w:sz w:val="21"/>
-          <w:szCs w:val="21"/>
-          <w:lang w:val="en-US" w:eastAsia="ru-RU"/>
-        </w:rPr>
-        <w:t>}</w:t>
-      </w:r>
-    </w:p>
-    <w:p>
-      <w:pPr>
-        <w:shd w:val="clear" w:color="auto" w:fill="1C1F24"/>
-        <w:spacing w:after="0" w:line="285" w:lineRule="atLeast"/>
-        <w:rPr>
-          <w:rFonts w:ascii="Fira Code" w:eastAsia="Times New Roman" w:hAnsi="Fira Code" w:cs="Fira Code"/>
-          <w:color w:val="CDD1D8"/>
-          <w:sz w:val="21"/>
-          <w:szCs w:val="21"/>
-          <w:lang w:val="en-US" w:eastAsia="ru-RU"/>
-        </w:rPr>
-      </w:pPr>
-    </w:p>
-    <w:p>
-      <w:pPr>
-        <w:shd w:val="clear" w:color="auto" w:fill="1C1F24"/>
-        <w:spacing w:after="0" w:line="285" w:lineRule="atLeast"/>
-        <w:rPr>
-          <w:rFonts w:ascii="Fira Code" w:eastAsia="Times New Roman" w:hAnsi="Fira Code" w:cs="Fira Code"/>
-          <w:color w:val="CDD1D8"/>
-          <w:sz w:val="21"/>
-          <w:szCs w:val="21"/>
-          <w:lang w:val="en-US" w:eastAsia="ru-RU"/>
-        </w:rPr>
-      </w:pPr>
-      <w:r>
-        <w:rPr>
-          <w:rFonts w:ascii="Fira Code" w:eastAsia="Times New Roman" w:hAnsi="Fira Code" w:cs="Fira Code"/>
-          <w:color w:val="50DBD4"/>
-          <w:sz w:val="21"/>
-          <w:szCs w:val="21"/>
-          <w:lang w:val="en-US" w:eastAsia="ru-RU"/>
-        </w:rPr>
-        <w:t>WScript</w:t>
-      </w:r>
-      <w:r>
-        <w:rPr>
-          <w:rFonts w:ascii="Fira Code" w:eastAsia="Times New Roman" w:hAnsi="Fira Code" w:cs="Fira Code"/>
-          <w:color w:val="CDD1D8"/>
-          <w:sz w:val="21"/>
-          <w:szCs w:val="21"/>
-          <w:lang w:val="en-US" w:eastAsia="ru-RU"/>
-        </w:rPr>
-        <w:t>.</w:t>
-      </w:r>
-      <w:r>
-        <w:rPr>
-          <w:rFonts w:ascii="Fira Code" w:eastAsia="Times New Roman" w:hAnsi="Fira Code" w:cs="Fira Code"/>
-          <w:color w:val="63C0FF"/>
-          <w:sz w:val="21"/>
-          <w:szCs w:val="21"/>
-          <w:lang w:val="en-US" w:eastAsia="ru-RU"/>
-        </w:rPr>
-        <w:t>Echo</w:t>
-      </w:r>
+        <w:t>+</w:t>
+      </w:r>
+      <w:r>
+        <w:rPr>
+          <w:rFonts w:ascii="Fira Code" w:eastAsia="Times New Roman" w:hAnsi="Fira Code" w:cs="Fira Code"/>
+          <w:color w:val="B1B7C1"/>
+          <w:sz w:val="21"/>
+          <w:szCs w:val="21"/>
+          <w:lang w:val="en-US" w:eastAsia="ru-RU"/>
+        </w:rPr>
+        <w:t xml:space="preserve"> </w:t>
+      </w:r>
+      <w:proofErr w:type="spellStart"/>
+      <w:proofErr w:type="gramStart"/>
+      <w:r>
+        <w:rPr>
+          <w:rFonts w:ascii="Fira Code" w:eastAsia="Times New Roman" w:hAnsi="Fira Code" w:cs="Fira Code"/>
+          <w:color w:val="63C0FF"/>
+          <w:sz w:val="21"/>
+          <w:szCs w:val="21"/>
+          <w:lang w:val="en-US" w:eastAsia="ru-RU"/>
+        </w:rPr>
+        <w:t>sumSeries</w:t>
+      </w:r>
+      <w:proofErr w:type="spellEnd"/>
       <w:r>
         <w:rPr>
           <w:rFonts w:ascii="Fira Code" w:eastAsia="Times New Roman" w:hAnsi="Fira Code" w:cs="Fira Code"/>
@@ -4601,119 +4794,17 @@
         </w:rPr>
         <w:t>(</w:t>
       </w:r>
-      <w:r>
-        <w:rPr>
-          <w:rFonts w:ascii="Fira Code" w:eastAsia="Times New Roman" w:hAnsi="Fira Code" w:cs="Fira Code"/>
-          <w:color w:val="71E893"/>
-          <w:sz w:val="21"/>
-          <w:szCs w:val="21"/>
-          <w:lang w:val="en-US" w:eastAsia="ru-RU"/>
-        </w:rPr>
-        <w:t>'</w:t>
-      </w:r>
-      <w:r>
-        <w:rPr>
-          <w:rFonts w:ascii="Fira Code" w:eastAsia="Times New Roman" w:hAnsi="Fira Code" w:cs="Fira Code"/>
-          <w:color w:val="71E893"/>
-          <w:sz w:val="21"/>
-          <w:szCs w:val="21"/>
-          <w:lang w:eastAsia="ru-RU"/>
-        </w:rPr>
-        <w:t>Сумма</w:t>
-      </w:r>
-      <w:r>
-        <w:rPr>
-          <w:rFonts w:ascii="Fira Code" w:eastAsia="Times New Roman" w:hAnsi="Fira Code" w:cs="Fira Code"/>
-          <w:color w:val="71E893"/>
-          <w:sz w:val="21"/>
-          <w:szCs w:val="21"/>
-          <w:lang w:val="en-US" w:eastAsia="ru-RU"/>
-        </w:rPr>
-        <w:t xml:space="preserve"> </w:t>
-      </w:r>
-      <w:r>
-        <w:rPr>
-          <w:rFonts w:ascii="Fira Code" w:eastAsia="Times New Roman" w:hAnsi="Fira Code" w:cs="Fira Code"/>
-          <w:color w:val="71E893"/>
-          <w:sz w:val="21"/>
-          <w:szCs w:val="21"/>
-          <w:lang w:eastAsia="ru-RU"/>
-        </w:rPr>
-        <w:t>ряда</w:t>
-      </w:r>
-      <w:r>
-        <w:rPr>
-          <w:rFonts w:ascii="Fira Code" w:eastAsia="Times New Roman" w:hAnsi="Fira Code" w:cs="Fira Code"/>
-          <w:color w:val="71E893"/>
-          <w:sz w:val="21"/>
-          <w:szCs w:val="21"/>
-          <w:lang w:val="en-US" w:eastAsia="ru-RU"/>
-        </w:rPr>
-        <w:t>: '</w:t>
-      </w:r>
-      <w:r>
-        <w:rPr>
-          <w:rFonts w:ascii="Fira Code" w:eastAsia="Times New Roman" w:hAnsi="Fira Code" w:cs="Fira Code"/>
-          <w:color w:val="B1B7C1"/>
-          <w:sz w:val="21"/>
-          <w:szCs w:val="21"/>
-          <w:lang w:val="en-US" w:eastAsia="ru-RU"/>
-        </w:rPr>
-        <w:t xml:space="preserve"> </w:t>
-      </w:r>
-      <w:r>
-        <w:rPr>
-          <w:rFonts w:ascii="Fira Code" w:eastAsia="Times New Roman" w:hAnsi="Fira Code" w:cs="Fira Code"/>
-          <w:color w:val="ECD282"/>
-          <w:sz w:val="21"/>
-          <w:szCs w:val="21"/>
-          <w:lang w:val="en-US" w:eastAsia="ru-RU"/>
-        </w:rPr>
-        <w:t>+</w:t>
-      </w:r>
-      <w:r>
-        <w:rPr>
-          <w:rFonts w:ascii="Fira Code" w:eastAsia="Times New Roman" w:hAnsi="Fira Code" w:cs="Fira Code"/>
-          <w:color w:val="B1B7C1"/>
-          <w:sz w:val="21"/>
-          <w:szCs w:val="21"/>
-          <w:lang w:val="en-US" w:eastAsia="ru-RU"/>
-        </w:rPr>
-        <w:t xml:space="preserve"> </w:t>
-      </w:r>
-      <w:r>
-        <w:rPr>
-          <w:rFonts w:ascii="Fira Code" w:eastAsia="Times New Roman" w:hAnsi="Fira Code" w:cs="Fira Code"/>
-          <w:color w:val="63C0FF"/>
-          <w:sz w:val="21"/>
-          <w:szCs w:val="21"/>
-          <w:lang w:val="en-US" w:eastAsia="ru-RU"/>
-        </w:rPr>
-        <w:t>sumSeries</w:t>
-      </w:r>
-      <w:r>
-        <w:rPr>
-          <w:rFonts w:ascii="Fira Code" w:eastAsia="Times New Roman" w:hAnsi="Fira Code" w:cs="Fira Code"/>
-          <w:color w:val="CDD1D8"/>
-          <w:sz w:val="21"/>
-          <w:szCs w:val="21"/>
-          <w:lang w:val="en-US" w:eastAsia="ru-RU"/>
-        </w:rPr>
-        <w:t>())</w:t>
-      </w:r>
-    </w:p>
-    <w:p>
-      <w:pPr>
-        <w:shd w:val="clear" w:color="auto" w:fill="1C1F24"/>
-        <w:spacing w:after="0" w:line="285" w:lineRule="atLeast"/>
-        <w:rPr>
-          <w:rFonts w:ascii="Fira Code" w:eastAsia="Times New Roman" w:hAnsi="Fira Code" w:cs="Fira Code"/>
-          <w:color w:val="CDD1D8"/>
-          <w:sz w:val="21"/>
-          <w:szCs w:val="21"/>
-          <w:lang w:val="en-US" w:eastAsia="ru-RU"/>
-        </w:rPr>
-      </w:pPr>
+      <w:proofErr w:type="gramEnd"/>
+      <w:r>
+        <w:rPr>
+          <w:rFonts w:ascii="Fira Code" w:eastAsia="Times New Roman" w:hAnsi="Fira Code" w:cs="Fira Code"/>
+          <w:color w:val="CDD1D8"/>
+          <w:sz w:val="21"/>
+          <w:szCs w:val="21"/>
+          <w:lang w:val="en-US" w:eastAsia="ru-RU"/>
+        </w:rPr>
+        <w:t>))</w:t>
+      </w:r>
     </w:p>
     <w:p>
       <w:pPr>
@@ -4833,12 +4924,14 @@
         </w:rPr>
         <w:t>2&gt;</w:t>
       </w:r>
+      <w:proofErr w:type="spellStart"/>
       <w:r>
         <w:rPr>
           <w:lang w:val="en-US" w:eastAsia="ru-RU"/>
         </w:rPr>
         <w:t>cscript</w:t>
       </w:r>
+      <w:proofErr w:type="spellEnd"/>
       <w:r>
         <w:rPr>
           <w:lang w:eastAsia="ru-RU"/>
@@ -4857,12 +4950,14 @@
         </w:rPr>
         <w:t>2_1.</w:t>
       </w:r>
+      <w:proofErr w:type="spellStart"/>
       <w:r>
         <w:rPr>
           <w:lang w:val="en-US" w:eastAsia="ru-RU"/>
         </w:rPr>
         <w:t>js</w:t>
       </w:r>
+      <w:proofErr w:type="spellEnd"/>
       <w:r>
         <w:rPr>
           <w:lang w:eastAsia="ru-RU"/>
@@ -5006,7 +5101,21 @@
         <w:rPr>
           <w:lang w:eastAsia="ru-RU"/>
         </w:rPr>
-        <w:t>Разработать процедуру расчета суммы n первых членов ряда, в соответствии с индивидуальным заданием. Вычисление математических функций произвести с использованием встроенного объекта Math.</w:t>
+        <w:t xml:space="preserve">Разработать процедуру расчета суммы n первых членов ряда, в соответствии с индивидуальным заданием. Вычисление математических функций произвести с использованием встроенного объекта </w:t>
+      </w:r>
+      <w:proofErr w:type="spellStart"/>
+      <w:r>
+        <w:rPr>
+          <w:lang w:eastAsia="ru-RU"/>
+        </w:rPr>
+        <w:t>Math</w:t>
+      </w:r>
+      <w:proofErr w:type="spellEnd"/>
+      <w:r>
+        <w:rPr>
+          <w:lang w:eastAsia="ru-RU"/>
+        </w:rPr>
+        <w:t>.</w:t>
       </w:r>
     </w:p>
     <w:p>
@@ -5214,7 +5323,6 @@
     </w:p>
     <w:p>
       <w:pPr>
-        <w:shd w:val="clear" w:color="auto" w:fill="1C1F24"/>
         <w:spacing w:after="0" w:line="285" w:lineRule="atLeast"/>
         <w:rPr>
           <w:rFonts w:ascii="Fira Code" w:eastAsia="Times New Roman" w:hAnsi="Fira Code" w:cs="Fira Code"/>
@@ -5297,7 +5405,6 @@
     </w:p>
     <w:p>
       <w:pPr>
-        <w:shd w:val="clear" w:color="auto" w:fill="1C1F24"/>
         <w:spacing w:after="0" w:line="285" w:lineRule="atLeast"/>
         <w:rPr>
           <w:rFonts w:ascii="Fira Code" w:eastAsia="Times New Roman" w:hAnsi="Fira Code" w:cs="Fira Code"/>
@@ -5380,7 +5487,6 @@
     </w:p>
     <w:p>
       <w:pPr>
-        <w:shd w:val="clear" w:color="auto" w:fill="1C1F24"/>
         <w:spacing w:after="0" w:line="285" w:lineRule="atLeast"/>
         <w:rPr>
           <w:rFonts w:ascii="Fira Code" w:eastAsia="Times New Roman" w:hAnsi="Fira Code" w:cs="Fira Code"/>
@@ -5393,7 +5499,6 @@
     </w:p>
     <w:p>
       <w:pPr>
-        <w:shd w:val="clear" w:color="auto" w:fill="1C1F24"/>
         <w:spacing w:after="0" w:line="285" w:lineRule="atLeast"/>
         <w:rPr>
           <w:rFonts w:ascii="Fira Code" w:eastAsia="Times New Roman" w:hAnsi="Fira Code" w:cs="Fira Code"/>
@@ -5476,7 +5581,6 @@
     </w:p>
     <w:p>
       <w:pPr>
-        <w:shd w:val="clear" w:color="auto" w:fill="1C1F24"/>
         <w:spacing w:after="0" w:line="285" w:lineRule="atLeast"/>
         <w:rPr>
           <w:rFonts w:ascii="Fira Code" w:eastAsia="Times New Roman" w:hAnsi="Fira Code" w:cs="Fira Code"/>
@@ -5629,7 +5733,6 @@
     </w:p>
     <w:p>
       <w:pPr>
-        <w:shd w:val="clear" w:color="auto" w:fill="1C1F24"/>
         <w:spacing w:after="0" w:line="285" w:lineRule="atLeast"/>
         <w:rPr>
           <w:rFonts w:ascii="Fira Code" w:eastAsia="Times New Roman" w:hAnsi="Fira Code" w:cs="Fira Code"/>
@@ -5707,7 +5810,18 @@
           <w:szCs w:val="21"/>
           <w:lang w:val="en-US" w:eastAsia="ru-RU"/>
         </w:rPr>
-        <w:t xml:space="preserve"> factorial</w:t>
+        <w:t xml:space="preserve"> </w:t>
+      </w:r>
+      <w:proofErr w:type="gramStart"/>
+      <w:r>
+        <w:rPr>
+          <w:rFonts w:ascii="Fira Code" w:eastAsia="Times New Roman" w:hAnsi="Fira Code" w:cs="Fira Code"/>
+          <w:color w:val="63C0FF"/>
+          <w:sz w:val="21"/>
+          <w:szCs w:val="21"/>
+          <w:lang w:val="en-US" w:eastAsia="ru-RU"/>
+        </w:rPr>
+        <w:t>factorial</w:t>
       </w:r>
       <w:r>
         <w:rPr>
@@ -5719,6 +5833,7 @@
         </w:rPr>
         <w:t>(</w:t>
       </w:r>
+      <w:proofErr w:type="gramEnd"/>
       <w:r>
         <w:rPr>
           <w:rFonts w:ascii="Fira Code" w:eastAsia="Times New Roman" w:hAnsi="Fira Code" w:cs="Fira Code"/>
@@ -5782,7 +5897,6 @@
     </w:p>
     <w:p>
       <w:pPr>
-        <w:shd w:val="clear" w:color="auto" w:fill="1C1F24"/>
         <w:spacing w:after="0" w:line="285" w:lineRule="atLeast"/>
         <w:rPr>
           <w:rFonts w:ascii="Fira Code" w:eastAsia="Times New Roman" w:hAnsi="Fira Code" w:cs="Fira Code"/>
@@ -5805,7 +5919,6 @@
     </w:p>
     <w:p>
       <w:pPr>
-        <w:shd w:val="clear" w:color="auto" w:fill="1C1F24"/>
         <w:spacing w:after="0" w:line="285" w:lineRule="atLeast"/>
         <w:rPr>
           <w:rFonts w:ascii="Fira Code" w:eastAsia="Times New Roman" w:hAnsi="Fira Code" w:cs="Fira Code"/>
@@ -5818,7 +5931,6 @@
     </w:p>
     <w:p>
       <w:pPr>
-        <w:shd w:val="clear" w:color="auto" w:fill="1C1F24"/>
         <w:spacing w:after="0" w:line="285" w:lineRule="atLeast"/>
         <w:rPr>
           <w:rFonts w:ascii="Fira Code" w:eastAsia="Times New Roman" w:hAnsi="Fira Code" w:cs="Fira Code"/>
@@ -5846,17 +5958,41 @@
           <w:szCs w:val="21"/>
           <w:lang w:val="en-US" w:eastAsia="ru-RU"/>
         </w:rPr>
-        <w:t xml:space="preserve"> sumSeries</w:t>
-      </w:r>
-      <w:r>
-        <w:rPr>
-          <w:rFonts w:ascii="Fira Code" w:eastAsia="Times New Roman" w:hAnsi="Fira Code" w:cs="Fira Code"/>
-          <w:color w:val="CDD1D8"/>
-          <w:sz w:val="21"/>
-          <w:szCs w:val="21"/>
-          <w:lang w:val="en-US" w:eastAsia="ru-RU"/>
-        </w:rPr>
-        <w:t>()</w:t>
+        <w:t xml:space="preserve"> </w:t>
+      </w:r>
+      <w:proofErr w:type="spellStart"/>
+      <w:proofErr w:type="gramStart"/>
+      <w:r>
+        <w:rPr>
+          <w:rFonts w:ascii="Fira Code" w:eastAsia="Times New Roman" w:hAnsi="Fira Code" w:cs="Fira Code"/>
+          <w:color w:val="63C0FF"/>
+          <w:sz w:val="21"/>
+          <w:szCs w:val="21"/>
+          <w:lang w:val="en-US" w:eastAsia="ru-RU"/>
+        </w:rPr>
+        <w:t>sumSeries</w:t>
+      </w:r>
+      <w:proofErr w:type="spellEnd"/>
+      <w:r>
+        <w:rPr>
+          <w:rFonts w:ascii="Fira Code" w:eastAsia="Times New Roman" w:hAnsi="Fira Code" w:cs="Fira Code"/>
+          <w:color w:val="CDD1D8"/>
+          <w:sz w:val="21"/>
+          <w:szCs w:val="21"/>
+          <w:lang w:val="en-US" w:eastAsia="ru-RU"/>
+        </w:rPr>
+        <w:t>(</w:t>
+      </w:r>
+      <w:proofErr w:type="gramEnd"/>
+      <w:r>
+        <w:rPr>
+          <w:rFonts w:ascii="Fira Code" w:eastAsia="Times New Roman" w:hAnsi="Fira Code" w:cs="Fira Code"/>
+          <w:color w:val="CDD1D8"/>
+          <w:sz w:val="21"/>
+          <w:szCs w:val="21"/>
+          <w:lang w:val="en-US" w:eastAsia="ru-RU"/>
+        </w:rPr>
+        <w:t>)</w:t>
       </w:r>
       <w:r>
         <w:rPr>
@@ -5881,7 +6017,6 @@
     </w:p>
     <w:p>
       <w:pPr>
-        <w:shd w:val="clear" w:color="auto" w:fill="1C1F24"/>
         <w:spacing w:after="0" w:line="285" w:lineRule="atLeast"/>
         <w:rPr>
           <w:rFonts w:ascii="Fira Code" w:eastAsia="Times New Roman" w:hAnsi="Fira Code" w:cs="Fira Code"/>
@@ -5974,7 +6109,6 @@
     </w:p>
     <w:p>
       <w:pPr>
-        <w:shd w:val="clear" w:color="auto" w:fill="1C1F24"/>
         <w:spacing w:after="0" w:line="285" w:lineRule="atLeast"/>
         <w:rPr>
           <w:rFonts w:ascii="Fira Code" w:eastAsia="Times New Roman" w:hAnsi="Fira Code" w:cs="Fira Code"/>
@@ -6044,6 +6178,7 @@
         </w:rPr>
         <w:t xml:space="preserve"> </w:t>
       </w:r>
+      <w:proofErr w:type="spellStart"/>
       <w:r>
         <w:rPr>
           <w:rFonts w:ascii="Fira Code" w:eastAsia="Times New Roman" w:hAnsi="Fira Code" w:cs="Fira Code"/>
@@ -6054,6 +6189,7 @@
         </w:rPr>
         <w:t>i</w:t>
       </w:r>
+      <w:proofErr w:type="spellEnd"/>
       <w:r>
         <w:rPr>
           <w:rFonts w:ascii="Fira Code" w:eastAsia="Times New Roman" w:hAnsi="Fira Code" w:cs="Fira Code"/>
@@ -6114,6 +6250,7 @@
         </w:rPr>
         <w:t xml:space="preserve"> </w:t>
       </w:r>
+      <w:proofErr w:type="spellStart"/>
       <w:r>
         <w:rPr>
           <w:rFonts w:ascii="Fira Code" w:eastAsia="Times New Roman" w:hAnsi="Fira Code" w:cs="Fira Code"/>
@@ -6124,6 +6261,7 @@
         </w:rPr>
         <w:t>i</w:t>
       </w:r>
+      <w:proofErr w:type="spellEnd"/>
       <w:r>
         <w:rPr>
           <w:rFonts w:ascii="Fira Code" w:eastAsia="Times New Roman" w:hAnsi="Fira Code" w:cs="Fira Code"/>
@@ -6184,6 +6322,7 @@
         </w:rPr>
         <w:t xml:space="preserve"> </w:t>
       </w:r>
+      <w:proofErr w:type="spellStart"/>
       <w:r>
         <w:rPr>
           <w:rFonts w:ascii="Fira Code" w:eastAsia="Times New Roman" w:hAnsi="Fira Code" w:cs="Fira Code"/>
@@ -6194,6 +6333,7 @@
         </w:rPr>
         <w:t>i</w:t>
       </w:r>
+      <w:proofErr w:type="spellEnd"/>
       <w:r>
         <w:rPr>
           <w:rFonts w:ascii="Fira Code" w:eastAsia="Times New Roman" w:hAnsi="Fira Code" w:cs="Fira Code"/>
@@ -6237,7 +6377,6 @@
     </w:p>
     <w:p>
       <w:pPr>
-        <w:shd w:val="clear" w:color="auto" w:fill="1C1F24"/>
         <w:spacing w:after="0" w:line="285" w:lineRule="atLeast"/>
         <w:rPr>
           <w:rFonts w:ascii="Fira Code" w:eastAsia="Times New Roman" w:hAnsi="Fira Code" w:cs="Fira Code"/>
@@ -6327,6 +6466,7 @@
         </w:rPr>
         <w:t>(</w:t>
       </w:r>
+      <w:proofErr w:type="spellStart"/>
       <w:r>
         <w:rPr>
           <w:rFonts w:ascii="Fira Code" w:eastAsia="Times New Roman" w:hAnsi="Fira Code" w:cs="Fira Code"/>
@@ -6337,6 +6477,7 @@
         </w:rPr>
         <w:t>i</w:t>
       </w:r>
+      <w:proofErr w:type="spellEnd"/>
       <w:r>
         <w:rPr>
           <w:rFonts w:ascii="Fira Code" w:eastAsia="Times New Roman" w:hAnsi="Fira Code" w:cs="Fira Code"/>
@@ -6377,6 +6518,7 @@
         </w:rPr>
         <w:t xml:space="preserve"> </w:t>
       </w:r>
+      <w:proofErr w:type="spellStart"/>
       <w:r>
         <w:rPr>
           <w:rFonts w:ascii="Fira Code" w:eastAsia="Times New Roman" w:hAnsi="Fira Code" w:cs="Fira Code"/>
@@ -6407,6 +6549,7 @@
         </w:rPr>
         <w:t>exp</w:t>
       </w:r>
+      <w:proofErr w:type="spellEnd"/>
       <w:r>
         <w:rPr>
           <w:rFonts w:ascii="Fira Code" w:eastAsia="Times New Roman" w:hAnsi="Fira Code" w:cs="Fira Code"/>
@@ -6417,6 +6560,7 @@
         </w:rPr>
         <w:t>(</w:t>
       </w:r>
+      <w:proofErr w:type="spellStart"/>
       <w:r>
         <w:rPr>
           <w:rFonts w:ascii="Fira Code" w:eastAsia="Times New Roman" w:hAnsi="Fira Code" w:cs="Fira Code"/>
@@ -6427,6 +6571,7 @@
         </w:rPr>
         <w:t>i</w:t>
       </w:r>
+      <w:proofErr w:type="spellEnd"/>
       <w:r>
         <w:rPr>
           <w:rFonts w:ascii="Fira Code" w:eastAsia="Times New Roman" w:hAnsi="Fira Code" w:cs="Fira Code"/>
@@ -6467,6 +6612,8 @@
         </w:rPr>
         <w:t xml:space="preserve"> </w:t>
       </w:r>
+      <w:proofErr w:type="spellStart"/>
+      <w:proofErr w:type="gramStart"/>
       <w:r>
         <w:rPr>
           <w:rFonts w:ascii="Fira Code" w:eastAsia="Times New Roman" w:hAnsi="Fira Code" w:cs="Fira Code"/>
@@ -6497,6 +6644,7 @@
         </w:rPr>
         <w:t>pow</w:t>
       </w:r>
+      <w:proofErr w:type="spellEnd"/>
       <w:r>
         <w:rPr>
           <w:rFonts w:ascii="Fira Code" w:eastAsia="Times New Roman" w:hAnsi="Fira Code" w:cs="Fira Code"/>
@@ -6507,6 +6655,8 @@
         </w:rPr>
         <w:t>(</w:t>
       </w:r>
+      <w:proofErr w:type="spellStart"/>
+      <w:proofErr w:type="gramEnd"/>
       <w:r>
         <w:rPr>
           <w:rFonts w:ascii="Fira Code" w:eastAsia="Times New Roman" w:hAnsi="Fira Code" w:cs="Fira Code"/>
@@ -6517,6 +6667,7 @@
         </w:rPr>
         <w:t>i</w:t>
       </w:r>
+      <w:proofErr w:type="spellEnd"/>
       <w:r>
         <w:rPr>
           <w:rFonts w:ascii="Fira Code" w:eastAsia="Times New Roman" w:hAnsi="Fira Code" w:cs="Fira Code"/>
@@ -6537,6 +6688,7 @@
         </w:rPr>
         <w:t xml:space="preserve"> </w:t>
       </w:r>
+      <w:proofErr w:type="spellStart"/>
       <w:r>
         <w:rPr>
           <w:rFonts w:ascii="Fira Code" w:eastAsia="Times New Roman" w:hAnsi="Fira Code" w:cs="Fira Code"/>
@@ -6567,6 +6719,7 @@
         </w:rPr>
         <w:t>p</w:t>
       </w:r>
+      <w:proofErr w:type="spellEnd"/>
       <w:r>
         <w:rPr>
           <w:rFonts w:ascii="Fira Code" w:eastAsia="Times New Roman" w:hAnsi="Fira Code" w:cs="Fira Code"/>
@@ -6580,7 +6733,6 @@
     </w:p>
     <w:p>
       <w:pPr>
-        <w:shd w:val="clear" w:color="auto" w:fill="1C1F24"/>
         <w:spacing w:after="0" w:line="285" w:lineRule="atLeast"/>
         <w:rPr>
           <w:rFonts w:ascii="Fira Code" w:eastAsia="Times New Roman" w:hAnsi="Fira Code" w:cs="Fira Code"/>
@@ -6613,7 +6765,6 @@
     </w:p>
     <w:p>
       <w:pPr>
-        <w:shd w:val="clear" w:color="auto" w:fill="1C1F24"/>
         <w:spacing w:after="0" w:line="285" w:lineRule="atLeast"/>
         <w:rPr>
           <w:rFonts w:ascii="Fira Code" w:eastAsia="Times New Roman" w:hAnsi="Fira Code" w:cs="Fira Code"/>
@@ -6666,7 +6817,6 @@
     </w:p>
     <w:p>
       <w:pPr>
-        <w:shd w:val="clear" w:color="auto" w:fill="1C1F24"/>
         <w:spacing w:after="0" w:line="285" w:lineRule="atLeast"/>
         <w:rPr>
           <w:rFonts w:ascii="Fira Code" w:eastAsia="Times New Roman" w:hAnsi="Fira Code" w:cs="Fira Code"/>
@@ -6689,7 +6839,6 @@
     </w:p>
     <w:p>
       <w:pPr>
-        <w:shd w:val="clear" w:color="auto" w:fill="1C1F24"/>
         <w:spacing w:after="0" w:line="285" w:lineRule="atLeast"/>
         <w:rPr>
           <w:rFonts w:ascii="Fira Code" w:eastAsia="Times New Roman" w:hAnsi="Fira Code" w:cs="Fira Code"/>
@@ -6702,7 +6851,6 @@
     </w:p>
     <w:p>
       <w:pPr>
-        <w:shd w:val="clear" w:color="auto" w:fill="1C1F24"/>
         <w:spacing w:after="0" w:line="285" w:lineRule="atLeast"/>
         <w:rPr>
           <w:rFonts w:ascii="Fira Code" w:eastAsia="Times New Roman" w:hAnsi="Fira Code" w:cs="Fira Code"/>
@@ -6712,6 +6860,7 @@
           <w:lang w:val="en-US" w:eastAsia="ru-RU"/>
         </w:rPr>
       </w:pPr>
+      <w:proofErr w:type="spellStart"/>
       <w:r>
         <w:rPr>
           <w:rFonts w:ascii="Fira Code" w:eastAsia="Times New Roman" w:hAnsi="Fira Code" w:cs="Fira Code"/>
@@ -6742,6 +6891,7 @@
         </w:rPr>
         <w:t>Echo</w:t>
       </w:r>
+      <w:proofErr w:type="spellEnd"/>
       <w:r>
         <w:rPr>
           <w:rFonts w:ascii="Fira Code" w:eastAsia="Times New Roman" w:hAnsi="Fira Code" w:cs="Fira Code"/>
@@ -6832,6 +6982,8 @@
         </w:rPr>
         <w:t xml:space="preserve"> </w:t>
       </w:r>
+      <w:proofErr w:type="spellStart"/>
+      <w:proofErr w:type="gramStart"/>
       <w:r>
         <w:rPr>
           <w:rFonts w:ascii="Fira Code" w:eastAsia="Times New Roman" w:hAnsi="Fira Code" w:cs="Fira Code"/>
@@ -6842,20 +6994,31 @@
         </w:rPr>
         <w:t>sumSeries</w:t>
       </w:r>
-      <w:r>
-        <w:rPr>
-          <w:rFonts w:ascii="Fira Code" w:eastAsia="Times New Roman" w:hAnsi="Fira Code" w:cs="Fira Code"/>
-          <w:color w:val="CDD1D8"/>
-          <w:sz w:val="21"/>
-          <w:szCs w:val="21"/>
-          <w:lang w:val="en-US" w:eastAsia="ru-RU"/>
-        </w:rPr>
-        <w:t>())</w:t>
-      </w:r>
-    </w:p>
-    <w:p>
-      <w:pPr>
-        <w:shd w:val="clear" w:color="auto" w:fill="1C1F24"/>
+      <w:proofErr w:type="spellEnd"/>
+      <w:r>
+        <w:rPr>
+          <w:rFonts w:ascii="Fira Code" w:eastAsia="Times New Roman" w:hAnsi="Fira Code" w:cs="Fira Code"/>
+          <w:color w:val="CDD1D8"/>
+          <w:sz w:val="21"/>
+          <w:szCs w:val="21"/>
+          <w:lang w:val="en-US" w:eastAsia="ru-RU"/>
+        </w:rPr>
+        <w:t>(</w:t>
+      </w:r>
+      <w:proofErr w:type="gramEnd"/>
+      <w:r>
+        <w:rPr>
+          <w:rFonts w:ascii="Fira Code" w:eastAsia="Times New Roman" w:hAnsi="Fira Code" w:cs="Fira Code"/>
+          <w:color w:val="CDD1D8"/>
+          <w:sz w:val="21"/>
+          <w:szCs w:val="21"/>
+          <w:lang w:val="en-US" w:eastAsia="ru-RU"/>
+        </w:rPr>
+        <w:t>))</w:t>
+      </w:r>
+    </w:p>
+    <w:p>
+      <w:pPr>
         <w:spacing w:after="0" w:line="285" w:lineRule="atLeast"/>
         <w:rPr>
           <w:rFonts w:ascii="Fira Code" w:eastAsia="Times New Roman" w:hAnsi="Fira Code" w:cs="Fira Code"/>
@@ -6899,6 +7062,7 @@
           <w:szCs w:val="28"/>
           <w:lang w:eastAsia="ru-RU"/>
         </w:rPr>
+        <w:lastRenderedPageBreak/>
         <w:t>Результат</w:t>
       </w:r>
       <w:r>
@@ -6989,12 +7153,14 @@
         </w:rPr>
         <w:t>2&gt;</w:t>
       </w:r>
+      <w:proofErr w:type="spellStart"/>
       <w:r>
         <w:rPr>
           <w:lang w:val="en-US" w:eastAsia="ru-RU"/>
         </w:rPr>
         <w:t>cscript</w:t>
       </w:r>
+      <w:proofErr w:type="spellEnd"/>
       <w:r>
         <w:rPr>
           <w:lang w:eastAsia="ru-RU"/>
@@ -7013,12 +7179,14 @@
         </w:rPr>
         <w:t>2_2.</w:t>
       </w:r>
+      <w:proofErr w:type="spellStart"/>
       <w:r>
         <w:rPr>
           <w:lang w:val="en-US" w:eastAsia="ru-RU"/>
         </w:rPr>
         <w:t>js</w:t>
       </w:r>
+      <w:proofErr w:type="spellEnd"/>
       <w:r>
         <w:rPr>
           <w:lang w:eastAsia="ru-RU"/>
@@ -7169,7 +7337,15 @@
     </w:p>
     <w:p>
       <w:r>
-        <w:t>Разработать процедуру обработки текста, в соответствии с индивидуальным заданием. Все текстовые преобразования произвести с использованием встроенного объекта String.</w:t>
+        <w:t xml:space="preserve">Разработать процедуру обработки текста, в соответствии с индивидуальным заданием. Все текстовые преобразования произвести с использованием встроенного объекта </w:t>
+      </w:r>
+      <w:proofErr w:type="spellStart"/>
+      <w:r>
+        <w:t>String</w:t>
+      </w:r>
+      <w:proofErr w:type="spellEnd"/>
+      <w:r>
+        <w:t>.</w:t>
       </w:r>
     </w:p>
     <w:p>
@@ -7200,7 +7376,6 @@
     </w:p>
     <w:p>
       <w:pPr>
-        <w:shd w:val="clear" w:color="auto" w:fill="1C1F24"/>
         <w:spacing w:after="0" w:line="285" w:lineRule="atLeast"/>
         <w:rPr>
           <w:rFonts w:ascii="Fira Code" w:eastAsia="Times New Roman" w:hAnsi="Fira Code" w:cs="Fira Code"/>
@@ -7210,6 +7385,7 @@
           <w:lang w:eastAsia="ru-RU"/>
         </w:rPr>
       </w:pPr>
+      <w:proofErr w:type="spellStart"/>
       <w:r>
         <w:rPr>
           <w:rFonts w:ascii="Fira Code" w:eastAsia="Times New Roman" w:hAnsi="Fira Code" w:cs="Fira Code"/>
@@ -7220,16 +7396,18 @@
         </w:rPr>
         <w:t>var</w:t>
       </w:r>
-      <w:r>
-        <w:rPr>
-          <w:rFonts w:ascii="Fira Code" w:eastAsia="Times New Roman" w:hAnsi="Fira Code" w:cs="Fira Code"/>
-          <w:color w:val="B1B7C1"/>
-          <w:sz w:val="21"/>
-          <w:szCs w:val="21"/>
-          <w:lang w:eastAsia="ru-RU"/>
-        </w:rPr>
-        <w:t xml:space="preserve"> </w:t>
-      </w:r>
+      <w:proofErr w:type="spellEnd"/>
+      <w:r>
+        <w:rPr>
+          <w:rFonts w:ascii="Fira Code" w:eastAsia="Times New Roman" w:hAnsi="Fira Code" w:cs="Fira Code"/>
+          <w:color w:val="B1B7C1"/>
+          <w:sz w:val="21"/>
+          <w:szCs w:val="21"/>
+          <w:lang w:eastAsia="ru-RU"/>
+        </w:rPr>
+        <w:t xml:space="preserve"> </w:t>
+      </w:r>
+      <w:proofErr w:type="spellStart"/>
       <w:r>
         <w:rPr>
           <w:rFonts w:ascii="Fira Code" w:eastAsia="Times New Roman" w:hAnsi="Fira Code" w:cs="Fira Code"/>
@@ -7240,6 +7418,7 @@
         </w:rPr>
         <w:t>inputText</w:t>
       </w:r>
+      <w:proofErr w:type="spellEnd"/>
       <w:r>
         <w:rPr>
           <w:rFonts w:ascii="Fira Code" w:eastAsia="Times New Roman" w:hAnsi="Fira Code" w:cs="Fira Code"/>
@@ -7263,7 +7442,6 @@
     </w:p>
     <w:p>
       <w:pPr>
-        <w:shd w:val="clear" w:color="auto" w:fill="1C1F24"/>
         <w:spacing w:after="0" w:line="285" w:lineRule="atLeast"/>
         <w:rPr>
           <w:rFonts w:ascii="Fira Code" w:eastAsia="Times New Roman" w:hAnsi="Fira Code" w:cs="Fira Code"/>
@@ -7291,12 +7469,33 @@
           <w:szCs w:val="21"/>
           <w:lang w:eastAsia="ru-RU"/>
         </w:rPr>
-        <w:t>'"На краю дороги стоял дуб. Вероятно в десять раз старше берез, составлявших лес, он был в десять раз толще и в два раза выше каждой березы. Это был огромный в два обхвата дуб с обломанными, давно видно, суками и с обломанной корой, заросшей старыми болячками. С огромными своими неуклюжими, несимметрично-растопыренными, корявыми руками и пальцами, он старым, сердитым и презрительным уродом стоял между улыбающимися березами. Только он один не хотел подчиняться обаянию весны и не хотел видеть ни весны, ни солнца.'</w:t>
-      </w:r>
-    </w:p>
-    <w:p>
-      <w:pPr>
-        <w:shd w:val="clear" w:color="auto" w:fill="1C1F24"/>
+        <w:t xml:space="preserve">'"На краю дороги стоял дуб. </w:t>
+      </w:r>
+      <w:proofErr w:type="gramStart"/>
+      <w:r>
+        <w:rPr>
+          <w:rFonts w:ascii="Fira Code" w:eastAsia="Times New Roman" w:hAnsi="Fira Code" w:cs="Fira Code"/>
+          <w:color w:val="71E893"/>
+          <w:sz w:val="21"/>
+          <w:szCs w:val="21"/>
+          <w:lang w:eastAsia="ru-RU"/>
+        </w:rPr>
+        <w:t>Вероятно</w:t>
+      </w:r>
+      <w:proofErr w:type="gramEnd"/>
+      <w:r>
+        <w:rPr>
+          <w:rFonts w:ascii="Fira Code" w:eastAsia="Times New Roman" w:hAnsi="Fira Code" w:cs="Fira Code"/>
+          <w:color w:val="71E893"/>
+          <w:sz w:val="21"/>
+          <w:szCs w:val="21"/>
+          <w:lang w:eastAsia="ru-RU"/>
+        </w:rPr>
+        <w:t xml:space="preserve"> в десять раз старше берез, составлявших лес, он был в десять раз толще и в два раза выше каждой березы. Это был огромный в два обхвата дуб с обломанными, давно видно, суками и с обломанной корой, заросшей старыми болячками. С огромными своими неуклюжими, несимметрично-растопыренными, корявыми руками и пальцами, он старым, сердитым и презрительным уродом стоял между улыбающимися березами. Только он один не хотел подчиняться обаянию весны и не хотел видеть ни весны, ни солнца.'</w:t>
+      </w:r>
+    </w:p>
+    <w:p>
+      <w:pPr>
         <w:spacing w:after="0" w:line="285" w:lineRule="atLeast"/>
         <w:rPr>
           <w:rFonts w:ascii="Fira Code" w:eastAsia="Times New Roman" w:hAnsi="Fira Code" w:cs="Fira Code"/>
@@ -7309,7 +7508,6 @@
     </w:p>
     <w:p>
       <w:pPr>
-        <w:shd w:val="clear" w:color="auto" w:fill="1C1F24"/>
         <w:spacing w:after="0" w:line="285" w:lineRule="atLeast"/>
         <w:rPr>
           <w:rFonts w:ascii="Fira Code" w:eastAsia="Times New Roman" w:hAnsi="Fira Code" w:cs="Fira Code"/>
@@ -7392,7 +7590,6 @@
     </w:p>
     <w:p>
       <w:pPr>
-        <w:shd w:val="clear" w:color="auto" w:fill="1C1F24"/>
         <w:spacing w:after="0" w:line="285" w:lineRule="atLeast"/>
         <w:rPr>
           <w:rFonts w:ascii="Fira Code" w:eastAsia="Times New Roman" w:hAnsi="Fira Code" w:cs="Fira Code"/>
@@ -7455,7 +7652,6 @@
     </w:p>
     <w:p>
       <w:pPr>
-        <w:shd w:val="clear" w:color="auto" w:fill="1C1F24"/>
         <w:spacing w:after="0" w:line="285" w:lineRule="atLeast"/>
         <w:rPr>
           <w:rFonts w:ascii="Fira Code" w:eastAsia="Times New Roman" w:hAnsi="Fira Code" w:cs="Fira Code"/>
@@ -7518,7 +7714,6 @@
     </w:p>
     <w:p>
       <w:pPr>
-        <w:shd w:val="clear" w:color="auto" w:fill="1C1F24"/>
         <w:spacing w:after="0" w:line="285" w:lineRule="atLeast"/>
         <w:rPr>
           <w:rFonts w:ascii="Fira Code" w:eastAsia="Times New Roman" w:hAnsi="Fira Code" w:cs="Fira Code"/>
@@ -7581,7 +7776,6 @@
     </w:p>
     <w:p>
       <w:pPr>
-        <w:shd w:val="clear" w:color="auto" w:fill="1C1F24"/>
         <w:spacing w:after="0" w:line="285" w:lineRule="atLeast"/>
         <w:rPr>
           <w:rFonts w:ascii="Fira Code" w:eastAsia="Times New Roman" w:hAnsi="Fira Code" w:cs="Fira Code"/>
@@ -7644,7 +7838,6 @@
     </w:p>
     <w:p>
       <w:pPr>
-        <w:shd w:val="clear" w:color="auto" w:fill="1C1F24"/>
         <w:spacing w:after="0" w:line="285" w:lineRule="atLeast"/>
         <w:rPr>
           <w:rFonts w:ascii="Fira Code" w:eastAsia="Times New Roman" w:hAnsi="Fira Code" w:cs="Fira Code"/>
@@ -7707,7 +7900,6 @@
     </w:p>
     <w:p>
       <w:pPr>
-        <w:shd w:val="clear" w:color="auto" w:fill="1C1F24"/>
         <w:spacing w:after="0" w:line="285" w:lineRule="atLeast"/>
         <w:rPr>
           <w:rFonts w:ascii="Fira Code" w:eastAsia="Times New Roman" w:hAnsi="Fira Code" w:cs="Fira Code"/>
@@ -7770,7 +7962,6 @@
     </w:p>
     <w:p>
       <w:pPr>
-        <w:shd w:val="clear" w:color="auto" w:fill="1C1F24"/>
         <w:spacing w:after="0" w:line="285" w:lineRule="atLeast"/>
         <w:rPr>
           <w:rFonts w:ascii="Fira Code" w:eastAsia="Times New Roman" w:hAnsi="Fira Code" w:cs="Fira Code"/>
@@ -7833,7 +8024,6 @@
     </w:p>
     <w:p>
       <w:pPr>
-        <w:shd w:val="clear" w:color="auto" w:fill="1C1F24"/>
         <w:spacing w:after="0" w:line="285" w:lineRule="atLeast"/>
         <w:rPr>
           <w:rFonts w:ascii="Fira Code" w:eastAsia="Times New Roman" w:hAnsi="Fira Code" w:cs="Fira Code"/>
@@ -7896,7 +8086,6 @@
     </w:p>
     <w:p>
       <w:pPr>
-        <w:shd w:val="clear" w:color="auto" w:fill="1C1F24"/>
         <w:spacing w:after="0" w:line="285" w:lineRule="atLeast"/>
         <w:rPr>
           <w:rFonts w:ascii="Fira Code" w:eastAsia="Times New Roman" w:hAnsi="Fira Code" w:cs="Fira Code"/>
@@ -7959,7 +8148,6 @@
     </w:p>
     <w:p>
       <w:pPr>
-        <w:shd w:val="clear" w:color="auto" w:fill="1C1F24"/>
         <w:spacing w:after="0" w:line="285" w:lineRule="atLeast"/>
         <w:rPr>
           <w:rFonts w:ascii="Fira Code" w:eastAsia="Times New Roman" w:hAnsi="Fira Code" w:cs="Fira Code"/>
@@ -8022,7 +8210,6 @@
     </w:p>
     <w:p>
       <w:pPr>
-        <w:shd w:val="clear" w:color="auto" w:fill="1C1F24"/>
         <w:spacing w:after="0" w:line="285" w:lineRule="atLeast"/>
         <w:rPr>
           <w:rFonts w:ascii="Fira Code" w:eastAsia="Times New Roman" w:hAnsi="Fira Code" w:cs="Fira Code"/>
@@ -8085,7 +8272,6 @@
     </w:p>
     <w:p>
       <w:pPr>
-        <w:shd w:val="clear" w:color="auto" w:fill="1C1F24"/>
         <w:spacing w:after="0" w:line="285" w:lineRule="atLeast"/>
         <w:rPr>
           <w:rFonts w:ascii="Fira Code" w:eastAsia="Times New Roman" w:hAnsi="Fira Code" w:cs="Fira Code"/>
@@ -8148,7 +8334,6 @@
     </w:p>
     <w:p>
       <w:pPr>
-        <w:shd w:val="clear" w:color="auto" w:fill="1C1F24"/>
         <w:spacing w:after="0" w:line="285" w:lineRule="atLeast"/>
         <w:rPr>
           <w:rFonts w:ascii="Fira Code" w:eastAsia="Times New Roman" w:hAnsi="Fira Code" w:cs="Fira Code"/>
@@ -8211,7 +8396,6 @@
     </w:p>
     <w:p>
       <w:pPr>
-        <w:shd w:val="clear" w:color="auto" w:fill="1C1F24"/>
         <w:spacing w:after="0" w:line="285" w:lineRule="atLeast"/>
         <w:rPr>
           <w:rFonts w:ascii="Fira Code" w:eastAsia="Times New Roman" w:hAnsi="Fira Code" w:cs="Fira Code"/>
@@ -8274,7 +8458,6 @@
     </w:p>
     <w:p>
       <w:pPr>
-        <w:shd w:val="clear" w:color="auto" w:fill="1C1F24"/>
         <w:spacing w:after="0" w:line="285" w:lineRule="atLeast"/>
         <w:rPr>
           <w:rFonts w:ascii="Fira Code" w:eastAsia="Times New Roman" w:hAnsi="Fira Code" w:cs="Fira Code"/>
@@ -8337,7 +8520,6 @@
     </w:p>
     <w:p>
       <w:pPr>
-        <w:shd w:val="clear" w:color="auto" w:fill="1C1F24"/>
         <w:spacing w:after="0" w:line="285" w:lineRule="atLeast"/>
         <w:rPr>
           <w:rFonts w:ascii="Fira Code" w:eastAsia="Times New Roman" w:hAnsi="Fira Code" w:cs="Fira Code"/>
@@ -8400,7 +8582,6 @@
     </w:p>
     <w:p>
       <w:pPr>
-        <w:shd w:val="clear" w:color="auto" w:fill="1C1F24"/>
         <w:spacing w:after="0" w:line="285" w:lineRule="atLeast"/>
         <w:rPr>
           <w:rFonts w:ascii="Fira Code" w:eastAsia="Times New Roman" w:hAnsi="Fira Code" w:cs="Fira Code"/>
@@ -8463,7 +8644,6 @@
     </w:p>
     <w:p>
       <w:pPr>
-        <w:shd w:val="clear" w:color="auto" w:fill="1C1F24"/>
         <w:spacing w:after="0" w:line="285" w:lineRule="atLeast"/>
         <w:rPr>
           <w:rFonts w:ascii="Fira Code" w:eastAsia="Times New Roman" w:hAnsi="Fira Code" w:cs="Fira Code"/>
@@ -8526,7 +8706,6 @@
     </w:p>
     <w:p>
       <w:pPr>
-        <w:shd w:val="clear" w:color="auto" w:fill="1C1F24"/>
         <w:spacing w:after="0" w:line="285" w:lineRule="atLeast"/>
         <w:rPr>
           <w:rFonts w:ascii="Fira Code" w:eastAsia="Times New Roman" w:hAnsi="Fira Code" w:cs="Fira Code"/>
@@ -8589,7 +8768,6 @@
     </w:p>
     <w:p>
       <w:pPr>
-        <w:shd w:val="clear" w:color="auto" w:fill="1C1F24"/>
         <w:spacing w:after="0" w:line="285" w:lineRule="atLeast"/>
         <w:rPr>
           <w:rFonts w:ascii="Fira Code" w:eastAsia="Times New Roman" w:hAnsi="Fira Code" w:cs="Fira Code"/>
@@ -8652,7 +8830,6 @@
     </w:p>
     <w:p>
       <w:pPr>
-        <w:shd w:val="clear" w:color="auto" w:fill="1C1F24"/>
         <w:spacing w:after="0" w:line="285" w:lineRule="atLeast"/>
         <w:rPr>
           <w:rFonts w:ascii="Fira Code" w:eastAsia="Times New Roman" w:hAnsi="Fira Code" w:cs="Fira Code"/>
@@ -8675,7 +8852,6 @@
     </w:p>
     <w:p>
       <w:pPr>
-        <w:shd w:val="clear" w:color="auto" w:fill="1C1F24"/>
         <w:spacing w:after="0" w:line="285" w:lineRule="atLeast"/>
         <w:rPr>
           <w:rFonts w:ascii="Fira Code" w:eastAsia="Times New Roman" w:hAnsi="Fira Code" w:cs="Fira Code"/>
@@ -8688,7 +8864,6 @@
     </w:p>
     <w:p>
       <w:pPr>
-        <w:shd w:val="clear" w:color="auto" w:fill="1C1F24"/>
         <w:spacing w:after="0" w:line="285" w:lineRule="atLeast"/>
         <w:rPr>
           <w:rFonts w:ascii="Fira Code" w:eastAsia="Times New Roman" w:hAnsi="Fira Code" w:cs="Fira Code"/>
@@ -8758,6 +8933,7 @@
         </w:rPr>
         <w:t xml:space="preserve"> </w:t>
       </w:r>
+      <w:proofErr w:type="spellStart"/>
       <w:r>
         <w:rPr>
           <w:rFonts w:ascii="Fira Code" w:eastAsia="Times New Roman" w:hAnsi="Fira Code" w:cs="Fira Code"/>
@@ -8788,6 +8964,7 @@
         </w:rPr>
         <w:t>split</w:t>
       </w:r>
+      <w:proofErr w:type="spellEnd"/>
       <w:r>
         <w:rPr>
           <w:rFonts w:ascii="Fira Code" w:eastAsia="Times New Roman" w:hAnsi="Fira Code" w:cs="Fira Code"/>
@@ -8851,7 +9028,6 @@
     </w:p>
     <w:p>
       <w:pPr>
-        <w:shd w:val="clear" w:color="auto" w:fill="1C1F24"/>
         <w:spacing w:after="0" w:line="285" w:lineRule="atLeast"/>
         <w:rPr>
           <w:rFonts w:ascii="Fira Code" w:eastAsia="Times New Roman" w:hAnsi="Fira Code" w:cs="Fira Code"/>
@@ -8934,7 +9110,6 @@
     </w:p>
     <w:p>
       <w:pPr>
-        <w:shd w:val="clear" w:color="auto" w:fill="1C1F24"/>
         <w:spacing w:after="0" w:line="285" w:lineRule="atLeast"/>
         <w:rPr>
           <w:rFonts w:ascii="Fira Code" w:eastAsia="Times New Roman" w:hAnsi="Fira Code" w:cs="Fira Code"/>
@@ -8947,7 +9122,6 @@
     </w:p>
     <w:p>
       <w:pPr>
-        <w:shd w:val="clear" w:color="auto" w:fill="1C1F24"/>
         <w:spacing w:after="0" w:line="285" w:lineRule="atLeast"/>
         <w:rPr>
           <w:rFonts w:ascii="Fira Code" w:eastAsia="Times New Roman" w:hAnsi="Fira Code" w:cs="Fira Code"/>
@@ -8957,6 +9131,7 @@
           <w:lang w:val="en-US" w:eastAsia="ru-RU"/>
         </w:rPr>
       </w:pPr>
+      <w:proofErr w:type="spellStart"/>
       <w:r>
         <w:rPr>
           <w:rFonts w:ascii="Fira Code" w:eastAsia="Times New Roman" w:hAnsi="Fira Code" w:cs="Fira Code"/>
@@ -8987,6 +9162,7 @@
         </w:rPr>
         <w:t>Echo</w:t>
       </w:r>
+      <w:proofErr w:type="spellEnd"/>
       <w:r>
         <w:rPr>
           <w:rFonts w:ascii="Fira Code" w:eastAsia="Times New Roman" w:hAnsi="Fira Code" w:cs="Fira Code"/>
@@ -9060,7 +9236,6 @@
     </w:p>
     <w:p>
       <w:pPr>
-        <w:shd w:val="clear" w:color="auto" w:fill="1C1F24"/>
         <w:spacing w:after="0" w:line="285" w:lineRule="atLeast"/>
         <w:rPr>
           <w:rFonts w:ascii="Fira Code" w:eastAsia="Times New Roman" w:hAnsi="Fira Code" w:cs="Fira Code"/>
@@ -9070,6 +9245,7 @@
           <w:lang w:val="en-US" w:eastAsia="ru-RU"/>
         </w:rPr>
       </w:pPr>
+      <w:proofErr w:type="spellStart"/>
       <w:r>
         <w:rPr>
           <w:rFonts w:ascii="Fira Code" w:eastAsia="Times New Roman" w:hAnsi="Fira Code" w:cs="Fira Code"/>
@@ -9100,6 +9276,7 @@
         </w:rPr>
         <w:t>Echo</w:t>
       </w:r>
+      <w:proofErr w:type="spellEnd"/>
       <w:r>
         <w:rPr>
           <w:rFonts w:ascii="Fira Code" w:eastAsia="Times New Roman" w:hAnsi="Fira Code" w:cs="Fira Code"/>
@@ -9170,6 +9347,7 @@
         </w:rPr>
         <w:t xml:space="preserve"> </w:t>
       </w:r>
+      <w:proofErr w:type="spellStart"/>
       <w:r>
         <w:rPr>
           <w:rFonts w:ascii="Fira Code" w:eastAsia="Times New Roman" w:hAnsi="Fira Code" w:cs="Fira Code"/>
@@ -9180,6 +9358,7 @@
         </w:rPr>
         <w:t>inputText</w:t>
       </w:r>
+      <w:proofErr w:type="spellEnd"/>
       <w:r>
         <w:rPr>
           <w:rFonts w:ascii="Fira Code" w:eastAsia="Times New Roman" w:hAnsi="Fira Code" w:cs="Fira Code"/>
@@ -9193,7 +9372,6 @@
     </w:p>
     <w:p>
       <w:pPr>
-        <w:shd w:val="clear" w:color="auto" w:fill="1C1F24"/>
         <w:spacing w:after="0" w:line="285" w:lineRule="atLeast"/>
         <w:rPr>
           <w:rFonts w:ascii="Fira Code" w:eastAsia="Times New Roman" w:hAnsi="Fira Code" w:cs="Fira Code"/>
@@ -9203,6 +9381,7 @@
           <w:lang w:eastAsia="ru-RU"/>
         </w:rPr>
       </w:pPr>
+      <w:proofErr w:type="spellStart"/>
       <w:r>
         <w:rPr>
           <w:rFonts w:ascii="Fira Code" w:eastAsia="Times New Roman" w:hAnsi="Fira Code" w:cs="Fira Code"/>
@@ -9234,6 +9413,7 @@
         </w:rPr>
         <w:t>Echo</w:t>
       </w:r>
+      <w:proofErr w:type="spellEnd"/>
       <w:r>
         <w:rPr>
           <w:rFonts w:ascii="Fira Code" w:eastAsia="Times New Roman" w:hAnsi="Fira Code" w:cs="Fira Code"/>
@@ -9327,7 +9507,6 @@
     </w:p>
     <w:p>
       <w:pPr>
-        <w:shd w:val="clear" w:color="auto" w:fill="1C1F24"/>
         <w:spacing w:after="240" w:line="285" w:lineRule="atLeast"/>
         <w:rPr>
           <w:rFonts w:ascii="Fira Code" w:eastAsia="Times New Roman" w:hAnsi="Fira Code" w:cs="Fira Code"/>
@@ -9350,7 +9529,6 @@
     </w:p>
     <w:p>
       <w:pPr>
-        <w:shd w:val="clear" w:color="auto" w:fill="1C1F24"/>
         <w:spacing w:after="0" w:line="285" w:lineRule="atLeast"/>
         <w:rPr>
           <w:rFonts w:ascii="Fira Code" w:eastAsia="Times New Roman" w:hAnsi="Fira Code" w:cs="Fira Code"/>
@@ -9410,6 +9588,7 @@
         </w:rPr>
         <w:t xml:space="preserve"> </w:t>
       </w:r>
+      <w:proofErr w:type="spellStart"/>
       <w:r>
         <w:rPr>
           <w:rFonts w:ascii="Fira Code" w:eastAsia="Times New Roman" w:hAnsi="Fira Code" w:cs="Fira Code"/>
@@ -9420,6 +9599,7 @@
         </w:rPr>
         <w:t>i</w:t>
       </w:r>
+      <w:proofErr w:type="spellEnd"/>
       <w:r>
         <w:rPr>
           <w:rFonts w:ascii="Fira Code" w:eastAsia="Times New Roman" w:hAnsi="Fira Code" w:cs="Fira Code"/>
@@ -9480,6 +9660,7 @@
         </w:rPr>
         <w:t xml:space="preserve"> </w:t>
       </w:r>
+      <w:proofErr w:type="spellStart"/>
       <w:r>
         <w:rPr>
           <w:rFonts w:ascii="Fira Code" w:eastAsia="Times New Roman" w:hAnsi="Fira Code" w:cs="Fira Code"/>
@@ -9490,6 +9671,7 @@
         </w:rPr>
         <w:t>i</w:t>
       </w:r>
+      <w:proofErr w:type="spellEnd"/>
       <w:r>
         <w:rPr>
           <w:rFonts w:ascii="Fira Code" w:eastAsia="Times New Roman" w:hAnsi="Fira Code" w:cs="Fira Code"/>
@@ -9520,6 +9702,8 @@
         </w:rPr>
         <w:t xml:space="preserve"> </w:t>
       </w:r>
+      <w:proofErr w:type="spellStart"/>
+      <w:proofErr w:type="gramStart"/>
       <w:r>
         <w:rPr>
           <w:rFonts w:ascii="Fira Code" w:eastAsia="Times New Roman" w:hAnsi="Fira Code" w:cs="Fira Code"/>
@@ -9550,6 +9734,8 @@
         </w:rPr>
         <w:t>length</w:t>
       </w:r>
+      <w:proofErr w:type="spellEnd"/>
+      <w:proofErr w:type="gramEnd"/>
       <w:r>
         <w:rPr>
           <w:rFonts w:ascii="Fira Code" w:eastAsia="Times New Roman" w:hAnsi="Fira Code" w:cs="Fira Code"/>
@@ -9570,6 +9756,7 @@
         </w:rPr>
         <w:t xml:space="preserve"> </w:t>
       </w:r>
+      <w:proofErr w:type="spellStart"/>
       <w:r>
         <w:rPr>
           <w:rFonts w:ascii="Fira Code" w:eastAsia="Times New Roman" w:hAnsi="Fira Code" w:cs="Fira Code"/>
@@ -9580,6 +9767,7 @@
         </w:rPr>
         <w:t>i</w:t>
       </w:r>
+      <w:proofErr w:type="spellEnd"/>
       <w:r>
         <w:rPr>
           <w:rFonts w:ascii="Fira Code" w:eastAsia="Times New Roman" w:hAnsi="Fira Code" w:cs="Fira Code"/>
@@ -9623,7 +9811,6 @@
     </w:p>
     <w:p>
       <w:pPr>
-        <w:shd w:val="clear" w:color="auto" w:fill="1C1F24"/>
         <w:spacing w:after="0" w:line="285" w:lineRule="atLeast"/>
         <w:rPr>
           <w:rFonts w:ascii="Fira Code" w:eastAsia="Times New Roman" w:hAnsi="Fira Code" w:cs="Fira Code"/>
@@ -9723,6 +9910,7 @@
         </w:rPr>
         <w:t>[</w:t>
       </w:r>
+      <w:proofErr w:type="spellStart"/>
       <w:r>
         <w:rPr>
           <w:rFonts w:ascii="Fira Code" w:eastAsia="Times New Roman" w:hAnsi="Fira Code" w:cs="Fira Code"/>
@@ -9733,6 +9921,7 @@
         </w:rPr>
         <w:t>i</w:t>
       </w:r>
+      <w:proofErr w:type="spellEnd"/>
       <w:r>
         <w:rPr>
           <w:rFonts w:ascii="Fira Code" w:eastAsia="Times New Roman" w:hAnsi="Fira Code" w:cs="Fira Code"/>
@@ -9746,7 +9935,6 @@
     </w:p>
     <w:p>
       <w:pPr>
-        <w:shd w:val="clear" w:color="auto" w:fill="1C1F24"/>
         <w:spacing w:after="0" w:line="285" w:lineRule="atLeast"/>
         <w:rPr>
           <w:rFonts w:ascii="Fira Code" w:eastAsia="Times New Roman" w:hAnsi="Fira Code" w:cs="Fira Code"/>
@@ -9796,6 +9984,8 @@
         </w:rPr>
         <w:t>(</w:t>
       </w:r>
+      <w:proofErr w:type="spellStart"/>
+      <w:proofErr w:type="gramStart"/>
       <w:r>
         <w:rPr>
           <w:rFonts w:ascii="Fira Code" w:eastAsia="Times New Roman" w:hAnsi="Fira Code" w:cs="Fira Code"/>
@@ -9826,6 +10016,8 @@
         </w:rPr>
         <w:t>length</w:t>
       </w:r>
+      <w:proofErr w:type="spellEnd"/>
+      <w:proofErr w:type="gramEnd"/>
       <w:r>
         <w:rPr>
           <w:rFonts w:ascii="Fira Code" w:eastAsia="Times New Roman" w:hAnsi="Fira Code" w:cs="Fira Code"/>
@@ -9899,7 +10091,6 @@
     </w:p>
     <w:p>
       <w:pPr>
-        <w:shd w:val="clear" w:color="auto" w:fill="1C1F24"/>
         <w:spacing w:after="0" w:line="285" w:lineRule="atLeast"/>
         <w:rPr>
           <w:rFonts w:ascii="Fira Code" w:eastAsia="Times New Roman" w:hAnsi="Fira Code" w:cs="Fira Code"/>
@@ -9939,6 +10130,7 @@
         </w:rPr>
         <w:t xml:space="preserve"> </w:t>
       </w:r>
+      <w:proofErr w:type="spellStart"/>
       <w:r>
         <w:rPr>
           <w:rFonts w:ascii="Fira Code" w:eastAsia="Times New Roman" w:hAnsi="Fira Code" w:cs="Fira Code"/>
@@ -9949,6 +10141,7 @@
         </w:rPr>
         <w:t>firstChar</w:t>
       </w:r>
+      <w:proofErr w:type="spellEnd"/>
       <w:r>
         <w:rPr>
           <w:rFonts w:ascii="Fira Code" w:eastAsia="Times New Roman" w:hAnsi="Fira Code" w:cs="Fira Code"/>
@@ -9979,6 +10172,8 @@
         </w:rPr>
         <w:t xml:space="preserve"> </w:t>
       </w:r>
+      <w:proofErr w:type="spellStart"/>
+      <w:proofErr w:type="gramStart"/>
       <w:r>
         <w:rPr>
           <w:rFonts w:ascii="Fira Code" w:eastAsia="Times New Roman" w:hAnsi="Fira Code" w:cs="Fira Code"/>
@@ -10009,6 +10204,8 @@
         </w:rPr>
         <w:t>charAt</w:t>
       </w:r>
+      <w:proofErr w:type="spellEnd"/>
+      <w:proofErr w:type="gramEnd"/>
       <w:r>
         <w:rPr>
           <w:rFonts w:ascii="Fira Code" w:eastAsia="Times New Roman" w:hAnsi="Fira Code" w:cs="Fira Code"/>
@@ -10042,7 +10239,6 @@
     </w:p>
     <w:p>
       <w:pPr>
-        <w:shd w:val="clear" w:color="auto" w:fill="1C1F24"/>
         <w:spacing w:after="0" w:line="285" w:lineRule="atLeast"/>
         <w:rPr>
           <w:rFonts w:ascii="Fira Code" w:eastAsia="Times New Roman" w:hAnsi="Fira Code" w:cs="Fira Code"/>
@@ -10222,6 +10418,8 @@
         </w:rPr>
         <w:t xml:space="preserve"> </w:t>
       </w:r>
+      <w:proofErr w:type="spellStart"/>
+      <w:proofErr w:type="gramStart"/>
       <w:r>
         <w:rPr>
           <w:rFonts w:ascii="Fira Code" w:eastAsia="Times New Roman" w:hAnsi="Fira Code" w:cs="Fira Code"/>
@@ -10252,6 +10450,8 @@
         </w:rPr>
         <w:t>length</w:t>
       </w:r>
+      <w:proofErr w:type="spellEnd"/>
+      <w:proofErr w:type="gramEnd"/>
       <w:r>
         <w:rPr>
           <w:rFonts w:ascii="Fira Code" w:eastAsia="Times New Roman" w:hAnsi="Fira Code" w:cs="Fira Code"/>
@@ -10272,6 +10472,7 @@
         </w:rPr>
         <w:t xml:space="preserve"> </w:t>
       </w:r>
+      <w:proofErr w:type="spellStart"/>
       <w:r>
         <w:rPr>
           <w:rFonts w:ascii="Fira Code" w:eastAsia="Times New Roman" w:hAnsi="Fira Code" w:cs="Fira Code"/>
@@ -10292,6 +10493,7 @@
         </w:rPr>
         <w:t>++</w:t>
       </w:r>
+      <w:proofErr w:type="spellEnd"/>
       <w:r>
         <w:rPr>
           <w:rFonts w:ascii="Fira Code" w:eastAsia="Times New Roman" w:hAnsi="Fira Code" w:cs="Fira Code"/>
@@ -10325,7 +10527,6 @@
     </w:p>
     <w:p>
       <w:pPr>
-        <w:shd w:val="clear" w:color="auto" w:fill="1C1F24"/>
         <w:spacing w:after="0" w:line="285" w:lineRule="atLeast"/>
         <w:rPr>
           <w:rFonts w:ascii="Fira Code" w:eastAsia="Times New Roman" w:hAnsi="Fira Code" w:cs="Fira Code"/>
@@ -10375,6 +10576,7 @@
         </w:rPr>
         <w:t>(</w:t>
       </w:r>
+      <w:proofErr w:type="spellStart"/>
       <w:r>
         <w:rPr>
           <w:rFonts w:ascii="Fira Code" w:eastAsia="Times New Roman" w:hAnsi="Fira Code" w:cs="Fira Code"/>
@@ -10385,6 +10587,7 @@
         </w:rPr>
         <w:t>firstChar</w:t>
       </w:r>
+      <w:proofErr w:type="spellEnd"/>
       <w:r>
         <w:rPr>
           <w:rFonts w:ascii="Fira Code" w:eastAsia="Times New Roman" w:hAnsi="Fira Code" w:cs="Fira Code"/>
@@ -10478,7 +10681,6 @@
     </w:p>
     <w:p>
       <w:pPr>
-        <w:shd w:val="clear" w:color="auto" w:fill="1C1F24"/>
         <w:spacing w:after="0" w:line="285" w:lineRule="atLeast"/>
         <w:rPr>
           <w:rFonts w:ascii="Fira Code" w:eastAsia="Times New Roman" w:hAnsi="Fira Code" w:cs="Fira Code"/>
@@ -10498,6 +10700,7 @@
         </w:rPr>
         <w:t xml:space="preserve">        </w:t>
       </w:r>
+      <w:proofErr w:type="spellStart"/>
       <w:r>
         <w:rPr>
           <w:rFonts w:ascii="Fira Code" w:eastAsia="Times New Roman" w:hAnsi="Fira Code" w:cs="Fira Code"/>
@@ -10528,6 +10731,7 @@
         </w:rPr>
         <w:t>Echo</w:t>
       </w:r>
+      <w:proofErr w:type="spellEnd"/>
       <w:r>
         <w:rPr>
           <w:rFonts w:ascii="Fira Code" w:eastAsia="Times New Roman" w:hAnsi="Fira Code" w:cs="Fira Code"/>
@@ -10601,7 +10805,6 @@
     </w:p>
     <w:p>
       <w:pPr>
-        <w:shd w:val="clear" w:color="auto" w:fill="1C1F24"/>
         <w:spacing w:after="0" w:line="285" w:lineRule="atLeast"/>
         <w:rPr>
           <w:rFonts w:ascii="Fira Code" w:eastAsia="Times New Roman" w:hAnsi="Fira Code" w:cs="Fira Code"/>
@@ -10644,7 +10847,6 @@
     </w:p>
     <w:p>
       <w:pPr>
-        <w:shd w:val="clear" w:color="auto" w:fill="1C1F24"/>
         <w:spacing w:after="0" w:line="285" w:lineRule="atLeast"/>
         <w:rPr>
           <w:rFonts w:ascii="Fira Code" w:eastAsia="Times New Roman" w:hAnsi="Fira Code" w:cs="Fira Code"/>
@@ -10677,7 +10879,6 @@
     </w:p>
     <w:p>
       <w:pPr>
-        <w:shd w:val="clear" w:color="auto" w:fill="1C1F24"/>
         <w:spacing w:after="0" w:line="285" w:lineRule="atLeast"/>
         <w:rPr>
           <w:rFonts w:ascii="Fira Code" w:eastAsia="Times New Roman" w:hAnsi="Fira Code" w:cs="Fira Code"/>
@@ -10710,7 +10911,6 @@
     </w:p>
     <w:p>
       <w:pPr>
-        <w:shd w:val="clear" w:color="auto" w:fill="1C1F24"/>
         <w:spacing w:after="0" w:line="285" w:lineRule="atLeast"/>
         <w:rPr>
           <w:rFonts w:ascii="Fira Code" w:eastAsia="Times New Roman" w:hAnsi="Fira Code" w:cs="Fira Code"/>
@@ -10743,7 +10943,6 @@
     </w:p>
     <w:p>
       <w:pPr>
-        <w:shd w:val="clear" w:color="auto" w:fill="1C1F24"/>
         <w:spacing w:after="0" w:line="285" w:lineRule="atLeast"/>
         <w:rPr>
           <w:rFonts w:ascii="Fira Code" w:eastAsia="Times New Roman" w:hAnsi="Fira Code" w:cs="Fira Code"/>
@@ -10776,7 +10975,6 @@
     </w:p>
     <w:p>
       <w:pPr>
-        <w:shd w:val="clear" w:color="auto" w:fill="1C1F24"/>
         <w:spacing w:after="0" w:line="285" w:lineRule="atLeast"/>
         <w:rPr>
           <w:rFonts w:ascii="Fira Code" w:eastAsia="Times New Roman" w:hAnsi="Fira Code" w:cs="Fira Code"/>
@@ -10799,7 +10997,6 @@
     </w:p>
     <w:p>
       <w:pPr>
-        <w:shd w:val="clear" w:color="auto" w:fill="1C1F24"/>
         <w:spacing w:after="0" w:line="285" w:lineRule="atLeast"/>
         <w:rPr>
           <w:rFonts w:ascii="Fira Code" w:eastAsia="Times New Roman" w:hAnsi="Fira Code" w:cs="Fira Code"/>
@@ -10812,7 +11009,6 @@
     </w:p>
     <w:p>
       <w:pPr>
-        <w:shd w:val="clear" w:color="auto" w:fill="1C1F24"/>
         <w:spacing w:after="0" w:line="285" w:lineRule="atLeast"/>
         <w:rPr>
           <w:rFonts w:ascii="Fira Code" w:eastAsia="Times New Roman" w:hAnsi="Fira Code" w:cs="Fira Code"/>
@@ -10922,6 +11118,7 @@
         </w:rPr>
         <w:t xml:space="preserve"> </w:t>
       </w:r>
+      <w:proofErr w:type="spellStart"/>
       <w:r>
         <w:rPr>
           <w:rFonts w:ascii="Fira Code" w:eastAsia="Times New Roman" w:hAnsi="Fira Code" w:cs="Fira Code"/>
@@ -10952,6 +11149,7 @@
         </w:rPr>
         <w:t>Echo</w:t>
       </w:r>
+      <w:proofErr w:type="spellEnd"/>
       <w:r>
         <w:rPr>
           <w:rFonts w:ascii="Fira Code" w:eastAsia="Times New Roman" w:hAnsi="Fira Code" w:cs="Fira Code"/>
@@ -11085,7 +11283,6 @@
     </w:p>
     <w:p>
       <w:pPr>
-        <w:shd w:val="clear" w:color="auto" w:fill="1C1F24"/>
         <w:spacing w:after="0" w:line="285" w:lineRule="atLeast"/>
         <w:rPr>
           <w:rFonts w:ascii="Fira Code" w:eastAsia="Times New Roman" w:hAnsi="Fira Code" w:cs="Fira Code"/>
@@ -11095,6 +11292,7 @@
           <w:lang w:eastAsia="ru-RU"/>
         </w:rPr>
       </w:pPr>
+      <w:proofErr w:type="spellStart"/>
       <w:r>
         <w:rPr>
           <w:rFonts w:ascii="Fira Code" w:eastAsia="Times New Roman" w:hAnsi="Fira Code" w:cs="Fira Code"/>
@@ -11105,16 +11303,18 @@
         </w:rPr>
         <w:t>else</w:t>
       </w:r>
-      <w:r>
-        <w:rPr>
-          <w:rFonts w:ascii="Fira Code" w:eastAsia="Times New Roman" w:hAnsi="Fira Code" w:cs="Fira Code"/>
-          <w:color w:val="B1B7C1"/>
-          <w:sz w:val="21"/>
-          <w:szCs w:val="21"/>
-          <w:lang w:eastAsia="ru-RU"/>
-        </w:rPr>
-        <w:t xml:space="preserve"> </w:t>
-      </w:r>
+      <w:proofErr w:type="spellEnd"/>
+      <w:r>
+        <w:rPr>
+          <w:rFonts w:ascii="Fira Code" w:eastAsia="Times New Roman" w:hAnsi="Fira Code" w:cs="Fira Code"/>
+          <w:color w:val="B1B7C1"/>
+          <w:sz w:val="21"/>
+          <w:szCs w:val="21"/>
+          <w:lang w:eastAsia="ru-RU"/>
+        </w:rPr>
+        <w:t xml:space="preserve"> </w:t>
+      </w:r>
+      <w:proofErr w:type="spellStart"/>
       <w:r>
         <w:rPr>
           <w:rFonts w:ascii="Fira Code" w:eastAsia="Times New Roman" w:hAnsi="Fira Code" w:cs="Fira Code"/>
@@ -11145,6 +11345,7 @@
         </w:rPr>
         <w:t>Echo</w:t>
       </w:r>
+      <w:proofErr w:type="spellEnd"/>
       <w:r>
         <w:rPr>
           <w:rFonts w:ascii="Fira Code" w:eastAsia="Times New Roman" w:hAnsi="Fira Code" w:cs="Fira Code"/>
@@ -11175,19 +11376,6 @@
         </w:rPr>
         <w:t>)</w:t>
       </w:r>
-    </w:p>
-    <w:p>
-      <w:pPr>
-        <w:shd w:val="clear" w:color="auto" w:fill="1C1F24"/>
-        <w:spacing w:after="0" w:line="285" w:lineRule="atLeast"/>
-        <w:rPr>
-          <w:rFonts w:ascii="Fira Code" w:eastAsia="Times New Roman" w:hAnsi="Fira Code" w:cs="Fira Code"/>
-          <w:color w:val="CDD1D8"/>
-          <w:sz w:val="21"/>
-          <w:szCs w:val="21"/>
-          <w:lang w:eastAsia="ru-RU"/>
-        </w:rPr>
-      </w:pPr>
     </w:p>
     <w:p>
       <w:pPr>
@@ -11197,6 +11385,7 @@
           <w:bCs/>
           <w:sz w:val="28"/>
           <w:szCs w:val="28"/>
+          <w:lang w:val="en-US"/>
         </w:rPr>
       </w:pPr>
     </w:p>
@@ -11280,12 +11469,14 @@
       <w:r>
         <w:t>2&gt;</w:t>
       </w:r>
+      <w:proofErr w:type="spellStart"/>
       <w:r>
         <w:rPr>
           <w:lang w:val="en-US"/>
         </w:rPr>
         <w:t>cscript</w:t>
       </w:r>
+      <w:proofErr w:type="spellEnd"/>
       <w:r>
         <w:t xml:space="preserve"> </w:t>
       </w:r>
@@ -11298,12 +11489,14 @@
       <w:r>
         <w:t>2_3.</w:t>
       </w:r>
+      <w:proofErr w:type="spellStart"/>
       <w:r>
         <w:rPr>
           <w:lang w:val="en-US"/>
         </w:rPr>
         <w:t>js</w:t>
       </w:r>
+      <w:proofErr w:type="spellEnd"/>
       <w:r>
         <w:t xml:space="preserve"> </w:t>
       </w:r>
@@ -11408,12 +11601,12 @@
     </w:p>
     <w:p>
       <w:r>
+        <w:t>уродом</w:t>
+      </w:r>
+    </w:p>
+    <w:p>
+      <w:r>
         <w:lastRenderedPageBreak/>
-        <w:t>уродом</w:t>
-      </w:r>
-    </w:p>
-    <w:p>
-      <w:r>
         <w:t>улыбающимися</w:t>
       </w:r>
     </w:p>
